--- a/02_dialog-boxes/word_entry/03_19_mod_tifc.docx
+++ b/02_dialog-boxes/word_entry/03_19_mod_tifc.docx
@@ -6986,6 +6986,26 @@
     </w:p>
     <w:p>
       <w:r>
+        <w:t>&lt;style&gt;</w:t>
+      </w:r>
+    </w:p>
+    <w:p>
+      <w:r>
+        <w:t xml:space="preserve">  h1 {</w:t>
+      </w:r>
+    </w:p>
+    <w:p>
+      <w:r>
+        <w:t xml:space="preserve">    font-size: 1.5rem;font-weight: bold;</w:t>
+      </w:r>
+    </w:p>
+    <w:p>
+      <w:r>
+        <w:t xml:space="preserve">  }</w:t>
+      </w:r>
+    </w:p>
+    <w:p>
+      <w:r>
         <w:t>(i_</w:t>
       </w:r>
       <w:r>
@@ -7213,6 +7233,7 @@
     </w:p>
     <w:p>
       <w:r>
+        <w:lastRenderedPageBreak/>
         <w:t xml:space="preserve">::::{grid-item-card} </w:t>
       </w:r>
       <w:r>
@@ -7318,7 +7339,6 @@
     </w:p>
     <w:p>
       <w:r>
-        <w:lastRenderedPageBreak/>
         <w:t xml:space="preserve">::::{grid-item-card} </w:t>
       </w:r>
       <w:r>
@@ -7529,12 +7549,11 @@
       <w:sdtPr>
         <w:alias w:val="overview-text"/>
         <w:tag w:val="overview-text"/>
-        <w:id w:val="-588230696"/>
+        <w:id w:val="-62335058"/>
         <w:placeholder>
-          <w:docPart w:val="EA7D122BDAF64071939606430B48B4E6"/>
+          <w:docPart w:val="64F6A9E36C654470A371B063B43C4520"/>
         </w:placeholder>
       </w:sdtPr>
-      <w:sdtEndPr/>
       <w:sdtContent>
         <w:p/>
         <w:p/>
@@ -7603,23 +7622,21 @@
       <w:sdtPr>
         <w:alias w:val="advanced-text"/>
         <w:tag w:val="overview-text"/>
-        <w:id w:val="1118264721"/>
+        <w:id w:val="-1704167980"/>
         <w:placeholder>
-          <w:docPart w:val="BE376D768B4E411CBBD1A959AD411A69"/>
+          <w:docPart w:val="0452ED3C1E4E45C3ADDEB753DC4F68AC"/>
         </w:placeholder>
       </w:sdtPr>
-      <w:sdtEndPr/>
       <w:sdtContent>
         <w:sdt>
           <w:sdtPr>
             <w:alias w:val="advanced-text"/>
             <w:tag w:val="overview-text"/>
-            <w:id w:val="-873232940"/>
+            <w:id w:val="-1296593955"/>
             <w:placeholder>
-              <w:docPart w:val="4DD30E3360A84947863339B50BFB80A7"/>
+              <w:docPart w:val="8AD714BB19B94EEA9DC5F4470A515B02"/>
             </w:placeholder>
           </w:sdtPr>
-          <w:sdtEndPr/>
           <w:sdtContent>
             <w:p>
               <w:r>
@@ -7671,7 +7688,11 @@
                 <w:t>.</w:t>
               </w:r>
               <w:r>
-                <w:t xml:space="preserve"> Unlike a conventional quadrat, however, the camera viewshed samples highly mobile organisms in a relatively small sliver of space and over long periods time </w:t>
+                <w:t xml:space="preserve"> Unlike a conventional quadrat, however, the camera viewshed samples highly mobile organisms in a relatively small </w:t>
+              </w:r>
+              <w:r>
+                <w:lastRenderedPageBreak/>
+                <w:t xml:space="preserve">sliver of space and over long periods time </w:t>
               </w:r>
               <w:r>
                 <w:rPr>
@@ -7739,7 +7760,6 @@
             </w:p>
             <w:p>
               <w:r>
-                <w:lastRenderedPageBreak/>
                 <w:t>:width: 80px</w:t>
               </w:r>
             </w:p>
@@ -7756,10 +7776,7 @@
             <w:p/>
             <w:p>
               <w:r>
-                <w:t>**</w:t>
-              </w:r>
-              <w:r>
-                <w:t>Clarke et al. (2023) – Fig. 8**:</w:t>
+                <w:t>**Clarke et al. (2023) – Fig. 8**:</w:t>
               </w:r>
               <w:r>
                 <w:t xml:space="preserve"> </w:t>
@@ -7783,7 +7800,13 @@
                 <w:t>中島啓裕</w:t>
               </w:r>
               <w:r>
-                <w:t>’s (2021)</w:t>
+                <w:rPr>
+                  <w:rFonts w:ascii="MS Gothic" w:eastAsia="MS Gothic" w:hAnsi="MS Gothic" w:cs="MS Gothic"/>
+                </w:rPr>
+                <w:t>’s</w:t>
+              </w:r>
+              <w:r>
+                <w:t xml:space="preserve"> (2021)</w:t>
               </w:r>
               <w:r>
                 <w:t xml:space="preserve"> video series. Example of overlaying a video recording of an animal on a reference image of the focal area (faint triangle) to determine staying time </w:t>
@@ -8191,6 +8214,7 @@
             <w:p/>
             <w:p>
               <w:r>
+                <w:lastRenderedPageBreak/>
                 <w:t xml:space="preserve">## Simulations and Field Experiments (Clarke et al., 2023) </w:t>
               </w:r>
             </w:p>
@@ -8212,7 +8236,6 @@
                 <w:rPr>
                   <w:highlight w:val="green"/>
                 </w:rPr>
-                <w:lastRenderedPageBreak/>
                 <w:t>ref_intext_</w:t>
               </w:r>
               <w:r>
@@ -8442,13 +8465,13 @@
     </w:p>
     <w:p>
       <w:r>
+        <w:lastRenderedPageBreak/>
         <w:t>```</w:t>
       </w:r>
     </w:p>
     <w:p/>
     <w:p>
       <w:r>
-        <w:lastRenderedPageBreak/>
         <w:fldChar w:fldCharType="begin"/>
       </w:r>
       <w:r>
@@ -8481,16 +8504,16 @@
       </w:r>
       <w:r>
         <w:rPr>
-          <w:rFonts w:ascii="Calibri" w:hAnsi="Calibri" w:cs="Calibri"/>
+          <w:rFonts w:ascii="MS Gothic" w:eastAsia="MS Gothic" w:hAnsi="MS Gothic" w:cs="MS Gothic"/>
           <w:highlight w:val="yellow"/>
         </w:rPr>
-        <w:t>’</w:t>
+        <w:t>’s</w:t>
       </w:r>
       <w:r>
         <w:rPr>
           <w:highlight w:val="yellow"/>
         </w:rPr>
-        <w:t>s (2021)</w:t>
+        <w:t xml:space="preserve"> (2021)</w:t>
       </w:r>
       <w:r>
         <w:t xml:space="preserve"> video series. Example of overlaying a video recording of an animal on a reference image of the focal area (faint triangle) to determine staying time </w:t>
@@ -8631,10 +8654,7 @@
         <w:t xml:space="preserve"> 9**</w:t>
       </w:r>
       <w:r>
-        <w:t>:</w:t>
-      </w:r>
-      <w:r>
-        <w:t xml:space="preserve"> Examples of behaviours that increase time in the viewshed (</w:t>
+        <w:t>: Examples of behaviours that increase time in the viewshed (</w:t>
       </w:r>
       <w:r>
         <w:rPr>
@@ -8887,6 +8907,7 @@
     </w:p>
     <w:p>
       <w:r>
+        <w:lastRenderedPageBreak/>
         <w:t>:width: 300px</w:t>
       </w:r>
     </w:p>
@@ -8897,7 +8918,6 @@
     </w:p>
     <w:p>
       <w:r>
-        <w:lastRenderedPageBreak/>
         <w:t>```</w:t>
       </w:r>
     </w:p>
@@ -9205,6 +9225,7 @@
         </w:rPr>
       </w:pPr>
       <w:r>
+        <w:lastRenderedPageBreak/>
         <w:t>&lt;iframe src="https://drive.google.com</w:t>
       </w:r>
       <w:r>
@@ -9238,7 +9259,6 @@
     </w:p>
     <w:p>
       <w:r>
-        <w:lastRenderedPageBreak/>
         <w:t xml:space="preserve">    frameborder="0"</w:t>
       </w:r>
     </w:p>
@@ -9485,6 +9505,7 @@
     </w:p>
     <w:p>
       <w:r>
+        <w:lastRenderedPageBreak/>
         <w:t xml:space="preserve">    allowfullscreen&gt;</w:t>
       </w:r>
     </w:p>
@@ -9496,7 +9517,6 @@
     <w:p/>
     <w:p>
       <w:r>
-        <w:lastRenderedPageBreak/>
         <w:fldChar w:fldCharType="begin"/>
       </w:r>
       <w:r>
@@ -9727,6 +9747,7 @@
     </w:p>
     <w:p>
       <w:r>
+        <w:lastRenderedPageBreak/>
         <w:t xml:space="preserve">    allowfullscreen&gt;</w:t>
       </w:r>
     </w:p>
@@ -9738,7 +9759,6 @@
     <w:p/>
     <w:p>
       <w:r>
-        <w:lastRenderedPageBreak/>
         <w:fldChar w:fldCharType="begin"/>
       </w:r>
       <w:r>
@@ -9749,9 +9769,9 @@
       </w:r>
       <w:sdt>
         <w:sdtPr>
-          <w:id w:val="-516540484"/>
+          <w:id w:val="1791013243"/>
           <w:placeholder>
-            <w:docPart w:val="B4736770A66F4253BFD2A7D64A5F8708"/>
+            <w:docPart w:val="9C9BA371ECF14E668B4D115DBA20033E"/>
           </w:placeholder>
         </w:sdtPr>
         <w:sdtContent>
@@ -9893,7 +9913,6 @@
       </w:r>
     </w:p>
     <w:p/>
-    <w:p/>
     <w:p>
       <w:r>
         <w:t>::::::{tab-item} Shiny apps/Widgets</w:t>
@@ -9908,16 +9927,20 @@
     <w:p/>
     <w:p>
       <w:r>
-        <w:t>&lt;!—</w:t>
+        <w:t>&lt;!</w:t>
+      </w:r>
+      <w:r>
+        <w:t>—</w:t>
+      </w:r>
+    </w:p>
+    <w:p/>
+    <w:p>
+      <w:r>
+        <w:t>:::::{card}</w:t>
       </w:r>
     </w:p>
     <w:p>
       <w:r>
-        <w:t>:::::{card}</w:t>
-      </w:r>
-    </w:p>
-    <w:p>
-      <w:r>
         <w:t>**</w:t>
       </w:r>
       <w:r>
@@ -9934,9 +9957,9 @@
       </w:r>
       <w:sdt>
         <w:sdtPr>
-          <w:id w:val="-2111110891"/>
+          <w:id w:val="466099089"/>
           <w:placeholder>
-            <w:docPart w:val="8F58B9C076754A848A7986C77B856974"/>
+            <w:docPart w:val="E8FA26567F2E48589123579E3D94CA11"/>
           </w:placeholder>
         </w:sdtPr>
         <w:sdtContent>
@@ -9968,9 +9991,9 @@
       </w:r>
       <w:sdt>
         <w:sdtPr>
-          <w:id w:val="-1310162538"/>
+          <w:id w:val="1199906918"/>
           <w:placeholder>
-            <w:docPart w:val="0D38599244CD40C6AF27DE8D943D97E4"/>
+            <w:docPart w:val="5E36A9ED0E58402D907D81434E70FE58"/>
           </w:placeholder>
         </w:sdtPr>
         <w:sdtContent>
@@ -9986,6 +10009,7 @@
     <w:p/>
     <w:p>
       <w:r>
+        <w:lastRenderedPageBreak/>
         <w:t xml:space="preserve">&lt;iframe </w:t>
       </w:r>
     </w:p>
@@ -10001,7 +10025,6 @@
     </w:p>
     <w:p>
       <w:r>
-        <w:lastRenderedPageBreak/>
         <w:t xml:space="preserve">    src="</w:t>
       </w:r>
       <w:r>
@@ -10018,9 +10041,9 @@
       </w:r>
       <w:sdt>
         <w:sdtPr>
-          <w:id w:val="-1577894933"/>
+          <w:id w:val="-2040500229"/>
           <w:placeholder>
-            <w:docPart w:val="87A3412C0B1A475FBB5F30F04165444C"/>
+            <w:docPart w:val="5E5872F772B24F0B8C82A17E7A47A7B2"/>
           </w:placeholder>
         </w:sdtPr>
         <w:sdtContent>
@@ -10077,198 +10100,399 @@
         <w:t>::::::{tab-item} Analytical tools &amp; resources</w:t>
       </w:r>
     </w:p>
-    <w:p/>
-    <w:bookmarkStart w:id="131" w:name="resources_table_header"/>
     <w:p>
-      <w:r>
+      <w:bookmarkStart w:id="131" w:name="_Hlk176776265"/>
+      <w:r>
+        <w:t>| Type | Name | Note | URL |Reference |</w:t>
+      </w:r>
+    </w:p>
+    <w:p>
+      <w:pPr>
+        <w:rPr>
+          <w:szCs w:val="22"/>
+        </w:rPr>
+      </w:pPr>
+      <w:r>
+        <w:rPr>
+          <w:szCs w:val="22"/>
+        </w:rPr>
+        <w:t>|:----------------|:---------------------------------------|:----------------------------------------------------------------|:----------------------------------------------------------------|:----------------------------------------------------------------|</w:t>
+      </w:r>
+    </w:p>
+    <w:p>
+      <w:pPr>
+        <w:rPr>
+          <w:szCs w:val="22"/>
+        </w:rPr>
+      </w:pPr>
+      <w:r>
+        <w:rPr>
+          <w:szCs w:val="22"/>
+        </w:rPr>
+        <w:t xml:space="preserve">| </w:t>
+      </w:r>
+      <w:r>
+        <w:rPr>
+          <w:szCs w:val="22"/>
+        </w:rPr>
         <w:fldChar w:fldCharType="begin"/>
       </w:r>
       <w:r>
-        <w:instrText xml:space="preserve"> INCLUDETEXT  "00_template-master_md_2024-08-19.docx" master_resource_table_header_url  \* MERGEFORMAT </w:instrText>
-      </w:r>
-      <w:r>
+        <w:rPr>
+          <w:szCs w:val="22"/>
+        </w:rPr>
+        <w:instrText xml:space="preserve"> REF resource1_type \h  \* MERGEFORMAT </w:instrText>
+      </w:r>
+      <w:r>
+        <w:rPr>
+          <w:szCs w:val="22"/>
+        </w:rPr>
+      </w:r>
+      <w:r>
+        <w:rPr>
+          <w:szCs w:val="22"/>
+        </w:rPr>
         <w:fldChar w:fldCharType="separate"/>
       </w:r>
       <w:r>
         <w:rPr>
-          <w:b/>
-          <w:bCs/>
-          <w:lang w:val="en-US"/>
-        </w:rPr>
-        <w:t>Error! Not a valid filename.</w:t>
-      </w:r>
-      <w:r>
+          <w:szCs w:val="22"/>
+        </w:rPr>
+        <w:t>Tutorial</w:t>
+      </w:r>
+      <w:r>
+        <w:rPr>
+          <w:szCs w:val="22"/>
+        </w:rPr>
         <w:fldChar w:fldCharType="end"/>
       </w:r>
-    </w:p>
-    <w:bookmarkEnd w:id="131"/>
-    <w:p>
-      <w:r>
-        <w:t xml:space="preserve">| </w:t>
-      </w:r>
-      <w:r>
+      <w:r>
+        <w:rPr>
+          <w:szCs w:val="22"/>
+        </w:rPr>
+        <w:t xml:space="preserve"> | </w:t>
+      </w:r>
+      <w:r>
+        <w:rPr>
+          <w:szCs w:val="22"/>
+        </w:rPr>
         <w:fldChar w:fldCharType="begin"/>
       </w:r>
       <w:r>
-        <w:instrText xml:space="preserve"> REF resource1_type \h  \* MERGEFORMAT </w:instrText>
-      </w:r>
-      <w:r>
-        <w:fldChar w:fldCharType="separate"/>
-      </w:r>
-      <w:r>
-        <w:t>Tutorial</w:t>
-      </w:r>
-      <w:r>
-        <w:fldChar w:fldCharType="end"/>
-      </w:r>
-      <w:r>
-        <w:t xml:space="preserve"> | </w:t>
-      </w:r>
-      <w:r>
-        <w:fldChar w:fldCharType="begin"/>
-      </w:r>
-      <w:r>
+        <w:rPr>
+          <w:szCs w:val="22"/>
+        </w:rPr>
         <w:instrText xml:space="preserve"> REF resource1_name \h  \* MERGEFORMAT </w:instrText>
       </w:r>
       <w:r>
+        <w:rPr>
+          <w:szCs w:val="22"/>
+        </w:rPr>
+      </w:r>
+      <w:r>
+        <w:rPr>
+          <w:szCs w:val="22"/>
+        </w:rPr>
         <w:fldChar w:fldCharType="separate"/>
       </w:r>
       <w:sdt>
         <w:sdtPr>
-          <w:id w:val="-109593304"/>
+          <w:rPr>
+            <w:szCs w:val="22"/>
+          </w:rPr>
+          <w:id w:val="140086230"/>
           <w:placeholder>
-            <w:docPart w:val="9866CE43DB9648FCB36F800D159C863C"/>
+            <w:docPart w:val="4E18E3F6CFE94CA09760F10F5390A41B"/>
+          </w:placeholder>
+        </w:sdtPr>
+        <w:sdtEndPr>
+          <w:rPr>
+            <w:szCs w:val="24"/>
+          </w:rPr>
+        </w:sdtEndPr>
+        <w:sdtContent>
+          <w:r>
+            <w:rPr>
+              <w:szCs w:val="22"/>
+            </w:rPr>
+            <w:t xml:space="preserve">Estimating animal </w:t>
+          </w:r>
+          <w:r>
+            <w:t>density using TIFC (Time In Front of Camera)</w:t>
+          </w:r>
+        </w:sdtContent>
+      </w:sdt>
+      <w:r>
+        <w:rPr>
+          <w:szCs w:val="22"/>
+        </w:rPr>
+        <w:fldChar w:fldCharType="end"/>
+      </w:r>
+      <w:r>
+        <w:rPr>
+          <w:szCs w:val="22"/>
+        </w:rPr>
+        <w:t xml:space="preserve"> | </w:t>
+      </w:r>
+      <w:r>
+        <w:rPr>
+          <w:szCs w:val="22"/>
+        </w:rPr>
+        <w:fldChar w:fldCharType="begin"/>
+      </w:r>
+      <w:r>
+        <w:rPr>
+          <w:szCs w:val="22"/>
+        </w:rPr>
+        <w:instrText xml:space="preserve"> REF resource1_note \h  \* MERGEFORMAT </w:instrText>
+      </w:r>
+      <w:r>
+        <w:rPr>
+          <w:szCs w:val="22"/>
+        </w:rPr>
+      </w:r>
+      <w:r>
+        <w:rPr>
+          <w:szCs w:val="22"/>
+        </w:rPr>
+        <w:fldChar w:fldCharType="separate"/>
+      </w:r>
+      <w:sdt>
+        <w:sdtPr>
+          <w:rPr>
+            <w:szCs w:val="22"/>
+          </w:rPr>
+          <w:id w:val="1607923077"/>
+          <w:placeholder>
+            <w:docPart w:val="CF6544677D9746518A46939B701A926B"/>
+          </w:placeholder>
+        </w:sdtPr>
+        <w:sdtEndPr>
+          <w:rPr>
+            <w:szCs w:val="24"/>
+          </w:rPr>
+        </w:sdtEndPr>
+        <w:sdtContent>
+          <w:r>
+            <w:rPr>
+              <w:szCs w:val="22"/>
+            </w:rPr>
+            <w:t xml:space="preserve">Created by </w:t>
+          </w:r>
+          <w:r>
+            <w:t xml:space="preserve">author of TIFC method. </w:t>
+          </w:r>
+        </w:sdtContent>
+      </w:sdt>
+      <w:r>
+        <w:rPr>
+          <w:szCs w:val="22"/>
+        </w:rPr>
+        <w:fldChar w:fldCharType="end"/>
+      </w:r>
+      <w:r>
+        <w:rPr>
+          <w:szCs w:val="22"/>
+        </w:rPr>
+        <w:t xml:space="preserve"> | </w:t>
+      </w:r>
+      <w:r>
+        <w:rPr>
+          <w:szCs w:val="22"/>
+        </w:rPr>
+        <w:fldChar w:fldCharType="begin"/>
+      </w:r>
+      <w:r>
+        <w:rPr>
+          <w:szCs w:val="22"/>
+        </w:rPr>
+        <w:instrText xml:space="preserve"> REF resource1_url \h  \* MERGEFORMAT </w:instrText>
+      </w:r>
+      <w:r>
+        <w:rPr>
+          <w:szCs w:val="22"/>
+        </w:rPr>
+      </w:r>
+      <w:r>
+        <w:rPr>
+          <w:szCs w:val="22"/>
+        </w:rPr>
+        <w:fldChar w:fldCharType="separate"/>
+      </w:r>
+      <w:sdt>
+        <w:sdtPr>
+          <w:rPr>
+            <w:szCs w:val="22"/>
+          </w:rPr>
+          <w:id w:val="330103809"/>
+          <w:placeholder>
+            <w:docPart w:val="A9F253EF71214B4ABDACE5E9E7DA6143"/>
+          </w:placeholder>
+        </w:sdtPr>
+        <w:sdtEndPr>
+          <w:rPr>
+            <w:szCs w:val="24"/>
+          </w:rPr>
+        </w:sdtEndPr>
+        <w:sdtContent>
+          <w:sdt>
+            <w:sdtPr>
+              <w:rPr>
+                <w:szCs w:val="22"/>
+              </w:rPr>
+              <w:id w:val="737758105"/>
+              <w:placeholder>
+                <w:docPart w:val="E7045E17E5F6412181496245E131FEEB"/>
+              </w:placeholder>
+            </w:sdtPr>
+            <w:sdtEndPr>
+              <w:rPr>
+                <w:szCs w:val="24"/>
+              </w:rPr>
+            </w:sdtEndPr>
+            <w:sdtContent>
+              <w:r>
+                <w:rPr>
+                  <w:szCs w:val="22"/>
+                </w:rPr>
+                <w:t>&lt;https:</w:t>
+              </w:r>
+              <w:r>
+                <w:t>//github.com/mabecker89/tifc-method&gt;</w:t>
+              </w:r>
+            </w:sdtContent>
+          </w:sdt>
+        </w:sdtContent>
+      </w:sdt>
+      <w:r>
+        <w:rPr>
+          <w:szCs w:val="22"/>
+        </w:rPr>
+        <w:fldChar w:fldCharType="end"/>
+      </w:r>
+      <w:r>
+        <w:rPr>
+          <w:szCs w:val="22"/>
+        </w:rPr>
+        <w:t xml:space="preserve"> | {{ ref_bib_</w:t>
+      </w:r>
+      <w:r>
+        <w:rPr>
+          <w:szCs w:val="22"/>
+        </w:rPr>
+        <w:fldChar w:fldCharType="begin"/>
+      </w:r>
+      <w:r>
+        <w:rPr>
+          <w:szCs w:val="22"/>
+        </w:rPr>
+        <w:instrText xml:space="preserve"> REF resource1_ref_id \h  \* MERGEFORMAT </w:instrText>
+      </w:r>
+      <w:r>
+        <w:rPr>
+          <w:szCs w:val="22"/>
+        </w:rPr>
+      </w:r>
+      <w:r>
+        <w:rPr>
+          <w:szCs w:val="22"/>
+        </w:rPr>
+        <w:fldChar w:fldCharType="separate"/>
+      </w:r>
+      <w:sdt>
+        <w:sdtPr>
+          <w:rPr>
+            <w:szCs w:val="22"/>
+          </w:rPr>
+          <w:id w:val="1047261803"/>
+          <w:placeholder>
+            <w:docPart w:val="8A859D1E9AB44679B3E78032099E9D41"/>
+          </w:placeholder>
+        </w:sdtPr>
+        <w:sdtEndPr>
+          <w:rPr>
+            <w:szCs w:val="24"/>
+          </w:rPr>
+        </w:sdtEndPr>
+        <w:sdtContent>
+          <w:r>
+            <w:rPr>
+              <w:szCs w:val="22"/>
+            </w:rPr>
+            <w:t>becker_et_al_</w:t>
+          </w:r>
+          <w:r>
+            <w:t>2021</w:t>
+          </w:r>
+        </w:sdtContent>
+      </w:sdt>
+      <w:r>
+        <w:rPr>
+          <w:szCs w:val="22"/>
+        </w:rPr>
+        <w:fldChar w:fldCharType="end"/>
+      </w:r>
+      <w:r>
+        <w:rPr>
+          <w:szCs w:val="22"/>
+        </w:rPr>
+        <w:t xml:space="preserve"> }} |</w:t>
+      </w:r>
+    </w:p>
+    <w:p>
+      <w:pPr>
+        <w:rPr>
+          <w:szCs w:val="22"/>
+        </w:rPr>
+      </w:pPr>
+      <w:r>
+        <w:rPr>
+          <w:szCs w:val="22"/>
+        </w:rPr>
+        <w:t xml:space="preserve">| </w:t>
+      </w:r>
+      <w:r>
+        <w:rPr>
+          <w:szCs w:val="22"/>
+        </w:rPr>
+        <w:fldChar w:fldCharType="begin"/>
+      </w:r>
+      <w:r>
+        <w:rPr>
+          <w:szCs w:val="22"/>
+        </w:rPr>
+        <w:instrText xml:space="preserve"> REF resource2_type \h  \* MERGEFORMAT </w:instrText>
+      </w:r>
+      <w:r>
+        <w:rPr>
+          <w:szCs w:val="22"/>
+        </w:rPr>
+      </w:r>
+      <w:r>
+        <w:rPr>
+          <w:szCs w:val="22"/>
+        </w:rPr>
+        <w:fldChar w:fldCharType="separate"/>
+      </w:r>
+      <w:sdt>
+        <w:sdtPr>
+          <w:rPr>
+            <w:rFonts w:eastAsia="Arial" w:cs="Arial"/>
+            <w:color w:val="000000"/>
+            <w:szCs w:val="22"/>
+          </w:rPr>
+          <w:id w:val="1595206562"/>
+          <w:placeholder>
+            <w:docPart w:val="8F4700B5E68E493BA7BBC9BADAC0F9B0"/>
           </w:placeholder>
         </w:sdtPr>
         <w:sdtContent>
           <w:r>
-            <w:t>Estimating animal density using TIFC (Time In Front of Camera)</w:t>
-          </w:r>
-        </w:sdtContent>
-      </w:sdt>
-      <w:r>
-        <w:fldChar w:fldCharType="end"/>
-      </w:r>
-      <w:r>
-        <w:t xml:space="preserve"> | </w:t>
-      </w:r>
-      <w:r>
-        <w:fldChar w:fldCharType="begin"/>
-      </w:r>
-      <w:r>
-        <w:instrText xml:space="preserve"> REF resource1_note \h  \* MERGEFORMAT </w:instrText>
-      </w:r>
-      <w:r>
-        <w:fldChar w:fldCharType="separate"/>
-      </w:r>
-      <w:sdt>
-        <w:sdtPr>
-          <w:id w:val="1694042345"/>
-          <w:placeholder>
-            <w:docPart w:val="13688DD5E73E42DCB11BFDC25ABA65D1"/>
-          </w:placeholder>
-        </w:sdtPr>
-        <w:sdtContent>
-          <w:r>
-            <w:t xml:space="preserve">Created by author of TIFC method. </w:t>
-          </w:r>
-        </w:sdtContent>
-      </w:sdt>
-      <w:r>
-        <w:fldChar w:fldCharType="end"/>
-      </w:r>
-      <w:r>
-        <w:t xml:space="preserve"> | </w:t>
-      </w:r>
-      <w:r>
-        <w:fldChar w:fldCharType="begin"/>
-      </w:r>
-      <w:r>
-        <w:instrText xml:space="preserve"> REF resource1_url \h  \* MERGEFORMAT </w:instrText>
-      </w:r>
-      <w:r>
-        <w:fldChar w:fldCharType="separate"/>
-      </w:r>
-      <w:sdt>
-        <w:sdtPr>
-          <w:id w:val="1893772307"/>
-          <w:placeholder>
-            <w:docPart w:val="A2913858FE1342219F5840B351789826"/>
-          </w:placeholder>
-        </w:sdtPr>
-        <w:sdtContent>
-          <w:sdt>
-            <w:sdtPr>
-              <w:id w:val="-1371836861"/>
-              <w:placeholder>
-                <w:docPart w:val="1382E5E4B3AE4C768C865E7893DE8ACD"/>
-              </w:placeholder>
-            </w:sdtPr>
-            <w:sdtContent>
-              <w:r>
-                <w:t>&lt;https://github.com/mabecker89/tifc-method&gt;</w:t>
-              </w:r>
-            </w:sdtContent>
-          </w:sdt>
-        </w:sdtContent>
-      </w:sdt>
-      <w:r>
-        <w:fldChar w:fldCharType="end"/>
-      </w:r>
-      <w:r>
-        <w:t xml:space="preserve"> | {{ ref_bib_</w:t>
-      </w:r>
-      <w:r>
-        <w:fldChar w:fldCharType="begin"/>
-      </w:r>
-      <w:r>
-        <w:instrText xml:space="preserve"> REF resource1_ref_id \h  \* MERGEFORMAT </w:instrText>
-      </w:r>
-      <w:r>
-        <w:fldChar w:fldCharType="separate"/>
-      </w:r>
-      <w:sdt>
-        <w:sdtPr>
-          <w:id w:val="1882283793"/>
-          <w:placeholder>
-            <w:docPart w:val="08404A9B383F4B69B9161F89B47F334D"/>
-          </w:placeholder>
-        </w:sdtPr>
-        <w:sdtContent>
-          <w:r>
-            <w:t>becker_et_al_2021</w:t>
-          </w:r>
-        </w:sdtContent>
-      </w:sdt>
-      <w:r>
-        <w:fldChar w:fldCharType="end"/>
-      </w:r>
-      <w:r>
-        <w:t xml:space="preserve"> }} |</w:t>
-      </w:r>
-    </w:p>
-    <w:p>
-      <w:r>
-        <w:t xml:space="preserve">| </w:t>
-      </w:r>
-      <w:r>
-        <w:fldChar w:fldCharType="begin"/>
-      </w:r>
-      <w:r>
-        <w:instrText xml:space="preserve"> REF resource2_type \h  \* MERGEFORMAT </w:instrText>
-      </w:r>
-      <w:r>
-        <w:fldChar w:fldCharType="separate"/>
-      </w:r>
-      <w:sdt>
-        <w:sdtPr>
-          <w:id w:val="810448142"/>
-          <w:placeholder>
-            <w:docPart w:val="2EAD8814FAE947889626AE70FA43331C"/>
-          </w:placeholder>
-        </w:sdtPr>
-        <w:sdtContent>
-          <w:r>
+            <w:rPr>
+              <w:rFonts w:eastAsia="Arial" w:cs="Arial"/>
+              <w:color w:val="000000"/>
+              <w:szCs w:val="22"/>
+            </w:rPr>
             <w:t>Tutorial</w:t>
           </w:r>
         </w:sdtContent>
@@ -10277,30 +10501,76 @@
         <w:t xml:space="preserve"> </w:t>
       </w:r>
       <w:r>
+        <w:rPr>
+          <w:szCs w:val="22"/>
+        </w:rPr>
         <w:fldChar w:fldCharType="end"/>
       </w:r>
       <w:r>
+        <w:rPr>
+          <w:szCs w:val="22"/>
+        </w:rPr>
         <w:t xml:space="preserve"> | </w:t>
       </w:r>
       <w:r>
+        <w:rPr>
+          <w:szCs w:val="22"/>
+        </w:rPr>
         <w:fldChar w:fldCharType="begin"/>
       </w:r>
       <w:r>
+        <w:rPr>
+          <w:szCs w:val="22"/>
+        </w:rPr>
         <w:instrText xml:space="preserve"> REF resource2_name \h  \* MERGEFORMAT </w:instrText>
       </w:r>
       <w:r>
+        <w:rPr>
+          <w:szCs w:val="22"/>
+        </w:rPr>
+      </w:r>
+      <w:r>
+        <w:rPr>
+          <w:szCs w:val="22"/>
+        </w:rPr>
         <w:fldChar w:fldCharType="separate"/>
       </w:r>
       <w:sdt>
         <w:sdtPr>
-          <w:id w:val="-781653072"/>
+          <w:rPr>
+            <w:rFonts w:eastAsia="Arial" w:cs="Arial"/>
+            <w:color w:val="000000"/>
+            <w:szCs w:val="22"/>
+          </w:rPr>
+          <w:id w:val="-524012877"/>
           <w:placeholder>
-            <w:docPart w:val="C1C35D7BDBAF4703804EB2962791788C"/>
+            <w:docPart w:val="845A8BA9A5484AE6BFB5B4D5F4A242B8"/>
           </w:placeholder>
         </w:sdtPr>
+        <w:sdtEndPr>
+          <w:rPr>
+            <w:rFonts w:eastAsiaTheme="minorHAnsi" w:cstheme="minorBidi"/>
+            <w:color w:val="auto"/>
+            <w:szCs w:val="24"/>
+          </w:rPr>
+        </w:sdtEndPr>
         <w:sdtContent>
           <w:r>
-            <w:t>Animal Density from Camera Data</w:t>
+            <w:rPr>
+              <w:rFonts w:eastAsia="Arial" w:cs="Arial"/>
+              <w:color w:val="000000"/>
+              <w:szCs w:val="22"/>
+            </w:rPr>
+            <w:t xml:space="preserve">Animal </w:t>
+          </w:r>
+          <w:r>
+            <w:rPr>
+              <w:szCs w:val="22"/>
+            </w:rPr>
+            <w:t xml:space="preserve">Density </w:t>
+          </w:r>
+          <w:r>
+            <w:t>from Camera Data</w:t>
           </w:r>
           <w:r>
             <w:t xml:space="preserve">: </w:t>
@@ -10311,62 +10581,135 @@
         </w:sdtContent>
       </w:sdt>
       <w:r>
+        <w:rPr>
+          <w:szCs w:val="22"/>
+        </w:rPr>
         <w:fldChar w:fldCharType="end"/>
       </w:r>
       <w:r>
+        <w:rPr>
+          <w:szCs w:val="22"/>
+        </w:rPr>
         <w:t xml:space="preserve"> | </w:t>
       </w:r>
       <w:r>
+        <w:rPr>
+          <w:szCs w:val="22"/>
+        </w:rPr>
         <w:fldChar w:fldCharType="begin"/>
       </w:r>
       <w:r>
+        <w:rPr>
+          <w:szCs w:val="22"/>
+        </w:rPr>
         <w:instrText xml:space="preserve"> REF resource2_note \h  \* MERGEFORMAT </w:instrText>
       </w:r>
       <w:r>
+        <w:rPr>
+          <w:szCs w:val="22"/>
+        </w:rPr>
+      </w:r>
+      <w:r>
+        <w:rPr>
+          <w:szCs w:val="22"/>
+        </w:rPr>
         <w:fldChar w:fldCharType="separate"/>
       </w:r>
       <w:sdt>
         <w:sdtPr>
-          <w:id w:val="838819439"/>
+          <w:rPr>
+            <w:kern w:val="0"/>
+            <w:szCs w:val="22"/>
+            <w14:ligatures w14:val="none"/>
+          </w:rPr>
+          <w:id w:val="1542718648"/>
           <w:placeholder>
-            <w:docPart w:val="F68996D5B1BE41E6B715D158BC7C4CF3"/>
+            <w:docPart w:val="33F7963078B2487EB98721619B9C9CB0"/>
           </w:placeholder>
           <w:text/>
         </w:sdtPr>
         <w:sdtContent>
           <w:r>
+            <w:rPr>
+              <w:kern w:val="0"/>
+              <w:szCs w:val="22"/>
+              <w14:ligatures w14:val="none"/>
+            </w:rPr>
             <w:t>resource2_note</w:t>
           </w:r>
         </w:sdtContent>
       </w:sdt>
       <w:r>
+        <w:rPr>
+          <w:szCs w:val="22"/>
+        </w:rPr>
         <w:fldChar w:fldCharType="end"/>
       </w:r>
       <w:r>
+        <w:rPr>
+          <w:szCs w:val="22"/>
+        </w:rPr>
         <w:t xml:space="preserve"> | </w:t>
       </w:r>
       <w:r>
+        <w:rPr>
+          <w:szCs w:val="22"/>
+        </w:rPr>
         <w:fldChar w:fldCharType="begin"/>
       </w:r>
       <w:r>
+        <w:rPr>
+          <w:szCs w:val="22"/>
+        </w:rPr>
         <w:instrText xml:space="preserve"> REF resource2_url \h  \* MERGEFORMAT </w:instrText>
       </w:r>
       <w:r>
+        <w:rPr>
+          <w:szCs w:val="22"/>
+        </w:rPr>
+      </w:r>
+      <w:r>
+        <w:rPr>
+          <w:szCs w:val="22"/>
+        </w:rPr>
         <w:fldChar w:fldCharType="separate"/>
       </w:r>
       <w:sdt>
         <w:sdtPr>
-          <w:id w:val="2145613307"/>
+          <w:rPr>
+            <w:rFonts w:eastAsia="Arial" w:cs="Arial"/>
+            <w:color w:val="000000"/>
+            <w:szCs w:val="22"/>
+          </w:rPr>
+          <w:id w:val="-792584680"/>
           <w:placeholder>
-            <w:docPart w:val="D6EE31E563224DDEA3628A904FD77139"/>
+            <w:docPart w:val="1B258A36849B436F8B90792044684D5E"/>
           </w:placeholder>
         </w:sdtPr>
+        <w:sdtEndPr>
+          <w:rPr>
+            <w:rFonts w:eastAsiaTheme="minorHAnsi" w:cstheme="minorBidi"/>
+            <w:color w:val="auto"/>
+            <w:szCs w:val="24"/>
+          </w:rPr>
+        </w:sdtEndPr>
         <w:sdtContent>
           <w:r>
-            <w:t>&lt;</w:t>
+            <w:rPr>
+              <w:rFonts w:eastAsia="Arial" w:cs="Arial"/>
+              <w:color w:val="000000"/>
+              <w:szCs w:val="22"/>
+            </w:rPr>
+            <w:t>&lt;https</w:t>
           </w:r>
           <w:r>
-            <w:t>https://mabecker89.github.io/abmi.camera.extras/articles/fov.html</w:t>
+            <w:rPr>
+              <w:szCs w:val="22"/>
+            </w:rPr>
+            <w:t>:/</w:t>
+          </w:r>
+          <w:r>
+            <w:t>/mabecker89.github.io/abmi.camera.extras/articles/fov.html</w:t>
           </w:r>
           <w:r>
             <w:t>&gt;</w:t>
@@ -10374,822 +10717,4064 @@
         </w:sdtContent>
       </w:sdt>
       <w:r>
+        <w:rPr>
+          <w:szCs w:val="22"/>
+        </w:rPr>
         <w:fldChar w:fldCharType="end"/>
       </w:r>
       <w:r>
+        <w:rPr>
+          <w:szCs w:val="22"/>
+        </w:rPr>
         <w:t xml:space="preserve"> | {{ ref_bib_</w:t>
       </w:r>
       <w:r>
+        <w:rPr>
+          <w:szCs w:val="22"/>
+        </w:rPr>
         <w:fldChar w:fldCharType="begin"/>
       </w:r>
       <w:r>
+        <w:rPr>
+          <w:szCs w:val="22"/>
+        </w:rPr>
         <w:instrText xml:space="preserve"> REF resource2_ref_id \h  \* MERGEFORMAT </w:instrText>
       </w:r>
       <w:r>
+        <w:rPr>
+          <w:szCs w:val="22"/>
+        </w:rPr>
+      </w:r>
+      <w:r>
+        <w:rPr>
+          <w:szCs w:val="22"/>
+        </w:rPr>
         <w:fldChar w:fldCharType="separate"/>
       </w:r>
       <w:sdt>
         <w:sdtPr>
-          <w:id w:val="522902899"/>
+          <w:rPr>
+            <w:szCs w:val="22"/>
+          </w:rPr>
+          <w:id w:val="872583340"/>
           <w:placeholder>
-            <w:docPart w:val="79ED72FE7BEC4D34B9D772023E315FE7"/>
+            <w:docPart w:val="F4CA6E2C763C4AC09B137EDA0CDC339D"/>
           </w:placeholder>
         </w:sdtPr>
         <w:sdtContent>
           <w:r>
-            <w:t>resource2_</w:t>
-          </w:r>
-          <w:r>
-            <w:t>ref_id</w:t>
+            <w:rPr>
+              <w:szCs w:val="22"/>
+            </w:rPr>
+            <w:t>resource2_ref_id</w:t>
           </w:r>
         </w:sdtContent>
       </w:sdt>
       <w:r>
+        <w:rPr>
+          <w:szCs w:val="22"/>
+        </w:rPr>
         <w:fldChar w:fldCharType="end"/>
       </w:r>
       <w:r>
+        <w:rPr>
+          <w:szCs w:val="22"/>
+        </w:rPr>
         <w:t xml:space="preserve"> }} |</w:t>
       </w:r>
     </w:p>
     <w:p>
-      <w:r>
+      <w:pPr>
+        <w:rPr>
+          <w:szCs w:val="22"/>
+        </w:rPr>
+      </w:pPr>
+      <w:r>
+        <w:rPr>
+          <w:szCs w:val="22"/>
+        </w:rPr>
         <w:t xml:space="preserve">| </w:t>
       </w:r>
       <w:r>
+        <w:rPr>
+          <w:szCs w:val="22"/>
+        </w:rPr>
         <w:fldChar w:fldCharType="begin"/>
       </w:r>
       <w:r>
+        <w:rPr>
+          <w:szCs w:val="22"/>
+        </w:rPr>
         <w:instrText xml:space="preserve"> REF resource3_type \h  \* MERGEFORMAT </w:instrText>
       </w:r>
       <w:r>
+        <w:rPr>
+          <w:szCs w:val="22"/>
+        </w:rPr>
+      </w:r>
+      <w:r>
+        <w:rPr>
+          <w:szCs w:val="22"/>
+        </w:rPr>
         <w:fldChar w:fldCharType="separate"/>
       </w:r>
       <w:r>
-        <w:t>resource</w:t>
-      </w:r>
-      <w:r>
-        <w:t>3</w:t>
-      </w:r>
-      <w:r>
-        <w:t>_</w:t>
-      </w:r>
-      <w:r>
-        <w:t>type</w:t>
-      </w:r>
-      <w:r>
+        <w:rPr>
+          <w:szCs w:val="22"/>
+        </w:rPr>
+        <w:t>resource3_type</w:t>
+      </w:r>
+      <w:r>
+        <w:rPr>
+          <w:szCs w:val="22"/>
+        </w:rPr>
         <w:fldChar w:fldCharType="end"/>
       </w:r>
       <w:r>
+        <w:rPr>
+          <w:szCs w:val="22"/>
+        </w:rPr>
         <w:t xml:space="preserve"> | </w:t>
       </w:r>
       <w:r>
+        <w:rPr>
+          <w:szCs w:val="22"/>
+        </w:rPr>
         <w:fldChar w:fldCharType="begin"/>
       </w:r>
       <w:r>
+        <w:rPr>
+          <w:szCs w:val="22"/>
+        </w:rPr>
         <w:instrText xml:space="preserve"> REF resource3_name \h  \* MERGEFORMAT </w:instrText>
       </w:r>
       <w:r>
+        <w:rPr>
+          <w:szCs w:val="22"/>
+        </w:rPr>
+      </w:r>
+      <w:r>
+        <w:rPr>
+          <w:szCs w:val="22"/>
+        </w:rPr>
         <w:fldChar w:fldCharType="separate"/>
       </w:r>
       <w:sdt>
         <w:sdtPr>
-          <w:id w:val="-538283229"/>
+          <w:rPr>
+            <w:rFonts w:eastAsia="Arial" w:cs="Arial"/>
+            <w:color w:val="000000"/>
+            <w:kern w:val="0"/>
+            <w:szCs w:val="22"/>
+            <w14:ligatures w14:val="none"/>
+          </w:rPr>
+          <w:id w:val="988280031"/>
           <w:placeholder>
-            <w:docPart w:val="65065E5540C242BFB55F185668F539EB"/>
+            <w:docPart w:val="865D7DC02E9B4E43A8209FEF8C0A9723"/>
           </w:placeholder>
           <w:text/>
         </w:sdtPr>
         <w:sdtContent>
           <w:r>
+            <w:rPr>
+              <w:rFonts w:eastAsia="Arial" w:cs="Arial"/>
+              <w:color w:val="000000"/>
+              <w:kern w:val="0"/>
+              <w:szCs w:val="22"/>
+              <w14:ligatures w14:val="none"/>
+            </w:rPr>
             <w:t xml:space="preserve">Animal Density from Camera Data: </w:t>
           </w:r>
         </w:sdtContent>
       </w:sdt>
       <w:r>
+        <w:rPr>
+          <w:szCs w:val="22"/>
+        </w:rPr>
         <w:fldChar w:fldCharType="end"/>
       </w:r>
       <w:r>
+        <w:rPr>
+          <w:szCs w:val="22"/>
+        </w:rPr>
         <w:t xml:space="preserve"> | </w:t>
       </w:r>
       <w:r>
+        <w:rPr>
+          <w:szCs w:val="22"/>
+        </w:rPr>
         <w:fldChar w:fldCharType="begin"/>
       </w:r>
       <w:r>
+        <w:rPr>
+          <w:szCs w:val="22"/>
+        </w:rPr>
         <w:instrText xml:space="preserve"> REF resource3_note \h  \* MERGEFORMAT </w:instrText>
       </w:r>
       <w:r>
+        <w:rPr>
+          <w:szCs w:val="22"/>
+        </w:rPr>
+      </w:r>
+      <w:r>
+        <w:rPr>
+          <w:szCs w:val="22"/>
+        </w:rPr>
         <w:fldChar w:fldCharType="separate"/>
       </w:r>
       <w:sdt>
         <w:sdtPr>
-          <w:id w:val="-148063906"/>
+          <w:rPr>
+            <w:szCs w:val="22"/>
+          </w:rPr>
+          <w:id w:val="-1339379672"/>
           <w:placeholder>
-            <w:docPart w:val="885E1B21F0DC487EB40C87B47593D192"/>
+            <w:docPart w:val="AF02D335CD9C4A0CA88889F89E2A7B77"/>
           </w:placeholder>
         </w:sdtPr>
         <w:sdtContent>
           <w:r>
-            <w:t>resource</w:t>
-          </w:r>
-          <w:r>
-            <w:t>3</w:t>
-          </w:r>
-          <w:r>
-            <w:t>_note</w:t>
+            <w:rPr>
+              <w:szCs w:val="22"/>
+            </w:rPr>
+            <w:t>resource3_note</w:t>
           </w:r>
         </w:sdtContent>
       </w:sdt>
       <w:r>
+        <w:rPr>
+          <w:szCs w:val="22"/>
+        </w:rPr>
         <w:fldChar w:fldCharType="end"/>
       </w:r>
       <w:r>
+        <w:rPr>
+          <w:szCs w:val="22"/>
+        </w:rPr>
         <w:t xml:space="preserve"> | </w:t>
       </w:r>
       <w:r>
+        <w:rPr>
+          <w:szCs w:val="22"/>
+        </w:rPr>
         <w:fldChar w:fldCharType="begin"/>
       </w:r>
       <w:r>
+        <w:rPr>
+          <w:szCs w:val="22"/>
+        </w:rPr>
         <w:instrText xml:space="preserve"> REF resource3_url \h  \* MERGEFORMAT </w:instrText>
       </w:r>
       <w:r>
+        <w:rPr>
+          <w:szCs w:val="22"/>
+        </w:rPr>
+      </w:r>
+      <w:r>
+        <w:rPr>
+          <w:szCs w:val="22"/>
+        </w:rPr>
         <w:fldChar w:fldCharType="separate"/>
       </w:r>
       <w:sdt>
         <w:sdtPr>
-          <w:id w:val="-989703758"/>
+          <w:rPr>
+            <w:rFonts w:eastAsia="Arial" w:cs="Arial"/>
+            <w:color w:val="000000"/>
+            <w:szCs w:val="22"/>
+          </w:rPr>
+          <w:id w:val="921753746"/>
           <w:placeholder>
-            <w:docPart w:val="714F60766AA944ECB512DAB2C80F7684"/>
+            <w:docPart w:val="B68707631F76439C93B77F1D2C42F2B7"/>
+          </w:placeholder>
+        </w:sdtPr>
+        <w:sdtEndPr>
+          <w:rPr>
+            <w:rFonts w:eastAsiaTheme="minorHAnsi" w:cstheme="minorBidi"/>
+            <w:color w:val="auto"/>
+          </w:rPr>
+        </w:sdtEndPr>
+        <w:sdtContent>
+          <w:r>
+            <w:rPr>
+              <w:rFonts w:eastAsia="Arial" w:cs="Arial"/>
+              <w:color w:val="000000"/>
+              <w:szCs w:val="22"/>
+            </w:rPr>
+            <w:t>resource3_</w:t>
+          </w:r>
+          <w:r>
+            <w:rPr>
+              <w:szCs w:val="22"/>
+            </w:rPr>
+            <w:t>url</w:t>
+          </w:r>
+        </w:sdtContent>
+      </w:sdt>
+      <w:r>
+        <w:rPr>
+          <w:szCs w:val="22"/>
+        </w:rPr>
+        <w:fldChar w:fldCharType="end"/>
+      </w:r>
+      <w:r>
+        <w:rPr>
+          <w:szCs w:val="22"/>
+        </w:rPr>
+        <w:t xml:space="preserve"> | {{ ref_bib_</w:t>
+      </w:r>
+      <w:r>
+        <w:rPr>
+          <w:szCs w:val="22"/>
+        </w:rPr>
+        <w:fldChar w:fldCharType="begin"/>
+      </w:r>
+      <w:r>
+        <w:rPr>
+          <w:szCs w:val="22"/>
+        </w:rPr>
+        <w:instrText xml:space="preserve"> REF resource3_ref_id \h  \* MERGEFORMAT </w:instrText>
+      </w:r>
+      <w:r>
+        <w:rPr>
+          <w:szCs w:val="22"/>
+        </w:rPr>
+      </w:r>
+      <w:r>
+        <w:rPr>
+          <w:szCs w:val="22"/>
+        </w:rPr>
+        <w:fldChar w:fldCharType="separate"/>
+      </w:r>
+      <w:sdt>
+        <w:sdtPr>
+          <w:rPr>
+            <w:rFonts w:eastAsia="Arial" w:cs="Arial"/>
+            <w:color w:val="000000"/>
+            <w:szCs w:val="22"/>
+          </w:rPr>
+          <w:id w:val="-1993706221"/>
+          <w:placeholder>
+            <w:docPart w:val="45B0FBF6E87A4F0F9531996BDF962708"/>
+          </w:placeholder>
+        </w:sdtPr>
+        <w:sdtEndPr>
+          <w:rPr>
+            <w:rFonts w:eastAsiaTheme="minorHAnsi" w:cstheme="minorBidi"/>
+            <w:color w:val="auto"/>
+          </w:rPr>
+        </w:sdtEndPr>
+        <w:sdtContent>
+          <w:r>
+            <w:rPr>
+              <w:rFonts w:eastAsia="Arial" w:cs="Arial"/>
+              <w:color w:val="000000"/>
+              <w:szCs w:val="22"/>
+            </w:rPr>
+            <w:t>resource3_</w:t>
+          </w:r>
+          <w:r>
+            <w:rPr>
+              <w:szCs w:val="22"/>
+            </w:rPr>
+            <w:t>ref_id</w:t>
+          </w:r>
+        </w:sdtContent>
+      </w:sdt>
+      <w:r>
+        <w:rPr>
+          <w:szCs w:val="22"/>
+        </w:rPr>
+        <w:fldChar w:fldCharType="end"/>
+      </w:r>
+      <w:r>
+        <w:rPr>
+          <w:szCs w:val="22"/>
+        </w:rPr>
+        <w:t xml:space="preserve"> }} |</w:t>
+      </w:r>
+    </w:p>
+    <w:p>
+      <w:pPr>
+        <w:rPr>
+          <w:szCs w:val="22"/>
+        </w:rPr>
+      </w:pPr>
+      <w:r>
+        <w:rPr>
+          <w:szCs w:val="22"/>
+        </w:rPr>
+        <w:t xml:space="preserve">| </w:t>
+      </w:r>
+      <w:r>
+        <w:rPr>
+          <w:szCs w:val="22"/>
+        </w:rPr>
+        <w:fldChar w:fldCharType="begin"/>
+      </w:r>
+      <w:r>
+        <w:rPr>
+          <w:szCs w:val="22"/>
+        </w:rPr>
+        <w:instrText xml:space="preserve"> REF resource4_type \h  \* MERGEFORMAT </w:instrText>
+      </w:r>
+      <w:r>
+        <w:rPr>
+          <w:szCs w:val="22"/>
+        </w:rPr>
+      </w:r>
+      <w:r>
+        <w:rPr>
+          <w:szCs w:val="22"/>
+        </w:rPr>
+        <w:fldChar w:fldCharType="separate"/>
+      </w:r>
+      <w:sdt>
+        <w:sdtPr>
+          <w:rPr>
+            <w:rFonts w:eastAsia="Arial" w:cs="Arial"/>
+            <w:color w:val="000000"/>
+            <w:szCs w:val="22"/>
+          </w:rPr>
+          <w:id w:val="73094955"/>
+          <w:placeholder>
+            <w:docPart w:val="B92D609BCEA74D96AF02D4769F4545CB"/>
+          </w:placeholder>
+        </w:sdtPr>
+        <w:sdtEndPr>
+          <w:rPr>
+            <w:rFonts w:eastAsiaTheme="minorHAnsi" w:cstheme="minorBidi"/>
+            <w:color w:val="auto"/>
+          </w:rPr>
+        </w:sdtEndPr>
+        <w:sdtContent>
+          <w:r>
+            <w:rPr>
+              <w:rFonts w:eastAsia="Arial" w:cs="Arial"/>
+              <w:color w:val="000000"/>
+              <w:szCs w:val="22"/>
+            </w:rPr>
+            <w:t>resource4_</w:t>
+          </w:r>
+          <w:r>
+            <w:rPr>
+              <w:szCs w:val="22"/>
+            </w:rPr>
+            <w:t>type</w:t>
+          </w:r>
+        </w:sdtContent>
+      </w:sdt>
+      <w:r>
+        <w:rPr>
+          <w:szCs w:val="22"/>
+        </w:rPr>
+        <w:fldChar w:fldCharType="end"/>
+      </w:r>
+      <w:r>
+        <w:rPr>
+          <w:szCs w:val="22"/>
+        </w:rPr>
+        <w:t xml:space="preserve"> | </w:t>
+      </w:r>
+      <w:r>
+        <w:rPr>
+          <w:szCs w:val="22"/>
+        </w:rPr>
+        <w:fldChar w:fldCharType="begin"/>
+      </w:r>
+      <w:r>
+        <w:rPr>
+          <w:szCs w:val="22"/>
+        </w:rPr>
+        <w:instrText xml:space="preserve"> REF resource4_name \h  \* MERGEFORMAT </w:instrText>
+      </w:r>
+      <w:r>
+        <w:rPr>
+          <w:szCs w:val="22"/>
+        </w:rPr>
+      </w:r>
+      <w:r>
+        <w:rPr>
+          <w:szCs w:val="22"/>
+        </w:rPr>
+        <w:fldChar w:fldCharType="separate"/>
+      </w:r>
+      <w:sdt>
+        <w:sdtPr>
+          <w:rPr>
+            <w:szCs w:val="22"/>
+          </w:rPr>
+          <w:id w:val="1304043036"/>
+          <w:placeholder>
+            <w:docPart w:val="B08E951901A646E9A750D76ECC6BABDD"/>
           </w:placeholder>
         </w:sdtPr>
         <w:sdtContent>
           <w:r>
-            <w:t>resource</w:t>
+            <w:rPr>
+              <w:szCs w:val="22"/>
+            </w:rPr>
+            <w:t>resource4_name</w:t>
+          </w:r>
+        </w:sdtContent>
+      </w:sdt>
+      <w:r>
+        <w:rPr>
+          <w:szCs w:val="22"/>
+        </w:rPr>
+        <w:fldChar w:fldCharType="end"/>
+      </w:r>
+      <w:r>
+        <w:rPr>
+          <w:szCs w:val="22"/>
+        </w:rPr>
+        <w:t xml:space="preserve"> | </w:t>
+      </w:r>
+      <w:r>
+        <w:rPr>
+          <w:szCs w:val="22"/>
+        </w:rPr>
+        <w:fldChar w:fldCharType="begin"/>
+      </w:r>
+      <w:r>
+        <w:rPr>
+          <w:szCs w:val="22"/>
+        </w:rPr>
+        <w:instrText xml:space="preserve"> REF resource4_note \h  \* MERGEFORMAT </w:instrText>
+      </w:r>
+      <w:r>
+        <w:rPr>
+          <w:szCs w:val="22"/>
+        </w:rPr>
+      </w:r>
+      <w:r>
+        <w:rPr>
+          <w:szCs w:val="22"/>
+        </w:rPr>
+        <w:fldChar w:fldCharType="separate"/>
+      </w:r>
+      <w:sdt>
+        <w:sdtPr>
+          <w:rPr>
+            <w:color w:val="4183C4"/>
+            <w:spacing w:val="3"/>
+            <w:szCs w:val="22"/>
+            <w:u w:val="single"/>
+            <w:shd w:val="clear" w:color="auto" w:fill="FFFFFF"/>
+          </w:rPr>
+          <w:id w:val="1699196425"/>
+          <w:placeholder>
+            <w:docPart w:val="08624A9A305C42D293A8EC52936F1C38"/>
+          </w:placeholder>
+        </w:sdtPr>
+        <w:sdtEndPr>
+          <w:rPr>
+            <w:color w:val="auto"/>
+            <w:spacing w:val="0"/>
+            <w:szCs w:val="24"/>
+            <w:u w:val="none"/>
+            <w:shd w:val="clear" w:color="auto" w:fill="auto"/>
+          </w:rPr>
+        </w:sdtEndPr>
+        <w:sdtContent>
+          <w:r>
+            <w:rPr>
+              <w:color w:val="4183C4"/>
+              <w:spacing w:val="3"/>
+              <w:szCs w:val="22"/>
+              <w:u w:val="single"/>
+              <w:shd w:val="clear" w:color="auto" w:fill="FFFFFF"/>
+            </w:rPr>
+            <w:t>resource4</w:t>
           </w:r>
           <w:r>
-            <w:t>3</w:t>
-          </w:r>
-          <w:r>
+            <w:rPr>
+              <w:szCs w:val="22"/>
+            </w:rPr>
             <w:t>_</w:t>
           </w:r>
           <w:r>
-            <w:t>url</w:t>
+            <w:t>note</w:t>
           </w:r>
         </w:sdtContent>
       </w:sdt>
       <w:r>
+        <w:rPr>
+          <w:szCs w:val="22"/>
+        </w:rPr>
         <w:fldChar w:fldCharType="end"/>
       </w:r>
       <w:r>
-        <w:t xml:space="preserve"> | {{ ref_bib_</w:t>
-      </w:r>
-      <w:r>
+        <w:rPr>
+          <w:szCs w:val="22"/>
+        </w:rPr>
+        <w:t xml:space="preserve"> | </w:t>
+      </w:r>
+      <w:r>
+        <w:rPr>
+          <w:szCs w:val="22"/>
+        </w:rPr>
         <w:fldChar w:fldCharType="begin"/>
       </w:r>
       <w:r>
-        <w:instrText xml:space="preserve"> REF resource3_ref_id \h  \* MERGEFORMAT </w:instrText>
-      </w:r>
-      <w:r>
+        <w:rPr>
+          <w:szCs w:val="22"/>
+        </w:rPr>
+        <w:instrText xml:space="preserve"> REF resource4_url \h  \* MERGEFORMAT </w:instrText>
+      </w:r>
+      <w:r>
+        <w:rPr>
+          <w:szCs w:val="22"/>
+        </w:rPr>
+      </w:r>
+      <w:r>
+        <w:rPr>
+          <w:szCs w:val="22"/>
+        </w:rPr>
         <w:fldChar w:fldCharType="separate"/>
       </w:r>
       <w:sdt>
         <w:sdtPr>
-          <w:id w:val="483595162"/>
+          <w:rPr>
+            <w:szCs w:val="22"/>
+          </w:rPr>
+          <w:id w:val="-715426439"/>
           <w:placeholder>
-            <w:docPart w:val="0F72C17B3A8F4FCDA082604140119E9C"/>
+            <w:docPart w:val="25E1E5BA13CB4433AC1F64C130130491"/>
           </w:placeholder>
         </w:sdtPr>
         <w:sdtContent>
           <w:r>
-            <w:t>resource</w:t>
-          </w:r>
-          <w:r>
-            <w:t>3</w:t>
-          </w:r>
-          <w:r>
-            <w:t>_</w:t>
-          </w:r>
-          <w:r>
-            <w:t>ref_id</w:t>
+            <w:rPr>
+              <w:szCs w:val="22"/>
+            </w:rPr>
+            <w:t>resource4_url</w:t>
           </w:r>
         </w:sdtContent>
       </w:sdt>
       <w:r>
+        <w:rPr>
+          <w:szCs w:val="22"/>
+        </w:rPr>
         <w:fldChar w:fldCharType="end"/>
       </w:r>
       <w:r>
-        <w:t xml:space="preserve"> }} |</w:t>
-      </w:r>
-    </w:p>
-    <w:p>
-      <w:r>
-        <w:t xml:space="preserve">| </w:t>
-      </w:r>
-      <w:r>
+        <w:rPr>
+          <w:szCs w:val="22"/>
+        </w:rPr>
+        <w:t xml:space="preserve"> | {{ ref_bib_</w:t>
+      </w:r>
+      <w:r>
+        <w:rPr>
+          <w:szCs w:val="22"/>
+        </w:rPr>
         <w:fldChar w:fldCharType="begin"/>
       </w:r>
       <w:r>
-        <w:instrText xml:space="preserve"> REF resource4_type \h  \* MERGEFORMAT </w:instrText>
-      </w:r>
-      <w:r>
+        <w:rPr>
+          <w:szCs w:val="22"/>
+        </w:rPr>
+        <w:instrText xml:space="preserve"> REF resource4_ref_id \h  \* MERGEFORMAT </w:instrText>
+      </w:r>
+      <w:r>
+        <w:rPr>
+          <w:szCs w:val="22"/>
+        </w:rPr>
+      </w:r>
+      <w:r>
+        <w:rPr>
+          <w:szCs w:val="22"/>
+        </w:rPr>
         <w:fldChar w:fldCharType="separate"/>
       </w:r>
       <w:sdt>
         <w:sdtPr>
-          <w:id w:val="478812580"/>
+          <w:rPr>
+            <w:szCs w:val="22"/>
+          </w:rPr>
+          <w:id w:val="1479887650"/>
           <w:placeholder>
-            <w:docPart w:val="CA0AB7DE62D6499BAA2F501A02BE4281"/>
+            <w:docPart w:val="FE4A16C9C20B45978F3D5D01F478257E"/>
           </w:placeholder>
         </w:sdtPr>
         <w:sdtContent>
           <w:r>
-            <w:t>resource4_</w:t>
-          </w:r>
-          <w:r>
-            <w:t>type</w:t>
+            <w:rPr>
+              <w:szCs w:val="22"/>
+            </w:rPr>
+            <w:t>resource4_ref_id</w:t>
           </w:r>
         </w:sdtContent>
       </w:sdt>
       <w:r>
+        <w:rPr>
+          <w:szCs w:val="22"/>
+        </w:rPr>
         <w:fldChar w:fldCharType="end"/>
       </w:r>
       <w:r>
-        <w:t xml:space="preserve"> | </w:t>
-      </w:r>
-      <w:r>
+        <w:rPr>
+          <w:szCs w:val="22"/>
+        </w:rPr>
+        <w:t xml:space="preserve"> }} |</w:t>
+      </w:r>
+    </w:p>
+    <w:p>
+      <w:pPr>
+        <w:rPr>
+          <w:szCs w:val="22"/>
+        </w:rPr>
+      </w:pPr>
+      <w:r>
+        <w:rPr>
+          <w:szCs w:val="22"/>
+        </w:rPr>
+        <w:t xml:space="preserve">| </w:t>
+      </w:r>
+      <w:r>
+        <w:rPr>
+          <w:szCs w:val="22"/>
+        </w:rPr>
         <w:fldChar w:fldCharType="begin"/>
       </w:r>
       <w:r>
-        <w:instrText xml:space="preserve"> REF resource4_name \h  \* MERGEFORMAT </w:instrText>
-      </w:r>
-      <w:r>
+        <w:rPr>
+          <w:szCs w:val="22"/>
+        </w:rPr>
+        <w:instrText xml:space="preserve"> REF resource5_type \h  \* MERGEFORMAT </w:instrText>
+      </w:r>
+      <w:r>
+        <w:rPr>
+          <w:szCs w:val="22"/>
+        </w:rPr>
+      </w:r>
+      <w:r>
+        <w:rPr>
+          <w:szCs w:val="22"/>
+        </w:rPr>
         <w:fldChar w:fldCharType="separate"/>
       </w:r>
       <w:sdt>
         <w:sdtPr>
-          <w:id w:val="120277249"/>
+          <w:rPr>
+            <w:szCs w:val="22"/>
+          </w:rPr>
+          <w:id w:val="1874644680"/>
           <w:placeholder>
-            <w:docPart w:val="A6902BB996F246F1B6648AFB0C619E14"/>
+            <w:docPart w:val="6E428323729E4BB3ADEB63837A35DBE8"/>
           </w:placeholder>
         </w:sdtPr>
         <w:sdtContent>
           <w:r>
-            <w:t>resource4_</w:t>
-          </w:r>
-          <w:r>
-            <w:t>name</w:t>
+            <w:rPr>
+              <w:szCs w:val="22"/>
+            </w:rPr>
+            <w:t>resource5_type</w:t>
           </w:r>
         </w:sdtContent>
       </w:sdt>
       <w:r>
+        <w:rPr>
+          <w:szCs w:val="22"/>
+        </w:rPr>
         <w:fldChar w:fldCharType="end"/>
       </w:r>
       <w:r>
+        <w:rPr>
+          <w:szCs w:val="22"/>
+        </w:rPr>
         <w:t xml:space="preserve"> | </w:t>
       </w:r>
       <w:r>
+        <w:rPr>
+          <w:szCs w:val="22"/>
+        </w:rPr>
         <w:fldChar w:fldCharType="begin"/>
       </w:r>
       <w:r>
-        <w:instrText xml:space="preserve"> REF resource4_note \h  \* MERGEFORMAT </w:instrText>
-      </w:r>
-      <w:r>
+        <w:rPr>
+          <w:szCs w:val="22"/>
+        </w:rPr>
+        <w:instrText xml:space="preserve"> REF resource5_name \h  \* MERGEFORMAT </w:instrText>
+      </w:r>
+      <w:r>
+        <w:rPr>
+          <w:szCs w:val="22"/>
+        </w:rPr>
+      </w:r>
+      <w:r>
+        <w:rPr>
+          <w:szCs w:val="22"/>
+        </w:rPr>
         <w:fldChar w:fldCharType="separate"/>
       </w:r>
       <w:sdt>
         <w:sdtPr>
-          <w:id w:val="1750462058"/>
+          <w:rPr>
+            <w:szCs w:val="22"/>
+          </w:rPr>
+          <w:id w:val="-486860037"/>
           <w:placeholder>
-            <w:docPart w:val="1DA8249A92574B048D5766E46BD9CBB0"/>
+            <w:docPart w:val="03FD37BC434E4A6895AF6785B7B6A07E"/>
           </w:placeholder>
         </w:sdtPr>
         <w:sdtContent>
           <w:r>
-            <w:t>resource4</w:t>
-          </w:r>
-          <w:r>
             <w:rPr>
-              <w:u w:val="single"/>
+              <w:szCs w:val="22"/>
             </w:rPr>
-            <w:t>_note</w:t>
+            <w:t>resource5_name</w:t>
           </w:r>
         </w:sdtContent>
       </w:sdt>
       <w:r>
+        <w:rPr>
+          <w:szCs w:val="22"/>
+        </w:rPr>
         <w:fldChar w:fldCharType="end"/>
       </w:r>
       <w:r>
+        <w:rPr>
+          <w:szCs w:val="22"/>
+        </w:rPr>
         <w:t xml:space="preserve"> | </w:t>
       </w:r>
       <w:r>
+        <w:rPr>
+          <w:szCs w:val="22"/>
+        </w:rPr>
         <w:fldChar w:fldCharType="begin"/>
       </w:r>
       <w:r>
-        <w:instrText xml:space="preserve"> REF resource4_url \h  \* MERGEFORMAT </w:instrText>
-      </w:r>
-      <w:r>
+        <w:rPr>
+          <w:szCs w:val="22"/>
+        </w:rPr>
+        <w:instrText xml:space="preserve"> REF resource5_note \h  \* MERGEFORMAT </w:instrText>
+      </w:r>
+      <w:r>
+        <w:rPr>
+          <w:szCs w:val="22"/>
+        </w:rPr>
+      </w:r>
+      <w:r>
+        <w:rPr>
+          <w:szCs w:val="22"/>
+        </w:rPr>
         <w:fldChar w:fldCharType="separate"/>
       </w:r>
       <w:sdt>
         <w:sdtPr>
-          <w:id w:val="391858152"/>
+          <w:rPr>
+            <w:szCs w:val="22"/>
+          </w:rPr>
+          <w:id w:val="1268663883"/>
           <w:placeholder>
-            <w:docPart w:val="36A0070CA05C4F859E0F113B04FE9508"/>
+            <w:docPart w:val="587A9CC419D44517843BB5E56D477331"/>
           </w:placeholder>
         </w:sdtPr>
         <w:sdtContent>
           <w:r>
-            <w:t>resource4_</w:t>
-          </w:r>
-          <w:r>
-            <w:t>url</w:t>
+            <w:rPr>
+              <w:szCs w:val="22"/>
+            </w:rPr>
+            <w:t>resource5_note</w:t>
           </w:r>
         </w:sdtContent>
       </w:sdt>
       <w:r>
+        <w:rPr>
+          <w:szCs w:val="22"/>
+        </w:rPr>
         <w:fldChar w:fldCharType="end"/>
       </w:r>
       <w:r>
-        <w:t xml:space="preserve"> | {{ ref_bib_</w:t>
-      </w:r>
-      <w:r>
+        <w:rPr>
+          <w:szCs w:val="22"/>
+        </w:rPr>
+        <w:t xml:space="preserve"> | </w:t>
+      </w:r>
+      <w:r>
+        <w:rPr>
+          <w:szCs w:val="22"/>
+        </w:rPr>
         <w:fldChar w:fldCharType="begin"/>
       </w:r>
       <w:r>
-        <w:instrText xml:space="preserve"> REF resource4_ref_id \h  \* MERGEFORMAT </w:instrText>
-      </w:r>
-      <w:r>
+        <w:rPr>
+          <w:szCs w:val="22"/>
+        </w:rPr>
+        <w:instrText xml:space="preserve"> REF resource5_url \h  \* MERGEFORMAT </w:instrText>
+      </w:r>
+      <w:r>
+        <w:rPr>
+          <w:szCs w:val="22"/>
+        </w:rPr>
+      </w:r>
+      <w:r>
+        <w:rPr>
+          <w:szCs w:val="22"/>
+        </w:rPr>
         <w:fldChar w:fldCharType="separate"/>
       </w:r>
       <w:sdt>
         <w:sdtPr>
-          <w:id w:val="796880976"/>
+          <w:rPr>
+            <w:szCs w:val="22"/>
+          </w:rPr>
+          <w:id w:val="2114322843"/>
           <w:placeholder>
-            <w:docPart w:val="AA269BCC78DB43968A27594F10C5FFFA"/>
+            <w:docPart w:val="0169814234DF4F9B84B796C91268F876"/>
           </w:placeholder>
         </w:sdtPr>
         <w:sdtContent>
           <w:r>
-            <w:t>resource4_</w:t>
-          </w:r>
-          <w:r>
-            <w:t>ref_id</w:t>
+            <w:rPr>
+              <w:szCs w:val="22"/>
+            </w:rPr>
+            <w:t>resource5_url</w:t>
           </w:r>
         </w:sdtContent>
       </w:sdt>
       <w:r>
+        <w:rPr>
+          <w:szCs w:val="22"/>
+        </w:rPr>
         <w:fldChar w:fldCharType="end"/>
       </w:r>
       <w:r>
-        <w:t xml:space="preserve"> }} |</w:t>
-      </w:r>
-    </w:p>
-    <w:p>
-      <w:r>
-        <w:t xml:space="preserve">| </w:t>
-      </w:r>
-      <w:r>
+        <w:rPr>
+          <w:szCs w:val="22"/>
+        </w:rPr>
+        <w:t xml:space="preserve"> | {{ ref_bib_</w:t>
+      </w:r>
+      <w:r>
+        <w:rPr>
+          <w:szCs w:val="22"/>
+        </w:rPr>
         <w:fldChar w:fldCharType="begin"/>
       </w:r>
       <w:r>
-        <w:instrText xml:space="preserve"> REF resource5_type \h  \* MERGEFORMAT </w:instrText>
-      </w:r>
-      <w:r>
+        <w:rPr>
+          <w:szCs w:val="22"/>
+        </w:rPr>
+        <w:instrText xml:space="preserve"> REF resource5_ref_id \h  \* MERGEFORMAT </w:instrText>
+      </w:r>
+      <w:r>
+        <w:rPr>
+          <w:szCs w:val="22"/>
+        </w:rPr>
+      </w:r>
+      <w:r>
+        <w:rPr>
+          <w:szCs w:val="22"/>
+        </w:rPr>
         <w:fldChar w:fldCharType="separate"/>
       </w:r>
       <w:sdt>
         <w:sdtPr>
-          <w:id w:val="1981872798"/>
+          <w:rPr>
+            <w:szCs w:val="22"/>
+          </w:rPr>
+          <w:id w:val="-2030639500"/>
           <w:placeholder>
-            <w:docPart w:val="BF98ED2691614FC0A082B3654A0F9AF2"/>
+            <w:docPart w:val="E0B6D456CD7349E1BFD86CC94743A969"/>
           </w:placeholder>
         </w:sdtPr>
         <w:sdtContent>
           <w:r>
-            <w:t>resource5_</w:t>
-          </w:r>
-          <w:r>
-            <w:t>type</w:t>
+            <w:rPr>
+              <w:szCs w:val="22"/>
+            </w:rPr>
+            <w:t>resource5_ref_id</w:t>
           </w:r>
         </w:sdtContent>
       </w:sdt>
       <w:r>
+        <w:rPr>
+          <w:szCs w:val="22"/>
+        </w:rPr>
         <w:fldChar w:fldCharType="end"/>
       </w:r>
       <w:r>
-        <w:t xml:space="preserve"> | </w:t>
-      </w:r>
-      <w:r>
+        <w:rPr>
+          <w:szCs w:val="22"/>
+        </w:rPr>
+        <w:t xml:space="preserve"> }} |</w:t>
+      </w:r>
+    </w:p>
+    <w:p>
+      <w:pPr>
+        <w:rPr>
+          <w:szCs w:val="22"/>
+        </w:rPr>
+      </w:pPr>
+      <w:r>
+        <w:rPr>
+          <w:szCs w:val="22"/>
+        </w:rPr>
+        <w:t xml:space="preserve">| </w:t>
+      </w:r>
+      <w:r>
+        <w:rPr>
+          <w:szCs w:val="22"/>
+        </w:rPr>
         <w:fldChar w:fldCharType="begin"/>
       </w:r>
       <w:r>
-        <w:instrText xml:space="preserve"> REF resource5_name \h  \* MERGEFORMAT </w:instrText>
-      </w:r>
-      <w:r>
+        <w:rPr>
+          <w:szCs w:val="22"/>
+        </w:rPr>
+        <w:instrText xml:space="preserve"> REF resource6_type \h  \* MERGEFORMAT </w:instrText>
+      </w:r>
+      <w:r>
+        <w:rPr>
+          <w:szCs w:val="22"/>
+        </w:rPr>
+      </w:r>
+      <w:r>
+        <w:rPr>
+          <w:szCs w:val="22"/>
+        </w:rPr>
         <w:fldChar w:fldCharType="separate"/>
       </w:r>
       <w:sdt>
         <w:sdtPr>
-          <w:id w:val="1520427636"/>
+          <w:rPr>
+            <w:szCs w:val="22"/>
+          </w:rPr>
+          <w:id w:val="-690686561"/>
           <w:placeholder>
-            <w:docPart w:val="969C3B547CA540828346E632A3FF8C2F"/>
+            <w:docPart w:val="B1047EA0FE9B481790B4919B6E47FDA4"/>
           </w:placeholder>
         </w:sdtPr>
         <w:sdtContent>
           <w:r>
-            <w:t>resource5_</w:t>
-          </w:r>
-          <w:r>
-            <w:t>name</w:t>
+            <w:rPr>
+              <w:szCs w:val="22"/>
+            </w:rPr>
+            <w:t>resource6_type</w:t>
           </w:r>
         </w:sdtContent>
       </w:sdt>
       <w:r>
+        <w:rPr>
+          <w:szCs w:val="22"/>
+        </w:rPr>
         <w:fldChar w:fldCharType="end"/>
       </w:r>
       <w:r>
+        <w:rPr>
+          <w:szCs w:val="22"/>
+        </w:rPr>
         <w:t xml:space="preserve"> | </w:t>
       </w:r>
       <w:r>
+        <w:rPr>
+          <w:szCs w:val="22"/>
+        </w:rPr>
         <w:fldChar w:fldCharType="begin"/>
       </w:r>
       <w:r>
-        <w:instrText xml:space="preserve"> REF resource5_note \h  \* MERGEFORMAT </w:instrText>
-      </w:r>
-      <w:r>
+        <w:rPr>
+          <w:szCs w:val="22"/>
+        </w:rPr>
+        <w:instrText xml:space="preserve"> REF resource6_name \h  \* MERGEFORMAT </w:instrText>
+      </w:r>
+      <w:r>
+        <w:rPr>
+          <w:szCs w:val="22"/>
+        </w:rPr>
+      </w:r>
+      <w:r>
+        <w:rPr>
+          <w:szCs w:val="22"/>
+        </w:rPr>
         <w:fldChar w:fldCharType="separate"/>
       </w:r>
       <w:sdt>
         <w:sdtPr>
-          <w:id w:val="-1112514219"/>
+          <w:rPr>
+            <w:szCs w:val="22"/>
+          </w:rPr>
+          <w:id w:val="-291595087"/>
           <w:placeholder>
-            <w:docPart w:val="F430E881D39F4BEE91D27BAA7D15EBFA"/>
+            <w:docPart w:val="175F82D98E854A4BBEC856D1F563E09B"/>
           </w:placeholder>
         </w:sdtPr>
         <w:sdtContent>
           <w:r>
-            <w:t>resource5_note</w:t>
+            <w:rPr>
+              <w:szCs w:val="22"/>
+            </w:rPr>
+            <w:t>resource6_name</w:t>
           </w:r>
         </w:sdtContent>
       </w:sdt>
       <w:r>
+        <w:rPr>
+          <w:szCs w:val="22"/>
+        </w:rPr>
         <w:fldChar w:fldCharType="end"/>
       </w:r>
       <w:r>
+        <w:rPr>
+          <w:szCs w:val="22"/>
+        </w:rPr>
         <w:t xml:space="preserve"> | </w:t>
       </w:r>
       <w:r>
+        <w:rPr>
+          <w:szCs w:val="22"/>
+        </w:rPr>
         <w:fldChar w:fldCharType="begin"/>
       </w:r>
       <w:r>
-        <w:instrText xml:space="preserve"> REF resource5_url \h  \* MERGEFORMAT </w:instrText>
-      </w:r>
-      <w:r>
+        <w:rPr>
+          <w:szCs w:val="22"/>
+        </w:rPr>
+        <w:instrText xml:space="preserve"> REF resource6_note \h  \* MERGEFORMAT </w:instrText>
+      </w:r>
+      <w:r>
+        <w:rPr>
+          <w:szCs w:val="22"/>
+        </w:rPr>
+      </w:r>
+      <w:r>
+        <w:rPr>
+          <w:szCs w:val="22"/>
+        </w:rPr>
         <w:fldChar w:fldCharType="separate"/>
       </w:r>
       <w:sdt>
         <w:sdtPr>
-          <w:id w:val="673766009"/>
+          <w:rPr>
+            <w:szCs w:val="22"/>
+          </w:rPr>
+          <w:id w:val="-780641152"/>
           <w:placeholder>
-            <w:docPart w:val="63D18DD21EB148BC864745826FF42644"/>
+            <w:docPart w:val="D619C5F768C34B0397BBA26A4422E61C"/>
           </w:placeholder>
         </w:sdtPr>
         <w:sdtContent>
           <w:r>
-            <w:t>resource5_</w:t>
-          </w:r>
-          <w:r>
-            <w:t>url</w:t>
+            <w:rPr>
+              <w:szCs w:val="22"/>
+            </w:rPr>
+            <w:t>resource6_note</w:t>
           </w:r>
         </w:sdtContent>
       </w:sdt>
       <w:r>
+        <w:rPr>
+          <w:szCs w:val="22"/>
+        </w:rPr>
         <w:fldChar w:fldCharType="end"/>
       </w:r>
       <w:r>
-        <w:t xml:space="preserve"> | {{ ref_bib_</w:t>
-      </w:r>
-      <w:r>
+        <w:rPr>
+          <w:szCs w:val="22"/>
+        </w:rPr>
+        <w:t xml:space="preserve"> | </w:t>
+      </w:r>
+      <w:r>
+        <w:rPr>
+          <w:szCs w:val="22"/>
+        </w:rPr>
         <w:fldChar w:fldCharType="begin"/>
       </w:r>
       <w:r>
-        <w:instrText xml:space="preserve"> REF resource5_ref_id \h  \* MERGEFORMAT </w:instrText>
-      </w:r>
-      <w:r>
+        <w:rPr>
+          <w:szCs w:val="22"/>
+        </w:rPr>
+        <w:instrText xml:space="preserve"> REF resource6_url \h  \* MERGEFORMAT </w:instrText>
+      </w:r>
+      <w:r>
+        <w:rPr>
+          <w:szCs w:val="22"/>
+        </w:rPr>
+      </w:r>
+      <w:r>
+        <w:rPr>
+          <w:szCs w:val="22"/>
+        </w:rPr>
         <w:fldChar w:fldCharType="separate"/>
       </w:r>
       <w:sdt>
         <w:sdtPr>
-          <w:id w:val="-846794788"/>
+          <w:rPr>
+            <w:szCs w:val="22"/>
+          </w:rPr>
+          <w:id w:val="-1364137343"/>
           <w:placeholder>
-            <w:docPart w:val="95A6019DE6AC4AD085FF3B12520AD22D"/>
+            <w:docPart w:val="B27E6C8529A44FCAB30F8CC4084543CF"/>
           </w:placeholder>
         </w:sdtPr>
         <w:sdtContent>
           <w:r>
-            <w:t>resource5_</w:t>
-          </w:r>
-          <w:r>
-            <w:t>ref_id</w:t>
+            <w:rPr>
+              <w:szCs w:val="22"/>
+            </w:rPr>
+            <w:t>resource6_url</w:t>
           </w:r>
         </w:sdtContent>
       </w:sdt>
       <w:r>
+        <w:rPr>
+          <w:szCs w:val="22"/>
+        </w:rPr>
         <w:fldChar w:fldCharType="end"/>
       </w:r>
       <w:r>
-        <w:t xml:space="preserve"> }} |</w:t>
-      </w:r>
-    </w:p>
-    <w:p>
-      <w:r>
-        <w:t xml:space="preserve">| </w:t>
-      </w:r>
-      <w:r>
+        <w:rPr>
+          <w:szCs w:val="22"/>
+        </w:rPr>
+        <w:t xml:space="preserve"> | {{ ref_bib_</w:t>
+      </w:r>
+      <w:r>
+        <w:rPr>
+          <w:szCs w:val="22"/>
+        </w:rPr>
         <w:fldChar w:fldCharType="begin"/>
       </w:r>
       <w:r>
-        <w:instrText xml:space="preserve"> REF resource6_type \h  \* MERGEFORMAT </w:instrText>
-      </w:r>
-      <w:r>
+        <w:rPr>
+          <w:szCs w:val="22"/>
+        </w:rPr>
+        <w:instrText xml:space="preserve"> REF resource6_ref_id \h  \* MERGEFORMAT </w:instrText>
+      </w:r>
+      <w:r>
+        <w:rPr>
+          <w:szCs w:val="22"/>
+        </w:rPr>
+      </w:r>
+      <w:r>
+        <w:rPr>
+          <w:szCs w:val="22"/>
+        </w:rPr>
         <w:fldChar w:fldCharType="separate"/>
       </w:r>
       <w:sdt>
         <w:sdtPr>
-          <w:id w:val="-753361774"/>
+          <w:rPr>
+            <w:szCs w:val="22"/>
+          </w:rPr>
+          <w:id w:val="-1636557993"/>
           <w:placeholder>
-            <w:docPart w:val="524A2EA71DF5453EA90B52A1DB21DA79"/>
+            <w:docPart w:val="DF4C743B6C244E2C94572B97F9A98940"/>
           </w:placeholder>
         </w:sdtPr>
         <w:sdtContent>
           <w:r>
-            <w:t>resource6_</w:t>
-          </w:r>
-          <w:r>
-            <w:t>type</w:t>
+            <w:rPr>
+              <w:szCs w:val="22"/>
+            </w:rPr>
+            <w:t>resource6_ref_id</w:t>
           </w:r>
         </w:sdtContent>
       </w:sdt>
       <w:r>
+        <w:rPr>
+          <w:szCs w:val="22"/>
+        </w:rPr>
         <w:fldChar w:fldCharType="end"/>
       </w:r>
       <w:r>
-        <w:t xml:space="preserve"> | </w:t>
-      </w:r>
-      <w:r>
+        <w:rPr>
+          <w:szCs w:val="22"/>
+        </w:rPr>
+        <w:t xml:space="preserve"> }} |</w:t>
+      </w:r>
+    </w:p>
+    <w:p>
+      <w:pPr>
+        <w:rPr>
+          <w:szCs w:val="22"/>
+        </w:rPr>
+      </w:pPr>
+      <w:r>
+        <w:rPr>
+          <w:szCs w:val="22"/>
+        </w:rPr>
+        <w:t xml:space="preserve">| </w:t>
+      </w:r>
+      <w:r>
+        <w:rPr>
+          <w:szCs w:val="22"/>
+        </w:rPr>
         <w:fldChar w:fldCharType="begin"/>
       </w:r>
       <w:r>
-        <w:instrText xml:space="preserve"> REF resource6_name \h  \* MERGEFORMAT </w:instrText>
-      </w:r>
-      <w:r>
+        <w:rPr>
+          <w:szCs w:val="22"/>
+        </w:rPr>
+        <w:instrText xml:space="preserve"> REF resource7_type \h  \* MERGEFORMAT </w:instrText>
+      </w:r>
+      <w:r>
+        <w:rPr>
+          <w:szCs w:val="22"/>
+        </w:rPr>
+      </w:r>
+      <w:r>
+        <w:rPr>
+          <w:szCs w:val="22"/>
+        </w:rPr>
         <w:fldChar w:fldCharType="separate"/>
       </w:r>
       <w:sdt>
         <w:sdtPr>
-          <w:id w:val="-756132120"/>
+          <w:rPr>
+            <w:szCs w:val="22"/>
+          </w:rPr>
+          <w:id w:val="-1479522544"/>
           <w:placeholder>
-            <w:docPart w:val="40F2CDB1892E4CEDBBF8A77B86D91A7A"/>
+            <w:docPart w:val="5FE61C0BFAFB44309966EEC26B3F4347"/>
           </w:placeholder>
         </w:sdtPr>
         <w:sdtContent>
           <w:r>
-            <w:t>resource6_name</w:t>
+            <w:rPr>
+              <w:szCs w:val="22"/>
+            </w:rPr>
+            <w:t>resource7_type</w:t>
           </w:r>
         </w:sdtContent>
       </w:sdt>
       <w:r>
+        <w:rPr>
+          <w:szCs w:val="22"/>
+        </w:rPr>
         <w:fldChar w:fldCharType="end"/>
       </w:r>
       <w:r>
+        <w:rPr>
+          <w:szCs w:val="22"/>
+        </w:rPr>
         <w:t xml:space="preserve"> | </w:t>
       </w:r>
       <w:r>
+        <w:rPr>
+          <w:szCs w:val="22"/>
+        </w:rPr>
         <w:fldChar w:fldCharType="begin"/>
       </w:r>
       <w:r>
-        <w:instrText xml:space="preserve"> REF resource6_note \h  \* MERGEFORMAT </w:instrText>
-      </w:r>
-      <w:r>
+        <w:rPr>
+          <w:szCs w:val="22"/>
+        </w:rPr>
+        <w:instrText xml:space="preserve"> REF resource7_name \h  \* MERGEFORMAT </w:instrText>
+      </w:r>
+      <w:r>
+        <w:rPr>
+          <w:szCs w:val="22"/>
+        </w:rPr>
+      </w:r>
+      <w:r>
+        <w:rPr>
+          <w:szCs w:val="22"/>
+        </w:rPr>
         <w:fldChar w:fldCharType="separate"/>
       </w:r>
       <w:sdt>
         <w:sdtPr>
-          <w:id w:val="1203752328"/>
+          <w:rPr>
+            <w:szCs w:val="22"/>
+          </w:rPr>
+          <w:id w:val="-2000645660"/>
           <w:placeholder>
-            <w:docPart w:val="4963D638E7764ADDAB308063EFFE139E"/>
+            <w:docPart w:val="F344AE465E894B0BA1AA615B859C2A32"/>
           </w:placeholder>
         </w:sdtPr>
         <w:sdtContent>
           <w:r>
-            <w:t>resource6_note</w:t>
+            <w:rPr>
+              <w:szCs w:val="22"/>
+            </w:rPr>
+            <w:t>resource7_name</w:t>
           </w:r>
         </w:sdtContent>
       </w:sdt>
       <w:r>
+        <w:rPr>
+          <w:szCs w:val="22"/>
+        </w:rPr>
         <w:fldChar w:fldCharType="end"/>
       </w:r>
       <w:r>
+        <w:rPr>
+          <w:szCs w:val="22"/>
+        </w:rPr>
         <w:t xml:space="preserve"> | </w:t>
       </w:r>
       <w:r>
+        <w:rPr>
+          <w:szCs w:val="22"/>
+        </w:rPr>
         <w:fldChar w:fldCharType="begin"/>
       </w:r>
       <w:r>
-        <w:instrText xml:space="preserve"> REF resource6_url \h  \* MERGEFORMAT </w:instrText>
-      </w:r>
-      <w:r>
+        <w:rPr>
+          <w:szCs w:val="22"/>
+        </w:rPr>
+        <w:instrText xml:space="preserve"> REF resource7_note \h  \* MERGEFORMAT </w:instrText>
+      </w:r>
+      <w:r>
+        <w:rPr>
+          <w:szCs w:val="22"/>
+        </w:rPr>
+      </w:r>
+      <w:r>
+        <w:rPr>
+          <w:szCs w:val="22"/>
+        </w:rPr>
+        <w:fldChar w:fldCharType="separate"/>
+      </w:r>
+      <w:r>
+        <w:rPr>
+          <w:szCs w:val="22"/>
+        </w:rPr>
+        <w:t>resource7_note</w:t>
+      </w:r>
+      <w:r>
+        <w:rPr>
+          <w:szCs w:val="22"/>
+        </w:rPr>
+        <w:fldChar w:fldCharType="end"/>
+      </w:r>
+      <w:r>
+        <w:rPr>
+          <w:szCs w:val="22"/>
+        </w:rPr>
+        <w:t xml:space="preserve"> | </w:t>
+      </w:r>
+      <w:r>
+        <w:rPr>
+          <w:szCs w:val="22"/>
+        </w:rPr>
+        <w:fldChar w:fldCharType="begin"/>
+      </w:r>
+      <w:r>
+        <w:rPr>
+          <w:szCs w:val="22"/>
+        </w:rPr>
+        <w:instrText xml:space="preserve"> REF resource7_url \h </w:instrText>
+      </w:r>
+      <w:r>
+        <w:rPr>
+          <w:szCs w:val="22"/>
+        </w:rPr>
+      </w:r>
+      <w:r>
+        <w:rPr>
+          <w:szCs w:val="22"/>
+        </w:rPr>
+        <w:instrText xml:space="preserve"> \* MERGEFORMAT </w:instrText>
+      </w:r>
+      <w:r>
+        <w:rPr>
+          <w:szCs w:val="22"/>
+        </w:rPr>
+        <w:fldChar w:fldCharType="separate"/>
+      </w:r>
+      <w:r>
+        <w:rPr>
+          <w:szCs w:val="22"/>
+        </w:rPr>
+        <w:t>resource7_url</w:t>
+      </w:r>
+      <w:r>
+        <w:rPr>
+          <w:szCs w:val="22"/>
+        </w:rPr>
+        <w:fldChar w:fldCharType="end"/>
+      </w:r>
+      <w:r>
+        <w:rPr>
+          <w:szCs w:val="22"/>
+        </w:rPr>
+        <w:t xml:space="preserve"> | {{ ref_bib_</w:t>
+      </w:r>
+      <w:r>
+        <w:rPr>
+          <w:szCs w:val="22"/>
+        </w:rPr>
+        <w:fldChar w:fldCharType="begin"/>
+      </w:r>
+      <w:r>
+        <w:rPr>
+          <w:szCs w:val="22"/>
+        </w:rPr>
+        <w:instrText xml:space="preserve"> REF resource7_ref_id \h  \* MERGEFORMAT </w:instrText>
+      </w:r>
+      <w:r>
+        <w:rPr>
+          <w:szCs w:val="22"/>
+        </w:rPr>
+      </w:r>
+      <w:r>
+        <w:rPr>
+          <w:szCs w:val="22"/>
+        </w:rPr>
         <w:fldChar w:fldCharType="separate"/>
       </w:r>
       <w:sdt>
         <w:sdtPr>
-          <w:id w:val="-2132082869"/>
+          <w:rPr>
+            <w:szCs w:val="22"/>
+          </w:rPr>
+          <w:id w:val="976801098"/>
           <w:placeholder>
-            <w:docPart w:val="324E14391E7844DB8292FAB8410C955E"/>
+            <w:docPart w:val="0D12777F20134AA8BB0E168E86642314"/>
           </w:placeholder>
         </w:sdtPr>
         <w:sdtContent>
           <w:r>
-            <w:t>resource6_</w:t>
-          </w:r>
-          <w:r>
-            <w:t>url</w:t>
+            <w:rPr>
+              <w:szCs w:val="22"/>
+            </w:rPr>
+            <w:t>resource7_ref_id</w:t>
           </w:r>
         </w:sdtContent>
       </w:sdt>
       <w:r>
+        <w:rPr>
+          <w:szCs w:val="22"/>
+        </w:rPr>
         <w:fldChar w:fldCharType="end"/>
       </w:r>
       <w:r>
-        <w:t xml:space="preserve"> | {{ ref_bib_</w:t>
-      </w:r>
-      <w:r>
+        <w:rPr>
+          <w:szCs w:val="22"/>
+        </w:rPr>
+        <w:t xml:space="preserve"> }} |</w:t>
+      </w:r>
+    </w:p>
+    <w:p>
+      <w:pPr>
+        <w:rPr>
+          <w:szCs w:val="22"/>
+        </w:rPr>
+      </w:pPr>
+      <w:r>
+        <w:rPr>
+          <w:szCs w:val="22"/>
+        </w:rPr>
+        <w:t xml:space="preserve">| </w:t>
+      </w:r>
+      <w:r>
+        <w:rPr>
+          <w:szCs w:val="22"/>
+        </w:rPr>
         <w:fldChar w:fldCharType="begin"/>
       </w:r>
       <w:r>
-        <w:instrText xml:space="preserve"> REF resource6_ref_id \h  \* MERGEFORMAT </w:instrText>
-      </w:r>
-      <w:r>
+        <w:rPr>
+          <w:szCs w:val="22"/>
+        </w:rPr>
+        <w:instrText xml:space="preserve"> REF resource8_type \h </w:instrText>
+      </w:r>
+      <w:r>
+        <w:rPr>
+          <w:szCs w:val="22"/>
+        </w:rPr>
+      </w:r>
+      <w:r>
+        <w:rPr>
+          <w:szCs w:val="22"/>
+        </w:rPr>
+        <w:instrText xml:space="preserve"> \* MERGEFORMAT </w:instrText>
+      </w:r>
+      <w:r>
+        <w:rPr>
+          <w:szCs w:val="22"/>
+        </w:rPr>
         <w:fldChar w:fldCharType="separate"/>
       </w:r>
       <w:sdt>
         <w:sdtPr>
-          <w:id w:val="198597085"/>
+          <w:rPr>
+            <w:szCs w:val="22"/>
+          </w:rPr>
+          <w:id w:val="1640922931"/>
           <w:placeholder>
-            <w:docPart w:val="3D86BC8504AD457D86AB537B4A10BCE9"/>
+            <w:docPart w:val="815E090101C348C4894C51024FF01563"/>
           </w:placeholder>
         </w:sdtPr>
         <w:sdtContent>
           <w:r>
-            <w:t>resource6_ref</w:t>
-          </w:r>
-          <w:r>
-            <w:t>_id</w:t>
+            <w:rPr>
+              <w:szCs w:val="22"/>
+            </w:rPr>
+            <w:t>resource8_type</w:t>
           </w:r>
         </w:sdtContent>
       </w:sdt>
       <w:r>
+        <w:rPr>
+          <w:szCs w:val="22"/>
+        </w:rPr>
         <w:fldChar w:fldCharType="end"/>
       </w:r>
       <w:r>
-        <w:t xml:space="preserve"> }} |</w:t>
-      </w:r>
-    </w:p>
-    <w:p>
-      <w:r>
-        <w:t xml:space="preserve">| </w:t>
-      </w:r>
-      <w:r>
+        <w:rPr>
+          <w:szCs w:val="22"/>
+        </w:rPr>
+        <w:t xml:space="preserve"> | </w:t>
+      </w:r>
+      <w:r>
+        <w:rPr>
+          <w:szCs w:val="22"/>
+        </w:rPr>
         <w:fldChar w:fldCharType="begin"/>
       </w:r>
       <w:r>
-        <w:instrText xml:space="preserve"> REF resource7_type \h  \* MERGEFORMAT </w:instrText>
-      </w:r>
-      <w:r>
+        <w:rPr>
+          <w:szCs w:val="22"/>
+        </w:rPr>
+        <w:instrText xml:space="preserve"> REF resource8_name \h </w:instrText>
+      </w:r>
+      <w:r>
+        <w:rPr>
+          <w:szCs w:val="22"/>
+        </w:rPr>
+      </w:r>
+      <w:r>
+        <w:rPr>
+          <w:szCs w:val="22"/>
+        </w:rPr>
+        <w:instrText xml:space="preserve"> \* MERGEFORMAT </w:instrText>
+      </w:r>
+      <w:r>
+        <w:rPr>
+          <w:szCs w:val="22"/>
+        </w:rPr>
         <w:fldChar w:fldCharType="separate"/>
       </w:r>
       <w:sdt>
         <w:sdtPr>
-          <w:id w:val="741210109"/>
+          <w:rPr>
+            <w:szCs w:val="22"/>
+          </w:rPr>
+          <w:id w:val="-1679193692"/>
           <w:placeholder>
-            <w:docPart w:val="E9887A7521F14BAABFB8F06A954F4518"/>
+            <w:docPart w:val="2D9734F0A4164849AAC3742D78B5D51F"/>
           </w:placeholder>
         </w:sdtPr>
         <w:sdtContent>
           <w:r>
-            <w:t>resource7_</w:t>
-          </w:r>
-          <w:r>
-            <w:t>type</w:t>
+            <w:rPr>
+              <w:szCs w:val="22"/>
+            </w:rPr>
+            <w:t>resource8_name</w:t>
           </w:r>
         </w:sdtContent>
       </w:sdt>
       <w:r>
+        <w:rPr>
+          <w:szCs w:val="22"/>
+        </w:rPr>
         <w:fldChar w:fldCharType="end"/>
       </w:r>
       <w:r>
+        <w:rPr>
+          <w:szCs w:val="22"/>
+        </w:rPr>
         <w:t xml:space="preserve"> | </w:t>
       </w:r>
       <w:r>
+        <w:rPr>
+          <w:szCs w:val="22"/>
+        </w:rPr>
         <w:fldChar w:fldCharType="begin"/>
       </w:r>
       <w:r>
-        <w:instrText xml:space="preserve"> REF resource7_name \h  \* MERGEFORMAT </w:instrText>
-      </w:r>
-      <w:r>
+        <w:rPr>
+          <w:szCs w:val="22"/>
+        </w:rPr>
+        <w:instrText xml:space="preserve"> REF resource8_note \h </w:instrText>
+      </w:r>
+      <w:r>
+        <w:rPr>
+          <w:szCs w:val="22"/>
+        </w:rPr>
+      </w:r>
+      <w:r>
+        <w:rPr>
+          <w:szCs w:val="22"/>
+        </w:rPr>
+        <w:instrText xml:space="preserve"> \* MERGEFORMAT </w:instrText>
+      </w:r>
+      <w:r>
+        <w:rPr>
+          <w:szCs w:val="22"/>
+        </w:rPr>
         <w:fldChar w:fldCharType="separate"/>
       </w:r>
       <w:sdt>
         <w:sdtPr>
-          <w:id w:val="1055124525"/>
+          <w:rPr>
+            <w:szCs w:val="22"/>
+          </w:rPr>
+          <w:id w:val="-107748943"/>
           <w:placeholder>
-            <w:docPart w:val="6264508555514D9A8D3F3CA9A405AB2A"/>
+            <w:docPart w:val="EB5FCA69C65848B199C9CEE6635219FE"/>
           </w:placeholder>
         </w:sdtPr>
         <w:sdtContent>
           <w:r>
-            <w:t>resource7_</w:t>
-          </w:r>
-          <w:r>
-            <w:t>name</w:t>
+            <w:rPr>
+              <w:szCs w:val="22"/>
+            </w:rPr>
+            <w:t>resource8_note</w:t>
           </w:r>
         </w:sdtContent>
       </w:sdt>
       <w:r>
+        <w:rPr>
+          <w:szCs w:val="22"/>
+        </w:rPr>
         <w:fldChar w:fldCharType="end"/>
       </w:r>
       <w:r>
+        <w:rPr>
+          <w:szCs w:val="22"/>
+        </w:rPr>
         <w:t xml:space="preserve"> | </w:t>
       </w:r>
       <w:r>
+        <w:rPr>
+          <w:szCs w:val="22"/>
+        </w:rPr>
         <w:fldChar w:fldCharType="begin"/>
       </w:r>
       <w:r>
-        <w:instrText xml:space="preserve"> REF resource7_note \h  \* MERGEFORMAT </w:instrText>
-      </w:r>
-      <w:r>
-        <w:fldChar w:fldCharType="separate"/>
-      </w:r>
-      <w:r>
-        <w:t>resource7_note</w:t>
-      </w:r>
-      <w:r>
-        <w:fldChar w:fldCharType="end"/>
-      </w:r>
-      <w:r>
-        <w:t xml:space="preserve"> | </w:t>
-      </w:r>
-      <w:r>
-        <w:fldChar w:fldCharType="begin"/>
-      </w:r>
-      <w:r>
-        <w:instrText xml:space="preserve"> REF resource7_note \h  \* MERGEFORMAT </w:instrText>
-      </w:r>
-      <w:r>
-        <w:fldChar w:fldCharType="separate"/>
-      </w:r>
-      <w:r>
-        <w:t>resource7_note</w:t>
-      </w:r>
-      <w:r>
-        <w:fldChar w:fldCharType="end"/>
-      </w:r>
-      <w:r>
-        <w:t xml:space="preserve"> | {{ ref_bib_</w:t>
-      </w:r>
-      <w:r>
-        <w:fldChar w:fldCharType="begin"/>
-      </w:r>
-      <w:r>
-        <w:instrText xml:space="preserve"> REF resource7_ref_id \h  \* MERGEFORMAT </w:instrText>
-      </w:r>
-      <w:r>
+        <w:rPr>
+          <w:szCs w:val="22"/>
+        </w:rPr>
+        <w:instrText xml:space="preserve"> REF resource8_url \h </w:instrText>
+      </w:r>
+      <w:r>
+        <w:rPr>
+          <w:szCs w:val="22"/>
+        </w:rPr>
+      </w:r>
+      <w:r>
+        <w:rPr>
+          <w:szCs w:val="22"/>
+        </w:rPr>
+        <w:instrText xml:space="preserve"> \* MERGEFORMAT </w:instrText>
+      </w:r>
+      <w:r>
+        <w:rPr>
+          <w:szCs w:val="22"/>
+        </w:rPr>
         <w:fldChar w:fldCharType="separate"/>
       </w:r>
       <w:sdt>
         <w:sdtPr>
-          <w:id w:val="-1493945296"/>
+          <w:rPr>
+            <w:szCs w:val="22"/>
+          </w:rPr>
+          <w:id w:val="1494687490"/>
           <w:placeholder>
-            <w:docPart w:val="2C8739E32515463EAF6F6AC063DF2954"/>
+            <w:docPart w:val="60A2ABFA435E4351A09D58B3DCDAC082"/>
           </w:placeholder>
         </w:sdtPr>
         <w:sdtContent>
           <w:r>
-            <w:t>resource7_ref</w:t>
-          </w:r>
-          <w:r>
-            <w:t>_id</w:t>
+            <w:rPr>
+              <w:szCs w:val="22"/>
+            </w:rPr>
+            <w:t>resource8_url</w:t>
           </w:r>
         </w:sdtContent>
       </w:sdt>
       <w:r>
+        <w:rPr>
+          <w:szCs w:val="22"/>
+        </w:rPr>
         <w:fldChar w:fldCharType="end"/>
       </w:r>
       <w:r>
-        <w:t xml:space="preserve"> }} |</w:t>
+        <w:rPr>
+          <w:szCs w:val="22"/>
+        </w:rPr>
+        <w:t>| {{ ref_bib_</w:t>
+      </w:r>
+      <w:r>
+        <w:rPr>
+          <w:szCs w:val="22"/>
+        </w:rPr>
+        <w:fldChar w:fldCharType="begin"/>
+      </w:r>
+      <w:r>
+        <w:rPr>
+          <w:szCs w:val="22"/>
+        </w:rPr>
+        <w:instrText xml:space="preserve"> REF resource8_ref_id \h </w:instrText>
+      </w:r>
+      <w:r>
+        <w:rPr>
+          <w:szCs w:val="22"/>
+        </w:rPr>
+      </w:r>
+      <w:r>
+        <w:rPr>
+          <w:szCs w:val="22"/>
+        </w:rPr>
+        <w:instrText xml:space="preserve"> \* MERGEFORMAT </w:instrText>
+      </w:r>
+      <w:r>
+        <w:rPr>
+          <w:szCs w:val="22"/>
+        </w:rPr>
+        <w:fldChar w:fldCharType="separate"/>
+      </w:r>
+      <w:sdt>
+        <w:sdtPr>
+          <w:rPr>
+            <w:szCs w:val="22"/>
+          </w:rPr>
+          <w:id w:val="1882673963"/>
+          <w:placeholder>
+            <w:docPart w:val="15E8A4D340C64986804D2CBAB1A360BE"/>
+          </w:placeholder>
+        </w:sdtPr>
+        <w:sdtContent>
+          <w:r>
+            <w:rPr>
+              <w:szCs w:val="22"/>
+            </w:rPr>
+            <w:t>resource8_ref_id</w:t>
+          </w:r>
+        </w:sdtContent>
+      </w:sdt>
+      <w:r>
+        <w:rPr>
+          <w:szCs w:val="22"/>
+        </w:rPr>
+        <w:fldChar w:fldCharType="end"/>
+      </w:r>
+      <w:r>
+        <w:rPr>
+          <w:szCs w:val="22"/>
+        </w:rPr>
+        <w:t>}} |</w:t>
       </w:r>
     </w:p>
     <w:p>
-      <w:r>
+      <w:pPr>
+        <w:rPr>
+          <w:szCs w:val="22"/>
+        </w:rPr>
+      </w:pPr>
+      <w:r>
+        <w:rPr>
+          <w:szCs w:val="22"/>
+        </w:rPr>
+        <w:t xml:space="preserve">| </w:t>
+      </w:r>
+      <w:r>
+        <w:rPr>
+          <w:szCs w:val="22"/>
+        </w:rPr>
+        <w:fldChar w:fldCharType="begin"/>
+      </w:r>
+      <w:r>
+        <w:rPr>
+          <w:szCs w:val="22"/>
+        </w:rPr>
+        <w:instrText xml:space="preserve"> REF resource9_type \h </w:instrText>
+      </w:r>
+      <w:r>
+        <w:rPr>
+          <w:szCs w:val="22"/>
+        </w:rPr>
+      </w:r>
+      <w:r>
+        <w:rPr>
+          <w:szCs w:val="22"/>
+        </w:rPr>
+        <w:instrText xml:space="preserve"> \* MERGEFORMAT </w:instrText>
+      </w:r>
+      <w:r>
+        <w:rPr>
+          <w:szCs w:val="22"/>
+        </w:rPr>
+        <w:fldChar w:fldCharType="separate"/>
+      </w:r>
+      <w:sdt>
+        <w:sdtPr>
+          <w:rPr>
+            <w:szCs w:val="22"/>
+          </w:rPr>
+          <w:id w:val="-699084585"/>
+          <w:placeholder>
+            <w:docPart w:val="E4F40527E08948E8BD2EAE3D919E40C0"/>
+          </w:placeholder>
+        </w:sdtPr>
+        <w:sdtContent>
+          <w:r>
+            <w:rPr>
+              <w:szCs w:val="22"/>
+            </w:rPr>
+            <w:t>resource9_type</w:t>
+          </w:r>
+        </w:sdtContent>
+      </w:sdt>
+      <w:r>
+        <w:rPr>
+          <w:szCs w:val="22"/>
+        </w:rPr>
+        <w:fldChar w:fldCharType="end"/>
+      </w:r>
+      <w:r>
+        <w:rPr>
+          <w:szCs w:val="22"/>
+        </w:rPr>
+        <w:t xml:space="preserve"> </w:t>
+      </w:r>
+      <w:r>
+        <w:rPr>
+          <w:szCs w:val="22"/>
+        </w:rPr>
+        <w:t xml:space="preserve">| </w:t>
+      </w:r>
+      <w:r>
+        <w:rPr>
+          <w:szCs w:val="22"/>
+        </w:rPr>
+        <w:fldChar w:fldCharType="begin"/>
+      </w:r>
+      <w:r>
+        <w:rPr>
+          <w:szCs w:val="22"/>
+        </w:rPr>
+        <w:instrText xml:space="preserve"> REF resource9_name \h </w:instrText>
+      </w:r>
+      <w:r>
+        <w:rPr>
+          <w:szCs w:val="22"/>
+        </w:rPr>
+      </w:r>
+      <w:r>
+        <w:rPr>
+          <w:szCs w:val="22"/>
+        </w:rPr>
+        <w:instrText xml:space="preserve"> \* MERGEFORMAT </w:instrText>
+      </w:r>
+      <w:r>
+        <w:rPr>
+          <w:szCs w:val="22"/>
+        </w:rPr>
+        <w:fldChar w:fldCharType="separate"/>
+      </w:r>
+      <w:sdt>
+        <w:sdtPr>
+          <w:rPr>
+            <w:szCs w:val="22"/>
+          </w:rPr>
+          <w:id w:val="-1325665168"/>
+          <w:placeholder>
+            <w:docPart w:val="E56B0435B5C445D6BBEBD3EC48C3366A"/>
+          </w:placeholder>
+        </w:sdtPr>
+        <w:sdtContent>
+          <w:r>
+            <w:rPr>
+              <w:szCs w:val="22"/>
+            </w:rPr>
+            <w:t>resource9_name</w:t>
+          </w:r>
+        </w:sdtContent>
+      </w:sdt>
+      <w:r>
+        <w:rPr>
+          <w:szCs w:val="22"/>
+        </w:rPr>
+        <w:fldChar w:fldCharType="end"/>
+      </w:r>
+      <w:r>
+        <w:rPr>
+          <w:szCs w:val="22"/>
+        </w:rPr>
+        <w:t xml:space="preserve"> | </w:t>
+      </w:r>
+      <w:r>
+        <w:rPr>
+          <w:szCs w:val="22"/>
+        </w:rPr>
+        <w:fldChar w:fldCharType="begin"/>
+      </w:r>
+      <w:r>
+        <w:rPr>
+          <w:szCs w:val="22"/>
+        </w:rPr>
+        <w:instrText xml:space="preserve"> REF resource9_note \h </w:instrText>
+      </w:r>
+      <w:r>
+        <w:rPr>
+          <w:szCs w:val="22"/>
+        </w:rPr>
+      </w:r>
+      <w:r>
+        <w:rPr>
+          <w:szCs w:val="22"/>
+        </w:rPr>
+        <w:instrText xml:space="preserve"> \* MERGEFORMAT </w:instrText>
+      </w:r>
+      <w:r>
+        <w:rPr>
+          <w:szCs w:val="22"/>
+        </w:rPr>
+        <w:fldChar w:fldCharType="separate"/>
+      </w:r>
+      <w:sdt>
+        <w:sdtPr>
+          <w:rPr>
+            <w:szCs w:val="22"/>
+          </w:rPr>
+          <w:id w:val="1420990566"/>
+          <w:placeholder>
+            <w:docPart w:val="A3FCB3B2A89844CCB909F0711749AD65"/>
+          </w:placeholder>
+        </w:sdtPr>
+        <w:sdtContent>
+          <w:r>
+            <w:rPr>
+              <w:szCs w:val="22"/>
+            </w:rPr>
+            <w:t>resource9_note</w:t>
+          </w:r>
+        </w:sdtContent>
+      </w:sdt>
+      <w:r>
+        <w:rPr>
+          <w:szCs w:val="22"/>
+        </w:rPr>
+        <w:fldChar w:fldCharType="end"/>
+      </w:r>
+      <w:r>
+        <w:rPr>
+          <w:szCs w:val="22"/>
+        </w:rPr>
+        <w:t xml:space="preserve"> | </w:t>
+      </w:r>
+      <w:r>
+        <w:rPr>
+          <w:szCs w:val="22"/>
+        </w:rPr>
+        <w:fldChar w:fldCharType="begin"/>
+      </w:r>
+      <w:r>
+        <w:rPr>
+          <w:szCs w:val="22"/>
+        </w:rPr>
+        <w:instrText xml:space="preserve"> REF resource9_url \h </w:instrText>
+      </w:r>
+      <w:r>
+        <w:rPr>
+          <w:szCs w:val="22"/>
+        </w:rPr>
+      </w:r>
+      <w:r>
+        <w:rPr>
+          <w:szCs w:val="22"/>
+        </w:rPr>
+        <w:instrText xml:space="preserve"> \* MERGEFORMAT </w:instrText>
+      </w:r>
+      <w:r>
+        <w:rPr>
+          <w:szCs w:val="22"/>
+        </w:rPr>
+        <w:fldChar w:fldCharType="separate"/>
+      </w:r>
+      <w:sdt>
+        <w:sdtPr>
+          <w:rPr>
+            <w:szCs w:val="22"/>
+          </w:rPr>
+          <w:id w:val="656813628"/>
+          <w:placeholder>
+            <w:docPart w:val="FF0DDF6E45BB4FCD884E349985557F7E"/>
+          </w:placeholder>
+        </w:sdtPr>
+        <w:sdtContent>
+          <w:r>
+            <w:rPr>
+              <w:szCs w:val="22"/>
+            </w:rPr>
+            <w:t>resource9_url</w:t>
+          </w:r>
+        </w:sdtContent>
+      </w:sdt>
+      <w:r>
+        <w:rPr>
+          <w:szCs w:val="22"/>
+        </w:rPr>
+        <w:fldChar w:fldCharType="end"/>
+      </w:r>
+      <w:r>
+        <w:rPr>
+          <w:szCs w:val="22"/>
+        </w:rPr>
+        <w:t xml:space="preserve"> | {{ ref_bib_</w:t>
+      </w:r>
+      <w:r>
+        <w:rPr>
+          <w:szCs w:val="22"/>
+        </w:rPr>
+        <w:fldChar w:fldCharType="begin"/>
+      </w:r>
+      <w:r>
+        <w:rPr>
+          <w:szCs w:val="22"/>
+        </w:rPr>
+        <w:instrText xml:space="preserve"> REF resource9_ref_id \h </w:instrText>
+      </w:r>
+      <w:r>
+        <w:rPr>
+          <w:szCs w:val="22"/>
+        </w:rPr>
+      </w:r>
+      <w:r>
+        <w:rPr>
+          <w:szCs w:val="22"/>
+        </w:rPr>
+        <w:instrText xml:space="preserve"> \* MERGEFORMAT </w:instrText>
+      </w:r>
+      <w:r>
+        <w:rPr>
+          <w:szCs w:val="22"/>
+        </w:rPr>
+        <w:fldChar w:fldCharType="separate"/>
+      </w:r>
+      <w:sdt>
+        <w:sdtPr>
+          <w:rPr>
+            <w:szCs w:val="22"/>
+          </w:rPr>
+          <w:id w:val="392244982"/>
+          <w:placeholder>
+            <w:docPart w:val="78DCBC9D6DCF4505A9F3BCFC08B9D42B"/>
+          </w:placeholder>
+        </w:sdtPr>
+        <w:sdtContent>
+          <w:r>
+            <w:rPr>
+              <w:szCs w:val="22"/>
+            </w:rPr>
+            <w:t>resource9_ref_id</w:t>
+          </w:r>
+        </w:sdtContent>
+      </w:sdt>
+      <w:r>
+        <w:rPr>
+          <w:szCs w:val="22"/>
+        </w:rPr>
+        <w:fldChar w:fldCharType="end"/>
+      </w:r>
+      <w:r>
+        <w:rPr>
+          <w:szCs w:val="22"/>
+        </w:rPr>
+        <w:t xml:space="preserve"> }} |</w:t>
+      </w:r>
+    </w:p>
+    <w:p>
+      <w:pPr>
+        <w:rPr>
+          <w:szCs w:val="22"/>
+        </w:rPr>
+      </w:pPr>
+      <w:r>
+        <w:rPr>
+          <w:szCs w:val="22"/>
+        </w:rPr>
+        <w:t xml:space="preserve">| </w:t>
+      </w:r>
+      <w:r>
+        <w:rPr>
+          <w:szCs w:val="22"/>
+        </w:rPr>
+        <w:fldChar w:fldCharType="begin"/>
+      </w:r>
+      <w:r>
+        <w:rPr>
+          <w:szCs w:val="22"/>
+        </w:rPr>
+        <w:instrText xml:space="preserve"> REF resource10_type \h </w:instrText>
+      </w:r>
+      <w:r>
+        <w:rPr>
+          <w:szCs w:val="22"/>
+        </w:rPr>
+      </w:r>
+      <w:r>
+        <w:rPr>
+          <w:szCs w:val="22"/>
+        </w:rPr>
+        <w:instrText xml:space="preserve"> \* MERGEFORMAT </w:instrText>
+      </w:r>
+      <w:r>
+        <w:rPr>
+          <w:szCs w:val="22"/>
+        </w:rPr>
+        <w:fldChar w:fldCharType="separate"/>
+      </w:r>
+      <w:sdt>
+        <w:sdtPr>
+          <w:rPr>
+            <w:szCs w:val="22"/>
+          </w:rPr>
+          <w:id w:val="-1315715707"/>
+          <w:placeholder>
+            <w:docPart w:val="4A3143E85C5146CEB7DAC0228ED2FB2F"/>
+          </w:placeholder>
+        </w:sdtPr>
+        <w:sdtContent>
+          <w:r>
+            <w:rPr>
+              <w:szCs w:val="22"/>
+            </w:rPr>
+            <w:t>resource10_type</w:t>
+          </w:r>
+        </w:sdtContent>
+      </w:sdt>
+      <w:r>
+        <w:rPr>
+          <w:szCs w:val="22"/>
+        </w:rPr>
+        <w:fldChar w:fldCharType="end"/>
+      </w:r>
+      <w:r>
+        <w:rPr>
+          <w:szCs w:val="22"/>
+        </w:rPr>
+        <w:t xml:space="preserve"> | </w:t>
+      </w:r>
+      <w:r>
+        <w:rPr>
+          <w:szCs w:val="22"/>
+        </w:rPr>
+        <w:fldChar w:fldCharType="begin"/>
+      </w:r>
+      <w:r>
+        <w:rPr>
+          <w:szCs w:val="22"/>
+        </w:rPr>
+        <w:instrText xml:space="preserve"> REF resource10_name \h </w:instrText>
+      </w:r>
+      <w:r>
+        <w:rPr>
+          <w:szCs w:val="22"/>
+        </w:rPr>
+      </w:r>
+      <w:r>
+        <w:rPr>
+          <w:szCs w:val="22"/>
+        </w:rPr>
+        <w:instrText xml:space="preserve"> \* MERGEFORMAT </w:instrText>
+      </w:r>
+      <w:r>
+        <w:rPr>
+          <w:szCs w:val="22"/>
+        </w:rPr>
+        <w:fldChar w:fldCharType="separate"/>
+      </w:r>
+      <w:sdt>
+        <w:sdtPr>
+          <w:rPr>
+            <w:szCs w:val="22"/>
+          </w:rPr>
+          <w:id w:val="1038079792"/>
+          <w:placeholder>
+            <w:docPart w:val="DBD65C42F08F49BC8C8DDE33E90A93F8"/>
+          </w:placeholder>
+        </w:sdtPr>
+        <w:sdtContent>
+          <w:r>
+            <w:rPr>
+              <w:szCs w:val="22"/>
+            </w:rPr>
+            <w:t>resource10_name</w:t>
+          </w:r>
+        </w:sdtContent>
+      </w:sdt>
+      <w:r>
+        <w:rPr>
+          <w:szCs w:val="22"/>
+        </w:rPr>
+        <w:fldChar w:fldCharType="end"/>
+      </w:r>
+      <w:r>
+        <w:rPr>
+          <w:szCs w:val="22"/>
+        </w:rPr>
+        <w:t xml:space="preserve"> | </w:t>
+      </w:r>
+      <w:r>
+        <w:rPr>
+          <w:szCs w:val="22"/>
+        </w:rPr>
+        <w:fldChar w:fldCharType="begin"/>
+      </w:r>
+      <w:r>
+        <w:rPr>
+          <w:szCs w:val="22"/>
+        </w:rPr>
+        <w:instrText xml:space="preserve"> REF resource10_note \h </w:instrText>
+      </w:r>
+      <w:r>
+        <w:rPr>
+          <w:szCs w:val="22"/>
+        </w:rPr>
+      </w:r>
+      <w:r>
+        <w:rPr>
+          <w:szCs w:val="22"/>
+        </w:rPr>
+        <w:instrText xml:space="preserve"> \* MERGEFORMAT </w:instrText>
+      </w:r>
+      <w:r>
+        <w:rPr>
+          <w:szCs w:val="22"/>
+        </w:rPr>
+        <w:fldChar w:fldCharType="separate"/>
+      </w:r>
+      <w:r>
+        <w:rPr>
+          <w:szCs w:val="22"/>
+        </w:rPr>
+        <w:t>resource10_note</w:t>
+      </w:r>
+      <w:r>
+        <w:rPr>
+          <w:szCs w:val="22"/>
+        </w:rPr>
+        <w:fldChar w:fldCharType="end"/>
+      </w:r>
+      <w:r>
+        <w:rPr>
+          <w:szCs w:val="22"/>
+        </w:rPr>
+        <w:t xml:space="preserve"> | </w:t>
+      </w:r>
+      <w:r>
+        <w:rPr>
+          <w:szCs w:val="22"/>
+        </w:rPr>
+        <w:fldChar w:fldCharType="begin"/>
+      </w:r>
+      <w:r>
+        <w:rPr>
+          <w:szCs w:val="22"/>
+        </w:rPr>
+        <w:instrText xml:space="preserve"> REF resource10_url \h </w:instrText>
+      </w:r>
+      <w:r>
+        <w:rPr>
+          <w:szCs w:val="22"/>
+        </w:rPr>
+      </w:r>
+      <w:r>
+        <w:rPr>
+          <w:szCs w:val="22"/>
+        </w:rPr>
+        <w:instrText xml:space="preserve"> \* MERGEFORMAT </w:instrText>
+      </w:r>
+      <w:r>
+        <w:rPr>
+          <w:szCs w:val="22"/>
+        </w:rPr>
+        <w:fldChar w:fldCharType="separate"/>
+      </w:r>
+      <w:sdt>
+        <w:sdtPr>
+          <w:rPr>
+            <w:szCs w:val="22"/>
+          </w:rPr>
+          <w:id w:val="-679747476"/>
+          <w:placeholder>
+            <w:docPart w:val="3571315CD5B44085978A73D6F1BB634E"/>
+          </w:placeholder>
+        </w:sdtPr>
+        <w:sdtContent>
+          <w:r>
+            <w:rPr>
+              <w:szCs w:val="22"/>
+            </w:rPr>
+            <w:t>resource10_url</w:t>
+          </w:r>
+        </w:sdtContent>
+      </w:sdt>
+      <w:r>
+        <w:rPr>
+          <w:szCs w:val="22"/>
+        </w:rPr>
+        <w:fldChar w:fldCharType="end"/>
+      </w:r>
+      <w:r>
+        <w:rPr>
+          <w:szCs w:val="22"/>
+        </w:rPr>
+        <w:t xml:space="preserve"> | {{ ref_bib_</w:t>
+      </w:r>
+      <w:r>
+        <w:rPr>
+          <w:szCs w:val="22"/>
+        </w:rPr>
+        <w:fldChar w:fldCharType="begin"/>
+      </w:r>
+      <w:r>
+        <w:rPr>
+          <w:szCs w:val="22"/>
+        </w:rPr>
+        <w:instrText xml:space="preserve"> REF resource10_ref_id \h </w:instrText>
+      </w:r>
+      <w:r>
+        <w:rPr>
+          <w:szCs w:val="22"/>
+        </w:rPr>
+      </w:r>
+      <w:r>
+        <w:rPr>
+          <w:szCs w:val="22"/>
+        </w:rPr>
+        <w:instrText xml:space="preserve"> \* MERGEFORMAT </w:instrText>
+      </w:r>
+      <w:r>
+        <w:rPr>
+          <w:szCs w:val="22"/>
+        </w:rPr>
+        <w:fldChar w:fldCharType="separate"/>
+      </w:r>
+      <w:sdt>
+        <w:sdtPr>
+          <w:rPr>
+            <w:szCs w:val="22"/>
+          </w:rPr>
+          <w:id w:val="1534382409"/>
+          <w:placeholder>
+            <w:docPart w:val="F1E743D6CD4047A2AAD0CED707DA0FF0"/>
+          </w:placeholder>
+        </w:sdtPr>
+        <w:sdtContent>
+          <w:r>
+            <w:rPr>
+              <w:szCs w:val="22"/>
+            </w:rPr>
+            <w:t>resource10_ref_id</w:t>
+          </w:r>
+        </w:sdtContent>
+      </w:sdt>
+      <w:r>
+        <w:rPr>
+          <w:szCs w:val="22"/>
+        </w:rPr>
+        <w:fldChar w:fldCharType="end"/>
+      </w:r>
+      <w:r>
+        <w:rPr>
+          <w:szCs w:val="22"/>
+        </w:rPr>
+        <w:t xml:space="preserve"> }} |</w:t>
+      </w:r>
+    </w:p>
+    <w:p>
+      <w:pPr>
+        <w:rPr>
+          <w:szCs w:val="22"/>
+        </w:rPr>
+      </w:pPr>
+      <w:r>
+        <w:rPr>
+          <w:szCs w:val="22"/>
+        </w:rPr>
+        <w:t xml:space="preserve">| </w:t>
+      </w:r>
+      <w:r>
+        <w:rPr>
+          <w:szCs w:val="22"/>
+        </w:rPr>
+        <w:fldChar w:fldCharType="begin"/>
+      </w:r>
+      <w:r>
+        <w:rPr>
+          <w:szCs w:val="22"/>
+        </w:rPr>
+        <w:instrText xml:space="preserve"> REF resource11_type \h </w:instrText>
+      </w:r>
+      <w:r>
+        <w:rPr>
+          <w:szCs w:val="22"/>
+        </w:rPr>
+      </w:r>
+      <w:r>
+        <w:rPr>
+          <w:szCs w:val="22"/>
+        </w:rPr>
+        <w:instrText xml:space="preserve"> \* MERGEFORMAT </w:instrText>
+      </w:r>
+      <w:r>
+        <w:rPr>
+          <w:szCs w:val="22"/>
+        </w:rPr>
+        <w:fldChar w:fldCharType="separate"/>
+      </w:r>
+      <w:sdt>
+        <w:sdtPr>
+          <w:rPr>
+            <w:szCs w:val="22"/>
+          </w:rPr>
+          <w:id w:val="-1768226935"/>
+          <w:placeholder>
+            <w:docPart w:val="6FD2C3E8E57842338F33E130E93D9FE7"/>
+          </w:placeholder>
+        </w:sdtPr>
+        <w:sdtContent>
+          <w:r>
+            <w:rPr>
+              <w:szCs w:val="22"/>
+            </w:rPr>
+            <w:t>resource11_type</w:t>
+          </w:r>
+        </w:sdtContent>
+      </w:sdt>
+      <w:r>
+        <w:rPr>
+          <w:szCs w:val="22"/>
+        </w:rPr>
+        <w:fldChar w:fldCharType="end"/>
+      </w:r>
+      <w:r>
+        <w:rPr>
+          <w:szCs w:val="22"/>
+        </w:rPr>
+        <w:t xml:space="preserve"> | </w:t>
+      </w:r>
+      <w:r>
+        <w:rPr>
+          <w:szCs w:val="22"/>
+        </w:rPr>
+        <w:fldChar w:fldCharType="begin"/>
+      </w:r>
+      <w:r>
+        <w:rPr>
+          <w:szCs w:val="22"/>
+        </w:rPr>
+        <w:instrText xml:space="preserve"> REF resource11_name \h </w:instrText>
+      </w:r>
+      <w:r>
+        <w:rPr>
+          <w:szCs w:val="22"/>
+        </w:rPr>
+      </w:r>
+      <w:r>
+        <w:rPr>
+          <w:szCs w:val="22"/>
+        </w:rPr>
+        <w:instrText xml:space="preserve"> \* MERGEFORMAT </w:instrText>
+      </w:r>
+      <w:r>
+        <w:rPr>
+          <w:szCs w:val="22"/>
+        </w:rPr>
+        <w:fldChar w:fldCharType="separate"/>
+      </w:r>
+      <w:sdt>
+        <w:sdtPr>
+          <w:rPr>
+            <w:szCs w:val="22"/>
+          </w:rPr>
+          <w:id w:val="-2058239080"/>
+          <w:placeholder>
+            <w:docPart w:val="2358E78362EA42C4876E9AF5B696299E"/>
+          </w:placeholder>
+        </w:sdtPr>
+        <w:sdtContent>
+          <w:r>
+            <w:rPr>
+              <w:szCs w:val="22"/>
+            </w:rPr>
+            <w:t>resource11_name</w:t>
+          </w:r>
+        </w:sdtContent>
+      </w:sdt>
+      <w:r>
+        <w:rPr>
+          <w:szCs w:val="22"/>
+        </w:rPr>
+        <w:fldChar w:fldCharType="end"/>
+      </w:r>
+      <w:r>
+        <w:rPr>
+          <w:szCs w:val="22"/>
+        </w:rPr>
+        <w:t xml:space="preserve"> | </w:t>
+      </w:r>
+      <w:r>
+        <w:rPr>
+          <w:szCs w:val="22"/>
+        </w:rPr>
+        <w:fldChar w:fldCharType="begin"/>
+      </w:r>
+      <w:r>
+        <w:rPr>
+          <w:szCs w:val="22"/>
+        </w:rPr>
+        <w:instrText xml:space="preserve"> REF resource11_note \h </w:instrText>
+      </w:r>
+      <w:r>
+        <w:rPr>
+          <w:szCs w:val="22"/>
+        </w:rPr>
+      </w:r>
+      <w:r>
+        <w:rPr>
+          <w:szCs w:val="22"/>
+        </w:rPr>
+        <w:instrText xml:space="preserve"> \* MERGEFORMAT </w:instrText>
+      </w:r>
+      <w:r>
+        <w:rPr>
+          <w:szCs w:val="22"/>
+        </w:rPr>
+        <w:fldChar w:fldCharType="separate"/>
+      </w:r>
+      <w:sdt>
+        <w:sdtPr>
+          <w:rPr>
+            <w:szCs w:val="22"/>
+          </w:rPr>
+          <w:id w:val="-346173947"/>
+          <w:placeholder>
+            <w:docPart w:val="8DA757414B324FFA90A91419A7777C0F"/>
+          </w:placeholder>
+        </w:sdtPr>
+        <w:sdtContent>
+          <w:r>
+            <w:rPr>
+              <w:szCs w:val="22"/>
+            </w:rPr>
+            <w:t>resource11_note</w:t>
+          </w:r>
+        </w:sdtContent>
+      </w:sdt>
+      <w:r>
+        <w:rPr>
+          <w:szCs w:val="22"/>
+        </w:rPr>
+        <w:fldChar w:fldCharType="end"/>
+      </w:r>
+      <w:r>
+        <w:rPr>
+          <w:szCs w:val="22"/>
+        </w:rPr>
+        <w:t xml:space="preserve"> | </w:t>
+      </w:r>
+      <w:r>
+        <w:rPr>
+          <w:szCs w:val="22"/>
+        </w:rPr>
+        <w:fldChar w:fldCharType="begin"/>
+      </w:r>
+      <w:r>
+        <w:rPr>
+          <w:szCs w:val="22"/>
+        </w:rPr>
+        <w:instrText xml:space="preserve"> REF resource11_url \h </w:instrText>
+      </w:r>
+      <w:r>
+        <w:rPr>
+          <w:szCs w:val="22"/>
+        </w:rPr>
+      </w:r>
+      <w:r>
+        <w:rPr>
+          <w:szCs w:val="22"/>
+        </w:rPr>
+        <w:instrText xml:space="preserve"> \* MERGEFORMAT </w:instrText>
+      </w:r>
+      <w:r>
+        <w:rPr>
+          <w:szCs w:val="22"/>
+        </w:rPr>
+        <w:fldChar w:fldCharType="separate"/>
+      </w:r>
+      <w:sdt>
+        <w:sdtPr>
+          <w:rPr>
+            <w:szCs w:val="22"/>
+          </w:rPr>
+          <w:id w:val="-1775928558"/>
+          <w:placeholder>
+            <w:docPart w:val="5CB249B32CEE4DEBA4082D900A07B3E1"/>
+          </w:placeholder>
+        </w:sdtPr>
+        <w:sdtContent>
+          <w:r>
+            <w:rPr>
+              <w:szCs w:val="22"/>
+            </w:rPr>
+            <w:t>resource11_url</w:t>
+          </w:r>
+        </w:sdtContent>
+      </w:sdt>
+      <w:r>
+        <w:rPr>
+          <w:szCs w:val="22"/>
+        </w:rPr>
+        <w:fldChar w:fldCharType="end"/>
+      </w:r>
+      <w:r>
+        <w:rPr>
+          <w:szCs w:val="22"/>
+        </w:rPr>
+        <w:t xml:space="preserve"> | {{ ref_bib_</w:t>
+      </w:r>
+      <w:r>
+        <w:rPr>
+          <w:szCs w:val="22"/>
+        </w:rPr>
+        <w:fldChar w:fldCharType="begin"/>
+      </w:r>
+      <w:r>
+        <w:rPr>
+          <w:szCs w:val="22"/>
+        </w:rPr>
+        <w:instrText xml:space="preserve"> REF resource11_ref_id \h </w:instrText>
+      </w:r>
+      <w:r>
+        <w:rPr>
+          <w:szCs w:val="22"/>
+        </w:rPr>
+      </w:r>
+      <w:r>
+        <w:rPr>
+          <w:szCs w:val="22"/>
+        </w:rPr>
+        <w:instrText xml:space="preserve"> \* MERGEFORMAT </w:instrText>
+      </w:r>
+      <w:r>
+        <w:rPr>
+          <w:szCs w:val="22"/>
+        </w:rPr>
+        <w:fldChar w:fldCharType="separate"/>
+      </w:r>
+      <w:sdt>
+        <w:sdtPr>
+          <w:rPr>
+            <w:szCs w:val="22"/>
+          </w:rPr>
+          <w:id w:val="-1711953784"/>
+          <w:placeholder>
+            <w:docPart w:val="2B699AAF06C64E638110D8DCD8DDA887"/>
+          </w:placeholder>
+        </w:sdtPr>
+        <w:sdtContent>
+          <w:r>
+            <w:rPr>
+              <w:szCs w:val="22"/>
+            </w:rPr>
+            <w:t>resource11_ref_id</w:t>
+          </w:r>
+        </w:sdtContent>
+      </w:sdt>
+      <w:r>
+        <w:rPr>
+          <w:szCs w:val="22"/>
+        </w:rPr>
+        <w:fldChar w:fldCharType="end"/>
+      </w:r>
+      <w:r>
+        <w:rPr>
+          <w:szCs w:val="22"/>
+        </w:rPr>
+        <w:t xml:space="preserve"> }} |</w:t>
+      </w:r>
+    </w:p>
+    <w:p>
+      <w:pPr>
+        <w:rPr>
+          <w:szCs w:val="22"/>
+        </w:rPr>
+      </w:pPr>
+      <w:r>
+        <w:rPr>
+          <w:szCs w:val="22"/>
+        </w:rPr>
+        <w:t xml:space="preserve">| </w:t>
+      </w:r>
+      <w:r>
+        <w:rPr>
+          <w:szCs w:val="22"/>
+        </w:rPr>
+        <w:fldChar w:fldCharType="begin"/>
+      </w:r>
+      <w:r>
+        <w:rPr>
+          <w:szCs w:val="22"/>
+        </w:rPr>
+        <w:instrText xml:space="preserve"> REF resource12_type \h </w:instrText>
+      </w:r>
+      <w:r>
+        <w:rPr>
+          <w:szCs w:val="22"/>
+        </w:rPr>
+      </w:r>
+      <w:r>
+        <w:rPr>
+          <w:szCs w:val="22"/>
+        </w:rPr>
+        <w:instrText xml:space="preserve"> \* MERGEFORMAT </w:instrText>
+      </w:r>
+      <w:r>
+        <w:rPr>
+          <w:szCs w:val="22"/>
+        </w:rPr>
+        <w:fldChar w:fldCharType="separate"/>
+      </w:r>
+      <w:sdt>
+        <w:sdtPr>
+          <w:rPr>
+            <w:szCs w:val="22"/>
+          </w:rPr>
+          <w:id w:val="2039929798"/>
+          <w:placeholder>
+            <w:docPart w:val="18DE71D8C7BC4A739FE5A5DD72FB3E6E"/>
+          </w:placeholder>
+        </w:sdtPr>
+        <w:sdtContent>
+          <w:r>
+            <w:rPr>
+              <w:szCs w:val="22"/>
+            </w:rPr>
+            <w:t>resource12_type</w:t>
+          </w:r>
+        </w:sdtContent>
+      </w:sdt>
+      <w:r>
+        <w:rPr>
+          <w:szCs w:val="22"/>
+        </w:rPr>
+        <w:fldChar w:fldCharType="end"/>
+      </w:r>
+      <w:r>
+        <w:rPr>
+          <w:szCs w:val="22"/>
+        </w:rPr>
+        <w:t xml:space="preserve"> | </w:t>
+      </w:r>
+      <w:r>
+        <w:rPr>
+          <w:szCs w:val="22"/>
+        </w:rPr>
+        <w:fldChar w:fldCharType="begin"/>
+      </w:r>
+      <w:r>
+        <w:rPr>
+          <w:szCs w:val="22"/>
+        </w:rPr>
+        <w:instrText xml:space="preserve"> REF resource12_name \h </w:instrText>
+      </w:r>
+      <w:r>
+        <w:rPr>
+          <w:szCs w:val="22"/>
+        </w:rPr>
+      </w:r>
+      <w:r>
+        <w:rPr>
+          <w:szCs w:val="22"/>
+        </w:rPr>
+        <w:instrText xml:space="preserve"> \* MERGEFORMAT </w:instrText>
+      </w:r>
+      <w:r>
+        <w:rPr>
+          <w:szCs w:val="22"/>
+        </w:rPr>
+        <w:fldChar w:fldCharType="separate"/>
+      </w:r>
+      <w:sdt>
+        <w:sdtPr>
+          <w:rPr>
+            <w:szCs w:val="22"/>
+          </w:rPr>
+          <w:id w:val="-960951549"/>
+          <w:placeholder>
+            <w:docPart w:val="84A1F08EB52E4F98A1D34826B856B93D"/>
+          </w:placeholder>
+        </w:sdtPr>
+        <w:sdtContent>
+          <w:r>
+            <w:rPr>
+              <w:szCs w:val="22"/>
+            </w:rPr>
+            <w:t>resource12_name</w:t>
+          </w:r>
+        </w:sdtContent>
+      </w:sdt>
+      <w:r>
+        <w:rPr>
+          <w:szCs w:val="22"/>
+        </w:rPr>
+        <w:fldChar w:fldCharType="end"/>
+      </w:r>
+      <w:r>
+        <w:rPr>
+          <w:szCs w:val="22"/>
+        </w:rPr>
+        <w:t xml:space="preserve"> | </w:t>
+      </w:r>
+      <w:r>
+        <w:rPr>
+          <w:szCs w:val="22"/>
+        </w:rPr>
+        <w:fldChar w:fldCharType="begin"/>
+      </w:r>
+      <w:r>
+        <w:rPr>
+          <w:szCs w:val="22"/>
+        </w:rPr>
+        <w:instrText xml:space="preserve"> REF resource12_note \h </w:instrText>
+      </w:r>
+      <w:r>
+        <w:rPr>
+          <w:szCs w:val="22"/>
+        </w:rPr>
+      </w:r>
+      <w:r>
+        <w:rPr>
+          <w:szCs w:val="22"/>
+        </w:rPr>
+        <w:instrText xml:space="preserve"> \* MERGEFORMAT </w:instrText>
+      </w:r>
+      <w:r>
+        <w:rPr>
+          <w:szCs w:val="22"/>
+        </w:rPr>
+        <w:fldChar w:fldCharType="separate"/>
+      </w:r>
+      <w:sdt>
+        <w:sdtPr>
+          <w:rPr>
+            <w:szCs w:val="22"/>
+          </w:rPr>
+          <w:id w:val="-283956990"/>
+          <w:placeholder>
+            <w:docPart w:val="7D9959E7422944F384E3BF661B879737"/>
+          </w:placeholder>
+        </w:sdtPr>
+        <w:sdtContent>
+          <w:r>
+            <w:rPr>
+              <w:szCs w:val="22"/>
+            </w:rPr>
+            <w:t>resource12_note</w:t>
+          </w:r>
+        </w:sdtContent>
+      </w:sdt>
+      <w:r>
+        <w:rPr>
+          <w:szCs w:val="22"/>
+        </w:rPr>
+        <w:fldChar w:fldCharType="end"/>
+      </w:r>
+      <w:r>
+        <w:rPr>
+          <w:szCs w:val="22"/>
+        </w:rPr>
+        <w:t xml:space="preserve"> | </w:t>
+      </w:r>
+      <w:r>
+        <w:rPr>
+          <w:szCs w:val="22"/>
+        </w:rPr>
+        <w:fldChar w:fldCharType="begin"/>
+      </w:r>
+      <w:r>
+        <w:rPr>
+          <w:szCs w:val="22"/>
+        </w:rPr>
+        <w:instrText xml:space="preserve"> REF resource12_url \h </w:instrText>
+      </w:r>
+      <w:r>
+        <w:rPr>
+          <w:szCs w:val="22"/>
+        </w:rPr>
+      </w:r>
+      <w:r>
+        <w:rPr>
+          <w:szCs w:val="22"/>
+        </w:rPr>
+        <w:instrText xml:space="preserve"> \* MERGEFORMAT </w:instrText>
+      </w:r>
+      <w:r>
+        <w:rPr>
+          <w:szCs w:val="22"/>
+        </w:rPr>
+        <w:fldChar w:fldCharType="separate"/>
+      </w:r>
+      <w:sdt>
+        <w:sdtPr>
+          <w:rPr>
+            <w:szCs w:val="22"/>
+          </w:rPr>
+          <w:id w:val="-1515146685"/>
+          <w:placeholder>
+            <w:docPart w:val="9BB5E62A44F44055AF5D63E325CA4CE0"/>
+          </w:placeholder>
+        </w:sdtPr>
+        <w:sdtContent>
+          <w:r>
+            <w:rPr>
+              <w:szCs w:val="22"/>
+            </w:rPr>
+            <w:t>resource12_url</w:t>
+          </w:r>
+        </w:sdtContent>
+      </w:sdt>
+      <w:r>
+        <w:rPr>
+          <w:szCs w:val="22"/>
+        </w:rPr>
+        <w:fldChar w:fldCharType="end"/>
+      </w:r>
+      <w:r>
+        <w:rPr>
+          <w:szCs w:val="22"/>
+        </w:rPr>
+        <w:t xml:space="preserve"> | {{ ref_bib_</w:t>
+      </w:r>
+      <w:r>
+        <w:rPr>
+          <w:szCs w:val="22"/>
+        </w:rPr>
+        <w:fldChar w:fldCharType="begin"/>
+      </w:r>
+      <w:r>
+        <w:rPr>
+          <w:szCs w:val="22"/>
+        </w:rPr>
+        <w:instrText xml:space="preserve"> REF resource12_ref_id \h </w:instrText>
+      </w:r>
+      <w:r>
+        <w:rPr>
+          <w:szCs w:val="22"/>
+        </w:rPr>
+      </w:r>
+      <w:r>
+        <w:rPr>
+          <w:szCs w:val="22"/>
+        </w:rPr>
+        <w:instrText xml:space="preserve"> \* MERGEFORMAT </w:instrText>
+      </w:r>
+      <w:r>
+        <w:rPr>
+          <w:szCs w:val="22"/>
+        </w:rPr>
+        <w:fldChar w:fldCharType="separate"/>
+      </w:r>
+      <w:sdt>
+        <w:sdtPr>
+          <w:rPr>
+            <w:szCs w:val="22"/>
+          </w:rPr>
+          <w:id w:val="66236073"/>
+          <w:placeholder>
+            <w:docPart w:val="D4EC3B4DFC8A42EDB7EA0878239AFAC2"/>
+          </w:placeholder>
+        </w:sdtPr>
+        <w:sdtContent>
+          <w:r>
+            <w:rPr>
+              <w:szCs w:val="22"/>
+            </w:rPr>
+            <w:t>resource12_ref_id</w:t>
+          </w:r>
+        </w:sdtContent>
+      </w:sdt>
+      <w:r>
+        <w:rPr>
+          <w:szCs w:val="22"/>
+        </w:rPr>
+        <w:fldChar w:fldCharType="end"/>
+      </w:r>
+      <w:r>
+        <w:rPr>
+          <w:szCs w:val="22"/>
+        </w:rPr>
+        <w:t xml:space="preserve"> }} |</w:t>
+      </w:r>
+    </w:p>
+    <w:p>
+      <w:pPr>
+        <w:rPr>
+          <w:szCs w:val="22"/>
+        </w:rPr>
+      </w:pPr>
+      <w:r>
+        <w:rPr>
+          <w:szCs w:val="22"/>
+        </w:rPr>
+        <w:t xml:space="preserve">| </w:t>
+      </w:r>
+      <w:r>
+        <w:rPr>
+          <w:szCs w:val="22"/>
+        </w:rPr>
+        <w:fldChar w:fldCharType="begin"/>
+      </w:r>
+      <w:r>
+        <w:rPr>
+          <w:szCs w:val="22"/>
+        </w:rPr>
+        <w:instrText xml:space="preserve"> REF resource13_type \h </w:instrText>
+      </w:r>
+      <w:r>
+        <w:rPr>
+          <w:szCs w:val="22"/>
+        </w:rPr>
+      </w:r>
+      <w:r>
+        <w:rPr>
+          <w:szCs w:val="22"/>
+        </w:rPr>
+        <w:instrText xml:space="preserve"> \* MERGEFORMAT </w:instrText>
+      </w:r>
+      <w:r>
+        <w:rPr>
+          <w:szCs w:val="22"/>
+        </w:rPr>
+        <w:fldChar w:fldCharType="separate"/>
+      </w:r>
+      <w:sdt>
+        <w:sdtPr>
+          <w:rPr>
+            <w:szCs w:val="22"/>
+          </w:rPr>
+          <w:id w:val="1663037813"/>
+          <w:placeholder>
+            <w:docPart w:val="9A8D9AD80D24409886C00BCCBF5BEA0E"/>
+          </w:placeholder>
+        </w:sdtPr>
+        <w:sdtContent>
+          <w:r>
+            <w:rPr>
+              <w:szCs w:val="22"/>
+            </w:rPr>
+            <w:t>resource13_type</w:t>
+          </w:r>
+        </w:sdtContent>
+      </w:sdt>
+      <w:r>
+        <w:rPr>
+          <w:szCs w:val="22"/>
+        </w:rPr>
+        <w:fldChar w:fldCharType="end"/>
+      </w:r>
+      <w:r>
+        <w:rPr>
+          <w:szCs w:val="22"/>
+        </w:rPr>
+        <w:t xml:space="preserve"> | </w:t>
+      </w:r>
+      <w:r>
+        <w:rPr>
+          <w:szCs w:val="22"/>
+        </w:rPr>
+        <w:fldChar w:fldCharType="begin"/>
+      </w:r>
+      <w:r>
+        <w:rPr>
+          <w:szCs w:val="22"/>
+        </w:rPr>
+        <w:instrText xml:space="preserve"> REF resource13_name \h </w:instrText>
+      </w:r>
+      <w:r>
+        <w:rPr>
+          <w:szCs w:val="22"/>
+        </w:rPr>
+      </w:r>
+      <w:r>
+        <w:rPr>
+          <w:szCs w:val="22"/>
+        </w:rPr>
+        <w:instrText xml:space="preserve"> \* MERGEFORMAT </w:instrText>
+      </w:r>
+      <w:r>
+        <w:rPr>
+          <w:szCs w:val="22"/>
+        </w:rPr>
+        <w:fldChar w:fldCharType="separate"/>
+      </w:r>
+      <w:sdt>
+        <w:sdtPr>
+          <w:rPr>
+            <w:szCs w:val="22"/>
+          </w:rPr>
+          <w:id w:val="-777948065"/>
+          <w:placeholder>
+            <w:docPart w:val="26739AF650AA42C1AFA515A33F9516B8"/>
+          </w:placeholder>
+        </w:sdtPr>
+        <w:sdtContent>
+          <w:r>
+            <w:rPr>
+              <w:szCs w:val="22"/>
+            </w:rPr>
+            <w:t>resource13_name</w:t>
+          </w:r>
+        </w:sdtContent>
+      </w:sdt>
+      <w:r>
+        <w:rPr>
+          <w:szCs w:val="22"/>
+        </w:rPr>
+        <w:fldChar w:fldCharType="end"/>
+      </w:r>
+      <w:r>
+        <w:rPr>
+          <w:szCs w:val="22"/>
+        </w:rPr>
+        <w:t xml:space="preserve"> | </w:t>
+      </w:r>
+      <w:r>
+        <w:rPr>
+          <w:szCs w:val="22"/>
+        </w:rPr>
+        <w:fldChar w:fldCharType="begin"/>
+      </w:r>
+      <w:r>
+        <w:rPr>
+          <w:szCs w:val="22"/>
+        </w:rPr>
+        <w:instrText xml:space="preserve"> REF resource13_note \h </w:instrText>
+      </w:r>
+      <w:r>
+        <w:rPr>
+          <w:szCs w:val="22"/>
+        </w:rPr>
+      </w:r>
+      <w:r>
+        <w:rPr>
+          <w:szCs w:val="22"/>
+        </w:rPr>
+        <w:instrText xml:space="preserve"> \* MERGEFORMAT </w:instrText>
+      </w:r>
+      <w:r>
+        <w:rPr>
+          <w:szCs w:val="22"/>
+        </w:rPr>
+        <w:fldChar w:fldCharType="separate"/>
+      </w:r>
+      <w:sdt>
+        <w:sdtPr>
+          <w:rPr>
+            <w:szCs w:val="22"/>
+          </w:rPr>
+          <w:id w:val="828941320"/>
+          <w:placeholder>
+            <w:docPart w:val="DB4587C5D98C45018A25A05A553F0460"/>
+          </w:placeholder>
+        </w:sdtPr>
+        <w:sdtContent>
+          <w:r>
+            <w:rPr>
+              <w:szCs w:val="22"/>
+            </w:rPr>
+            <w:t>resource13_note</w:t>
+          </w:r>
+        </w:sdtContent>
+      </w:sdt>
+      <w:r>
+        <w:rPr>
+          <w:szCs w:val="22"/>
+        </w:rPr>
+        <w:fldChar w:fldCharType="end"/>
+      </w:r>
+      <w:r>
+        <w:rPr>
+          <w:szCs w:val="22"/>
+        </w:rPr>
+        <w:t xml:space="preserve"> | </w:t>
+      </w:r>
+      <w:r>
+        <w:rPr>
+          <w:szCs w:val="22"/>
+        </w:rPr>
+        <w:fldChar w:fldCharType="begin"/>
+      </w:r>
+      <w:r>
+        <w:rPr>
+          <w:szCs w:val="22"/>
+        </w:rPr>
+        <w:instrText xml:space="preserve"> REF resource13_url \h </w:instrText>
+      </w:r>
+      <w:r>
+        <w:rPr>
+          <w:szCs w:val="22"/>
+        </w:rPr>
+      </w:r>
+      <w:r>
+        <w:rPr>
+          <w:szCs w:val="22"/>
+        </w:rPr>
+        <w:instrText xml:space="preserve"> \* MERGEFORMAT </w:instrText>
+      </w:r>
+      <w:r>
+        <w:rPr>
+          <w:szCs w:val="22"/>
+        </w:rPr>
+        <w:fldChar w:fldCharType="separate"/>
+      </w:r>
+      <w:sdt>
+        <w:sdtPr>
+          <w:rPr>
+            <w:szCs w:val="22"/>
+          </w:rPr>
+          <w:id w:val="-1564094895"/>
+          <w:placeholder>
+            <w:docPart w:val="9D244F1C27174B6B89E862219B9673E7"/>
+          </w:placeholder>
+        </w:sdtPr>
+        <w:sdtContent>
+          <w:r>
+            <w:rPr>
+              <w:szCs w:val="22"/>
+            </w:rPr>
+            <w:t>resource13_url</w:t>
+          </w:r>
+        </w:sdtContent>
+      </w:sdt>
+      <w:r>
+        <w:rPr>
+          <w:szCs w:val="22"/>
+        </w:rPr>
+        <w:fldChar w:fldCharType="end"/>
+      </w:r>
+      <w:r>
+        <w:rPr>
+          <w:szCs w:val="22"/>
+        </w:rPr>
+        <w:t xml:space="preserve"> | {{ ref_bib_</w:t>
+      </w:r>
+      <w:r>
+        <w:rPr>
+          <w:szCs w:val="22"/>
+        </w:rPr>
+        <w:fldChar w:fldCharType="begin"/>
+      </w:r>
+      <w:r>
+        <w:rPr>
+          <w:szCs w:val="22"/>
+        </w:rPr>
+        <w:instrText xml:space="preserve"> REF resource13_ref_id \h </w:instrText>
+      </w:r>
+      <w:r>
+        <w:rPr>
+          <w:szCs w:val="22"/>
+        </w:rPr>
+      </w:r>
+      <w:r>
+        <w:rPr>
+          <w:szCs w:val="22"/>
+        </w:rPr>
+        <w:instrText xml:space="preserve"> \* MERGEFORMAT </w:instrText>
+      </w:r>
+      <w:r>
+        <w:rPr>
+          <w:szCs w:val="22"/>
+        </w:rPr>
+        <w:fldChar w:fldCharType="separate"/>
+      </w:r>
+      <w:sdt>
+        <w:sdtPr>
+          <w:rPr>
+            <w:szCs w:val="22"/>
+          </w:rPr>
+          <w:id w:val="-406378631"/>
+          <w:placeholder>
+            <w:docPart w:val="DF39DE4D857F4243948DE8052D4EB139"/>
+          </w:placeholder>
+        </w:sdtPr>
+        <w:sdtContent>
+          <w:r>
+            <w:rPr>
+              <w:szCs w:val="22"/>
+            </w:rPr>
+            <w:t>resource13_ref_id</w:t>
+          </w:r>
+        </w:sdtContent>
+      </w:sdt>
+      <w:r>
+        <w:rPr>
+          <w:szCs w:val="22"/>
+        </w:rPr>
+        <w:fldChar w:fldCharType="end"/>
+      </w:r>
+      <w:r>
+        <w:rPr>
+          <w:szCs w:val="22"/>
+        </w:rPr>
+        <w:t xml:space="preserve"> }} |</w:t>
+      </w:r>
+    </w:p>
+    <w:p>
+      <w:pPr>
+        <w:rPr>
+          <w:szCs w:val="22"/>
+        </w:rPr>
+      </w:pPr>
+      <w:r>
+        <w:rPr>
+          <w:szCs w:val="22"/>
+        </w:rPr>
+        <w:t xml:space="preserve">| </w:t>
+      </w:r>
+      <w:r>
+        <w:rPr>
+          <w:szCs w:val="22"/>
+        </w:rPr>
+        <w:fldChar w:fldCharType="begin"/>
+      </w:r>
+      <w:r>
+        <w:rPr>
+          <w:szCs w:val="22"/>
+        </w:rPr>
+        <w:instrText xml:space="preserve"> REF resource14_type \h </w:instrText>
+      </w:r>
+      <w:r>
+        <w:rPr>
+          <w:szCs w:val="22"/>
+        </w:rPr>
+      </w:r>
+      <w:r>
+        <w:rPr>
+          <w:szCs w:val="22"/>
+        </w:rPr>
+        <w:instrText xml:space="preserve"> \* MERGEFORMAT </w:instrText>
+      </w:r>
+      <w:r>
+        <w:rPr>
+          <w:szCs w:val="22"/>
+        </w:rPr>
+        <w:fldChar w:fldCharType="separate"/>
+      </w:r>
+      <w:sdt>
+        <w:sdtPr>
+          <w:rPr>
+            <w:szCs w:val="22"/>
+          </w:rPr>
+          <w:id w:val="-1189911891"/>
+          <w:placeholder>
+            <w:docPart w:val="CCACF02A8FCA4483BF28C5EDBAF952B2"/>
+          </w:placeholder>
+        </w:sdtPr>
+        <w:sdtContent>
+          <w:r>
+            <w:rPr>
+              <w:szCs w:val="22"/>
+            </w:rPr>
+            <w:t>resource14_type</w:t>
+          </w:r>
+        </w:sdtContent>
+      </w:sdt>
+      <w:r>
+        <w:rPr>
+          <w:szCs w:val="22"/>
+        </w:rPr>
+        <w:fldChar w:fldCharType="end"/>
+      </w:r>
+      <w:r>
+        <w:rPr>
+          <w:szCs w:val="22"/>
+        </w:rPr>
+        <w:t xml:space="preserve"> | </w:t>
+      </w:r>
+      <w:r>
+        <w:rPr>
+          <w:szCs w:val="22"/>
+        </w:rPr>
+        <w:fldChar w:fldCharType="begin"/>
+      </w:r>
+      <w:r>
+        <w:rPr>
+          <w:szCs w:val="22"/>
+        </w:rPr>
+        <w:instrText xml:space="preserve"> REF resource14_name \h </w:instrText>
+      </w:r>
+      <w:r>
+        <w:rPr>
+          <w:szCs w:val="22"/>
+        </w:rPr>
+      </w:r>
+      <w:r>
+        <w:rPr>
+          <w:szCs w:val="22"/>
+        </w:rPr>
+        <w:instrText xml:space="preserve"> \* MERGEFORMAT </w:instrText>
+      </w:r>
+      <w:r>
+        <w:rPr>
+          <w:szCs w:val="22"/>
+        </w:rPr>
+        <w:fldChar w:fldCharType="separate"/>
+      </w:r>
+      <w:sdt>
+        <w:sdtPr>
+          <w:rPr>
+            <w:szCs w:val="22"/>
+          </w:rPr>
+          <w:id w:val="1836262147"/>
+          <w:placeholder>
+            <w:docPart w:val="A93928854D304EA7A342D6E1F7710968"/>
+          </w:placeholder>
+        </w:sdtPr>
+        <w:sdtContent>
+          <w:r>
+            <w:rPr>
+              <w:szCs w:val="22"/>
+            </w:rPr>
+            <w:t>resource14_name</w:t>
+          </w:r>
+        </w:sdtContent>
+      </w:sdt>
+      <w:r>
+        <w:rPr>
+          <w:szCs w:val="22"/>
+        </w:rPr>
+        <w:fldChar w:fldCharType="end"/>
+      </w:r>
+      <w:r>
+        <w:rPr>
+          <w:szCs w:val="22"/>
+        </w:rPr>
+        <w:t xml:space="preserve"> | </w:t>
+      </w:r>
+      <w:r>
+        <w:rPr>
+          <w:szCs w:val="22"/>
+        </w:rPr>
+        <w:fldChar w:fldCharType="begin"/>
+      </w:r>
+      <w:r>
+        <w:rPr>
+          <w:szCs w:val="22"/>
+        </w:rPr>
+        <w:instrText xml:space="preserve"> REF resource14_note \h </w:instrText>
+      </w:r>
+      <w:r>
+        <w:rPr>
+          <w:szCs w:val="22"/>
+        </w:rPr>
+      </w:r>
+      <w:r>
+        <w:rPr>
+          <w:szCs w:val="22"/>
+        </w:rPr>
+        <w:instrText xml:space="preserve"> \* MERGEFORMAT </w:instrText>
+      </w:r>
+      <w:r>
+        <w:rPr>
+          <w:szCs w:val="22"/>
+        </w:rPr>
+        <w:fldChar w:fldCharType="separate"/>
+      </w:r>
+      <w:sdt>
+        <w:sdtPr>
+          <w:rPr>
+            <w:szCs w:val="22"/>
+          </w:rPr>
+          <w:id w:val="1831715481"/>
+          <w:placeholder>
+            <w:docPart w:val="0FFCD245FCC24DCF9CE4E4830F91E07A"/>
+          </w:placeholder>
+        </w:sdtPr>
+        <w:sdtContent>
+          <w:r>
+            <w:rPr>
+              <w:szCs w:val="22"/>
+            </w:rPr>
+            <w:t>resource14_note</w:t>
+          </w:r>
+        </w:sdtContent>
+      </w:sdt>
+      <w:r>
+        <w:rPr>
+          <w:szCs w:val="22"/>
+        </w:rPr>
+        <w:fldChar w:fldCharType="end"/>
+      </w:r>
+      <w:r>
+        <w:rPr>
+          <w:szCs w:val="22"/>
+        </w:rPr>
+        <w:t xml:space="preserve"> | </w:t>
+      </w:r>
+      <w:r>
+        <w:rPr>
+          <w:szCs w:val="22"/>
+        </w:rPr>
+        <w:fldChar w:fldCharType="begin"/>
+      </w:r>
+      <w:r>
+        <w:rPr>
+          <w:szCs w:val="22"/>
+        </w:rPr>
+        <w:instrText xml:space="preserve"> REF resource14_url \h </w:instrText>
+      </w:r>
+      <w:r>
+        <w:rPr>
+          <w:szCs w:val="22"/>
+        </w:rPr>
+      </w:r>
+      <w:r>
+        <w:rPr>
+          <w:szCs w:val="22"/>
+        </w:rPr>
+        <w:instrText xml:space="preserve"> \* MERGEFORMAT </w:instrText>
+      </w:r>
+      <w:r>
+        <w:rPr>
+          <w:szCs w:val="22"/>
+        </w:rPr>
+        <w:fldChar w:fldCharType="separate"/>
+      </w:r>
+      <w:sdt>
+        <w:sdtPr>
+          <w:rPr>
+            <w:szCs w:val="22"/>
+          </w:rPr>
+          <w:id w:val="1839495167"/>
+          <w:placeholder>
+            <w:docPart w:val="075E1CCDA0DD49AAB23F86EFB2B52305"/>
+          </w:placeholder>
+        </w:sdtPr>
+        <w:sdtContent>
+          <w:r>
+            <w:rPr>
+              <w:szCs w:val="22"/>
+            </w:rPr>
+            <w:t>resource14_url</w:t>
+          </w:r>
+        </w:sdtContent>
+      </w:sdt>
+      <w:r>
+        <w:rPr>
+          <w:szCs w:val="22"/>
+        </w:rPr>
+        <w:fldChar w:fldCharType="end"/>
+      </w:r>
+      <w:r>
+        <w:rPr>
+          <w:szCs w:val="22"/>
+        </w:rPr>
+        <w:t xml:space="preserve"> |</w:t>
+      </w:r>
+      <w:r>
+        <w:rPr>
+          <w:szCs w:val="22"/>
+        </w:rPr>
+        <w:t xml:space="preserve"> </w:t>
+      </w:r>
+      <w:r>
+        <w:rPr>
+          <w:szCs w:val="22"/>
+        </w:rPr>
+        <w:t>{{ ref_bib_</w:t>
+      </w:r>
+      <w:r>
+        <w:rPr>
+          <w:szCs w:val="22"/>
+        </w:rPr>
+        <w:fldChar w:fldCharType="begin"/>
+      </w:r>
+      <w:r>
+        <w:rPr>
+          <w:szCs w:val="22"/>
+        </w:rPr>
+        <w:instrText xml:space="preserve"> REF resource14_ref_id \h </w:instrText>
+      </w:r>
+      <w:r>
+        <w:rPr>
+          <w:szCs w:val="22"/>
+        </w:rPr>
+      </w:r>
+      <w:r>
+        <w:rPr>
+          <w:szCs w:val="22"/>
+        </w:rPr>
+        <w:instrText xml:space="preserve"> \* MERGEFORMAT </w:instrText>
+      </w:r>
+      <w:r>
+        <w:rPr>
+          <w:szCs w:val="22"/>
+        </w:rPr>
+        <w:fldChar w:fldCharType="separate"/>
+      </w:r>
+      <w:sdt>
+        <w:sdtPr>
+          <w:rPr>
+            <w:szCs w:val="22"/>
+          </w:rPr>
+          <w:id w:val="10112015"/>
+          <w:placeholder>
+            <w:docPart w:val="005BE67148D34297A000395FE1826F01"/>
+          </w:placeholder>
+        </w:sdtPr>
+        <w:sdtContent>
+          <w:r>
+            <w:rPr>
+              <w:szCs w:val="22"/>
+            </w:rPr>
+            <w:t>resource14_ref_id</w:t>
+          </w:r>
+        </w:sdtContent>
+      </w:sdt>
+      <w:r>
+        <w:rPr>
+          <w:szCs w:val="22"/>
+        </w:rPr>
+        <w:fldChar w:fldCharType="end"/>
+      </w:r>
+      <w:r>
+        <w:rPr>
+          <w:szCs w:val="22"/>
+        </w:rPr>
+        <w:t xml:space="preserve"> }} |</w:t>
+      </w:r>
+    </w:p>
+    <w:p>
+      <w:pPr>
+        <w:rPr>
+          <w:szCs w:val="22"/>
+        </w:rPr>
+      </w:pPr>
+      <w:r>
+        <w:rPr>
+          <w:szCs w:val="22"/>
+        </w:rPr>
+        <w:t xml:space="preserve">| </w:t>
+      </w:r>
+      <w:r>
+        <w:rPr>
+          <w:szCs w:val="22"/>
+        </w:rPr>
+        <w:fldChar w:fldCharType="begin"/>
+      </w:r>
+      <w:r>
+        <w:rPr>
+          <w:szCs w:val="22"/>
+        </w:rPr>
+        <w:instrText xml:space="preserve"> REF resource15_type \h </w:instrText>
+      </w:r>
+      <w:r>
+        <w:rPr>
+          <w:szCs w:val="22"/>
+        </w:rPr>
+      </w:r>
+      <w:r>
+        <w:rPr>
+          <w:szCs w:val="22"/>
+        </w:rPr>
+        <w:instrText xml:space="preserve"> \* MERGEFORMAT </w:instrText>
+      </w:r>
+      <w:r>
+        <w:rPr>
+          <w:szCs w:val="22"/>
+        </w:rPr>
+        <w:fldChar w:fldCharType="separate"/>
+      </w:r>
+      <w:sdt>
+        <w:sdtPr>
+          <w:rPr>
+            <w:szCs w:val="22"/>
+          </w:rPr>
+          <w:id w:val="-1972499548"/>
+          <w:placeholder>
+            <w:docPart w:val="94D75F70D3F0491BAD8D3C31FC99A92F"/>
+          </w:placeholder>
+        </w:sdtPr>
+        <w:sdtContent>
+          <w:r>
+            <w:rPr>
+              <w:szCs w:val="22"/>
+            </w:rPr>
+            <w:t>resource15_type</w:t>
+          </w:r>
+        </w:sdtContent>
+      </w:sdt>
+      <w:r>
+        <w:rPr>
+          <w:szCs w:val="22"/>
+        </w:rPr>
+        <w:fldChar w:fldCharType="end"/>
+      </w:r>
+      <w:r>
+        <w:rPr>
+          <w:szCs w:val="22"/>
+        </w:rPr>
+        <w:t xml:space="preserve"> | </w:t>
+      </w:r>
+      <w:r>
+        <w:rPr>
+          <w:szCs w:val="22"/>
+        </w:rPr>
+        <w:fldChar w:fldCharType="begin"/>
+      </w:r>
+      <w:r>
+        <w:rPr>
+          <w:szCs w:val="22"/>
+        </w:rPr>
+        <w:instrText xml:space="preserve"> REF resource15_name \h </w:instrText>
+      </w:r>
+      <w:r>
+        <w:rPr>
+          <w:szCs w:val="22"/>
+        </w:rPr>
+      </w:r>
+      <w:r>
+        <w:rPr>
+          <w:szCs w:val="22"/>
+        </w:rPr>
+        <w:instrText xml:space="preserve"> \* MERGEFORMAT </w:instrText>
+      </w:r>
+      <w:r>
+        <w:rPr>
+          <w:szCs w:val="22"/>
+        </w:rPr>
+        <w:fldChar w:fldCharType="separate"/>
+      </w:r>
+      <w:sdt>
+        <w:sdtPr>
+          <w:rPr>
+            <w:szCs w:val="22"/>
+          </w:rPr>
+          <w:id w:val="-547605704"/>
+          <w:placeholder>
+            <w:docPart w:val="FB944115A19B4E8E8B92982E53D373A7"/>
+          </w:placeholder>
+        </w:sdtPr>
+        <w:sdtContent>
+          <w:r>
+            <w:rPr>
+              <w:szCs w:val="22"/>
+            </w:rPr>
+            <w:t>resource15_name</w:t>
+          </w:r>
+        </w:sdtContent>
+      </w:sdt>
+      <w:r>
+        <w:rPr>
+          <w:szCs w:val="22"/>
+        </w:rPr>
+        <w:fldChar w:fldCharType="end"/>
+      </w:r>
+      <w:r>
+        <w:rPr>
+          <w:szCs w:val="22"/>
+        </w:rPr>
+        <w:t xml:space="preserve"> | </w:t>
+      </w:r>
+      <w:r>
+        <w:rPr>
+          <w:szCs w:val="22"/>
+        </w:rPr>
+        <w:fldChar w:fldCharType="begin"/>
+      </w:r>
+      <w:r>
+        <w:rPr>
+          <w:szCs w:val="22"/>
+        </w:rPr>
+        <w:instrText xml:space="preserve"> REF resource15_note \h </w:instrText>
+      </w:r>
+      <w:r>
+        <w:rPr>
+          <w:szCs w:val="22"/>
+        </w:rPr>
+      </w:r>
+      <w:r>
+        <w:rPr>
+          <w:szCs w:val="22"/>
+        </w:rPr>
+        <w:instrText xml:space="preserve"> \* MERGEFORMAT </w:instrText>
+      </w:r>
+      <w:r>
+        <w:rPr>
+          <w:szCs w:val="22"/>
+        </w:rPr>
+        <w:fldChar w:fldCharType="separate"/>
+      </w:r>
+      <w:sdt>
+        <w:sdtPr>
+          <w:rPr>
+            <w:szCs w:val="22"/>
+          </w:rPr>
+          <w:id w:val="-22634386"/>
+          <w:placeholder>
+            <w:docPart w:val="030688D34CF445BBB1A341BD3432E6BA"/>
+          </w:placeholder>
+        </w:sdtPr>
+        <w:sdtContent>
+          <w:r>
+            <w:rPr>
+              <w:szCs w:val="22"/>
+            </w:rPr>
+            <w:t>resource15_note</w:t>
+          </w:r>
+        </w:sdtContent>
+      </w:sdt>
+      <w:r>
+        <w:rPr>
+          <w:szCs w:val="22"/>
+        </w:rPr>
+        <w:fldChar w:fldCharType="end"/>
+      </w:r>
+      <w:r>
+        <w:rPr>
+          <w:szCs w:val="22"/>
+        </w:rPr>
+        <w:t xml:space="preserve"> | </w:t>
+      </w:r>
+      <w:r>
+        <w:rPr>
+          <w:szCs w:val="22"/>
+        </w:rPr>
+        <w:fldChar w:fldCharType="begin"/>
+      </w:r>
+      <w:r>
+        <w:rPr>
+          <w:szCs w:val="22"/>
+        </w:rPr>
+        <w:instrText xml:space="preserve"> REF resource15_url \h </w:instrText>
+      </w:r>
+      <w:r>
+        <w:rPr>
+          <w:szCs w:val="22"/>
+        </w:rPr>
+      </w:r>
+      <w:r>
+        <w:rPr>
+          <w:szCs w:val="22"/>
+        </w:rPr>
+        <w:instrText xml:space="preserve"> \* MERGEFORMAT </w:instrText>
+      </w:r>
+      <w:r>
+        <w:rPr>
+          <w:szCs w:val="22"/>
+        </w:rPr>
+        <w:fldChar w:fldCharType="separate"/>
+      </w:r>
+      <w:sdt>
+        <w:sdtPr>
+          <w:rPr>
+            <w:szCs w:val="22"/>
+          </w:rPr>
+          <w:id w:val="-1691283842"/>
+          <w:placeholder>
+            <w:docPart w:val="770107F4FCB64B26B988E9250246BF77"/>
+          </w:placeholder>
+        </w:sdtPr>
+        <w:sdtContent>
+          <w:r>
+            <w:rPr>
+              <w:szCs w:val="22"/>
+            </w:rPr>
+            <w:t>resource15_url</w:t>
+          </w:r>
+        </w:sdtContent>
+      </w:sdt>
+      <w:r>
+        <w:rPr>
+          <w:szCs w:val="22"/>
+        </w:rPr>
+        <w:fldChar w:fldCharType="end"/>
+      </w:r>
+      <w:r>
+        <w:rPr>
+          <w:szCs w:val="22"/>
+        </w:rPr>
+        <w:t xml:space="preserve"> | {{ ref_bib_</w:t>
+      </w:r>
+      <w:r>
+        <w:rPr>
+          <w:szCs w:val="22"/>
+        </w:rPr>
+        <w:fldChar w:fldCharType="begin"/>
+      </w:r>
+      <w:r>
+        <w:rPr>
+          <w:szCs w:val="22"/>
+        </w:rPr>
+        <w:instrText xml:space="preserve"> REF resource15_ref_id \h </w:instrText>
+      </w:r>
+      <w:r>
+        <w:rPr>
+          <w:szCs w:val="22"/>
+        </w:rPr>
+      </w:r>
+      <w:r>
+        <w:rPr>
+          <w:szCs w:val="22"/>
+        </w:rPr>
+        <w:instrText xml:space="preserve"> \* MERGEFORMAT </w:instrText>
+      </w:r>
+      <w:r>
+        <w:rPr>
+          <w:szCs w:val="22"/>
+        </w:rPr>
+        <w:fldChar w:fldCharType="separate"/>
+      </w:r>
+      <w:sdt>
+        <w:sdtPr>
+          <w:rPr>
+            <w:szCs w:val="22"/>
+          </w:rPr>
+          <w:id w:val="-458653474"/>
+          <w:placeholder>
+            <w:docPart w:val="F85F836F90D847DEBC03A5B4BF388A02"/>
+          </w:placeholder>
+        </w:sdtPr>
+        <w:sdtContent>
+          <w:r>
+            <w:rPr>
+              <w:szCs w:val="22"/>
+            </w:rPr>
+            <w:t>resource15_ref_id</w:t>
+          </w:r>
+        </w:sdtContent>
+      </w:sdt>
+      <w:r>
+        <w:rPr>
+          <w:szCs w:val="22"/>
+        </w:rPr>
+        <w:fldChar w:fldCharType="end"/>
+      </w:r>
+      <w:r>
+        <w:rPr>
+          <w:szCs w:val="22"/>
+        </w:rPr>
+        <w:t xml:space="preserve"> </w:t>
+      </w:r>
+      <w:r>
+        <w:rPr>
+          <w:szCs w:val="22"/>
+        </w:rPr>
+        <w:t>}} |</w:t>
+      </w:r>
+    </w:p>
+    <w:bookmarkEnd w:id="131"/>
+    <w:p>
+      <w:pPr>
+        <w:rPr>
+          <w:sz w:val="20"/>
+          <w:szCs w:val="20"/>
+        </w:rPr>
+      </w:pPr>
+    </w:p>
+    <w:p>
+      <w:r>
+        <w:lastRenderedPageBreak/>
         <w:t>::::::</w:t>
       </w:r>
     </w:p>
@@ -11204,7 +14789,6 @@
         <w:t>&lt;font size="3"&gt;</w:t>
       </w:r>
     </w:p>
-    <w:p/>
     <w:p>
       <w:r>
         <w:fldChar w:fldCharType="begin"/>
@@ -11216,15 +14800,7 @@
         <w:fldChar w:fldCharType="separate"/>
       </w:r>
       <w:r>
-        <w:t xml:space="preserve">  Refs</w:t>
-      </w:r>
-    </w:p>
-    <w:p>
-      <w:r>
-        <w:t>{{ ref_bib_</w:t>
-      </w:r>
-      <w:r>
-        <w:t>becker_et_al_2022</w:t>
+        <w:t>{{ ref_bib_becker_et_al_2022</w:t>
       </w:r>
       <w:r>
         <w:rPr>
@@ -11257,13 +14833,12 @@
         <w:t>_foca_2021 }}</w:t>
       </w:r>
     </w:p>
-    <w:p/>
     <w:p>
       <w:r>
         <w:fldChar w:fldCharType="end"/>
       </w:r>
       <w:r>
-        <w:t>&lt;/font&gt;\</w:t>
+        <w:t>&lt;/font&gt;</w:t>
       </w:r>
     </w:p>
     <w:p>
@@ -11274,7 +14849,6 @@
     <w:p/>
     <w:p>
       <w:r>
-        <w:lastRenderedPageBreak/>
         <w:t>:::::::</w:t>
       </w:r>
     </w:p>
@@ -14775,6 +18349,7 @@
   <w:style w:type="character" w:default="1" w:styleId="DefaultParagraphFont">
     <w:name w:val="Default Paragraph Font"/>
     <w:uiPriority w:val="1"/>
+    <w:semiHidden/>
     <w:unhideWhenUsed/>
   </w:style>
   <w:style w:type="table" w:default="1" w:styleId="TableNormal">
@@ -18721,7 +22296,7 @@
     </w:docPart>
     <w:docPart>
       <w:docPartPr>
-        <w:name w:val="EA7D122BDAF64071939606430B48B4E6"/>
+        <w:name w:val="64F6A9E36C654470A371B063B43C4520"/>
         <w:category>
           <w:name w:val="General"/>
           <w:gallery w:val="placeholder"/>
@@ -18732,12 +22307,12 @@
         <w:behaviors>
           <w:behavior w:val="content"/>
         </w:behaviors>
-        <w:guid w:val="{47C71191-59E7-4899-A5AC-23ACA00CEB58}"/>
+        <w:guid w:val="{9B5EA005-91B5-4687-B39D-E6479999CCD2}"/>
       </w:docPartPr>
       <w:docPartBody>
         <w:p>
           <w:pPr>
-            <w:pStyle w:val="EA7D122BDAF64071939606430B48B4E6"/>
+            <w:pStyle w:val="64F6A9E36C654470A371B063B43C4520"/>
           </w:pPr>
           <w:r>
             <w:rPr>
@@ -18750,7 +22325,7 @@
     </w:docPart>
     <w:docPart>
       <w:docPartPr>
-        <w:name w:val="BE376D768B4E411CBBD1A959AD411A69"/>
+        <w:name w:val="0452ED3C1E4E45C3ADDEB753DC4F68AC"/>
         <w:category>
           <w:name w:val="General"/>
           <w:gallery w:val="placeholder"/>
@@ -18761,12 +22336,12 @@
         <w:behaviors>
           <w:behavior w:val="content"/>
         </w:behaviors>
-        <w:guid w:val="{F5FCE288-136B-47F7-B901-C9873610D4FF}"/>
+        <w:guid w:val="{4DA1D296-717F-4A4C-8EF2-D4EA8DF88EC6}"/>
       </w:docPartPr>
       <w:docPartBody>
         <w:p>
           <w:pPr>
-            <w:pStyle w:val="BE376D768B4E411CBBD1A959AD411A69"/>
+            <w:pStyle w:val="0452ED3C1E4E45C3ADDEB753DC4F68AC"/>
           </w:pPr>
           <w:r>
             <w:rPr>
@@ -18779,7 +22354,7 @@
     </w:docPart>
     <w:docPart>
       <w:docPartPr>
-        <w:name w:val="4DD30E3360A84947863339B50BFB80A7"/>
+        <w:name w:val="8AD714BB19B94EEA9DC5F4470A515B02"/>
         <w:category>
           <w:name w:val="General"/>
           <w:gallery w:val="placeholder"/>
@@ -18790,12 +22365,12 @@
         <w:behaviors>
           <w:behavior w:val="content"/>
         </w:behaviors>
-        <w:guid w:val="{E3031A55-CF6F-4A79-9064-D09F0259CABB}"/>
+        <w:guid w:val="{790EF94A-7FCE-4E34-BF49-EF20D908254E}"/>
       </w:docPartPr>
       <w:docPartBody>
         <w:p>
           <w:pPr>
-            <w:pStyle w:val="4DD30E3360A84947863339B50BFB80A7"/>
+            <w:pStyle w:val="8AD714BB19B94EEA9DC5F4470A515B02"/>
           </w:pPr>
           <w:r>
             <w:rPr>
@@ -18808,7 +22383,7 @@
     </w:docPart>
     <w:docPart>
       <w:docPartPr>
-        <w:name w:val="B4736770A66F4253BFD2A7D64A5F8708"/>
+        <w:name w:val="9C9BA371ECF14E668B4D115DBA20033E"/>
         <w:category>
           <w:name w:val="General"/>
           <w:gallery w:val="placeholder"/>
@@ -18819,12 +22394,12 @@
         <w:behaviors>
           <w:behavior w:val="content"/>
         </w:behaviors>
-        <w:guid w:val="{2C98A8ED-B892-4180-A703-619DE7D01204}"/>
+        <w:guid w:val="{1A1F922A-15CB-401B-92C3-15831B6D5043}"/>
       </w:docPartPr>
       <w:docPartBody>
         <w:p>
           <w:pPr>
-            <w:pStyle w:val="B4736770A66F4253BFD2A7D64A5F8708"/>
+            <w:pStyle w:val="9C9BA371ECF14E668B4D115DBA20033E"/>
           </w:pPr>
           <w:r>
             <w:rPr>
@@ -18837,7 +22412,7 @@
     </w:docPart>
     <w:docPart>
       <w:docPartPr>
-        <w:name w:val="8F58B9C076754A848A7986C77B856974"/>
+        <w:name w:val="E8FA26567F2E48589123579E3D94CA11"/>
         <w:category>
           <w:name w:val="General"/>
           <w:gallery w:val="placeholder"/>
@@ -18848,12 +22423,12 @@
         <w:behaviors>
           <w:behavior w:val="content"/>
         </w:behaviors>
-        <w:guid w:val="{E5A55F22-BF78-4482-B54F-13EC66E19215}"/>
+        <w:guid w:val="{408D0B66-C3DB-4356-B768-2C89CBF21931}"/>
       </w:docPartPr>
       <w:docPartBody>
         <w:p>
           <w:pPr>
-            <w:pStyle w:val="8F58B9C076754A848A7986C77B856974"/>
+            <w:pStyle w:val="E8FA26567F2E48589123579E3D94CA11"/>
           </w:pPr>
           <w:r>
             <w:rPr>
@@ -18866,7 +22441,7 @@
     </w:docPart>
     <w:docPart>
       <w:docPartPr>
-        <w:name w:val="0D38599244CD40C6AF27DE8D943D97E4"/>
+        <w:name w:val="5E36A9ED0E58402D907D81434E70FE58"/>
         <w:category>
           <w:name w:val="General"/>
           <w:gallery w:val="placeholder"/>
@@ -18877,12 +22452,12 @@
         <w:behaviors>
           <w:behavior w:val="content"/>
         </w:behaviors>
-        <w:guid w:val="{6D373540-45E5-4E4E-B119-C4A547F2A7D6}"/>
+        <w:guid w:val="{70C9730C-2C93-4BCE-919F-9141883E8161}"/>
       </w:docPartPr>
       <w:docPartBody>
         <w:p>
           <w:pPr>
-            <w:pStyle w:val="0D38599244CD40C6AF27DE8D943D97E4"/>
+            <w:pStyle w:val="5E36A9ED0E58402D907D81434E70FE58"/>
           </w:pPr>
           <w:r>
             <w:rPr>
@@ -18895,7 +22470,7 @@
     </w:docPart>
     <w:docPart>
       <w:docPartPr>
-        <w:name w:val="87A3412C0B1A475FBB5F30F04165444C"/>
+        <w:name w:val="5E5872F772B24F0B8C82A17E7A47A7B2"/>
         <w:category>
           <w:name w:val="General"/>
           <w:gallery w:val="placeholder"/>
@@ -18906,12 +22481,12 @@
         <w:behaviors>
           <w:behavior w:val="content"/>
         </w:behaviors>
-        <w:guid w:val="{B11F75CA-4DA7-4AA6-8AF5-F07E2673475F}"/>
+        <w:guid w:val="{EB45AADA-FE99-4784-9657-B36299058902}"/>
       </w:docPartPr>
       <w:docPartBody>
         <w:p>
           <w:pPr>
-            <w:pStyle w:val="87A3412C0B1A475FBB5F30F04165444C"/>
+            <w:pStyle w:val="5E5872F772B24F0B8C82A17E7A47A7B2"/>
           </w:pPr>
           <w:r>
             <w:rPr>
@@ -18924,7 +22499,7 @@
     </w:docPart>
     <w:docPart>
       <w:docPartPr>
-        <w:name w:val="9866CE43DB9648FCB36F800D159C863C"/>
+        <w:name w:val="94D75F70D3F0491BAD8D3C31FC99A92F"/>
         <w:category>
           <w:name w:val="General"/>
           <w:gallery w:val="placeholder"/>
@@ -18935,12 +22510,12 @@
         <w:behaviors>
           <w:behavior w:val="content"/>
         </w:behaviors>
-        <w:guid w:val="{C5EAA4F5-8ABD-4418-87D8-C99D5C83AE09}"/>
+        <w:guid w:val="{7F918196-F5D5-46CC-A7DB-9DE90E49D434}"/>
       </w:docPartPr>
       <w:docPartBody>
         <w:p>
           <w:pPr>
-            <w:pStyle w:val="9866CE43DB9648FCB36F800D159C863C"/>
+            <w:pStyle w:val="94D75F70D3F0491BAD8D3C31FC99A92F"/>
           </w:pPr>
           <w:r>
             <w:rPr>
@@ -18953,7 +22528,7 @@
     </w:docPart>
     <w:docPart>
       <w:docPartPr>
-        <w:name w:val="13688DD5E73E42DCB11BFDC25ABA65D1"/>
+        <w:name w:val="FB944115A19B4E8E8B92982E53D373A7"/>
         <w:category>
           <w:name w:val="General"/>
           <w:gallery w:val="placeholder"/>
@@ -18964,12 +22539,12 @@
         <w:behaviors>
           <w:behavior w:val="content"/>
         </w:behaviors>
-        <w:guid w:val="{9F8C8D4F-A47F-4922-B178-053E58377247}"/>
+        <w:guid w:val="{6A3C627C-4F81-4DD9-A982-53502E6EB07A}"/>
       </w:docPartPr>
       <w:docPartBody>
         <w:p>
           <w:pPr>
-            <w:pStyle w:val="13688DD5E73E42DCB11BFDC25ABA65D1"/>
+            <w:pStyle w:val="FB944115A19B4E8E8B92982E53D373A7"/>
           </w:pPr>
           <w:r>
             <w:rPr>
@@ -18982,7 +22557,7 @@
     </w:docPart>
     <w:docPart>
       <w:docPartPr>
-        <w:name w:val="A2913858FE1342219F5840B351789826"/>
+        <w:name w:val="030688D34CF445BBB1A341BD3432E6BA"/>
         <w:category>
           <w:name w:val="General"/>
           <w:gallery w:val="placeholder"/>
@@ -18993,12 +22568,12 @@
         <w:behaviors>
           <w:behavior w:val="content"/>
         </w:behaviors>
-        <w:guid w:val="{0C1B3CED-6BC9-43A1-A5B1-0284090D740E}"/>
+        <w:guid w:val="{C197C4A3-5697-42D0-BC59-A18BD8A09953}"/>
       </w:docPartPr>
       <w:docPartBody>
         <w:p>
           <w:pPr>
-            <w:pStyle w:val="A2913858FE1342219F5840B351789826"/>
+            <w:pStyle w:val="030688D34CF445BBB1A341BD3432E6BA"/>
           </w:pPr>
           <w:r>
             <w:rPr>
@@ -19011,7 +22586,7 @@
     </w:docPart>
     <w:docPart>
       <w:docPartPr>
-        <w:name w:val="1382E5E4B3AE4C768C865E7893DE8ACD"/>
+        <w:name w:val="770107F4FCB64B26B988E9250246BF77"/>
         <w:category>
           <w:name w:val="General"/>
           <w:gallery w:val="placeholder"/>
@@ -19022,12 +22597,12 @@
         <w:behaviors>
           <w:behavior w:val="content"/>
         </w:behaviors>
-        <w:guid w:val="{87092E25-0D6D-47BA-8DEF-C85BDD0C0E25}"/>
+        <w:guid w:val="{17F5085D-531B-4357-AB04-6FB48D14336A}"/>
       </w:docPartPr>
       <w:docPartBody>
         <w:p>
           <w:pPr>
-            <w:pStyle w:val="1382E5E4B3AE4C768C865E7893DE8ACD"/>
+            <w:pStyle w:val="770107F4FCB64B26B988E9250246BF77"/>
           </w:pPr>
           <w:r>
             <w:rPr>
@@ -19040,7 +22615,7 @@
     </w:docPart>
     <w:docPart>
       <w:docPartPr>
-        <w:name w:val="08404A9B383F4B69B9161F89B47F334D"/>
+        <w:name w:val="F85F836F90D847DEBC03A5B4BF388A02"/>
         <w:category>
           <w:name w:val="General"/>
           <w:gallery w:val="placeholder"/>
@@ -19051,12 +22626,12 @@
         <w:behaviors>
           <w:behavior w:val="content"/>
         </w:behaviors>
-        <w:guid w:val="{E4061C0E-82F2-4AA3-B606-672200094CC8}"/>
+        <w:guid w:val="{5544FDDC-720F-43E0-945F-060ACEEFE553}"/>
       </w:docPartPr>
       <w:docPartBody>
         <w:p>
           <w:pPr>
-            <w:pStyle w:val="08404A9B383F4B69B9161F89B47F334D"/>
+            <w:pStyle w:val="F85F836F90D847DEBC03A5B4BF388A02"/>
           </w:pPr>
           <w:r>
             <w:rPr>
@@ -19069,7 +22644,7 @@
     </w:docPart>
     <w:docPart>
       <w:docPartPr>
-        <w:name w:val="2EAD8814FAE947889626AE70FA43331C"/>
+        <w:name w:val="4E18E3F6CFE94CA09760F10F5390A41B"/>
         <w:category>
           <w:name w:val="General"/>
           <w:gallery w:val="placeholder"/>
@@ -19080,12 +22655,12 @@
         <w:behaviors>
           <w:behavior w:val="content"/>
         </w:behaviors>
-        <w:guid w:val="{E0FA6A53-69D7-46DF-9ED9-0DFC2000B8E5}"/>
+        <w:guid w:val="{7154DC45-56B5-4CE5-AA05-D77E2EAC9138}"/>
       </w:docPartPr>
       <w:docPartBody>
         <w:p>
           <w:pPr>
-            <w:pStyle w:val="2EAD8814FAE947889626AE70FA43331C"/>
+            <w:pStyle w:val="4E18E3F6CFE94CA09760F10F5390A41B"/>
           </w:pPr>
           <w:r>
             <w:rPr>
@@ -19098,7 +22673,7 @@
     </w:docPart>
     <w:docPart>
       <w:docPartPr>
-        <w:name w:val="C1C35D7BDBAF4703804EB2962791788C"/>
+        <w:name w:val="CF6544677D9746518A46939B701A926B"/>
         <w:category>
           <w:name w:val="General"/>
           <w:gallery w:val="placeholder"/>
@@ -19109,12 +22684,12 @@
         <w:behaviors>
           <w:behavior w:val="content"/>
         </w:behaviors>
-        <w:guid w:val="{388FC5BD-E102-48ED-BB5E-46C95FE8827C}"/>
+        <w:guid w:val="{432658B2-663C-4B87-843C-1157B20F2657}"/>
       </w:docPartPr>
       <w:docPartBody>
         <w:p>
           <w:pPr>
-            <w:pStyle w:val="C1C35D7BDBAF4703804EB2962791788C"/>
+            <w:pStyle w:val="CF6544677D9746518A46939B701A926B"/>
           </w:pPr>
           <w:r>
             <w:rPr>
@@ -19127,7 +22702,7 @@
     </w:docPart>
     <w:docPart>
       <w:docPartPr>
-        <w:name w:val="F68996D5B1BE41E6B715D158BC7C4CF3"/>
+        <w:name w:val="A9F253EF71214B4ABDACE5E9E7DA6143"/>
         <w:category>
           <w:name w:val="General"/>
           <w:gallery w:val="placeholder"/>
@@ -19138,12 +22713,12 @@
         <w:behaviors>
           <w:behavior w:val="content"/>
         </w:behaviors>
-        <w:guid w:val="{1D205BB3-6979-46B2-BE02-04F89EBCED38}"/>
+        <w:guid w:val="{57B79E05-E0D9-41F8-A0B6-B0211D0893F1}"/>
       </w:docPartPr>
       <w:docPartBody>
         <w:p>
           <w:pPr>
-            <w:pStyle w:val="F68996D5B1BE41E6B715D158BC7C4CF3"/>
+            <w:pStyle w:val="A9F253EF71214B4ABDACE5E9E7DA6143"/>
           </w:pPr>
           <w:r>
             <w:rPr>
@@ -19156,7 +22731,7 @@
     </w:docPart>
     <w:docPart>
       <w:docPartPr>
-        <w:name w:val="D6EE31E563224DDEA3628A904FD77139"/>
+        <w:name w:val="E7045E17E5F6412181496245E131FEEB"/>
         <w:category>
           <w:name w:val="General"/>
           <w:gallery w:val="placeholder"/>
@@ -19167,12 +22742,12 @@
         <w:behaviors>
           <w:behavior w:val="content"/>
         </w:behaviors>
-        <w:guid w:val="{277F5677-4517-4707-BC37-EB3B4BCDE88B}"/>
+        <w:guid w:val="{7C872084-D9C2-48CA-963C-B62040443109}"/>
       </w:docPartPr>
       <w:docPartBody>
         <w:p>
           <w:pPr>
-            <w:pStyle w:val="D6EE31E563224DDEA3628A904FD77139"/>
+            <w:pStyle w:val="E7045E17E5F6412181496245E131FEEB"/>
           </w:pPr>
           <w:r>
             <w:rPr>
@@ -19185,7 +22760,7 @@
     </w:docPart>
     <w:docPart>
       <w:docPartPr>
-        <w:name w:val="79ED72FE7BEC4D34B9D772023E315FE7"/>
+        <w:name w:val="8A859D1E9AB44679B3E78032099E9D41"/>
         <w:category>
           <w:name w:val="General"/>
           <w:gallery w:val="placeholder"/>
@@ -19196,12 +22771,12 @@
         <w:behaviors>
           <w:behavior w:val="content"/>
         </w:behaviors>
-        <w:guid w:val="{86CB3F01-328A-4223-A80D-D026B9696AAD}"/>
+        <w:guid w:val="{1505A90E-EE00-44E3-B12E-F3136CA5F44C}"/>
       </w:docPartPr>
       <w:docPartBody>
         <w:p>
           <w:pPr>
-            <w:pStyle w:val="79ED72FE7BEC4D34B9D772023E315FE7"/>
+            <w:pStyle w:val="8A859D1E9AB44679B3E78032099E9D41"/>
           </w:pPr>
           <w:r>
             <w:rPr>
@@ -19214,7 +22789,7 @@
     </w:docPart>
     <w:docPart>
       <w:docPartPr>
-        <w:name w:val="65065E5540C242BFB55F185668F539EB"/>
+        <w:name w:val="8F4700B5E68E493BA7BBC9BADAC0F9B0"/>
         <w:category>
           <w:name w:val="General"/>
           <w:gallery w:val="placeholder"/>
@@ -19225,12 +22800,12 @@
         <w:behaviors>
           <w:behavior w:val="content"/>
         </w:behaviors>
-        <w:guid w:val="{1A3E8820-934E-4BF5-89D0-92F77B47732B}"/>
+        <w:guid w:val="{07260386-7F19-46BA-BAAE-B93BF1873D57}"/>
       </w:docPartPr>
       <w:docPartBody>
         <w:p>
           <w:pPr>
-            <w:pStyle w:val="65065E5540C242BFB55F185668F539EB"/>
+            <w:pStyle w:val="8F4700B5E68E493BA7BBC9BADAC0F9B0"/>
           </w:pPr>
           <w:r>
             <w:rPr>
@@ -19243,7 +22818,7 @@
     </w:docPart>
     <w:docPart>
       <w:docPartPr>
-        <w:name w:val="885E1B21F0DC487EB40C87B47593D192"/>
+        <w:name w:val="845A8BA9A5484AE6BFB5B4D5F4A242B8"/>
         <w:category>
           <w:name w:val="General"/>
           <w:gallery w:val="placeholder"/>
@@ -19254,12 +22829,12 @@
         <w:behaviors>
           <w:behavior w:val="content"/>
         </w:behaviors>
-        <w:guid w:val="{029451D0-54D0-4A45-A8D7-A586815229C8}"/>
+        <w:guid w:val="{605EFB99-E10A-4564-9418-1FC47F57D9AD}"/>
       </w:docPartPr>
       <w:docPartBody>
         <w:p>
           <w:pPr>
-            <w:pStyle w:val="885E1B21F0DC487EB40C87B47593D192"/>
+            <w:pStyle w:val="845A8BA9A5484AE6BFB5B4D5F4A242B8"/>
           </w:pPr>
           <w:r>
             <w:rPr>
@@ -19272,7 +22847,7 @@
     </w:docPart>
     <w:docPart>
       <w:docPartPr>
-        <w:name w:val="714F60766AA944ECB512DAB2C80F7684"/>
+        <w:name w:val="33F7963078B2487EB98721619B9C9CB0"/>
         <w:category>
           <w:name w:val="General"/>
           <w:gallery w:val="placeholder"/>
@@ -19283,12 +22858,12 @@
         <w:behaviors>
           <w:behavior w:val="content"/>
         </w:behaviors>
-        <w:guid w:val="{A2F92840-3BD8-4B56-B54F-76AC826A3E74}"/>
+        <w:guid w:val="{9EF92109-1496-47CF-A4E1-F84B6D8E8777}"/>
       </w:docPartPr>
       <w:docPartBody>
         <w:p>
           <w:pPr>
-            <w:pStyle w:val="714F60766AA944ECB512DAB2C80F7684"/>
+            <w:pStyle w:val="33F7963078B2487EB98721619B9C9CB0"/>
           </w:pPr>
           <w:r>
             <w:rPr>
@@ -19301,7 +22876,7 @@
     </w:docPart>
     <w:docPart>
       <w:docPartPr>
-        <w:name w:val="0F72C17B3A8F4FCDA082604140119E9C"/>
+        <w:name w:val="1B258A36849B436F8B90792044684D5E"/>
         <w:category>
           <w:name w:val="General"/>
           <w:gallery w:val="placeholder"/>
@@ -19312,12 +22887,12 @@
         <w:behaviors>
           <w:behavior w:val="content"/>
         </w:behaviors>
-        <w:guid w:val="{275CBDB9-EE16-4990-87F9-BAFAB33C372F}"/>
+        <w:guid w:val="{4FA71B9E-9A3A-4BEE-A8D8-F8EBD811F813}"/>
       </w:docPartPr>
       <w:docPartBody>
         <w:p>
           <w:pPr>
-            <w:pStyle w:val="0F72C17B3A8F4FCDA082604140119E9C"/>
+            <w:pStyle w:val="1B258A36849B436F8B90792044684D5E"/>
           </w:pPr>
           <w:r>
             <w:rPr>
@@ -19330,7 +22905,7 @@
     </w:docPart>
     <w:docPart>
       <w:docPartPr>
-        <w:name w:val="CA0AB7DE62D6499BAA2F501A02BE4281"/>
+        <w:name w:val="F4CA6E2C763C4AC09B137EDA0CDC339D"/>
         <w:category>
           <w:name w:val="General"/>
           <w:gallery w:val="placeholder"/>
@@ -19341,12 +22916,12 @@
         <w:behaviors>
           <w:behavior w:val="content"/>
         </w:behaviors>
-        <w:guid w:val="{684DF483-CDBC-412A-838E-54E29B761268}"/>
+        <w:guid w:val="{21019900-A313-4688-8B72-0A714D167ECD}"/>
       </w:docPartPr>
       <w:docPartBody>
         <w:p>
           <w:pPr>
-            <w:pStyle w:val="CA0AB7DE62D6499BAA2F501A02BE4281"/>
+            <w:pStyle w:val="F4CA6E2C763C4AC09B137EDA0CDC339D"/>
           </w:pPr>
           <w:r>
             <w:rPr>
@@ -19359,7 +22934,7 @@
     </w:docPart>
     <w:docPart>
       <w:docPartPr>
-        <w:name w:val="A6902BB996F246F1B6648AFB0C619E14"/>
+        <w:name w:val="865D7DC02E9B4E43A8209FEF8C0A9723"/>
         <w:category>
           <w:name w:val="General"/>
           <w:gallery w:val="placeholder"/>
@@ -19370,12 +22945,12 @@
         <w:behaviors>
           <w:behavior w:val="content"/>
         </w:behaviors>
-        <w:guid w:val="{96702ABE-CE69-446B-88CB-5E6CDAAB2517}"/>
+        <w:guid w:val="{3FC37BEE-4D58-4B2F-B846-2ADF1237AF23}"/>
       </w:docPartPr>
       <w:docPartBody>
         <w:p>
           <w:pPr>
-            <w:pStyle w:val="A6902BB996F246F1B6648AFB0C619E14"/>
+            <w:pStyle w:val="865D7DC02E9B4E43A8209FEF8C0A9723"/>
           </w:pPr>
           <w:r>
             <w:rPr>
@@ -19388,7 +22963,7 @@
     </w:docPart>
     <w:docPart>
       <w:docPartPr>
-        <w:name w:val="1DA8249A92574B048D5766E46BD9CBB0"/>
+        <w:name w:val="AF02D335CD9C4A0CA88889F89E2A7B77"/>
         <w:category>
           <w:name w:val="General"/>
           <w:gallery w:val="placeholder"/>
@@ -19399,12 +22974,12 @@
         <w:behaviors>
           <w:behavior w:val="content"/>
         </w:behaviors>
-        <w:guid w:val="{D182975F-00FA-45BF-978D-C9FC1BDEEF38}"/>
+        <w:guid w:val="{13BE3DE6-6B5C-4F61-A921-8DFD1E693129}"/>
       </w:docPartPr>
       <w:docPartBody>
         <w:p>
           <w:pPr>
-            <w:pStyle w:val="1DA8249A92574B048D5766E46BD9CBB0"/>
+            <w:pStyle w:val="AF02D335CD9C4A0CA88889F89E2A7B77"/>
           </w:pPr>
           <w:r>
             <w:rPr>
@@ -19417,7 +22992,7 @@
     </w:docPart>
     <w:docPart>
       <w:docPartPr>
-        <w:name w:val="36A0070CA05C4F859E0F113B04FE9508"/>
+        <w:name w:val="B68707631F76439C93B77F1D2C42F2B7"/>
         <w:category>
           <w:name w:val="General"/>
           <w:gallery w:val="placeholder"/>
@@ -19428,12 +23003,12 @@
         <w:behaviors>
           <w:behavior w:val="content"/>
         </w:behaviors>
-        <w:guid w:val="{6B302B06-1945-49FB-A683-CF518128E192}"/>
+        <w:guid w:val="{BC7D67E4-D8C9-4A77-B791-9216FDD48997}"/>
       </w:docPartPr>
       <w:docPartBody>
         <w:p>
           <w:pPr>
-            <w:pStyle w:val="36A0070CA05C4F859E0F113B04FE9508"/>
+            <w:pStyle w:val="B68707631F76439C93B77F1D2C42F2B7"/>
           </w:pPr>
           <w:r>
             <w:rPr>
@@ -19446,7 +23021,7 @@
     </w:docPart>
     <w:docPart>
       <w:docPartPr>
-        <w:name w:val="AA269BCC78DB43968A27594F10C5FFFA"/>
+        <w:name w:val="45B0FBF6E87A4F0F9531996BDF962708"/>
         <w:category>
           <w:name w:val="General"/>
           <w:gallery w:val="placeholder"/>
@@ -19457,12 +23032,12 @@
         <w:behaviors>
           <w:behavior w:val="content"/>
         </w:behaviors>
-        <w:guid w:val="{D4736B24-360D-4B96-A990-8AF5B222A557}"/>
+        <w:guid w:val="{6CD02028-D6F8-4586-BE91-E18CCF6D2CA8}"/>
       </w:docPartPr>
       <w:docPartBody>
         <w:p>
           <w:pPr>
-            <w:pStyle w:val="AA269BCC78DB43968A27594F10C5FFFA"/>
+            <w:pStyle w:val="45B0FBF6E87A4F0F9531996BDF962708"/>
           </w:pPr>
           <w:r>
             <w:rPr>
@@ -19475,7 +23050,7 @@
     </w:docPart>
     <w:docPart>
       <w:docPartPr>
-        <w:name w:val="BF98ED2691614FC0A082B3654A0F9AF2"/>
+        <w:name w:val="B92D609BCEA74D96AF02D4769F4545CB"/>
         <w:category>
           <w:name w:val="General"/>
           <w:gallery w:val="placeholder"/>
@@ -19486,12 +23061,12 @@
         <w:behaviors>
           <w:behavior w:val="content"/>
         </w:behaviors>
-        <w:guid w:val="{527ECF4A-3A0D-4B07-819E-4FF416CBC9F3}"/>
+        <w:guid w:val="{9AC72D98-1265-44E7-A7E0-D85C92FF6D68}"/>
       </w:docPartPr>
       <w:docPartBody>
         <w:p>
           <w:pPr>
-            <w:pStyle w:val="BF98ED2691614FC0A082B3654A0F9AF2"/>
+            <w:pStyle w:val="B92D609BCEA74D96AF02D4769F4545CB"/>
           </w:pPr>
           <w:r>
             <w:rPr>
@@ -19504,7 +23079,7 @@
     </w:docPart>
     <w:docPart>
       <w:docPartPr>
-        <w:name w:val="969C3B547CA540828346E632A3FF8C2F"/>
+        <w:name w:val="B08E951901A646E9A750D76ECC6BABDD"/>
         <w:category>
           <w:name w:val="General"/>
           <w:gallery w:val="placeholder"/>
@@ -19515,12 +23090,12 @@
         <w:behaviors>
           <w:behavior w:val="content"/>
         </w:behaviors>
-        <w:guid w:val="{DD8882E9-9778-4BD3-9438-C39CDCBD0F32}"/>
+        <w:guid w:val="{DE9A80A6-1802-46AD-BBF0-F14F0A2A5612}"/>
       </w:docPartPr>
       <w:docPartBody>
         <w:p>
           <w:pPr>
-            <w:pStyle w:val="969C3B547CA540828346E632A3FF8C2F"/>
+            <w:pStyle w:val="B08E951901A646E9A750D76ECC6BABDD"/>
           </w:pPr>
           <w:r>
             <w:rPr>
@@ -19533,7 +23108,7 @@
     </w:docPart>
     <w:docPart>
       <w:docPartPr>
-        <w:name w:val="F430E881D39F4BEE91D27BAA7D15EBFA"/>
+        <w:name w:val="08624A9A305C42D293A8EC52936F1C38"/>
         <w:category>
           <w:name w:val="General"/>
           <w:gallery w:val="placeholder"/>
@@ -19544,12 +23119,12 @@
         <w:behaviors>
           <w:behavior w:val="content"/>
         </w:behaviors>
-        <w:guid w:val="{89C7726B-3A45-4699-8B0E-719EB9C78EBB}"/>
+        <w:guid w:val="{4378B7FC-CC56-45C3-B32E-C7062EAB2EF9}"/>
       </w:docPartPr>
       <w:docPartBody>
         <w:p>
           <w:pPr>
-            <w:pStyle w:val="F430E881D39F4BEE91D27BAA7D15EBFA"/>
+            <w:pStyle w:val="08624A9A305C42D293A8EC52936F1C38"/>
           </w:pPr>
           <w:r>
             <w:rPr>
@@ -19562,7 +23137,7 @@
     </w:docPart>
     <w:docPart>
       <w:docPartPr>
-        <w:name w:val="63D18DD21EB148BC864745826FF42644"/>
+        <w:name w:val="25E1E5BA13CB4433AC1F64C130130491"/>
         <w:category>
           <w:name w:val="General"/>
           <w:gallery w:val="placeholder"/>
@@ -19573,12 +23148,12 @@
         <w:behaviors>
           <w:behavior w:val="content"/>
         </w:behaviors>
-        <w:guid w:val="{E8A54DCA-CA3F-4F6C-9130-FB0A4ECF7EF8}"/>
+        <w:guid w:val="{8F35763F-C15C-48D2-BAF1-390C6C06D3BB}"/>
       </w:docPartPr>
       <w:docPartBody>
         <w:p>
           <w:pPr>
-            <w:pStyle w:val="63D18DD21EB148BC864745826FF42644"/>
+            <w:pStyle w:val="25E1E5BA13CB4433AC1F64C130130491"/>
           </w:pPr>
           <w:r>
             <w:rPr>
@@ -19591,7 +23166,7 @@
     </w:docPart>
     <w:docPart>
       <w:docPartPr>
-        <w:name w:val="95A6019DE6AC4AD085FF3B12520AD22D"/>
+        <w:name w:val="FE4A16C9C20B45978F3D5D01F478257E"/>
         <w:category>
           <w:name w:val="General"/>
           <w:gallery w:val="placeholder"/>
@@ -19602,12 +23177,12 @@
         <w:behaviors>
           <w:behavior w:val="content"/>
         </w:behaviors>
-        <w:guid w:val="{9EE11E67-69CA-45FD-9BF1-169FA3D52DD7}"/>
+        <w:guid w:val="{776BAD35-9132-4CE5-8E51-9CC327731668}"/>
       </w:docPartPr>
       <w:docPartBody>
         <w:p>
           <w:pPr>
-            <w:pStyle w:val="95A6019DE6AC4AD085FF3B12520AD22D"/>
+            <w:pStyle w:val="FE4A16C9C20B45978F3D5D01F478257E"/>
           </w:pPr>
           <w:r>
             <w:rPr>
@@ -19620,7 +23195,7 @@
     </w:docPart>
     <w:docPart>
       <w:docPartPr>
-        <w:name w:val="524A2EA71DF5453EA90B52A1DB21DA79"/>
+        <w:name w:val="6E428323729E4BB3ADEB63837A35DBE8"/>
         <w:category>
           <w:name w:val="General"/>
           <w:gallery w:val="placeholder"/>
@@ -19631,12 +23206,12 @@
         <w:behaviors>
           <w:behavior w:val="content"/>
         </w:behaviors>
-        <w:guid w:val="{CF2DD9AD-EB44-429A-A4C7-E28CC664E8DC}"/>
+        <w:guid w:val="{54935DF5-CBE4-44BC-B6E7-35FC03139237}"/>
       </w:docPartPr>
       <w:docPartBody>
         <w:p>
           <w:pPr>
-            <w:pStyle w:val="524A2EA71DF5453EA90B52A1DB21DA79"/>
+            <w:pStyle w:val="6E428323729E4BB3ADEB63837A35DBE8"/>
           </w:pPr>
           <w:r>
             <w:rPr>
@@ -19649,7 +23224,7 @@
     </w:docPart>
     <w:docPart>
       <w:docPartPr>
-        <w:name w:val="40F2CDB1892E4CEDBBF8A77B86D91A7A"/>
+        <w:name w:val="03FD37BC434E4A6895AF6785B7B6A07E"/>
         <w:category>
           <w:name w:val="General"/>
           <w:gallery w:val="placeholder"/>
@@ -19660,12 +23235,12 @@
         <w:behaviors>
           <w:behavior w:val="content"/>
         </w:behaviors>
-        <w:guid w:val="{686BEF41-9A16-421C-85DB-6AB08FD65D7F}"/>
+        <w:guid w:val="{7CAB5149-FF6F-4F75-9D54-11AD9638152B}"/>
       </w:docPartPr>
       <w:docPartBody>
         <w:p>
           <w:pPr>
-            <w:pStyle w:val="40F2CDB1892E4CEDBBF8A77B86D91A7A"/>
+            <w:pStyle w:val="03FD37BC434E4A6895AF6785B7B6A07E"/>
           </w:pPr>
           <w:r>
             <w:rPr>
@@ -19678,7 +23253,7 @@
     </w:docPart>
     <w:docPart>
       <w:docPartPr>
-        <w:name w:val="4963D638E7764ADDAB308063EFFE139E"/>
+        <w:name w:val="587A9CC419D44517843BB5E56D477331"/>
         <w:category>
           <w:name w:val="General"/>
           <w:gallery w:val="placeholder"/>
@@ -19689,12 +23264,12 @@
         <w:behaviors>
           <w:behavior w:val="content"/>
         </w:behaviors>
-        <w:guid w:val="{B237E731-93C0-4944-B31A-B7B5456B79B3}"/>
+        <w:guid w:val="{3DE87543-9C99-45AD-B7AB-B1A7D0EFCBF0}"/>
       </w:docPartPr>
       <w:docPartBody>
         <w:p>
           <w:pPr>
-            <w:pStyle w:val="4963D638E7764ADDAB308063EFFE139E"/>
+            <w:pStyle w:val="587A9CC419D44517843BB5E56D477331"/>
           </w:pPr>
           <w:r>
             <w:rPr>
@@ -19707,7 +23282,7 @@
     </w:docPart>
     <w:docPart>
       <w:docPartPr>
-        <w:name w:val="324E14391E7844DB8292FAB8410C955E"/>
+        <w:name w:val="0169814234DF4F9B84B796C91268F876"/>
         <w:category>
           <w:name w:val="General"/>
           <w:gallery w:val="placeholder"/>
@@ -19718,12 +23293,12 @@
         <w:behaviors>
           <w:behavior w:val="content"/>
         </w:behaviors>
-        <w:guid w:val="{F26469D0-2BFD-4209-B4FE-5E7B23D42D67}"/>
+        <w:guid w:val="{A67D428C-90D4-463F-BB71-59870C14732C}"/>
       </w:docPartPr>
       <w:docPartBody>
         <w:p>
           <w:pPr>
-            <w:pStyle w:val="324E14391E7844DB8292FAB8410C955E"/>
+            <w:pStyle w:val="0169814234DF4F9B84B796C91268F876"/>
           </w:pPr>
           <w:r>
             <w:rPr>
@@ -19736,7 +23311,7 @@
     </w:docPart>
     <w:docPart>
       <w:docPartPr>
-        <w:name w:val="3D86BC8504AD457D86AB537B4A10BCE9"/>
+        <w:name w:val="E0B6D456CD7349E1BFD86CC94743A969"/>
         <w:category>
           <w:name w:val="General"/>
           <w:gallery w:val="placeholder"/>
@@ -19747,12 +23322,12 @@
         <w:behaviors>
           <w:behavior w:val="content"/>
         </w:behaviors>
-        <w:guid w:val="{AE064524-7DBF-41BB-A4A1-BFE156CEA81D}"/>
+        <w:guid w:val="{08D3823A-C52C-4C00-8ADC-02A1D7225E67}"/>
       </w:docPartPr>
       <w:docPartBody>
         <w:p>
           <w:pPr>
-            <w:pStyle w:val="3D86BC8504AD457D86AB537B4A10BCE9"/>
+            <w:pStyle w:val="E0B6D456CD7349E1BFD86CC94743A969"/>
           </w:pPr>
           <w:r>
             <w:rPr>
@@ -19765,7 +23340,7 @@
     </w:docPart>
     <w:docPart>
       <w:docPartPr>
-        <w:name w:val="E9887A7521F14BAABFB8F06A954F4518"/>
+        <w:name w:val="B1047EA0FE9B481790B4919B6E47FDA4"/>
         <w:category>
           <w:name w:val="General"/>
           <w:gallery w:val="placeholder"/>
@@ -19776,12 +23351,12 @@
         <w:behaviors>
           <w:behavior w:val="content"/>
         </w:behaviors>
-        <w:guid w:val="{B05A3EE1-75B1-4516-ABFF-ED6D0A0AF937}"/>
+        <w:guid w:val="{7FD55C2F-260B-461B-AEE2-584CE8BD4549}"/>
       </w:docPartPr>
       <w:docPartBody>
         <w:p>
           <w:pPr>
-            <w:pStyle w:val="E9887A7521F14BAABFB8F06A954F4518"/>
+            <w:pStyle w:val="B1047EA0FE9B481790B4919B6E47FDA4"/>
           </w:pPr>
           <w:r>
             <w:rPr>
@@ -19794,7 +23369,7 @@
     </w:docPart>
     <w:docPart>
       <w:docPartPr>
-        <w:name w:val="6264508555514D9A8D3F3CA9A405AB2A"/>
+        <w:name w:val="175F82D98E854A4BBEC856D1F563E09B"/>
         <w:category>
           <w:name w:val="General"/>
           <w:gallery w:val="placeholder"/>
@@ -19805,12 +23380,12 @@
         <w:behaviors>
           <w:behavior w:val="content"/>
         </w:behaviors>
-        <w:guid w:val="{068E6B71-02E6-47D8-8360-3E5B869132CB}"/>
+        <w:guid w:val="{9617A7AC-A4D3-45B7-8326-8C6B18F18D95}"/>
       </w:docPartPr>
       <w:docPartBody>
         <w:p>
           <w:pPr>
-            <w:pStyle w:val="6264508555514D9A8D3F3CA9A405AB2A"/>
+            <w:pStyle w:val="175F82D98E854A4BBEC856D1F563E09B"/>
           </w:pPr>
           <w:r>
             <w:rPr>
@@ -19823,7 +23398,7 @@
     </w:docPart>
     <w:docPart>
       <w:docPartPr>
-        <w:name w:val="2C8739E32515463EAF6F6AC063DF2954"/>
+        <w:name w:val="D619C5F768C34B0397BBA26A4422E61C"/>
         <w:category>
           <w:name w:val="General"/>
           <w:gallery w:val="placeholder"/>
@@ -19834,12 +23409,1143 @@
         <w:behaviors>
           <w:behavior w:val="content"/>
         </w:behaviors>
-        <w:guid w:val="{22314A94-072B-4293-BEC9-E21431F76835}"/>
+        <w:guid w:val="{41EC76F0-25A9-4089-9190-985A9041C176}"/>
       </w:docPartPr>
       <w:docPartBody>
         <w:p>
           <w:pPr>
-            <w:pStyle w:val="2C8739E32515463EAF6F6AC063DF2954"/>
+            <w:pStyle w:val="D619C5F768C34B0397BBA26A4422E61C"/>
+          </w:pPr>
+          <w:r>
+            <w:rPr>
+              <w:rStyle w:val="PlaceholderText"/>
+            </w:rPr>
+            <w:t>Click or tap here to enter text.</w:t>
+          </w:r>
+        </w:p>
+      </w:docPartBody>
+    </w:docPart>
+    <w:docPart>
+      <w:docPartPr>
+        <w:name w:val="B27E6C8529A44FCAB30F8CC4084543CF"/>
+        <w:category>
+          <w:name w:val="General"/>
+          <w:gallery w:val="placeholder"/>
+        </w:category>
+        <w:types>
+          <w:type w:val="bbPlcHdr"/>
+        </w:types>
+        <w:behaviors>
+          <w:behavior w:val="content"/>
+        </w:behaviors>
+        <w:guid w:val="{09041234-B6B7-4015-A03B-C971E41042E9}"/>
+      </w:docPartPr>
+      <w:docPartBody>
+        <w:p>
+          <w:pPr>
+            <w:pStyle w:val="B27E6C8529A44FCAB30F8CC4084543CF"/>
+          </w:pPr>
+          <w:r>
+            <w:rPr>
+              <w:rStyle w:val="PlaceholderText"/>
+            </w:rPr>
+            <w:t>Click or tap here to enter text.</w:t>
+          </w:r>
+        </w:p>
+      </w:docPartBody>
+    </w:docPart>
+    <w:docPart>
+      <w:docPartPr>
+        <w:name w:val="DF4C743B6C244E2C94572B97F9A98940"/>
+        <w:category>
+          <w:name w:val="General"/>
+          <w:gallery w:val="placeholder"/>
+        </w:category>
+        <w:types>
+          <w:type w:val="bbPlcHdr"/>
+        </w:types>
+        <w:behaviors>
+          <w:behavior w:val="content"/>
+        </w:behaviors>
+        <w:guid w:val="{6AAF90C1-BBBB-4E08-92E6-0F4F4B8ECD72}"/>
+      </w:docPartPr>
+      <w:docPartBody>
+        <w:p>
+          <w:pPr>
+            <w:pStyle w:val="DF4C743B6C244E2C94572B97F9A98940"/>
+          </w:pPr>
+          <w:r>
+            <w:rPr>
+              <w:rStyle w:val="PlaceholderText"/>
+            </w:rPr>
+            <w:t>Click or tap here to enter text.</w:t>
+          </w:r>
+        </w:p>
+      </w:docPartBody>
+    </w:docPart>
+    <w:docPart>
+      <w:docPartPr>
+        <w:name w:val="5FE61C0BFAFB44309966EEC26B3F4347"/>
+        <w:category>
+          <w:name w:val="General"/>
+          <w:gallery w:val="placeholder"/>
+        </w:category>
+        <w:types>
+          <w:type w:val="bbPlcHdr"/>
+        </w:types>
+        <w:behaviors>
+          <w:behavior w:val="content"/>
+        </w:behaviors>
+        <w:guid w:val="{F319B45A-0F69-4A21-A987-07D05159972B}"/>
+      </w:docPartPr>
+      <w:docPartBody>
+        <w:p>
+          <w:pPr>
+            <w:pStyle w:val="5FE61C0BFAFB44309966EEC26B3F4347"/>
+          </w:pPr>
+          <w:r>
+            <w:rPr>
+              <w:rStyle w:val="PlaceholderText"/>
+            </w:rPr>
+            <w:t>Click or tap here to enter text.</w:t>
+          </w:r>
+        </w:p>
+      </w:docPartBody>
+    </w:docPart>
+    <w:docPart>
+      <w:docPartPr>
+        <w:name w:val="F344AE465E894B0BA1AA615B859C2A32"/>
+        <w:category>
+          <w:name w:val="General"/>
+          <w:gallery w:val="placeholder"/>
+        </w:category>
+        <w:types>
+          <w:type w:val="bbPlcHdr"/>
+        </w:types>
+        <w:behaviors>
+          <w:behavior w:val="content"/>
+        </w:behaviors>
+        <w:guid w:val="{A511294C-D475-4609-B899-44FF21C31947}"/>
+      </w:docPartPr>
+      <w:docPartBody>
+        <w:p>
+          <w:pPr>
+            <w:pStyle w:val="F344AE465E894B0BA1AA615B859C2A32"/>
+          </w:pPr>
+          <w:r>
+            <w:rPr>
+              <w:rStyle w:val="PlaceholderText"/>
+            </w:rPr>
+            <w:t>Click or tap here to enter text.</w:t>
+          </w:r>
+        </w:p>
+      </w:docPartBody>
+    </w:docPart>
+    <w:docPart>
+      <w:docPartPr>
+        <w:name w:val="0D12777F20134AA8BB0E168E86642314"/>
+        <w:category>
+          <w:name w:val="General"/>
+          <w:gallery w:val="placeholder"/>
+        </w:category>
+        <w:types>
+          <w:type w:val="bbPlcHdr"/>
+        </w:types>
+        <w:behaviors>
+          <w:behavior w:val="content"/>
+        </w:behaviors>
+        <w:guid w:val="{BB36E86F-6C14-43B0-B920-5AD82510266C}"/>
+      </w:docPartPr>
+      <w:docPartBody>
+        <w:p>
+          <w:pPr>
+            <w:pStyle w:val="0D12777F20134AA8BB0E168E86642314"/>
+          </w:pPr>
+          <w:r>
+            <w:rPr>
+              <w:rStyle w:val="PlaceholderText"/>
+            </w:rPr>
+            <w:t>Click or tap here to enter text.</w:t>
+          </w:r>
+        </w:p>
+      </w:docPartBody>
+    </w:docPart>
+    <w:docPart>
+      <w:docPartPr>
+        <w:name w:val="815E090101C348C4894C51024FF01563"/>
+        <w:category>
+          <w:name w:val="General"/>
+          <w:gallery w:val="placeholder"/>
+        </w:category>
+        <w:types>
+          <w:type w:val="bbPlcHdr"/>
+        </w:types>
+        <w:behaviors>
+          <w:behavior w:val="content"/>
+        </w:behaviors>
+        <w:guid w:val="{1D8D4221-2D4A-4E93-941D-854543B61AA8}"/>
+      </w:docPartPr>
+      <w:docPartBody>
+        <w:p>
+          <w:pPr>
+            <w:pStyle w:val="815E090101C348C4894C51024FF01563"/>
+          </w:pPr>
+          <w:r>
+            <w:rPr>
+              <w:rStyle w:val="PlaceholderText"/>
+            </w:rPr>
+            <w:t>Click or tap here to enter text.</w:t>
+          </w:r>
+        </w:p>
+      </w:docPartBody>
+    </w:docPart>
+    <w:docPart>
+      <w:docPartPr>
+        <w:name w:val="2D9734F0A4164849AAC3742D78B5D51F"/>
+        <w:category>
+          <w:name w:val="General"/>
+          <w:gallery w:val="placeholder"/>
+        </w:category>
+        <w:types>
+          <w:type w:val="bbPlcHdr"/>
+        </w:types>
+        <w:behaviors>
+          <w:behavior w:val="content"/>
+        </w:behaviors>
+        <w:guid w:val="{9EEAE904-DC4E-4CAF-B18E-FA27D9B32093}"/>
+      </w:docPartPr>
+      <w:docPartBody>
+        <w:p>
+          <w:pPr>
+            <w:pStyle w:val="2D9734F0A4164849AAC3742D78B5D51F"/>
+          </w:pPr>
+          <w:r>
+            <w:rPr>
+              <w:rStyle w:val="PlaceholderText"/>
+            </w:rPr>
+            <w:t>Click or tap here to enter text.</w:t>
+          </w:r>
+        </w:p>
+      </w:docPartBody>
+    </w:docPart>
+    <w:docPart>
+      <w:docPartPr>
+        <w:name w:val="EB5FCA69C65848B199C9CEE6635219FE"/>
+        <w:category>
+          <w:name w:val="General"/>
+          <w:gallery w:val="placeholder"/>
+        </w:category>
+        <w:types>
+          <w:type w:val="bbPlcHdr"/>
+        </w:types>
+        <w:behaviors>
+          <w:behavior w:val="content"/>
+        </w:behaviors>
+        <w:guid w:val="{7F048F62-595F-4E00-89A5-29C2D8C9A003}"/>
+      </w:docPartPr>
+      <w:docPartBody>
+        <w:p>
+          <w:pPr>
+            <w:pStyle w:val="EB5FCA69C65848B199C9CEE6635219FE"/>
+          </w:pPr>
+          <w:r>
+            <w:rPr>
+              <w:rStyle w:val="PlaceholderText"/>
+            </w:rPr>
+            <w:t>Click or tap here to enter text.</w:t>
+          </w:r>
+        </w:p>
+      </w:docPartBody>
+    </w:docPart>
+    <w:docPart>
+      <w:docPartPr>
+        <w:name w:val="60A2ABFA435E4351A09D58B3DCDAC082"/>
+        <w:category>
+          <w:name w:val="General"/>
+          <w:gallery w:val="placeholder"/>
+        </w:category>
+        <w:types>
+          <w:type w:val="bbPlcHdr"/>
+        </w:types>
+        <w:behaviors>
+          <w:behavior w:val="content"/>
+        </w:behaviors>
+        <w:guid w:val="{BA80ED6A-812E-43E1-B66F-9EB10E022D71}"/>
+      </w:docPartPr>
+      <w:docPartBody>
+        <w:p>
+          <w:pPr>
+            <w:pStyle w:val="60A2ABFA435E4351A09D58B3DCDAC082"/>
+          </w:pPr>
+          <w:r>
+            <w:rPr>
+              <w:rStyle w:val="PlaceholderText"/>
+            </w:rPr>
+            <w:t>Click or tap here to enter text.</w:t>
+          </w:r>
+        </w:p>
+      </w:docPartBody>
+    </w:docPart>
+    <w:docPart>
+      <w:docPartPr>
+        <w:name w:val="15E8A4D340C64986804D2CBAB1A360BE"/>
+        <w:category>
+          <w:name w:val="General"/>
+          <w:gallery w:val="placeholder"/>
+        </w:category>
+        <w:types>
+          <w:type w:val="bbPlcHdr"/>
+        </w:types>
+        <w:behaviors>
+          <w:behavior w:val="content"/>
+        </w:behaviors>
+        <w:guid w:val="{9CE2DD1E-B400-4C55-8C05-983F5B3C0C45}"/>
+      </w:docPartPr>
+      <w:docPartBody>
+        <w:p>
+          <w:pPr>
+            <w:pStyle w:val="15E8A4D340C64986804D2CBAB1A360BE"/>
+          </w:pPr>
+          <w:r>
+            <w:rPr>
+              <w:rStyle w:val="PlaceholderText"/>
+            </w:rPr>
+            <w:t>Click or tap here to enter text.</w:t>
+          </w:r>
+        </w:p>
+      </w:docPartBody>
+    </w:docPart>
+    <w:docPart>
+      <w:docPartPr>
+        <w:name w:val="E4F40527E08948E8BD2EAE3D919E40C0"/>
+        <w:category>
+          <w:name w:val="General"/>
+          <w:gallery w:val="placeholder"/>
+        </w:category>
+        <w:types>
+          <w:type w:val="bbPlcHdr"/>
+        </w:types>
+        <w:behaviors>
+          <w:behavior w:val="content"/>
+        </w:behaviors>
+        <w:guid w:val="{455918E3-65A8-4ACF-A226-DF2AFD3ED8CD}"/>
+      </w:docPartPr>
+      <w:docPartBody>
+        <w:p>
+          <w:pPr>
+            <w:pStyle w:val="E4F40527E08948E8BD2EAE3D919E40C0"/>
+          </w:pPr>
+          <w:r>
+            <w:rPr>
+              <w:rStyle w:val="PlaceholderText"/>
+            </w:rPr>
+            <w:t>Click or tap here to enter text.</w:t>
+          </w:r>
+        </w:p>
+      </w:docPartBody>
+    </w:docPart>
+    <w:docPart>
+      <w:docPartPr>
+        <w:name w:val="E56B0435B5C445D6BBEBD3EC48C3366A"/>
+        <w:category>
+          <w:name w:val="General"/>
+          <w:gallery w:val="placeholder"/>
+        </w:category>
+        <w:types>
+          <w:type w:val="bbPlcHdr"/>
+        </w:types>
+        <w:behaviors>
+          <w:behavior w:val="content"/>
+        </w:behaviors>
+        <w:guid w:val="{C8067D28-A372-4990-BE25-B16DAF7429CC}"/>
+      </w:docPartPr>
+      <w:docPartBody>
+        <w:p>
+          <w:pPr>
+            <w:pStyle w:val="E56B0435B5C445D6BBEBD3EC48C3366A"/>
+          </w:pPr>
+          <w:r>
+            <w:rPr>
+              <w:rStyle w:val="PlaceholderText"/>
+            </w:rPr>
+            <w:t>Click or tap here to enter text.</w:t>
+          </w:r>
+        </w:p>
+      </w:docPartBody>
+    </w:docPart>
+    <w:docPart>
+      <w:docPartPr>
+        <w:name w:val="A3FCB3B2A89844CCB909F0711749AD65"/>
+        <w:category>
+          <w:name w:val="General"/>
+          <w:gallery w:val="placeholder"/>
+        </w:category>
+        <w:types>
+          <w:type w:val="bbPlcHdr"/>
+        </w:types>
+        <w:behaviors>
+          <w:behavior w:val="content"/>
+        </w:behaviors>
+        <w:guid w:val="{61F6B2C5-60FE-41BC-8C36-09D5A954B3C2}"/>
+      </w:docPartPr>
+      <w:docPartBody>
+        <w:p>
+          <w:pPr>
+            <w:pStyle w:val="A3FCB3B2A89844CCB909F0711749AD65"/>
+          </w:pPr>
+          <w:r>
+            <w:rPr>
+              <w:rStyle w:val="PlaceholderText"/>
+            </w:rPr>
+            <w:t>Click or tap here to enter text.</w:t>
+          </w:r>
+        </w:p>
+      </w:docPartBody>
+    </w:docPart>
+    <w:docPart>
+      <w:docPartPr>
+        <w:name w:val="FF0DDF6E45BB4FCD884E349985557F7E"/>
+        <w:category>
+          <w:name w:val="General"/>
+          <w:gallery w:val="placeholder"/>
+        </w:category>
+        <w:types>
+          <w:type w:val="bbPlcHdr"/>
+        </w:types>
+        <w:behaviors>
+          <w:behavior w:val="content"/>
+        </w:behaviors>
+        <w:guid w:val="{6CBC1538-DE8B-42CE-9270-C9C2AC19524C}"/>
+      </w:docPartPr>
+      <w:docPartBody>
+        <w:p>
+          <w:pPr>
+            <w:pStyle w:val="FF0DDF6E45BB4FCD884E349985557F7E"/>
+          </w:pPr>
+          <w:r>
+            <w:rPr>
+              <w:rStyle w:val="PlaceholderText"/>
+            </w:rPr>
+            <w:t>Click or tap here to enter text.</w:t>
+          </w:r>
+        </w:p>
+      </w:docPartBody>
+    </w:docPart>
+    <w:docPart>
+      <w:docPartPr>
+        <w:name w:val="78DCBC9D6DCF4505A9F3BCFC08B9D42B"/>
+        <w:category>
+          <w:name w:val="General"/>
+          <w:gallery w:val="placeholder"/>
+        </w:category>
+        <w:types>
+          <w:type w:val="bbPlcHdr"/>
+        </w:types>
+        <w:behaviors>
+          <w:behavior w:val="content"/>
+        </w:behaviors>
+        <w:guid w:val="{2B0A6260-5F82-4891-AB0E-0793442EF7B1}"/>
+      </w:docPartPr>
+      <w:docPartBody>
+        <w:p>
+          <w:pPr>
+            <w:pStyle w:val="78DCBC9D6DCF4505A9F3BCFC08B9D42B"/>
+          </w:pPr>
+          <w:r>
+            <w:rPr>
+              <w:rStyle w:val="PlaceholderText"/>
+            </w:rPr>
+            <w:t>Click or tap here to enter text.</w:t>
+          </w:r>
+        </w:p>
+      </w:docPartBody>
+    </w:docPart>
+    <w:docPart>
+      <w:docPartPr>
+        <w:name w:val="4A3143E85C5146CEB7DAC0228ED2FB2F"/>
+        <w:category>
+          <w:name w:val="General"/>
+          <w:gallery w:val="placeholder"/>
+        </w:category>
+        <w:types>
+          <w:type w:val="bbPlcHdr"/>
+        </w:types>
+        <w:behaviors>
+          <w:behavior w:val="content"/>
+        </w:behaviors>
+        <w:guid w:val="{0C6981A3-2C84-430E-9955-DA077BB05F0E}"/>
+      </w:docPartPr>
+      <w:docPartBody>
+        <w:p>
+          <w:pPr>
+            <w:pStyle w:val="4A3143E85C5146CEB7DAC0228ED2FB2F"/>
+          </w:pPr>
+          <w:r>
+            <w:rPr>
+              <w:rStyle w:val="PlaceholderText"/>
+            </w:rPr>
+            <w:t>Click or tap here to enter text.</w:t>
+          </w:r>
+        </w:p>
+      </w:docPartBody>
+    </w:docPart>
+    <w:docPart>
+      <w:docPartPr>
+        <w:name w:val="DBD65C42F08F49BC8C8DDE33E90A93F8"/>
+        <w:category>
+          <w:name w:val="General"/>
+          <w:gallery w:val="placeholder"/>
+        </w:category>
+        <w:types>
+          <w:type w:val="bbPlcHdr"/>
+        </w:types>
+        <w:behaviors>
+          <w:behavior w:val="content"/>
+        </w:behaviors>
+        <w:guid w:val="{3B9CB9C0-021E-4F8C-8980-8BC016CE96A4}"/>
+      </w:docPartPr>
+      <w:docPartBody>
+        <w:p>
+          <w:pPr>
+            <w:pStyle w:val="DBD65C42F08F49BC8C8DDE33E90A93F8"/>
+          </w:pPr>
+          <w:r>
+            <w:rPr>
+              <w:rStyle w:val="PlaceholderText"/>
+            </w:rPr>
+            <w:t>Click or tap here to enter text.</w:t>
+          </w:r>
+        </w:p>
+      </w:docPartBody>
+    </w:docPart>
+    <w:docPart>
+      <w:docPartPr>
+        <w:name w:val="3571315CD5B44085978A73D6F1BB634E"/>
+        <w:category>
+          <w:name w:val="General"/>
+          <w:gallery w:val="placeholder"/>
+        </w:category>
+        <w:types>
+          <w:type w:val="bbPlcHdr"/>
+        </w:types>
+        <w:behaviors>
+          <w:behavior w:val="content"/>
+        </w:behaviors>
+        <w:guid w:val="{42705CA1-B064-4EB6-9986-7E5D36CE23B3}"/>
+      </w:docPartPr>
+      <w:docPartBody>
+        <w:p>
+          <w:pPr>
+            <w:pStyle w:val="3571315CD5B44085978A73D6F1BB634E"/>
+          </w:pPr>
+          <w:r>
+            <w:rPr>
+              <w:rStyle w:val="PlaceholderText"/>
+            </w:rPr>
+            <w:t>Click or tap here to enter text.</w:t>
+          </w:r>
+        </w:p>
+      </w:docPartBody>
+    </w:docPart>
+    <w:docPart>
+      <w:docPartPr>
+        <w:name w:val="F1E743D6CD4047A2AAD0CED707DA0FF0"/>
+        <w:category>
+          <w:name w:val="General"/>
+          <w:gallery w:val="placeholder"/>
+        </w:category>
+        <w:types>
+          <w:type w:val="bbPlcHdr"/>
+        </w:types>
+        <w:behaviors>
+          <w:behavior w:val="content"/>
+        </w:behaviors>
+        <w:guid w:val="{EAB9DA1F-E58E-4A14-854B-90B2A3430247}"/>
+      </w:docPartPr>
+      <w:docPartBody>
+        <w:p>
+          <w:pPr>
+            <w:pStyle w:val="F1E743D6CD4047A2AAD0CED707DA0FF0"/>
+          </w:pPr>
+          <w:r>
+            <w:rPr>
+              <w:rStyle w:val="PlaceholderText"/>
+            </w:rPr>
+            <w:t>Click or tap here to enter text.</w:t>
+          </w:r>
+        </w:p>
+      </w:docPartBody>
+    </w:docPart>
+    <w:docPart>
+      <w:docPartPr>
+        <w:name w:val="6FD2C3E8E57842338F33E130E93D9FE7"/>
+        <w:category>
+          <w:name w:val="General"/>
+          <w:gallery w:val="placeholder"/>
+        </w:category>
+        <w:types>
+          <w:type w:val="bbPlcHdr"/>
+        </w:types>
+        <w:behaviors>
+          <w:behavior w:val="content"/>
+        </w:behaviors>
+        <w:guid w:val="{AAFE4267-AF75-4A62-8353-72F1DAD2CBDC}"/>
+      </w:docPartPr>
+      <w:docPartBody>
+        <w:p>
+          <w:pPr>
+            <w:pStyle w:val="6FD2C3E8E57842338F33E130E93D9FE7"/>
+          </w:pPr>
+          <w:r>
+            <w:rPr>
+              <w:rStyle w:val="PlaceholderText"/>
+            </w:rPr>
+            <w:t>Click or tap here to enter text.</w:t>
+          </w:r>
+        </w:p>
+      </w:docPartBody>
+    </w:docPart>
+    <w:docPart>
+      <w:docPartPr>
+        <w:name w:val="2358E78362EA42C4876E9AF5B696299E"/>
+        <w:category>
+          <w:name w:val="General"/>
+          <w:gallery w:val="placeholder"/>
+        </w:category>
+        <w:types>
+          <w:type w:val="bbPlcHdr"/>
+        </w:types>
+        <w:behaviors>
+          <w:behavior w:val="content"/>
+        </w:behaviors>
+        <w:guid w:val="{7A322CE3-1911-4CB0-9433-76E9BB8B4862}"/>
+      </w:docPartPr>
+      <w:docPartBody>
+        <w:p>
+          <w:pPr>
+            <w:pStyle w:val="2358E78362EA42C4876E9AF5B696299E"/>
+          </w:pPr>
+          <w:r>
+            <w:rPr>
+              <w:rStyle w:val="PlaceholderText"/>
+            </w:rPr>
+            <w:t>Click or tap here to enter text.</w:t>
+          </w:r>
+        </w:p>
+      </w:docPartBody>
+    </w:docPart>
+    <w:docPart>
+      <w:docPartPr>
+        <w:name w:val="8DA757414B324FFA90A91419A7777C0F"/>
+        <w:category>
+          <w:name w:val="General"/>
+          <w:gallery w:val="placeholder"/>
+        </w:category>
+        <w:types>
+          <w:type w:val="bbPlcHdr"/>
+        </w:types>
+        <w:behaviors>
+          <w:behavior w:val="content"/>
+        </w:behaviors>
+        <w:guid w:val="{971AB7C6-C234-4111-9715-EC0C01B11086}"/>
+      </w:docPartPr>
+      <w:docPartBody>
+        <w:p>
+          <w:pPr>
+            <w:pStyle w:val="8DA757414B324FFA90A91419A7777C0F"/>
+          </w:pPr>
+          <w:r>
+            <w:rPr>
+              <w:rStyle w:val="PlaceholderText"/>
+            </w:rPr>
+            <w:t>Click or tap here to enter text.</w:t>
+          </w:r>
+        </w:p>
+      </w:docPartBody>
+    </w:docPart>
+    <w:docPart>
+      <w:docPartPr>
+        <w:name w:val="5CB249B32CEE4DEBA4082D900A07B3E1"/>
+        <w:category>
+          <w:name w:val="General"/>
+          <w:gallery w:val="placeholder"/>
+        </w:category>
+        <w:types>
+          <w:type w:val="bbPlcHdr"/>
+        </w:types>
+        <w:behaviors>
+          <w:behavior w:val="content"/>
+        </w:behaviors>
+        <w:guid w:val="{4D43A950-E5B8-42B3-8C4A-4C9DFA38160C}"/>
+      </w:docPartPr>
+      <w:docPartBody>
+        <w:p>
+          <w:pPr>
+            <w:pStyle w:val="5CB249B32CEE4DEBA4082D900A07B3E1"/>
+          </w:pPr>
+          <w:r>
+            <w:rPr>
+              <w:rStyle w:val="PlaceholderText"/>
+            </w:rPr>
+            <w:t>Click or tap here to enter text.</w:t>
+          </w:r>
+        </w:p>
+      </w:docPartBody>
+    </w:docPart>
+    <w:docPart>
+      <w:docPartPr>
+        <w:name w:val="2B699AAF06C64E638110D8DCD8DDA887"/>
+        <w:category>
+          <w:name w:val="General"/>
+          <w:gallery w:val="placeholder"/>
+        </w:category>
+        <w:types>
+          <w:type w:val="bbPlcHdr"/>
+        </w:types>
+        <w:behaviors>
+          <w:behavior w:val="content"/>
+        </w:behaviors>
+        <w:guid w:val="{3B0BA863-C8EC-4FE2-9C6E-E229EA8E8A34}"/>
+      </w:docPartPr>
+      <w:docPartBody>
+        <w:p>
+          <w:pPr>
+            <w:pStyle w:val="2B699AAF06C64E638110D8DCD8DDA887"/>
+          </w:pPr>
+          <w:r>
+            <w:rPr>
+              <w:rStyle w:val="PlaceholderText"/>
+            </w:rPr>
+            <w:t>Click or tap here to enter text.</w:t>
+          </w:r>
+        </w:p>
+      </w:docPartBody>
+    </w:docPart>
+    <w:docPart>
+      <w:docPartPr>
+        <w:name w:val="18DE71D8C7BC4A739FE5A5DD72FB3E6E"/>
+        <w:category>
+          <w:name w:val="General"/>
+          <w:gallery w:val="placeholder"/>
+        </w:category>
+        <w:types>
+          <w:type w:val="bbPlcHdr"/>
+        </w:types>
+        <w:behaviors>
+          <w:behavior w:val="content"/>
+        </w:behaviors>
+        <w:guid w:val="{CC555679-1A47-49A7-8629-33049243714C}"/>
+      </w:docPartPr>
+      <w:docPartBody>
+        <w:p>
+          <w:pPr>
+            <w:pStyle w:val="18DE71D8C7BC4A739FE5A5DD72FB3E6E"/>
+          </w:pPr>
+          <w:r>
+            <w:rPr>
+              <w:rStyle w:val="PlaceholderText"/>
+            </w:rPr>
+            <w:t>Click or tap here to enter text.</w:t>
+          </w:r>
+        </w:p>
+      </w:docPartBody>
+    </w:docPart>
+    <w:docPart>
+      <w:docPartPr>
+        <w:name w:val="84A1F08EB52E4F98A1D34826B856B93D"/>
+        <w:category>
+          <w:name w:val="General"/>
+          <w:gallery w:val="placeholder"/>
+        </w:category>
+        <w:types>
+          <w:type w:val="bbPlcHdr"/>
+        </w:types>
+        <w:behaviors>
+          <w:behavior w:val="content"/>
+        </w:behaviors>
+        <w:guid w:val="{F1610F17-26F2-425C-B253-269EEC1B0DB3}"/>
+      </w:docPartPr>
+      <w:docPartBody>
+        <w:p>
+          <w:pPr>
+            <w:pStyle w:val="84A1F08EB52E4F98A1D34826B856B93D"/>
+          </w:pPr>
+          <w:r>
+            <w:rPr>
+              <w:rStyle w:val="PlaceholderText"/>
+            </w:rPr>
+            <w:t>Click or tap here to enter text.</w:t>
+          </w:r>
+        </w:p>
+      </w:docPartBody>
+    </w:docPart>
+    <w:docPart>
+      <w:docPartPr>
+        <w:name w:val="7D9959E7422944F384E3BF661B879737"/>
+        <w:category>
+          <w:name w:val="General"/>
+          <w:gallery w:val="placeholder"/>
+        </w:category>
+        <w:types>
+          <w:type w:val="bbPlcHdr"/>
+        </w:types>
+        <w:behaviors>
+          <w:behavior w:val="content"/>
+        </w:behaviors>
+        <w:guid w:val="{53941EE2-03D8-4C7E-80D6-1111066B5A22}"/>
+      </w:docPartPr>
+      <w:docPartBody>
+        <w:p>
+          <w:pPr>
+            <w:pStyle w:val="7D9959E7422944F384E3BF661B879737"/>
+          </w:pPr>
+          <w:r>
+            <w:rPr>
+              <w:rStyle w:val="PlaceholderText"/>
+            </w:rPr>
+            <w:t>Click or tap here to enter text.</w:t>
+          </w:r>
+        </w:p>
+      </w:docPartBody>
+    </w:docPart>
+    <w:docPart>
+      <w:docPartPr>
+        <w:name w:val="9BB5E62A44F44055AF5D63E325CA4CE0"/>
+        <w:category>
+          <w:name w:val="General"/>
+          <w:gallery w:val="placeholder"/>
+        </w:category>
+        <w:types>
+          <w:type w:val="bbPlcHdr"/>
+        </w:types>
+        <w:behaviors>
+          <w:behavior w:val="content"/>
+        </w:behaviors>
+        <w:guid w:val="{A29D868B-F048-49FD-A3F9-74B8839F9E7E}"/>
+      </w:docPartPr>
+      <w:docPartBody>
+        <w:p>
+          <w:pPr>
+            <w:pStyle w:val="9BB5E62A44F44055AF5D63E325CA4CE0"/>
+          </w:pPr>
+          <w:r>
+            <w:rPr>
+              <w:rStyle w:val="PlaceholderText"/>
+            </w:rPr>
+            <w:t>Click or tap here to enter text.</w:t>
+          </w:r>
+        </w:p>
+      </w:docPartBody>
+    </w:docPart>
+    <w:docPart>
+      <w:docPartPr>
+        <w:name w:val="D4EC3B4DFC8A42EDB7EA0878239AFAC2"/>
+        <w:category>
+          <w:name w:val="General"/>
+          <w:gallery w:val="placeholder"/>
+        </w:category>
+        <w:types>
+          <w:type w:val="bbPlcHdr"/>
+        </w:types>
+        <w:behaviors>
+          <w:behavior w:val="content"/>
+        </w:behaviors>
+        <w:guid w:val="{3E5FB933-4DDE-409F-A6C9-DDE08949B5AC}"/>
+      </w:docPartPr>
+      <w:docPartBody>
+        <w:p>
+          <w:pPr>
+            <w:pStyle w:val="D4EC3B4DFC8A42EDB7EA0878239AFAC2"/>
+          </w:pPr>
+          <w:r>
+            <w:rPr>
+              <w:rStyle w:val="PlaceholderText"/>
+            </w:rPr>
+            <w:t>Click or tap here to enter text.</w:t>
+          </w:r>
+        </w:p>
+      </w:docPartBody>
+    </w:docPart>
+    <w:docPart>
+      <w:docPartPr>
+        <w:name w:val="9A8D9AD80D24409886C00BCCBF5BEA0E"/>
+        <w:category>
+          <w:name w:val="General"/>
+          <w:gallery w:val="placeholder"/>
+        </w:category>
+        <w:types>
+          <w:type w:val="bbPlcHdr"/>
+        </w:types>
+        <w:behaviors>
+          <w:behavior w:val="content"/>
+        </w:behaviors>
+        <w:guid w:val="{4EC72D69-E187-4DBC-BBAF-CA94669A2854}"/>
+      </w:docPartPr>
+      <w:docPartBody>
+        <w:p>
+          <w:pPr>
+            <w:pStyle w:val="9A8D9AD80D24409886C00BCCBF5BEA0E"/>
+          </w:pPr>
+          <w:r>
+            <w:rPr>
+              <w:rStyle w:val="PlaceholderText"/>
+            </w:rPr>
+            <w:t>Click or tap here to enter text.</w:t>
+          </w:r>
+        </w:p>
+      </w:docPartBody>
+    </w:docPart>
+    <w:docPart>
+      <w:docPartPr>
+        <w:name w:val="26739AF650AA42C1AFA515A33F9516B8"/>
+        <w:category>
+          <w:name w:val="General"/>
+          <w:gallery w:val="placeholder"/>
+        </w:category>
+        <w:types>
+          <w:type w:val="bbPlcHdr"/>
+        </w:types>
+        <w:behaviors>
+          <w:behavior w:val="content"/>
+        </w:behaviors>
+        <w:guid w:val="{60BCB8EB-4A9A-4D0E-BE92-EA3749B35C5E}"/>
+      </w:docPartPr>
+      <w:docPartBody>
+        <w:p>
+          <w:pPr>
+            <w:pStyle w:val="26739AF650AA42C1AFA515A33F9516B8"/>
+          </w:pPr>
+          <w:r>
+            <w:rPr>
+              <w:rStyle w:val="PlaceholderText"/>
+            </w:rPr>
+            <w:t>Click or tap here to enter text.</w:t>
+          </w:r>
+        </w:p>
+      </w:docPartBody>
+    </w:docPart>
+    <w:docPart>
+      <w:docPartPr>
+        <w:name w:val="DB4587C5D98C45018A25A05A553F0460"/>
+        <w:category>
+          <w:name w:val="General"/>
+          <w:gallery w:val="placeholder"/>
+        </w:category>
+        <w:types>
+          <w:type w:val="bbPlcHdr"/>
+        </w:types>
+        <w:behaviors>
+          <w:behavior w:val="content"/>
+        </w:behaviors>
+        <w:guid w:val="{87113C13-0B53-4884-93A0-C672BA3E2124}"/>
+      </w:docPartPr>
+      <w:docPartBody>
+        <w:p>
+          <w:pPr>
+            <w:pStyle w:val="DB4587C5D98C45018A25A05A553F0460"/>
+          </w:pPr>
+          <w:r>
+            <w:rPr>
+              <w:rStyle w:val="PlaceholderText"/>
+            </w:rPr>
+            <w:t>Click or tap here to enter text.</w:t>
+          </w:r>
+        </w:p>
+      </w:docPartBody>
+    </w:docPart>
+    <w:docPart>
+      <w:docPartPr>
+        <w:name w:val="9D244F1C27174B6B89E862219B9673E7"/>
+        <w:category>
+          <w:name w:val="General"/>
+          <w:gallery w:val="placeholder"/>
+        </w:category>
+        <w:types>
+          <w:type w:val="bbPlcHdr"/>
+        </w:types>
+        <w:behaviors>
+          <w:behavior w:val="content"/>
+        </w:behaviors>
+        <w:guid w:val="{D7B12A47-1DD7-4CC2-A6D2-054E2FB9F4FC}"/>
+      </w:docPartPr>
+      <w:docPartBody>
+        <w:p>
+          <w:pPr>
+            <w:pStyle w:val="9D244F1C27174B6B89E862219B9673E7"/>
+          </w:pPr>
+          <w:r>
+            <w:rPr>
+              <w:rStyle w:val="PlaceholderText"/>
+            </w:rPr>
+            <w:t>Click or tap here to enter text.</w:t>
+          </w:r>
+        </w:p>
+      </w:docPartBody>
+    </w:docPart>
+    <w:docPart>
+      <w:docPartPr>
+        <w:name w:val="DF39DE4D857F4243948DE8052D4EB139"/>
+        <w:category>
+          <w:name w:val="General"/>
+          <w:gallery w:val="placeholder"/>
+        </w:category>
+        <w:types>
+          <w:type w:val="bbPlcHdr"/>
+        </w:types>
+        <w:behaviors>
+          <w:behavior w:val="content"/>
+        </w:behaviors>
+        <w:guid w:val="{DFEDCAF8-F52B-4A50-BDC9-AE2BDC2ECDEC}"/>
+      </w:docPartPr>
+      <w:docPartBody>
+        <w:p>
+          <w:pPr>
+            <w:pStyle w:val="DF39DE4D857F4243948DE8052D4EB139"/>
+          </w:pPr>
+          <w:r>
+            <w:rPr>
+              <w:rStyle w:val="PlaceholderText"/>
+            </w:rPr>
+            <w:t>Click or tap here to enter text.</w:t>
+          </w:r>
+        </w:p>
+      </w:docPartBody>
+    </w:docPart>
+    <w:docPart>
+      <w:docPartPr>
+        <w:name w:val="CCACF02A8FCA4483BF28C5EDBAF952B2"/>
+        <w:category>
+          <w:name w:val="General"/>
+          <w:gallery w:val="placeholder"/>
+        </w:category>
+        <w:types>
+          <w:type w:val="bbPlcHdr"/>
+        </w:types>
+        <w:behaviors>
+          <w:behavior w:val="content"/>
+        </w:behaviors>
+        <w:guid w:val="{4B4B8D2B-9456-43CD-8CFD-005B4B2D0D60}"/>
+      </w:docPartPr>
+      <w:docPartBody>
+        <w:p>
+          <w:pPr>
+            <w:pStyle w:val="CCACF02A8FCA4483BF28C5EDBAF952B2"/>
+          </w:pPr>
+          <w:r>
+            <w:rPr>
+              <w:rStyle w:val="PlaceholderText"/>
+            </w:rPr>
+            <w:t>Click or tap here to enter text.</w:t>
+          </w:r>
+        </w:p>
+      </w:docPartBody>
+    </w:docPart>
+    <w:docPart>
+      <w:docPartPr>
+        <w:name w:val="A93928854D304EA7A342D6E1F7710968"/>
+        <w:category>
+          <w:name w:val="General"/>
+          <w:gallery w:val="placeholder"/>
+        </w:category>
+        <w:types>
+          <w:type w:val="bbPlcHdr"/>
+        </w:types>
+        <w:behaviors>
+          <w:behavior w:val="content"/>
+        </w:behaviors>
+        <w:guid w:val="{993A1DF1-9494-49B1-85FA-4A869A7D3810}"/>
+      </w:docPartPr>
+      <w:docPartBody>
+        <w:p>
+          <w:pPr>
+            <w:pStyle w:val="A93928854D304EA7A342D6E1F7710968"/>
+          </w:pPr>
+          <w:r>
+            <w:rPr>
+              <w:rStyle w:val="PlaceholderText"/>
+            </w:rPr>
+            <w:t>Click or tap here to enter text.</w:t>
+          </w:r>
+        </w:p>
+      </w:docPartBody>
+    </w:docPart>
+    <w:docPart>
+      <w:docPartPr>
+        <w:name w:val="0FFCD245FCC24DCF9CE4E4830F91E07A"/>
+        <w:category>
+          <w:name w:val="General"/>
+          <w:gallery w:val="placeholder"/>
+        </w:category>
+        <w:types>
+          <w:type w:val="bbPlcHdr"/>
+        </w:types>
+        <w:behaviors>
+          <w:behavior w:val="content"/>
+        </w:behaviors>
+        <w:guid w:val="{1D92737A-6B12-4CA2-849F-311AA824C3BD}"/>
+      </w:docPartPr>
+      <w:docPartBody>
+        <w:p>
+          <w:pPr>
+            <w:pStyle w:val="0FFCD245FCC24DCF9CE4E4830F91E07A"/>
+          </w:pPr>
+          <w:r>
+            <w:rPr>
+              <w:rStyle w:val="PlaceholderText"/>
+            </w:rPr>
+            <w:t>Click or tap here to enter text.</w:t>
+          </w:r>
+        </w:p>
+      </w:docPartBody>
+    </w:docPart>
+    <w:docPart>
+      <w:docPartPr>
+        <w:name w:val="075E1CCDA0DD49AAB23F86EFB2B52305"/>
+        <w:category>
+          <w:name w:val="General"/>
+          <w:gallery w:val="placeholder"/>
+        </w:category>
+        <w:types>
+          <w:type w:val="bbPlcHdr"/>
+        </w:types>
+        <w:behaviors>
+          <w:behavior w:val="content"/>
+        </w:behaviors>
+        <w:guid w:val="{5B90B920-3A98-4333-8F15-3897F502CB72}"/>
+      </w:docPartPr>
+      <w:docPartBody>
+        <w:p>
+          <w:pPr>
+            <w:pStyle w:val="075E1CCDA0DD49AAB23F86EFB2B52305"/>
+          </w:pPr>
+          <w:r>
+            <w:rPr>
+              <w:rStyle w:val="PlaceholderText"/>
+            </w:rPr>
+            <w:t>Click or tap here to enter text.</w:t>
+          </w:r>
+        </w:p>
+      </w:docPartBody>
+    </w:docPart>
+    <w:docPart>
+      <w:docPartPr>
+        <w:name w:val="005BE67148D34297A000395FE1826F01"/>
+        <w:category>
+          <w:name w:val="General"/>
+          <w:gallery w:val="placeholder"/>
+        </w:category>
+        <w:types>
+          <w:type w:val="bbPlcHdr"/>
+        </w:types>
+        <w:behaviors>
+          <w:behavior w:val="content"/>
+        </w:behaviors>
+        <w:guid w:val="{0F7D8806-BF10-4C12-8270-4DDA6BB0B2A7}"/>
+      </w:docPartPr>
+      <w:docPartBody>
+        <w:p>
+          <w:pPr>
+            <w:pStyle w:val="005BE67148D34297A000395FE1826F01"/>
           </w:pPr>
           <w:r>
             <w:rPr>
@@ -20021,6 +24727,7 @@
     <w:rsid w:val="00251C20"/>
     <w:rsid w:val="00263469"/>
     <w:rsid w:val="002A7AA7"/>
+    <w:rsid w:val="002C1F45"/>
     <w:rsid w:val="002D0DFA"/>
     <w:rsid w:val="002E3669"/>
     <w:rsid w:val="003B17EE"/>
@@ -20031,7 +24738,9 @@
     <w:rsid w:val="003E5CB2"/>
     <w:rsid w:val="003F0D04"/>
     <w:rsid w:val="0040206D"/>
+    <w:rsid w:val="00441711"/>
     <w:rsid w:val="004517A2"/>
+    <w:rsid w:val="004665B9"/>
     <w:rsid w:val="00511ACB"/>
     <w:rsid w:val="00542F10"/>
     <w:rsid w:val="00577F06"/>
@@ -20043,6 +24752,7 @@
     <w:rsid w:val="00670C7E"/>
     <w:rsid w:val="00693582"/>
     <w:rsid w:val="006A35BF"/>
+    <w:rsid w:val="006A4406"/>
     <w:rsid w:val="006A6B35"/>
     <w:rsid w:val="006C414F"/>
     <w:rsid w:val="006C7974"/>
@@ -20078,7 +24788,9 @@
     <w:rsid w:val="00C91C1D"/>
     <w:rsid w:val="00CB1A99"/>
     <w:rsid w:val="00CB1F93"/>
+    <w:rsid w:val="00CC39F3"/>
     <w:rsid w:val="00CF7ABD"/>
+    <w:rsid w:val="00D141A3"/>
     <w:rsid w:val="00D14B2F"/>
     <w:rsid w:val="00D27445"/>
     <w:rsid w:val="00D43049"/>
@@ -20586,7 +25298,7 @@
     <w:basedOn w:val="DefaultParagraphFont"/>
     <w:uiPriority w:val="99"/>
     <w:semiHidden/>
-    <w:rsid w:val="00241770"/>
+    <w:rsid w:val="002C1F45"/>
     <w:rPr>
       <w:color w:val="666666"/>
     </w:rPr>
@@ -20726,285 +25438,285 @@
     <w:name w:val="1CCE9D6132CA44A4BEE24FEAB32435A7"/>
     <w:rsid w:val="001E0FBC"/>
   </w:style>
-  <w:style w:type="paragraph" w:customStyle="1" w:styleId="CEEAB509AA3642B88CA5B6E542A36E9A">
-    <w:name w:val="CEEAB509AA3642B88CA5B6E542A36E9A"/>
-    <w:rsid w:val="006A6B35"/>
-  </w:style>
-  <w:style w:type="paragraph" w:customStyle="1" w:styleId="A30D9DAFA27745EC87E599C86CEF8043">
-    <w:name w:val="A30D9DAFA27745EC87E599C86CEF8043"/>
-    <w:rsid w:val="006A6B35"/>
-  </w:style>
-  <w:style w:type="paragraph" w:customStyle="1" w:styleId="16433CBF60E64544A9CE82E924008596">
-    <w:name w:val="16433CBF60E64544A9CE82E924008596"/>
-    <w:rsid w:val="006A6B35"/>
-  </w:style>
-  <w:style w:type="paragraph" w:customStyle="1" w:styleId="D1220D5EB7AB46F49DF2D6AB1B32CA4B">
-    <w:name w:val="D1220D5EB7AB46F49DF2D6AB1B32CA4B"/>
-    <w:rsid w:val="006A6B35"/>
-  </w:style>
-  <w:style w:type="paragraph" w:customStyle="1" w:styleId="A405525E2EFA47C2BD763B571B036DC1">
-    <w:name w:val="A405525E2EFA47C2BD763B571B036DC1"/>
-    <w:rsid w:val="006A6B35"/>
-  </w:style>
-  <w:style w:type="paragraph" w:customStyle="1" w:styleId="AF85798BC5FD4C558C3F200E2DE16457">
-    <w:name w:val="AF85798BC5FD4C558C3F200E2DE16457"/>
-    <w:rsid w:val="006A6B35"/>
-  </w:style>
-  <w:style w:type="paragraph" w:customStyle="1" w:styleId="97B906567C6F4F9C92634EB10AD842D8">
-    <w:name w:val="97B906567C6F4F9C92634EB10AD842D8"/>
-    <w:rsid w:val="006A6B35"/>
-  </w:style>
-  <w:style w:type="paragraph" w:customStyle="1" w:styleId="460F8423AAB0437C8F3BF42DFD383932">
-    <w:name w:val="460F8423AAB0437C8F3BF42DFD383932"/>
-    <w:rsid w:val="006A6B35"/>
-  </w:style>
-  <w:style w:type="paragraph" w:customStyle="1" w:styleId="0816EFFB923048FB8C0B662F92951060">
-    <w:name w:val="0816EFFB923048FB8C0B662F92951060"/>
-    <w:rsid w:val="006A6B35"/>
-  </w:style>
-  <w:style w:type="paragraph" w:customStyle="1" w:styleId="EA4D894C007F442C820944515ECCFDE5">
-    <w:name w:val="EA4D894C007F442C820944515ECCFDE5"/>
-    <w:rsid w:val="006A6B35"/>
-  </w:style>
-  <w:style w:type="paragraph" w:customStyle="1" w:styleId="567353419D5E40FF8492750CFC47DBE7">
-    <w:name w:val="567353419D5E40FF8492750CFC47DBE7"/>
-    <w:rsid w:val="006A6B35"/>
-  </w:style>
-  <w:style w:type="paragraph" w:customStyle="1" w:styleId="B5613DAC619640FCADE7B8CEB4F5E68D">
-    <w:name w:val="B5613DAC619640FCADE7B8CEB4F5E68D"/>
-    <w:rsid w:val="006A6B35"/>
-  </w:style>
-  <w:style w:type="paragraph" w:customStyle="1" w:styleId="67980BE6881D486BB8247E963B5E09BA">
-    <w:name w:val="67980BE6881D486BB8247E963B5E09BA"/>
-    <w:rsid w:val="006A6B35"/>
-  </w:style>
-  <w:style w:type="paragraph" w:customStyle="1" w:styleId="46F3D059E8684D8CBCE504DB149294E2">
-    <w:name w:val="46F3D059E8684D8CBCE504DB149294E2"/>
-    <w:rsid w:val="006A6B35"/>
-  </w:style>
-  <w:style w:type="paragraph" w:customStyle="1" w:styleId="DB6AF42A86A54EFFAA3510D4CD3FAB8C">
-    <w:name w:val="DB6AF42A86A54EFFAA3510D4CD3FAB8C"/>
-    <w:rsid w:val="006A6B35"/>
-  </w:style>
-  <w:style w:type="paragraph" w:customStyle="1" w:styleId="28379EB0320443E78D4C23BAD57DC773">
-    <w:name w:val="28379EB0320443E78D4C23BAD57DC773"/>
-    <w:rsid w:val="006A6B35"/>
-  </w:style>
-  <w:style w:type="paragraph" w:customStyle="1" w:styleId="C3000120E94C465DAFC24F1CCDCF9D0A">
-    <w:name w:val="C3000120E94C465DAFC24F1CCDCF9D0A"/>
-    <w:rsid w:val="006A6B35"/>
-  </w:style>
-  <w:style w:type="paragraph" w:customStyle="1" w:styleId="24208F9AC46C44ECA9EC1060A3BB65AE">
-    <w:name w:val="24208F9AC46C44ECA9EC1060A3BB65AE"/>
-    <w:rsid w:val="006A6B35"/>
-  </w:style>
-  <w:style w:type="paragraph" w:customStyle="1" w:styleId="EFF537EAFCE64E7C8143C3F79215D6CF">
-    <w:name w:val="EFF537EAFCE64E7C8143C3F79215D6CF"/>
-    <w:rsid w:val="006A6B35"/>
-  </w:style>
-  <w:style w:type="paragraph" w:customStyle="1" w:styleId="43002287B75F4E87BB0319CC78723140">
-    <w:name w:val="43002287B75F4E87BB0319CC78723140"/>
-    <w:rsid w:val="006A6B35"/>
-  </w:style>
-  <w:style w:type="paragraph" w:customStyle="1" w:styleId="E5B2124D0EA34D35B80E0DEC1BD89AA2">
-    <w:name w:val="E5B2124D0EA34D35B80E0DEC1BD89AA2"/>
-    <w:rsid w:val="006A6B35"/>
-  </w:style>
-  <w:style w:type="paragraph" w:customStyle="1" w:styleId="F7CFC1FE712C4E6E8A9380E3E29F1BE0">
-    <w:name w:val="F7CFC1FE712C4E6E8A9380E3E29F1BE0"/>
-    <w:rsid w:val="006A6B35"/>
-  </w:style>
-  <w:style w:type="paragraph" w:customStyle="1" w:styleId="E922E1E8FAFF453893A419F9F5CA2F31">
-    <w:name w:val="E922E1E8FAFF453893A419F9F5CA2F31"/>
-    <w:rsid w:val="006A6B35"/>
-  </w:style>
-  <w:style w:type="paragraph" w:customStyle="1" w:styleId="591BB63BEFF04769A149E3C6232F95A5">
-    <w:name w:val="591BB63BEFF04769A149E3C6232F95A5"/>
-    <w:rsid w:val="006A6B35"/>
-  </w:style>
-  <w:style w:type="paragraph" w:customStyle="1" w:styleId="A4185BEBED6A40368F55C39345095853">
-    <w:name w:val="A4185BEBED6A40368F55C39345095853"/>
-    <w:rsid w:val="006A6B35"/>
-  </w:style>
-  <w:style w:type="paragraph" w:customStyle="1" w:styleId="9064D4E00BF24F579505836A367FEA47">
-    <w:name w:val="9064D4E00BF24F579505836A367FEA47"/>
-    <w:rsid w:val="006A6B35"/>
-  </w:style>
-  <w:style w:type="paragraph" w:customStyle="1" w:styleId="A2AA9F108DC94BAEB39FCA6F82F2F7CB">
-    <w:name w:val="A2AA9F108DC94BAEB39FCA6F82F2F7CB"/>
-    <w:rsid w:val="006A6B35"/>
-  </w:style>
-  <w:style w:type="paragraph" w:customStyle="1" w:styleId="8BA3CB4C64554F24954C5B95B1E53A58">
-    <w:name w:val="8BA3CB4C64554F24954C5B95B1E53A58"/>
-    <w:rsid w:val="006A6B35"/>
-  </w:style>
-  <w:style w:type="paragraph" w:customStyle="1" w:styleId="89218366873648BF9DA4F9A23624E79A">
-    <w:name w:val="89218366873648BF9DA4F9A23624E79A"/>
-    <w:rsid w:val="006A6B35"/>
-  </w:style>
-  <w:style w:type="paragraph" w:customStyle="1" w:styleId="DBAD167BF5254318B1927960A5561219">
-    <w:name w:val="DBAD167BF5254318B1927960A5561219"/>
-    <w:rsid w:val="006A6B35"/>
-  </w:style>
-  <w:style w:type="paragraph" w:customStyle="1" w:styleId="96F04DDB55C54B8CAAA79C68B4B3871F">
-    <w:name w:val="96F04DDB55C54B8CAAA79C68B4B3871F"/>
-    <w:rsid w:val="006A6B35"/>
-  </w:style>
-  <w:style w:type="paragraph" w:customStyle="1" w:styleId="0B9BABBC80214B3281651FF5636CACBE">
-    <w:name w:val="0B9BABBC80214B3281651FF5636CACBE"/>
-    <w:rsid w:val="006A6B35"/>
-  </w:style>
-  <w:style w:type="paragraph" w:customStyle="1" w:styleId="52FF21509E5E4C9DA026F29902D645DC">
-    <w:name w:val="52FF21509E5E4C9DA026F29902D645DC"/>
-    <w:rsid w:val="006A6B35"/>
-  </w:style>
-  <w:style w:type="paragraph" w:customStyle="1" w:styleId="6E7021DA24F7432D87872829BF1C6E73">
-    <w:name w:val="6E7021DA24F7432D87872829BF1C6E73"/>
-    <w:rsid w:val="006A6B35"/>
-  </w:style>
-  <w:style w:type="paragraph" w:customStyle="1" w:styleId="70D7B3827E7747319FB740CEBADDF148">
-    <w:name w:val="70D7B3827E7747319FB740CEBADDF148"/>
-    <w:rsid w:val="006A6B35"/>
-  </w:style>
-  <w:style w:type="paragraph" w:customStyle="1" w:styleId="55F3D1D185E4492A8518B730C9B1E2E4">
-    <w:name w:val="55F3D1D185E4492A8518B730C9B1E2E4"/>
-    <w:rsid w:val="006A6B35"/>
-  </w:style>
-  <w:style w:type="paragraph" w:customStyle="1" w:styleId="781EBFDFC296499A8C2ED21B159B5AF4">
-    <w:name w:val="781EBFDFC296499A8C2ED21B159B5AF4"/>
-    <w:rsid w:val="006A6B35"/>
-  </w:style>
-  <w:style w:type="paragraph" w:customStyle="1" w:styleId="3A72E2C288A94A71B8C3CE2183B60666">
-    <w:name w:val="3A72E2C288A94A71B8C3CE2183B60666"/>
-    <w:rsid w:val="006A6B35"/>
-  </w:style>
-  <w:style w:type="paragraph" w:customStyle="1" w:styleId="D782BB1A1054409DBE6DDDCDF0A7EEE5">
-    <w:name w:val="D782BB1A1054409DBE6DDDCDF0A7EEE5"/>
-    <w:rsid w:val="006A6B35"/>
-  </w:style>
-  <w:style w:type="paragraph" w:customStyle="1" w:styleId="0A3C3A2829414CF1850B6EDD6FCFD844">
-    <w:name w:val="0A3C3A2829414CF1850B6EDD6FCFD844"/>
-    <w:rsid w:val="006A6B35"/>
-  </w:style>
-  <w:style w:type="paragraph" w:customStyle="1" w:styleId="69823D9B505E42E9829753CEF67FE4A3">
-    <w:name w:val="69823D9B505E42E9829753CEF67FE4A3"/>
-    <w:rsid w:val="006A6B35"/>
-  </w:style>
-  <w:style w:type="paragraph" w:customStyle="1" w:styleId="321B400B9925424396AA34E67EC89EDA">
-    <w:name w:val="321B400B9925424396AA34E67EC89EDA"/>
-    <w:rsid w:val="006A6B35"/>
-  </w:style>
-  <w:style w:type="paragraph" w:customStyle="1" w:styleId="243573818D614B69A3590588B9636FA2">
-    <w:name w:val="243573818D614B69A3590588B9636FA2"/>
-    <w:rsid w:val="006A6B35"/>
-  </w:style>
-  <w:style w:type="paragraph" w:customStyle="1" w:styleId="AEE5A7D428A34CF2ADFCF9032937596E">
-    <w:name w:val="AEE5A7D428A34CF2ADFCF9032937596E"/>
-    <w:rsid w:val="006A6B35"/>
-  </w:style>
-  <w:style w:type="paragraph" w:customStyle="1" w:styleId="0CA313BC9CED4604A9C26D191C58BE49">
-    <w:name w:val="0CA313BC9CED4604A9C26D191C58BE49"/>
-    <w:rsid w:val="006A6B35"/>
-  </w:style>
-  <w:style w:type="paragraph" w:customStyle="1" w:styleId="2BA0ACDCB1F54F8E9C75F8C02CCF02A6">
-    <w:name w:val="2BA0ACDCB1F54F8E9C75F8C02CCF02A6"/>
-    <w:rsid w:val="006A6B35"/>
-  </w:style>
-  <w:style w:type="paragraph" w:customStyle="1" w:styleId="2005F640C45540AB8915D583647FDA38">
-    <w:name w:val="2005F640C45540AB8915D583647FDA38"/>
-    <w:rsid w:val="006A6B35"/>
-  </w:style>
-  <w:style w:type="paragraph" w:customStyle="1" w:styleId="B7188404014E4B30899B3A168EDA6C1A">
-    <w:name w:val="B7188404014E4B30899B3A168EDA6C1A"/>
-    <w:rsid w:val="006A6B35"/>
-  </w:style>
-  <w:style w:type="paragraph" w:customStyle="1" w:styleId="87DFC7EB301449E4BA287B5104FAEC5D">
-    <w:name w:val="87DFC7EB301449E4BA287B5104FAEC5D"/>
-    <w:rsid w:val="006A6B35"/>
-  </w:style>
-  <w:style w:type="paragraph" w:customStyle="1" w:styleId="48B8FF9192174868B4A4C5B8A3BF2EA6">
-    <w:name w:val="48B8FF9192174868B4A4C5B8A3BF2EA6"/>
-    <w:rsid w:val="006A6B35"/>
-  </w:style>
-  <w:style w:type="paragraph" w:customStyle="1" w:styleId="0CFA2DA470C5474EB42D3D847276E733">
-    <w:name w:val="0CFA2DA470C5474EB42D3D847276E733"/>
-    <w:rsid w:val="006A6B35"/>
-  </w:style>
-  <w:style w:type="paragraph" w:customStyle="1" w:styleId="759304B1B6134393A59AE8B3A4911E77">
-    <w:name w:val="759304B1B6134393A59AE8B3A4911E77"/>
-    <w:rsid w:val="006A6B35"/>
-  </w:style>
-  <w:style w:type="paragraph" w:customStyle="1" w:styleId="B7C5B7E1B196461D8C4C73D198BEC7B4">
-    <w:name w:val="B7C5B7E1B196461D8C4C73D198BEC7B4"/>
-    <w:rsid w:val="006A6B35"/>
-  </w:style>
-  <w:style w:type="paragraph" w:customStyle="1" w:styleId="27F7FC49C90345E685D340D4B6ED9F97">
-    <w:name w:val="27F7FC49C90345E685D340D4B6ED9F97"/>
-    <w:rsid w:val="006A6B35"/>
-  </w:style>
-  <w:style w:type="paragraph" w:customStyle="1" w:styleId="C6D53000F01D4A60B807286793755302">
-    <w:name w:val="C6D53000F01D4A60B807286793755302"/>
-    <w:rsid w:val="006A6B35"/>
-  </w:style>
-  <w:style w:type="paragraph" w:customStyle="1" w:styleId="7952F49D8CDF4F7498DC8A2E3D064241">
-    <w:name w:val="7952F49D8CDF4F7498DC8A2E3D064241"/>
-    <w:rsid w:val="006A6B35"/>
-  </w:style>
-  <w:style w:type="paragraph" w:customStyle="1" w:styleId="85A09AF1222A4033BAE76606AD3BA81F">
-    <w:name w:val="85A09AF1222A4033BAE76606AD3BA81F"/>
-    <w:rsid w:val="006A6B35"/>
-  </w:style>
-  <w:style w:type="paragraph" w:customStyle="1" w:styleId="E7DFE187303848FA900DE07ABF2B5118">
-    <w:name w:val="E7DFE187303848FA900DE07ABF2B5118"/>
-    <w:rsid w:val="006A6B35"/>
-  </w:style>
-  <w:style w:type="paragraph" w:customStyle="1" w:styleId="DA82600F7A2943AF978826A9DDAD9447">
-    <w:name w:val="DA82600F7A2943AF978826A9DDAD9447"/>
-    <w:rsid w:val="006A6B35"/>
-  </w:style>
-  <w:style w:type="paragraph" w:customStyle="1" w:styleId="4D5DA713B55E4B1DADDA2194D3C83F73">
-    <w:name w:val="4D5DA713B55E4B1DADDA2194D3C83F73"/>
-    <w:rsid w:val="006A6B35"/>
-  </w:style>
-  <w:style w:type="paragraph" w:customStyle="1" w:styleId="05E395A0A5C242439AD0CE75B29E55FD">
-    <w:name w:val="05E395A0A5C242439AD0CE75B29E55FD"/>
-    <w:rsid w:val="006A6B35"/>
-  </w:style>
-  <w:style w:type="paragraph" w:customStyle="1" w:styleId="2B1822C48307424DA2D59BEBC3B5F4CD">
-    <w:name w:val="2B1822C48307424DA2D59BEBC3B5F4CD"/>
-    <w:rsid w:val="006A6B35"/>
-  </w:style>
-  <w:style w:type="paragraph" w:customStyle="1" w:styleId="23ACF4E0080A4ACF9DDE593BD04948F7">
-    <w:name w:val="23ACF4E0080A4ACF9DDE593BD04948F7"/>
-    <w:rsid w:val="006A6B35"/>
-  </w:style>
-  <w:style w:type="paragraph" w:customStyle="1" w:styleId="5CFC09A599AA4962B7CCA7F3C20D0A40">
-    <w:name w:val="5CFC09A599AA4962B7CCA7F3C20D0A40"/>
-    <w:rsid w:val="006A6B35"/>
-  </w:style>
-  <w:style w:type="paragraph" w:customStyle="1" w:styleId="93988C943D40425CA422DE3CF9028ED8">
-    <w:name w:val="93988C943D40425CA422DE3CF9028ED8"/>
-    <w:rsid w:val="006A6B35"/>
-  </w:style>
-  <w:style w:type="paragraph" w:customStyle="1" w:styleId="45C7A90D3AAC45719AE510EF2F210EC7">
-    <w:name w:val="45C7A90D3AAC45719AE510EF2F210EC7"/>
-    <w:rsid w:val="006A6B35"/>
-  </w:style>
-  <w:style w:type="paragraph" w:customStyle="1" w:styleId="2C45454AC0AF46059C932F512A3EC396">
-    <w:name w:val="2C45454AC0AF46059C932F512A3EC396"/>
-    <w:rsid w:val="006A6B35"/>
-  </w:style>
-  <w:style w:type="paragraph" w:customStyle="1" w:styleId="F11E09F766A54F148D89383B3A6D7A51">
-    <w:name w:val="F11E09F766A54F148D89383B3A6D7A51"/>
-    <w:rsid w:val="006A6B35"/>
-  </w:style>
-  <w:style w:type="paragraph" w:customStyle="1" w:styleId="A88D9D9595FE4FF5903B59F0888B73C5">
-    <w:name w:val="A88D9D9595FE4FF5903B59F0888B73C5"/>
-    <w:rsid w:val="006A6B35"/>
-  </w:style>
-  <w:style w:type="paragraph" w:customStyle="1" w:styleId="29C3EE185A8E4C11BEA47DC214AE6C62">
-    <w:name w:val="29C3EE185A8E4C11BEA47DC214AE6C62"/>
-    <w:rsid w:val="006A6B35"/>
+  <w:style w:type="paragraph" w:customStyle="1" w:styleId="4B1F32AAA9DF44FAA3C80EB33F0F78B5">
+    <w:name w:val="4B1F32AAA9DF44FAA3C80EB33F0F78B5"/>
+    <w:rsid w:val="006A4406"/>
+  </w:style>
+  <w:style w:type="paragraph" w:customStyle="1" w:styleId="C78D2BE7ACAE420D8546982D59B0D2A4">
+    <w:name w:val="C78D2BE7ACAE420D8546982D59B0D2A4"/>
+    <w:rsid w:val="006A4406"/>
+  </w:style>
+  <w:style w:type="paragraph" w:customStyle="1" w:styleId="557F6B43956D46EC819CF55E9E4D8478">
+    <w:name w:val="557F6B43956D46EC819CF55E9E4D8478"/>
+    <w:rsid w:val="006A4406"/>
+  </w:style>
+  <w:style w:type="paragraph" w:customStyle="1" w:styleId="F2355235A8AF4E289BC55277A046B8F1">
+    <w:name w:val="F2355235A8AF4E289BC55277A046B8F1"/>
+    <w:rsid w:val="006A4406"/>
+  </w:style>
+  <w:style w:type="paragraph" w:customStyle="1" w:styleId="A5D580A7D1474C5D97AFCD122DB163EA">
+    <w:name w:val="A5D580A7D1474C5D97AFCD122DB163EA"/>
+    <w:rsid w:val="006A4406"/>
+  </w:style>
+  <w:style w:type="paragraph" w:customStyle="1" w:styleId="609F295BCC184537BCAEDEAC6B5CA540">
+    <w:name w:val="609F295BCC184537BCAEDEAC6B5CA540"/>
+    <w:rsid w:val="006A4406"/>
+  </w:style>
+  <w:style w:type="paragraph" w:customStyle="1" w:styleId="2E831BCF57B24335846C4F99386384D8">
+    <w:name w:val="2E831BCF57B24335846C4F99386384D8"/>
+    <w:rsid w:val="006A4406"/>
+  </w:style>
+  <w:style w:type="paragraph" w:customStyle="1" w:styleId="4344512518C247C48CCD3D1289229ACD">
+    <w:name w:val="4344512518C247C48CCD3D1289229ACD"/>
+    <w:rsid w:val="006A4406"/>
+  </w:style>
+  <w:style w:type="paragraph" w:customStyle="1" w:styleId="C63FDD94C60649988ED363D58A143528">
+    <w:name w:val="C63FDD94C60649988ED363D58A143528"/>
+    <w:rsid w:val="006A4406"/>
+  </w:style>
+  <w:style w:type="paragraph" w:customStyle="1" w:styleId="26E72AE14BB7469EA0578E05D9FD7B42">
+    <w:name w:val="26E72AE14BB7469EA0578E05D9FD7B42"/>
+    <w:rsid w:val="006A4406"/>
+  </w:style>
+  <w:style w:type="paragraph" w:customStyle="1" w:styleId="605D58A742F44F14AAB0478C642DAFC1">
+    <w:name w:val="605D58A742F44F14AAB0478C642DAFC1"/>
+    <w:rsid w:val="006A4406"/>
+  </w:style>
+  <w:style w:type="paragraph" w:customStyle="1" w:styleId="7699590C1C634B8BA1DAB4396640ECFE">
+    <w:name w:val="7699590C1C634B8BA1DAB4396640ECFE"/>
+    <w:rsid w:val="006A4406"/>
+  </w:style>
+  <w:style w:type="paragraph" w:customStyle="1" w:styleId="DD8E349DCBBC416E9FED4E17338083EE">
+    <w:name w:val="DD8E349DCBBC416E9FED4E17338083EE"/>
+    <w:rsid w:val="006A4406"/>
+  </w:style>
+  <w:style w:type="paragraph" w:customStyle="1" w:styleId="8FD13C66F43A4988BDCB95937EBAB9E4">
+    <w:name w:val="8FD13C66F43A4988BDCB95937EBAB9E4"/>
+    <w:rsid w:val="006A4406"/>
+  </w:style>
+  <w:style w:type="paragraph" w:customStyle="1" w:styleId="7C4ABDFC2E004CD899FB4E60D30E55D8">
+    <w:name w:val="7C4ABDFC2E004CD899FB4E60D30E55D8"/>
+    <w:rsid w:val="006A4406"/>
+  </w:style>
+  <w:style w:type="paragraph" w:customStyle="1" w:styleId="170F95D0D75145A49542F0FD7A470BEC">
+    <w:name w:val="170F95D0D75145A49542F0FD7A470BEC"/>
+    <w:rsid w:val="006A4406"/>
+  </w:style>
+  <w:style w:type="paragraph" w:customStyle="1" w:styleId="D9B8C3E54D1B4D09BD6ABE8C73BF068A">
+    <w:name w:val="D9B8C3E54D1B4D09BD6ABE8C73BF068A"/>
+    <w:rsid w:val="006A4406"/>
+  </w:style>
+  <w:style w:type="paragraph" w:customStyle="1" w:styleId="EE14E1C4E5A74AA4B75948C33C824435">
+    <w:name w:val="EE14E1C4E5A74AA4B75948C33C824435"/>
+    <w:rsid w:val="006A4406"/>
+  </w:style>
+  <w:style w:type="paragraph" w:customStyle="1" w:styleId="7B695FCBD3EE4BAD8031E532E229332D">
+    <w:name w:val="7B695FCBD3EE4BAD8031E532E229332D"/>
+    <w:rsid w:val="006A4406"/>
+  </w:style>
+  <w:style w:type="paragraph" w:customStyle="1" w:styleId="263EC6C70EEB4B098808126D57061245">
+    <w:name w:val="263EC6C70EEB4B098808126D57061245"/>
+    <w:rsid w:val="006A4406"/>
+  </w:style>
+  <w:style w:type="paragraph" w:customStyle="1" w:styleId="AC03F65A92AA4AC9ABDAC982EFDD884D">
+    <w:name w:val="AC03F65A92AA4AC9ABDAC982EFDD884D"/>
+    <w:rsid w:val="006A4406"/>
+  </w:style>
+  <w:style w:type="paragraph" w:customStyle="1" w:styleId="58494D123F99449CBDD70C9F3B8A025C">
+    <w:name w:val="58494D123F99449CBDD70C9F3B8A025C"/>
+    <w:rsid w:val="006A4406"/>
+  </w:style>
+  <w:style w:type="paragraph" w:customStyle="1" w:styleId="C27B5422315E49858E74E62673F7DDB1">
+    <w:name w:val="C27B5422315E49858E74E62673F7DDB1"/>
+    <w:rsid w:val="006A4406"/>
+  </w:style>
+  <w:style w:type="paragraph" w:customStyle="1" w:styleId="D71E1DB5B9A64D62B6CF253DD0F140C0">
+    <w:name w:val="D71E1DB5B9A64D62B6CF253DD0F140C0"/>
+    <w:rsid w:val="006A4406"/>
+  </w:style>
+  <w:style w:type="paragraph" w:customStyle="1" w:styleId="161EE5D506784915BC9EA824838076D4">
+    <w:name w:val="161EE5D506784915BC9EA824838076D4"/>
+    <w:rsid w:val="006A4406"/>
+  </w:style>
+  <w:style w:type="paragraph" w:customStyle="1" w:styleId="5E9D51495BD240A794987E102CA88BB1">
+    <w:name w:val="5E9D51495BD240A794987E102CA88BB1"/>
+    <w:rsid w:val="006A4406"/>
+  </w:style>
+  <w:style w:type="paragraph" w:customStyle="1" w:styleId="B7A7F4A2D32C4E588BB388B3EF201847">
+    <w:name w:val="B7A7F4A2D32C4E588BB388B3EF201847"/>
+    <w:rsid w:val="006A4406"/>
+  </w:style>
+  <w:style w:type="paragraph" w:customStyle="1" w:styleId="6E1C1FE6DDB64EE4B13B88CCB77748AA">
+    <w:name w:val="6E1C1FE6DDB64EE4B13B88CCB77748AA"/>
+    <w:rsid w:val="006A4406"/>
+  </w:style>
+  <w:style w:type="paragraph" w:customStyle="1" w:styleId="DE1BB860B29847258C922880DD02191B">
+    <w:name w:val="DE1BB860B29847258C922880DD02191B"/>
+    <w:rsid w:val="006A4406"/>
+  </w:style>
+  <w:style w:type="paragraph" w:customStyle="1" w:styleId="1BE97E0F8E674755A0BEC10D78D5F622">
+    <w:name w:val="1BE97E0F8E674755A0BEC10D78D5F622"/>
+    <w:rsid w:val="006A4406"/>
+  </w:style>
+  <w:style w:type="paragraph" w:customStyle="1" w:styleId="79A8CBBD7B0A40DEB334E9500CBBC480">
+    <w:name w:val="79A8CBBD7B0A40DEB334E9500CBBC480"/>
+    <w:rsid w:val="006A4406"/>
+  </w:style>
+  <w:style w:type="paragraph" w:customStyle="1" w:styleId="DDDAF53979B74F698BC5FCA8A21FC3BC">
+    <w:name w:val="DDDAF53979B74F698BC5FCA8A21FC3BC"/>
+    <w:rsid w:val="006A4406"/>
+  </w:style>
+  <w:style w:type="paragraph" w:customStyle="1" w:styleId="344F20D841CD4E798B0951C3618DE6A1">
+    <w:name w:val="344F20D841CD4E798B0951C3618DE6A1"/>
+    <w:rsid w:val="006A4406"/>
+  </w:style>
+  <w:style w:type="paragraph" w:customStyle="1" w:styleId="B1FFDAE08F0B4ADB82E7859BB641AE4B">
+    <w:name w:val="B1FFDAE08F0B4ADB82E7859BB641AE4B"/>
+    <w:rsid w:val="006A4406"/>
+  </w:style>
+  <w:style w:type="paragraph" w:customStyle="1" w:styleId="A1EABF7A42D3499499333A6E31294D42">
+    <w:name w:val="A1EABF7A42D3499499333A6E31294D42"/>
+    <w:rsid w:val="006A4406"/>
+  </w:style>
+  <w:style w:type="paragraph" w:customStyle="1" w:styleId="E141BC67CCAF47129C1873961F9AA63B">
+    <w:name w:val="E141BC67CCAF47129C1873961F9AA63B"/>
+    <w:rsid w:val="006A4406"/>
+  </w:style>
+  <w:style w:type="paragraph" w:customStyle="1" w:styleId="4D61E5734ABC4DA18DF7C3C4C79446B7">
+    <w:name w:val="4D61E5734ABC4DA18DF7C3C4C79446B7"/>
+    <w:rsid w:val="006A4406"/>
+  </w:style>
+  <w:style w:type="paragraph" w:customStyle="1" w:styleId="6171680F57074428ACBC0882626690D2">
+    <w:name w:val="6171680F57074428ACBC0882626690D2"/>
+    <w:rsid w:val="006A4406"/>
+  </w:style>
+  <w:style w:type="paragraph" w:customStyle="1" w:styleId="1C5D984E52B74016B45FE31586C778E6">
+    <w:name w:val="1C5D984E52B74016B45FE31586C778E6"/>
+    <w:rsid w:val="006A4406"/>
+  </w:style>
+  <w:style w:type="paragraph" w:customStyle="1" w:styleId="64F6A9E36C654470A371B063B43C4520">
+    <w:name w:val="64F6A9E36C654470A371B063B43C4520"/>
+    <w:rsid w:val="006A4406"/>
+  </w:style>
+  <w:style w:type="paragraph" w:customStyle="1" w:styleId="0452ED3C1E4E45C3ADDEB753DC4F68AC">
+    <w:name w:val="0452ED3C1E4E45C3ADDEB753DC4F68AC"/>
+    <w:rsid w:val="006A4406"/>
+  </w:style>
+  <w:style w:type="paragraph" w:customStyle="1" w:styleId="8AD714BB19B94EEA9DC5F4470A515B02">
+    <w:name w:val="8AD714BB19B94EEA9DC5F4470A515B02"/>
+    <w:rsid w:val="006A4406"/>
+  </w:style>
+  <w:style w:type="paragraph" w:customStyle="1" w:styleId="9C9BA371ECF14E668B4D115DBA20033E">
+    <w:name w:val="9C9BA371ECF14E668B4D115DBA20033E"/>
+    <w:rsid w:val="006A4406"/>
+  </w:style>
+  <w:style w:type="paragraph" w:customStyle="1" w:styleId="E8FA26567F2E48589123579E3D94CA11">
+    <w:name w:val="E8FA26567F2E48589123579E3D94CA11"/>
+    <w:rsid w:val="006A4406"/>
+  </w:style>
+  <w:style w:type="paragraph" w:customStyle="1" w:styleId="5E36A9ED0E58402D907D81434E70FE58">
+    <w:name w:val="5E36A9ED0E58402D907D81434E70FE58"/>
+    <w:rsid w:val="006A4406"/>
+  </w:style>
+  <w:style w:type="paragraph" w:customStyle="1" w:styleId="5E5872F772B24F0B8C82A17E7A47A7B2">
+    <w:name w:val="5E5872F772B24F0B8C82A17E7A47A7B2"/>
+    <w:rsid w:val="006A4406"/>
+  </w:style>
+  <w:style w:type="paragraph" w:customStyle="1" w:styleId="5B5EDD922F90446697665111B95EDE2E">
+    <w:name w:val="5B5EDD922F90446697665111B95EDE2E"/>
+    <w:rsid w:val="006A4406"/>
+  </w:style>
+  <w:style w:type="paragraph" w:customStyle="1" w:styleId="BDD417919AB6408DA8E6BFB0269AF03F">
+    <w:name w:val="BDD417919AB6408DA8E6BFB0269AF03F"/>
+    <w:rsid w:val="006A4406"/>
+  </w:style>
+  <w:style w:type="paragraph" w:customStyle="1" w:styleId="AB5902BB86FA445088A582015742BFE3">
+    <w:name w:val="AB5902BB86FA445088A582015742BFE3"/>
+    <w:rsid w:val="006A4406"/>
+  </w:style>
+  <w:style w:type="paragraph" w:customStyle="1" w:styleId="64F166C6C71042CAB7801020949ACB85">
+    <w:name w:val="64F166C6C71042CAB7801020949ACB85"/>
+    <w:rsid w:val="006A4406"/>
+  </w:style>
+  <w:style w:type="paragraph" w:customStyle="1" w:styleId="DA17F427FF47408A8A541BC6FFEF0585">
+    <w:name w:val="DA17F427FF47408A8A541BC6FFEF0585"/>
+    <w:rsid w:val="006A4406"/>
+  </w:style>
+  <w:style w:type="paragraph" w:customStyle="1" w:styleId="3F61AC088CFD484FB7CC70A71CE6520A">
+    <w:name w:val="3F61AC088CFD484FB7CC70A71CE6520A"/>
+    <w:rsid w:val="006A4406"/>
+  </w:style>
+  <w:style w:type="paragraph" w:customStyle="1" w:styleId="4D740C57A837492FB3A72CFE4E32AB50">
+    <w:name w:val="4D740C57A837492FB3A72CFE4E32AB50"/>
+    <w:rsid w:val="006A4406"/>
+  </w:style>
+  <w:style w:type="paragraph" w:customStyle="1" w:styleId="2A3F6FDAE1DF4D698E61B05FE2BB8A0E">
+    <w:name w:val="2A3F6FDAE1DF4D698E61B05FE2BB8A0E"/>
+    <w:rsid w:val="006A4406"/>
+  </w:style>
+  <w:style w:type="paragraph" w:customStyle="1" w:styleId="859E0DE15B154F2887489E0DADDACD00">
+    <w:name w:val="859E0DE15B154F2887489E0DADDACD00"/>
+    <w:rsid w:val="006A4406"/>
+  </w:style>
+  <w:style w:type="paragraph" w:customStyle="1" w:styleId="9EF8D5026CDB42678D1D22276E1EF431">
+    <w:name w:val="9EF8D5026CDB42678D1D22276E1EF431"/>
+    <w:rsid w:val="006A4406"/>
+  </w:style>
+  <w:style w:type="paragraph" w:customStyle="1" w:styleId="88C94F9CE12F426FBD2DCF946160132E">
+    <w:name w:val="88C94F9CE12F426FBD2DCF946160132E"/>
+    <w:rsid w:val="006A4406"/>
+  </w:style>
+  <w:style w:type="paragraph" w:customStyle="1" w:styleId="FAD9E615BB4241B390A7379C92AD62E0">
+    <w:name w:val="FAD9E615BB4241B390A7379C92AD62E0"/>
+    <w:rsid w:val="006A4406"/>
+  </w:style>
+  <w:style w:type="paragraph" w:customStyle="1" w:styleId="C9C1C1BC24A44B76A91395897CF65F02">
+    <w:name w:val="C9C1C1BC24A44B76A91395897CF65F02"/>
+    <w:rsid w:val="006A4406"/>
+  </w:style>
+  <w:style w:type="paragraph" w:customStyle="1" w:styleId="0B83DECBCDA34D61AB693138F04AD60D">
+    <w:name w:val="0B83DECBCDA34D61AB693138F04AD60D"/>
+    <w:rsid w:val="006A4406"/>
+  </w:style>
+  <w:style w:type="paragraph" w:customStyle="1" w:styleId="D52663E27CDD41AE9560BFFFD9EDB3FE">
+    <w:name w:val="D52663E27CDD41AE9560BFFFD9EDB3FE"/>
+    <w:rsid w:val="006A4406"/>
+  </w:style>
+  <w:style w:type="paragraph" w:customStyle="1" w:styleId="E439C5C21892402F81B664FD39B894BB">
+    <w:name w:val="E439C5C21892402F81B664FD39B894BB"/>
+    <w:rsid w:val="006A4406"/>
+  </w:style>
+  <w:style w:type="paragraph" w:customStyle="1" w:styleId="64644726F06447A4B650176B179F8D28">
+    <w:name w:val="64644726F06447A4B650176B179F8D28"/>
+    <w:rsid w:val="006A4406"/>
+  </w:style>
+  <w:style w:type="paragraph" w:customStyle="1" w:styleId="8C00EE7BA45D4D10AE83988B2D54D4C6">
+    <w:name w:val="8C00EE7BA45D4D10AE83988B2D54D4C6"/>
+    <w:rsid w:val="006A4406"/>
+  </w:style>
+  <w:style w:type="paragraph" w:customStyle="1" w:styleId="4A0A2412DC314648B61BD20A08B7AF98">
+    <w:name w:val="4A0A2412DC314648B61BD20A08B7AF98"/>
+    <w:rsid w:val="006A4406"/>
+  </w:style>
+  <w:style w:type="paragraph" w:customStyle="1" w:styleId="39435CD43EC446488B899DEF197D0C00">
+    <w:name w:val="39435CD43EC446488B899DEF197D0C00"/>
+    <w:rsid w:val="006A4406"/>
+  </w:style>
+  <w:style w:type="paragraph" w:customStyle="1" w:styleId="0A44F4CD04B04BDE8A43A3B3648AAC4A">
+    <w:name w:val="0A44F4CD04B04BDE8A43A3B3648AAC4A"/>
+    <w:rsid w:val="006A4406"/>
+  </w:style>
+  <w:style w:type="paragraph" w:customStyle="1" w:styleId="0227A65E4845440D9699B277C05552C7">
+    <w:name w:val="0227A65E4845440D9699B277C05552C7"/>
+    <w:rsid w:val="006A4406"/>
+  </w:style>
+  <w:style w:type="paragraph" w:customStyle="1" w:styleId="11558CD9123E40979D97EB1345A96F48">
+    <w:name w:val="11558CD9123E40979D97EB1345A96F48"/>
+    <w:rsid w:val="006A4406"/>
+  </w:style>
+  <w:style w:type="paragraph" w:customStyle="1" w:styleId="9F26FAED29194D13A843D32CF123F227">
+    <w:name w:val="9F26FAED29194D13A843D32CF123F227"/>
+    <w:rsid w:val="006A4406"/>
   </w:style>
   <w:style w:type="paragraph" w:customStyle="1" w:styleId="8C808570C52F46B6B23B107B43AEAFAD">
     <w:name w:val="8C808570C52F46B6B23B107B43AEAFAD"/>
@@ -21018,161 +25730,37 @@
     <w:name w:val="15461615A0054B7A869432F30061CCB5"/>
     <w:rsid w:val="00241770"/>
   </w:style>
-  <w:style w:type="paragraph" w:customStyle="1" w:styleId="7F754B6CB4A24D43977F08F0C119D173">
-    <w:name w:val="7F754B6CB4A24D43977F08F0C119D173"/>
-    <w:rsid w:val="00241770"/>
-  </w:style>
-  <w:style w:type="paragraph" w:customStyle="1" w:styleId="9806BAC8318048F8BF28D185F2889E5F">
-    <w:name w:val="9806BAC8318048F8BF28D185F2889E5F"/>
-    <w:rsid w:val="00241770"/>
-  </w:style>
-  <w:style w:type="paragraph" w:customStyle="1" w:styleId="F6EEE69DB7ED42CBAA5094E55BD02B9F">
-    <w:name w:val="F6EEE69DB7ED42CBAA5094E55BD02B9F"/>
-    <w:rsid w:val="00241770"/>
-  </w:style>
-  <w:style w:type="paragraph" w:customStyle="1" w:styleId="0085E1A11D2F4C5DA58EB823A8451A95">
-    <w:name w:val="0085E1A11D2F4C5DA58EB823A8451A95"/>
-    <w:rsid w:val="00241770"/>
-  </w:style>
-  <w:style w:type="paragraph" w:customStyle="1" w:styleId="CFCE692929474CB68E94E7669DF9ADE9">
-    <w:name w:val="CFCE692929474CB68E94E7669DF9ADE9"/>
-    <w:rsid w:val="00241770"/>
-  </w:style>
-  <w:style w:type="paragraph" w:customStyle="1" w:styleId="EAC0D8ECF4D447128EBE686B2689F4D8">
-    <w:name w:val="EAC0D8ECF4D447128EBE686B2689F4D8"/>
-    <w:rsid w:val="00241770"/>
-  </w:style>
-  <w:style w:type="paragraph" w:customStyle="1" w:styleId="9A16C3461990489C89362E8F17FF7AE9">
-    <w:name w:val="9A16C3461990489C89362E8F17FF7AE9"/>
-    <w:rsid w:val="00241770"/>
-  </w:style>
-  <w:style w:type="paragraph" w:customStyle="1" w:styleId="0164002EF4894BF9B5AA52446FB6420F">
-    <w:name w:val="0164002EF4894BF9B5AA52446FB6420F"/>
-    <w:rsid w:val="00241770"/>
-  </w:style>
-  <w:style w:type="paragraph" w:customStyle="1" w:styleId="7F3E65663BBC4AA3AD4399C20B71FD9D">
-    <w:name w:val="7F3E65663BBC4AA3AD4399C20B71FD9D"/>
-    <w:rsid w:val="00241770"/>
-  </w:style>
-  <w:style w:type="paragraph" w:customStyle="1" w:styleId="16A07490ADE64FB8A2E5D9BEF7755FC9">
-    <w:name w:val="16A07490ADE64FB8A2E5D9BEF7755FC9"/>
-    <w:rsid w:val="00241770"/>
-  </w:style>
-  <w:style w:type="paragraph" w:customStyle="1" w:styleId="BDB233AD754F4C9BA4F997C12A2543E7">
-    <w:name w:val="BDB233AD754F4C9BA4F997C12A2543E7"/>
-    <w:rsid w:val="00241770"/>
-  </w:style>
-  <w:style w:type="paragraph" w:customStyle="1" w:styleId="51FE3B35712E4F31B8E71E47EA2BE9C6">
-    <w:name w:val="51FE3B35712E4F31B8E71E47EA2BE9C6"/>
-    <w:rsid w:val="00241770"/>
-  </w:style>
-  <w:style w:type="paragraph" w:customStyle="1" w:styleId="97BC96DF882A49C48CF397C0EFC1DF2C">
-    <w:name w:val="97BC96DF882A49C48CF397C0EFC1DF2C"/>
-    <w:rsid w:val="00241770"/>
-  </w:style>
-  <w:style w:type="paragraph" w:customStyle="1" w:styleId="FF3F44C1A9AA40DF9DB270CFBE051982">
-    <w:name w:val="FF3F44C1A9AA40DF9DB270CFBE051982"/>
-    <w:rsid w:val="00241770"/>
-  </w:style>
-  <w:style w:type="paragraph" w:customStyle="1" w:styleId="52A6F2E69D1147A7BE2917DD8FAB3398">
-    <w:name w:val="52A6F2E69D1147A7BE2917DD8FAB3398"/>
-    <w:rsid w:val="00241770"/>
-  </w:style>
-  <w:style w:type="paragraph" w:customStyle="1" w:styleId="E8713B41CEA042FD9F9A517781397B67">
-    <w:name w:val="E8713B41CEA042FD9F9A517781397B67"/>
-    <w:rsid w:val="00241770"/>
-  </w:style>
-  <w:style w:type="paragraph" w:customStyle="1" w:styleId="4340B41089D84AC19AE5818FF4D8F025">
-    <w:name w:val="4340B41089D84AC19AE5818FF4D8F025"/>
-    <w:rsid w:val="00241770"/>
-  </w:style>
-  <w:style w:type="paragraph" w:customStyle="1" w:styleId="358AB432DEF843958F488BD0F85D2AD9">
-    <w:name w:val="358AB432DEF843958F488BD0F85D2AD9"/>
-    <w:rsid w:val="00241770"/>
-  </w:style>
-  <w:style w:type="paragraph" w:customStyle="1" w:styleId="4E0E08F956A6480ABFF99F95E4BBA759">
-    <w:name w:val="4E0E08F956A6480ABFF99F95E4BBA759"/>
-    <w:rsid w:val="00241770"/>
-  </w:style>
-  <w:style w:type="paragraph" w:customStyle="1" w:styleId="D292B22EF9B648E38A3165E591894C0C">
-    <w:name w:val="D292B22EF9B648E38A3165E591894C0C"/>
-    <w:rsid w:val="00241770"/>
-  </w:style>
-  <w:style w:type="paragraph" w:customStyle="1" w:styleId="B8B217E88A0849B783BACAC2B1C2E54E">
-    <w:name w:val="B8B217E88A0849B783BACAC2B1C2E54E"/>
-    <w:rsid w:val="00241770"/>
-  </w:style>
-  <w:style w:type="paragraph" w:customStyle="1" w:styleId="46FA7E1B0E3645DF93ED06A3192A690A">
-    <w:name w:val="46FA7E1B0E3645DF93ED06A3192A690A"/>
-    <w:rsid w:val="00241770"/>
-  </w:style>
-  <w:style w:type="paragraph" w:customStyle="1" w:styleId="A849C9FCDBB9493B8C0440208F4081CE">
-    <w:name w:val="A849C9FCDBB9493B8C0440208F4081CE"/>
-    <w:rsid w:val="00241770"/>
-  </w:style>
-  <w:style w:type="paragraph" w:customStyle="1" w:styleId="D9D3B8BF2EFA45C4BEB21D98BD82F242">
-    <w:name w:val="D9D3B8BF2EFA45C4BEB21D98BD82F242"/>
-    <w:rsid w:val="00241770"/>
-  </w:style>
-  <w:style w:type="paragraph" w:customStyle="1" w:styleId="7EE42356392445849A23CC80E1269C5D">
-    <w:name w:val="7EE42356392445849A23CC80E1269C5D"/>
-    <w:rsid w:val="00241770"/>
-  </w:style>
-  <w:style w:type="paragraph" w:customStyle="1" w:styleId="65FB53AD92EC4CFC8E5EBF57705717A4">
-    <w:name w:val="65FB53AD92EC4CFC8E5EBF57705717A4"/>
-    <w:rsid w:val="00241770"/>
-  </w:style>
-  <w:style w:type="paragraph" w:customStyle="1" w:styleId="9DB563729A874386BF2A0F38FB5AEF08">
-    <w:name w:val="9DB563729A874386BF2A0F38FB5AEF08"/>
-    <w:rsid w:val="00241770"/>
-  </w:style>
-  <w:style w:type="paragraph" w:customStyle="1" w:styleId="9435C56A832B4F18AF354FBC25B6205F">
-    <w:name w:val="9435C56A832B4F18AF354FBC25B6205F"/>
-    <w:rsid w:val="00241770"/>
-  </w:style>
-  <w:style w:type="paragraph" w:customStyle="1" w:styleId="7D8E2F77BD8B4FD5835B89D52D270B9C">
-    <w:name w:val="7D8E2F77BD8B4FD5835B89D52D270B9C"/>
-    <w:rsid w:val="00241770"/>
-  </w:style>
-  <w:style w:type="paragraph" w:customStyle="1" w:styleId="0D3A9A13FF4D4154AE098350BC9DAE23">
-    <w:name w:val="0D3A9A13FF4D4154AE098350BC9DAE23"/>
-    <w:rsid w:val="00241770"/>
-  </w:style>
-  <w:style w:type="paragraph" w:customStyle="1" w:styleId="BFE1B6BD5A0446E7B9374C7C43390D9F">
-    <w:name w:val="BFE1B6BD5A0446E7B9374C7C43390D9F"/>
-    <w:rsid w:val="00241770"/>
-  </w:style>
-  <w:style w:type="paragraph" w:customStyle="1" w:styleId="D85E038CCC974041858D55ACB257D2B4">
-    <w:name w:val="D85E038CCC974041858D55ACB257D2B4"/>
-    <w:rsid w:val="00241770"/>
-  </w:style>
-  <w:style w:type="paragraph" w:customStyle="1" w:styleId="BBC20145AA8F4DD598353805E5F8DF4B">
-    <w:name w:val="BBC20145AA8F4DD598353805E5F8DF4B"/>
-    <w:rsid w:val="00241770"/>
-  </w:style>
-  <w:style w:type="paragraph" w:customStyle="1" w:styleId="4348B119BBB045CE9AC210BC44E734D9">
-    <w:name w:val="4348B119BBB045CE9AC210BC44E734D9"/>
-    <w:rsid w:val="00241770"/>
-  </w:style>
-  <w:style w:type="paragraph" w:customStyle="1" w:styleId="02FB245D5AF54E3B8E269D681603EE90">
-    <w:name w:val="02FB245D5AF54E3B8E269D681603EE90"/>
-    <w:rsid w:val="00241770"/>
-  </w:style>
-  <w:style w:type="paragraph" w:customStyle="1" w:styleId="EF9AD17077E347658F8BA9495DC7DDC4">
-    <w:name w:val="EF9AD17077E347658F8BA9495DC7DDC4"/>
-    <w:rsid w:val="00241770"/>
-  </w:style>
-  <w:style w:type="paragraph" w:customStyle="1" w:styleId="228212482CD947C9A72FE60947580A2E">
-    <w:name w:val="228212482CD947C9A72FE60947580A2E"/>
-    <w:rsid w:val="00241770"/>
-  </w:style>
-  <w:style w:type="paragraph" w:customStyle="1" w:styleId="33FBF8F6222D497EA33DC20571476236">
-    <w:name w:val="33FBF8F6222D497EA33DC20571476236"/>
-    <w:rsid w:val="00241770"/>
-  </w:style>
-  <w:style w:type="paragraph" w:customStyle="1" w:styleId="B579332632AA4039A0CF0A118A683B49">
-    <w:name w:val="B579332632AA4039A0CF0A118A683B49"/>
-    <w:rsid w:val="00241770"/>
+  <w:style w:type="paragraph" w:customStyle="1" w:styleId="CBAAD97B7CDA4A448B2A983600C8DCB0">
+    <w:name w:val="CBAAD97B7CDA4A448B2A983600C8DCB0"/>
+    <w:rsid w:val="006A4406"/>
+  </w:style>
+  <w:style w:type="paragraph" w:customStyle="1" w:styleId="322ACCF5A0F24917908569C00CA9CE8E">
+    <w:name w:val="322ACCF5A0F24917908569C00CA9CE8E"/>
+    <w:rsid w:val="006A4406"/>
+  </w:style>
+  <w:style w:type="paragraph" w:customStyle="1" w:styleId="29E01AF41EFA45A682F3EAB7C7A6D473">
+    <w:name w:val="29E01AF41EFA45A682F3EAB7C7A6D473"/>
+    <w:rsid w:val="006A4406"/>
+  </w:style>
+  <w:style w:type="paragraph" w:customStyle="1" w:styleId="2EF2DB911DAF4ECC9DC0CEBF9C34611F">
+    <w:name w:val="2EF2DB911DAF4ECC9DC0CEBF9C34611F"/>
+    <w:rsid w:val="006A4406"/>
+  </w:style>
+  <w:style w:type="paragraph" w:customStyle="1" w:styleId="22033AC887694FA099BC4795F3EB0945">
+    <w:name w:val="22033AC887694FA099BC4795F3EB0945"/>
+    <w:rsid w:val="006A4406"/>
+  </w:style>
+  <w:style w:type="paragraph" w:customStyle="1" w:styleId="E1B6D795C1B747D185BA13B7EEA4B87B">
+    <w:name w:val="E1B6D795C1B747D185BA13B7EEA4B87B"/>
+    <w:rsid w:val="006A4406"/>
+  </w:style>
+  <w:style w:type="paragraph" w:customStyle="1" w:styleId="3E01053021F648FA8D6E4D127519238A">
+    <w:name w:val="3E01053021F648FA8D6E4D127519238A"/>
+    <w:rsid w:val="006A4406"/>
+  </w:style>
+  <w:style w:type="paragraph" w:customStyle="1" w:styleId="746C3289B069443E8987F5EDE32CA052">
+    <w:name w:val="746C3289B069443E8987F5EDE32CA052"/>
+    <w:rsid w:val="006A4406"/>
   </w:style>
   <w:style w:type="paragraph" w:customStyle="1" w:styleId="EA7D122BDAF64071939606430B48B4E6">
     <w:name w:val="EA7D122BDAF64071939606430B48B4E6"/>
@@ -21329,6 +25917,1558 @@
   <w:style w:type="paragraph" w:customStyle="1" w:styleId="2C8739E32515463EAF6F6AC063DF2954">
     <w:name w:val="2C8739E32515463EAF6F6AC063DF2954"/>
     <w:rsid w:val="00241770"/>
+  </w:style>
+  <w:style w:type="paragraph" w:customStyle="1" w:styleId="4313801ED0B24420B2D3B7571BCC52F2">
+    <w:name w:val="4313801ED0B24420B2D3B7571BCC52F2"/>
+    <w:rsid w:val="002C1F45"/>
+  </w:style>
+  <w:style w:type="paragraph" w:customStyle="1" w:styleId="798DA8029BEA4A5E86CDFE1BE6EE2C57">
+    <w:name w:val="798DA8029BEA4A5E86CDFE1BE6EE2C57"/>
+    <w:rsid w:val="002C1F45"/>
+  </w:style>
+  <w:style w:type="paragraph" w:customStyle="1" w:styleId="97AE316F15FB41E8B9E93F5538850CC5">
+    <w:name w:val="97AE316F15FB41E8B9E93F5538850CC5"/>
+    <w:rsid w:val="002C1F45"/>
+  </w:style>
+  <w:style w:type="paragraph" w:customStyle="1" w:styleId="81D99FD054194BA3AE34580D292CE862">
+    <w:name w:val="81D99FD054194BA3AE34580D292CE862"/>
+    <w:rsid w:val="002C1F45"/>
+  </w:style>
+  <w:style w:type="paragraph" w:customStyle="1" w:styleId="5003BE5F90B841998D9C19B63553469A">
+    <w:name w:val="5003BE5F90B841998D9C19B63553469A"/>
+    <w:rsid w:val="002C1F45"/>
+  </w:style>
+  <w:style w:type="paragraph" w:customStyle="1" w:styleId="9684362FAAB54B1C988DFB1490798021">
+    <w:name w:val="9684362FAAB54B1C988DFB1490798021"/>
+    <w:rsid w:val="002C1F45"/>
+  </w:style>
+  <w:style w:type="paragraph" w:customStyle="1" w:styleId="01EEF72A04354649BEFFB650AD5AC6E6">
+    <w:name w:val="01EEF72A04354649BEFFB650AD5AC6E6"/>
+    <w:rsid w:val="002C1F45"/>
+  </w:style>
+  <w:style w:type="paragraph" w:customStyle="1" w:styleId="54E571044DAA4E46B4EA0EF2233ABD89">
+    <w:name w:val="54E571044DAA4E46B4EA0EF2233ABD89"/>
+    <w:rsid w:val="002C1F45"/>
+  </w:style>
+  <w:style w:type="paragraph" w:customStyle="1" w:styleId="9175256071EB4A63B534BF45A5F5BE9B">
+    <w:name w:val="9175256071EB4A63B534BF45A5F5BE9B"/>
+    <w:rsid w:val="002C1F45"/>
+  </w:style>
+  <w:style w:type="paragraph" w:customStyle="1" w:styleId="3BD0CFA6D27F4383A2F831BF63F5C859">
+    <w:name w:val="3BD0CFA6D27F4383A2F831BF63F5C859"/>
+    <w:rsid w:val="002C1F45"/>
+  </w:style>
+  <w:style w:type="paragraph" w:customStyle="1" w:styleId="2EF26D4B17F3463FA018301B98E3FC78">
+    <w:name w:val="2EF26D4B17F3463FA018301B98E3FC78"/>
+    <w:rsid w:val="002C1F45"/>
+  </w:style>
+  <w:style w:type="paragraph" w:customStyle="1" w:styleId="EB7419374F554F6C83E6098A0801CFDF">
+    <w:name w:val="EB7419374F554F6C83E6098A0801CFDF"/>
+    <w:rsid w:val="002C1F45"/>
+  </w:style>
+  <w:style w:type="paragraph" w:customStyle="1" w:styleId="D2D79B83B16348818CA725A8B111260B">
+    <w:name w:val="D2D79B83B16348818CA725A8B111260B"/>
+    <w:rsid w:val="002C1F45"/>
+  </w:style>
+  <w:style w:type="paragraph" w:customStyle="1" w:styleId="BD98B8A66CFC4EF89E0EE5FC55ACBE71">
+    <w:name w:val="BD98B8A66CFC4EF89E0EE5FC55ACBE71"/>
+    <w:rsid w:val="002C1F45"/>
+  </w:style>
+  <w:style w:type="paragraph" w:customStyle="1" w:styleId="1AC0B75CE4884F4DB52B51406DDE1179">
+    <w:name w:val="1AC0B75CE4884F4DB52B51406DDE1179"/>
+    <w:rsid w:val="002C1F45"/>
+  </w:style>
+  <w:style w:type="paragraph" w:customStyle="1" w:styleId="2D3EB4BF6AFC4B17B0718C498B6C4F9C">
+    <w:name w:val="2D3EB4BF6AFC4B17B0718C498B6C4F9C"/>
+    <w:rsid w:val="002C1F45"/>
+  </w:style>
+  <w:style w:type="paragraph" w:customStyle="1" w:styleId="64266BB007674E7EAEDC9BF9E3D23950">
+    <w:name w:val="64266BB007674E7EAEDC9BF9E3D23950"/>
+    <w:rsid w:val="002C1F45"/>
+  </w:style>
+  <w:style w:type="paragraph" w:customStyle="1" w:styleId="54764D4A0C3F42179080D9045A398D46">
+    <w:name w:val="54764D4A0C3F42179080D9045A398D46"/>
+    <w:rsid w:val="002C1F45"/>
+  </w:style>
+  <w:style w:type="paragraph" w:customStyle="1" w:styleId="BDA6D8DAA89F48EFAD4BEF254DEDABD8">
+    <w:name w:val="BDA6D8DAA89F48EFAD4BEF254DEDABD8"/>
+    <w:rsid w:val="002C1F45"/>
+  </w:style>
+  <w:style w:type="paragraph" w:customStyle="1" w:styleId="F188CC81B9D74267AD53EC12F7787DAA">
+    <w:name w:val="F188CC81B9D74267AD53EC12F7787DAA"/>
+    <w:rsid w:val="002C1F45"/>
+  </w:style>
+  <w:style w:type="paragraph" w:customStyle="1" w:styleId="1D27DBC16E2147DEABC81A2E2B26C3FF">
+    <w:name w:val="1D27DBC16E2147DEABC81A2E2B26C3FF"/>
+    <w:rsid w:val="002C1F45"/>
+  </w:style>
+  <w:style w:type="paragraph" w:customStyle="1" w:styleId="8A0ADA184BFB4D728D284AB05AB1D734">
+    <w:name w:val="8A0ADA184BFB4D728D284AB05AB1D734"/>
+    <w:rsid w:val="002C1F45"/>
+  </w:style>
+  <w:style w:type="paragraph" w:customStyle="1" w:styleId="45A073BB1B2F4A6E83BC9EAFF98E6627">
+    <w:name w:val="45A073BB1B2F4A6E83BC9EAFF98E6627"/>
+    <w:rsid w:val="002C1F45"/>
+  </w:style>
+  <w:style w:type="paragraph" w:customStyle="1" w:styleId="DBC7E46F96C541D493C40848AAC1B0BF">
+    <w:name w:val="DBC7E46F96C541D493C40848AAC1B0BF"/>
+    <w:rsid w:val="002C1F45"/>
+  </w:style>
+  <w:style w:type="paragraph" w:customStyle="1" w:styleId="8CF52FB951E44CBB8F8FB2B4EA9AB265">
+    <w:name w:val="8CF52FB951E44CBB8F8FB2B4EA9AB265"/>
+    <w:rsid w:val="002C1F45"/>
+  </w:style>
+  <w:style w:type="paragraph" w:customStyle="1" w:styleId="FB7A9F1A49D541BE92B80734CC5C636A">
+    <w:name w:val="FB7A9F1A49D541BE92B80734CC5C636A"/>
+    <w:rsid w:val="002C1F45"/>
+  </w:style>
+  <w:style w:type="paragraph" w:customStyle="1" w:styleId="51186EC7FA624274BD3EDA842DBA3EBF">
+    <w:name w:val="51186EC7FA624274BD3EDA842DBA3EBF"/>
+    <w:rsid w:val="002C1F45"/>
+  </w:style>
+  <w:style w:type="paragraph" w:customStyle="1" w:styleId="688A6CDCAD6247E2A11BC93BE4A38E14">
+    <w:name w:val="688A6CDCAD6247E2A11BC93BE4A38E14"/>
+    <w:rsid w:val="002C1F45"/>
+  </w:style>
+  <w:style w:type="paragraph" w:customStyle="1" w:styleId="E8548AD61C834EEB84E8B839EF010774">
+    <w:name w:val="E8548AD61C834EEB84E8B839EF010774"/>
+    <w:rsid w:val="002C1F45"/>
+  </w:style>
+  <w:style w:type="paragraph" w:customStyle="1" w:styleId="2F87D8AC110F427385EE7B1B7CAF3F11">
+    <w:name w:val="2F87D8AC110F427385EE7B1B7CAF3F11"/>
+    <w:rsid w:val="002C1F45"/>
+  </w:style>
+  <w:style w:type="paragraph" w:customStyle="1" w:styleId="6B7566864C4F481A9591C757C89392A4">
+    <w:name w:val="6B7566864C4F481A9591C757C89392A4"/>
+    <w:rsid w:val="002C1F45"/>
+  </w:style>
+  <w:style w:type="paragraph" w:customStyle="1" w:styleId="BACAC4AA347F4A88B9574A432E2C78D7">
+    <w:name w:val="BACAC4AA347F4A88B9574A432E2C78D7"/>
+    <w:rsid w:val="002C1F45"/>
+  </w:style>
+  <w:style w:type="paragraph" w:customStyle="1" w:styleId="429059DD703D482296E0FC8CF9E2D28E">
+    <w:name w:val="429059DD703D482296E0FC8CF9E2D28E"/>
+    <w:rsid w:val="002C1F45"/>
+  </w:style>
+  <w:style w:type="paragraph" w:customStyle="1" w:styleId="27FA4B7686FF49A2B9438D18358201EA">
+    <w:name w:val="27FA4B7686FF49A2B9438D18358201EA"/>
+    <w:rsid w:val="002C1F45"/>
+  </w:style>
+  <w:style w:type="paragraph" w:customStyle="1" w:styleId="F470F9F0ED174084AB90B02D5641B0A7">
+    <w:name w:val="F470F9F0ED174084AB90B02D5641B0A7"/>
+    <w:rsid w:val="002C1F45"/>
+  </w:style>
+  <w:style w:type="paragraph" w:customStyle="1" w:styleId="B859E1D8021D4B7F8864797CC27EE41A">
+    <w:name w:val="B859E1D8021D4B7F8864797CC27EE41A"/>
+    <w:rsid w:val="002C1F45"/>
+  </w:style>
+  <w:style w:type="paragraph" w:customStyle="1" w:styleId="AFC3C77B3CC04F37A9619034AEAC1CC2">
+    <w:name w:val="AFC3C77B3CC04F37A9619034AEAC1CC2"/>
+    <w:rsid w:val="002C1F45"/>
+  </w:style>
+  <w:style w:type="paragraph" w:customStyle="1" w:styleId="CECB377FA06E49FCBC3E1BD97724528F">
+    <w:name w:val="CECB377FA06E49FCBC3E1BD97724528F"/>
+    <w:rsid w:val="002C1F45"/>
+  </w:style>
+  <w:style w:type="paragraph" w:customStyle="1" w:styleId="52908909AABA45F68FB4A6ACD546F4F0">
+    <w:name w:val="52908909AABA45F68FB4A6ACD546F4F0"/>
+    <w:rsid w:val="002C1F45"/>
+  </w:style>
+  <w:style w:type="paragraph" w:customStyle="1" w:styleId="EF430868FF9E4B139C9A4DB7A5FDC538">
+    <w:name w:val="EF430868FF9E4B139C9A4DB7A5FDC538"/>
+    <w:rsid w:val="002C1F45"/>
+  </w:style>
+  <w:style w:type="paragraph" w:customStyle="1" w:styleId="77D0CDD7D5D0454BB1A684CAB4D18EDB">
+    <w:name w:val="77D0CDD7D5D0454BB1A684CAB4D18EDB"/>
+    <w:rsid w:val="002C1F45"/>
+  </w:style>
+  <w:style w:type="paragraph" w:customStyle="1" w:styleId="1C1DCACCA83444529A83DEF57AE95174">
+    <w:name w:val="1C1DCACCA83444529A83DEF57AE95174"/>
+    <w:rsid w:val="002C1F45"/>
+  </w:style>
+  <w:style w:type="paragraph" w:customStyle="1" w:styleId="7B9E0DFC75D84E9DAEDB04D89992AD51">
+    <w:name w:val="7B9E0DFC75D84E9DAEDB04D89992AD51"/>
+    <w:rsid w:val="002C1F45"/>
+  </w:style>
+  <w:style w:type="paragraph" w:customStyle="1" w:styleId="3D763EDE256A4BE289A6B41A2212B32B">
+    <w:name w:val="3D763EDE256A4BE289A6B41A2212B32B"/>
+    <w:rsid w:val="002C1F45"/>
+  </w:style>
+  <w:style w:type="paragraph" w:customStyle="1" w:styleId="EC10E38A730945C4BE32EC0881A2DD41">
+    <w:name w:val="EC10E38A730945C4BE32EC0881A2DD41"/>
+    <w:rsid w:val="002C1F45"/>
+  </w:style>
+  <w:style w:type="paragraph" w:customStyle="1" w:styleId="36742DEBC70F414EAB27D1901D4BE1FA">
+    <w:name w:val="36742DEBC70F414EAB27D1901D4BE1FA"/>
+    <w:rsid w:val="002C1F45"/>
+  </w:style>
+  <w:style w:type="paragraph" w:customStyle="1" w:styleId="1EEC702703A043C093DEC528D4D7BA06">
+    <w:name w:val="1EEC702703A043C093DEC528D4D7BA06"/>
+    <w:rsid w:val="002C1F45"/>
+  </w:style>
+  <w:style w:type="paragraph" w:customStyle="1" w:styleId="AC72BB4FFEA74BDA8C4D0C2A4855A0DD">
+    <w:name w:val="AC72BB4FFEA74BDA8C4D0C2A4855A0DD"/>
+    <w:rsid w:val="002C1F45"/>
+  </w:style>
+  <w:style w:type="paragraph" w:customStyle="1" w:styleId="ED5DB4F9359B4009AA7BEC376B8FFE74">
+    <w:name w:val="ED5DB4F9359B4009AA7BEC376B8FFE74"/>
+    <w:rsid w:val="002C1F45"/>
+  </w:style>
+  <w:style w:type="paragraph" w:customStyle="1" w:styleId="971D5810D900493A8ACCDA8C234D5A31">
+    <w:name w:val="971D5810D900493A8ACCDA8C234D5A31"/>
+    <w:rsid w:val="002C1F45"/>
+  </w:style>
+  <w:style w:type="paragraph" w:customStyle="1" w:styleId="27F4FAFEE73B4B29ABA9AD028B746C96">
+    <w:name w:val="27F4FAFEE73B4B29ABA9AD028B746C96"/>
+    <w:rsid w:val="002C1F45"/>
+  </w:style>
+  <w:style w:type="paragraph" w:customStyle="1" w:styleId="0DD0DD4B1F094B9D8890CE81D43D9167">
+    <w:name w:val="0DD0DD4B1F094B9D8890CE81D43D9167"/>
+    <w:rsid w:val="002C1F45"/>
+  </w:style>
+  <w:style w:type="paragraph" w:customStyle="1" w:styleId="01EB8A60E2B24799ABA2D178AABFBFB3">
+    <w:name w:val="01EB8A60E2B24799ABA2D178AABFBFB3"/>
+    <w:rsid w:val="002C1F45"/>
+  </w:style>
+  <w:style w:type="paragraph" w:customStyle="1" w:styleId="3CE3D06672F048CF8280C6F7CDCF737C">
+    <w:name w:val="3CE3D06672F048CF8280C6F7CDCF737C"/>
+    <w:rsid w:val="002C1F45"/>
+  </w:style>
+  <w:style w:type="paragraph" w:customStyle="1" w:styleId="DA6C72EB2E1A463DB61A28BE11DB8778">
+    <w:name w:val="DA6C72EB2E1A463DB61A28BE11DB8778"/>
+    <w:rsid w:val="002C1F45"/>
+  </w:style>
+  <w:style w:type="paragraph" w:customStyle="1" w:styleId="8C7B3478320B45D2A1A2B837C595EC30">
+    <w:name w:val="8C7B3478320B45D2A1A2B837C595EC30"/>
+    <w:rsid w:val="002C1F45"/>
+  </w:style>
+  <w:style w:type="paragraph" w:customStyle="1" w:styleId="ADFA733EB5B14B6BB5CD47BF29D030AD">
+    <w:name w:val="ADFA733EB5B14B6BB5CD47BF29D030AD"/>
+    <w:rsid w:val="002C1F45"/>
+  </w:style>
+  <w:style w:type="paragraph" w:customStyle="1" w:styleId="9E535E125823425A9BE1495DE93B3FD1">
+    <w:name w:val="9E535E125823425A9BE1495DE93B3FD1"/>
+    <w:rsid w:val="002C1F45"/>
+  </w:style>
+  <w:style w:type="paragraph" w:customStyle="1" w:styleId="DCF3628D76C94712BAC6A7F0A0E22F97">
+    <w:name w:val="DCF3628D76C94712BAC6A7F0A0E22F97"/>
+    <w:rsid w:val="002C1F45"/>
+  </w:style>
+  <w:style w:type="paragraph" w:customStyle="1" w:styleId="7014AD0E40854553844F3A413DFB94E8">
+    <w:name w:val="7014AD0E40854553844F3A413DFB94E8"/>
+    <w:rsid w:val="002C1F45"/>
+  </w:style>
+  <w:style w:type="paragraph" w:customStyle="1" w:styleId="DA99DFF971E146AAAF5F547FC25F4541">
+    <w:name w:val="DA99DFF971E146AAAF5F547FC25F4541"/>
+    <w:rsid w:val="002C1F45"/>
+  </w:style>
+  <w:style w:type="paragraph" w:customStyle="1" w:styleId="AB058CD054D54FC8934B22EF17979A05">
+    <w:name w:val="AB058CD054D54FC8934B22EF17979A05"/>
+    <w:rsid w:val="002C1F45"/>
+  </w:style>
+  <w:style w:type="paragraph" w:customStyle="1" w:styleId="127C17856E1D43E9A9732B16B3118020">
+    <w:name w:val="127C17856E1D43E9A9732B16B3118020"/>
+    <w:rsid w:val="002C1F45"/>
+  </w:style>
+  <w:style w:type="paragraph" w:customStyle="1" w:styleId="6AA762A9529D443DB174D6517896903D">
+    <w:name w:val="6AA762A9529D443DB174D6517896903D"/>
+    <w:rsid w:val="002C1F45"/>
+  </w:style>
+  <w:style w:type="paragraph" w:customStyle="1" w:styleId="1B6FF49B607F48538DB538329E8B5456">
+    <w:name w:val="1B6FF49B607F48538DB538329E8B5456"/>
+    <w:rsid w:val="002C1F45"/>
+  </w:style>
+  <w:style w:type="paragraph" w:customStyle="1" w:styleId="808BE357B1D34E71A085563C0074216E">
+    <w:name w:val="808BE357B1D34E71A085563C0074216E"/>
+    <w:rsid w:val="002C1F45"/>
+  </w:style>
+  <w:style w:type="paragraph" w:customStyle="1" w:styleId="3EA1519443D5449786E04C4A53708CC5">
+    <w:name w:val="3EA1519443D5449786E04C4A53708CC5"/>
+    <w:rsid w:val="002C1F45"/>
+  </w:style>
+  <w:style w:type="paragraph" w:customStyle="1" w:styleId="8B23473E12FB4A169F1C76A186DF3447">
+    <w:name w:val="8B23473E12FB4A169F1C76A186DF3447"/>
+    <w:rsid w:val="002C1F45"/>
+  </w:style>
+  <w:style w:type="paragraph" w:customStyle="1" w:styleId="C95E4AF7D1CE42EC8EDC60F795109D62">
+    <w:name w:val="C95E4AF7D1CE42EC8EDC60F795109D62"/>
+    <w:rsid w:val="002C1F45"/>
+  </w:style>
+  <w:style w:type="paragraph" w:customStyle="1" w:styleId="A4A14907B54847EA94689B932CFC9DD7">
+    <w:name w:val="A4A14907B54847EA94689B932CFC9DD7"/>
+    <w:rsid w:val="002C1F45"/>
+  </w:style>
+  <w:style w:type="paragraph" w:customStyle="1" w:styleId="693F0516BA4C47C6B300B0928B0E451A">
+    <w:name w:val="693F0516BA4C47C6B300B0928B0E451A"/>
+    <w:rsid w:val="002C1F45"/>
+  </w:style>
+  <w:style w:type="paragraph" w:customStyle="1" w:styleId="B50C0BCE914648CE8A65A947018A6633">
+    <w:name w:val="B50C0BCE914648CE8A65A947018A6633"/>
+    <w:rsid w:val="002C1F45"/>
+  </w:style>
+  <w:style w:type="paragraph" w:customStyle="1" w:styleId="070BED5CC3AD468B95D59D1E9ED6570D">
+    <w:name w:val="070BED5CC3AD468B95D59D1E9ED6570D"/>
+    <w:rsid w:val="002C1F45"/>
+  </w:style>
+  <w:style w:type="paragraph" w:customStyle="1" w:styleId="3CDFCC8CF45B41E6A8BCE6EDAE31C826">
+    <w:name w:val="3CDFCC8CF45B41E6A8BCE6EDAE31C826"/>
+    <w:rsid w:val="002C1F45"/>
+  </w:style>
+  <w:style w:type="paragraph" w:customStyle="1" w:styleId="778C559D6B9845DBA8B9BE9631511F8D">
+    <w:name w:val="778C559D6B9845DBA8B9BE9631511F8D"/>
+    <w:rsid w:val="002C1F45"/>
+  </w:style>
+  <w:style w:type="paragraph" w:customStyle="1" w:styleId="4A81989DECAF4D10BBA6DD6B65186AA2">
+    <w:name w:val="4A81989DECAF4D10BBA6DD6B65186AA2"/>
+    <w:rsid w:val="002C1F45"/>
+  </w:style>
+  <w:style w:type="paragraph" w:customStyle="1" w:styleId="C07BA5CFEBF54E358BE97D1F4A4FF138">
+    <w:name w:val="C07BA5CFEBF54E358BE97D1F4A4FF138"/>
+    <w:rsid w:val="002C1F45"/>
+  </w:style>
+  <w:style w:type="paragraph" w:customStyle="1" w:styleId="59C45DCCFAC648CBBA2C1BABC683BCC7">
+    <w:name w:val="59C45DCCFAC648CBBA2C1BABC683BCC7"/>
+    <w:rsid w:val="002C1F45"/>
+  </w:style>
+  <w:style w:type="paragraph" w:customStyle="1" w:styleId="7CC630EAC8AB46F6B92824E7DC671690">
+    <w:name w:val="7CC630EAC8AB46F6B92824E7DC671690"/>
+    <w:rsid w:val="002C1F45"/>
+  </w:style>
+  <w:style w:type="paragraph" w:customStyle="1" w:styleId="A0BA616B252E4D818FBC04D79EB29CF7">
+    <w:name w:val="A0BA616B252E4D818FBC04D79EB29CF7"/>
+    <w:rsid w:val="002C1F45"/>
+  </w:style>
+  <w:style w:type="paragraph" w:customStyle="1" w:styleId="B98337AF9A2241A3B33D42DA0F826F71">
+    <w:name w:val="B98337AF9A2241A3B33D42DA0F826F71"/>
+    <w:rsid w:val="002C1F45"/>
+  </w:style>
+  <w:style w:type="paragraph" w:customStyle="1" w:styleId="6D45E538647C409EB9C09073F20A37EB">
+    <w:name w:val="6D45E538647C409EB9C09073F20A37EB"/>
+    <w:rsid w:val="002C1F45"/>
+  </w:style>
+  <w:style w:type="paragraph" w:customStyle="1" w:styleId="8397A184284A4FD09A6E98E63250AEFF">
+    <w:name w:val="8397A184284A4FD09A6E98E63250AEFF"/>
+    <w:rsid w:val="002C1F45"/>
+  </w:style>
+  <w:style w:type="paragraph" w:customStyle="1" w:styleId="9432564F7F314286BE23CCDC5F0263F4">
+    <w:name w:val="9432564F7F314286BE23CCDC5F0263F4"/>
+    <w:rsid w:val="002C1F45"/>
+  </w:style>
+  <w:style w:type="paragraph" w:customStyle="1" w:styleId="EEE1E5722A1340F7B467FD0C7DFE26EC">
+    <w:name w:val="EEE1E5722A1340F7B467FD0C7DFE26EC"/>
+    <w:rsid w:val="002C1F45"/>
+  </w:style>
+  <w:style w:type="paragraph" w:customStyle="1" w:styleId="2AA960C4A8614A7194368FC12DAD50E7">
+    <w:name w:val="2AA960C4A8614A7194368FC12DAD50E7"/>
+    <w:rsid w:val="002C1F45"/>
+  </w:style>
+  <w:style w:type="paragraph" w:customStyle="1" w:styleId="7E00466374A24C859F42A1AD20A8389F">
+    <w:name w:val="7E00466374A24C859F42A1AD20A8389F"/>
+    <w:rsid w:val="002C1F45"/>
+  </w:style>
+  <w:style w:type="paragraph" w:customStyle="1" w:styleId="B5A9D61038654047BCAC421D3193B0C6">
+    <w:name w:val="B5A9D61038654047BCAC421D3193B0C6"/>
+    <w:rsid w:val="002C1F45"/>
+  </w:style>
+  <w:style w:type="paragraph" w:customStyle="1" w:styleId="18B73F5B34E6434DB157536B7FC0FBD0">
+    <w:name w:val="18B73F5B34E6434DB157536B7FC0FBD0"/>
+    <w:rsid w:val="002C1F45"/>
+  </w:style>
+  <w:style w:type="paragraph" w:customStyle="1" w:styleId="8D100A9A03E94CD9BFF3AD7740B28141">
+    <w:name w:val="8D100A9A03E94CD9BFF3AD7740B28141"/>
+    <w:rsid w:val="002C1F45"/>
+  </w:style>
+  <w:style w:type="paragraph" w:customStyle="1" w:styleId="26A36AEBB3674204A6C8B085C3301348">
+    <w:name w:val="26A36AEBB3674204A6C8B085C3301348"/>
+    <w:rsid w:val="002C1F45"/>
+  </w:style>
+  <w:style w:type="paragraph" w:customStyle="1" w:styleId="6975A277BA6944D28679CBE75BC9B0C8">
+    <w:name w:val="6975A277BA6944D28679CBE75BC9B0C8"/>
+    <w:rsid w:val="002C1F45"/>
+  </w:style>
+  <w:style w:type="paragraph" w:customStyle="1" w:styleId="F27B06EF36074D329CB007D4706DCFAF">
+    <w:name w:val="F27B06EF36074D329CB007D4706DCFAF"/>
+    <w:rsid w:val="002C1F45"/>
+  </w:style>
+  <w:style w:type="paragraph" w:customStyle="1" w:styleId="FCFD5C6F62144E3CBCD0B60271CD2D0F">
+    <w:name w:val="FCFD5C6F62144E3CBCD0B60271CD2D0F"/>
+    <w:rsid w:val="002C1F45"/>
+  </w:style>
+  <w:style w:type="paragraph" w:customStyle="1" w:styleId="027786C5705F43588946A7253EDBAA55">
+    <w:name w:val="027786C5705F43588946A7253EDBAA55"/>
+    <w:rsid w:val="002C1F45"/>
+  </w:style>
+  <w:style w:type="paragraph" w:customStyle="1" w:styleId="9CF4D071B33744DC87A75886DA28F6CA">
+    <w:name w:val="9CF4D071B33744DC87A75886DA28F6CA"/>
+    <w:rsid w:val="002C1F45"/>
+  </w:style>
+  <w:style w:type="paragraph" w:customStyle="1" w:styleId="1F78CF80657C4BA48AE6A1B4B85D7D7D">
+    <w:name w:val="1F78CF80657C4BA48AE6A1B4B85D7D7D"/>
+    <w:rsid w:val="002C1F45"/>
+  </w:style>
+  <w:style w:type="paragraph" w:customStyle="1" w:styleId="DB61ABFE0F724EDB8AA845BA94316359">
+    <w:name w:val="DB61ABFE0F724EDB8AA845BA94316359"/>
+    <w:rsid w:val="002C1F45"/>
+  </w:style>
+  <w:style w:type="paragraph" w:customStyle="1" w:styleId="0A8D4E1C32F641539357A1BAD8F35E5C">
+    <w:name w:val="0A8D4E1C32F641539357A1BAD8F35E5C"/>
+    <w:rsid w:val="002C1F45"/>
+  </w:style>
+  <w:style w:type="paragraph" w:customStyle="1" w:styleId="20464AB9FC514404B16580046E126F80">
+    <w:name w:val="20464AB9FC514404B16580046E126F80"/>
+    <w:rsid w:val="002C1F45"/>
+  </w:style>
+  <w:style w:type="paragraph" w:customStyle="1" w:styleId="6D5F6B788FB5488FAC1560BBCCDC2447">
+    <w:name w:val="6D5F6B788FB5488FAC1560BBCCDC2447"/>
+    <w:rsid w:val="002C1F45"/>
+  </w:style>
+  <w:style w:type="paragraph" w:customStyle="1" w:styleId="C274725FD03E4420A1EF963BA1876651">
+    <w:name w:val="C274725FD03E4420A1EF963BA1876651"/>
+    <w:rsid w:val="002C1F45"/>
+  </w:style>
+  <w:style w:type="paragraph" w:customStyle="1" w:styleId="C4DAB1951D3A4F30BFCD19A1A80071E5">
+    <w:name w:val="C4DAB1951D3A4F30BFCD19A1A80071E5"/>
+    <w:rsid w:val="002C1F45"/>
+  </w:style>
+  <w:style w:type="paragraph" w:customStyle="1" w:styleId="D6FA35E9320C4D26839621062ACF2B67">
+    <w:name w:val="D6FA35E9320C4D26839621062ACF2B67"/>
+    <w:rsid w:val="002C1F45"/>
+  </w:style>
+  <w:style w:type="paragraph" w:customStyle="1" w:styleId="C01390B062AC44DFB49CF048494D8D22">
+    <w:name w:val="C01390B062AC44DFB49CF048494D8D22"/>
+    <w:rsid w:val="002C1F45"/>
+  </w:style>
+  <w:style w:type="paragraph" w:customStyle="1" w:styleId="AE1BF733C7B140359C86DB40B38B6B1B">
+    <w:name w:val="AE1BF733C7B140359C86DB40B38B6B1B"/>
+    <w:rsid w:val="002C1F45"/>
+  </w:style>
+  <w:style w:type="paragraph" w:customStyle="1" w:styleId="3D38D3F6A43D43CBB187E2B2CA959658">
+    <w:name w:val="3D38D3F6A43D43CBB187E2B2CA959658"/>
+    <w:rsid w:val="002C1F45"/>
+  </w:style>
+  <w:style w:type="paragraph" w:customStyle="1" w:styleId="9EA348C91679415D92CD5685ABD880BE">
+    <w:name w:val="9EA348C91679415D92CD5685ABD880BE"/>
+    <w:rsid w:val="002C1F45"/>
+  </w:style>
+  <w:style w:type="paragraph" w:customStyle="1" w:styleId="1F0982842D944C52BD239F5631CAA43C">
+    <w:name w:val="1F0982842D944C52BD239F5631CAA43C"/>
+    <w:rsid w:val="002C1F45"/>
+  </w:style>
+  <w:style w:type="paragraph" w:customStyle="1" w:styleId="251579FED3454950AAB6B97A8A7E9B3B">
+    <w:name w:val="251579FED3454950AAB6B97A8A7E9B3B"/>
+    <w:rsid w:val="002C1F45"/>
+  </w:style>
+  <w:style w:type="paragraph" w:customStyle="1" w:styleId="702005AF7144439298F828EFA3F2A2F4">
+    <w:name w:val="702005AF7144439298F828EFA3F2A2F4"/>
+    <w:rsid w:val="002C1F45"/>
+  </w:style>
+  <w:style w:type="paragraph" w:customStyle="1" w:styleId="D62717738290460E9DFD39029214615E">
+    <w:name w:val="D62717738290460E9DFD39029214615E"/>
+    <w:rsid w:val="002C1F45"/>
+  </w:style>
+  <w:style w:type="paragraph" w:customStyle="1" w:styleId="7B7808F659284A18B4C344D0D1B96CD7">
+    <w:name w:val="7B7808F659284A18B4C344D0D1B96CD7"/>
+    <w:rsid w:val="002C1F45"/>
+  </w:style>
+  <w:style w:type="paragraph" w:customStyle="1" w:styleId="4FBB23A68EF94B38825D7BBF42E4327C">
+    <w:name w:val="4FBB23A68EF94B38825D7BBF42E4327C"/>
+    <w:rsid w:val="002C1F45"/>
+  </w:style>
+  <w:style w:type="paragraph" w:customStyle="1" w:styleId="F8C1BF63D32C46D48126FC1C4880BAB6">
+    <w:name w:val="F8C1BF63D32C46D48126FC1C4880BAB6"/>
+    <w:rsid w:val="002C1F45"/>
+  </w:style>
+  <w:style w:type="paragraph" w:customStyle="1" w:styleId="B4D771A13AE04B91B50B9DABB0E556C6">
+    <w:name w:val="B4D771A13AE04B91B50B9DABB0E556C6"/>
+    <w:rsid w:val="002C1F45"/>
+  </w:style>
+  <w:style w:type="paragraph" w:customStyle="1" w:styleId="64A979E84CFB4C85829A75CFD0538204">
+    <w:name w:val="64A979E84CFB4C85829A75CFD0538204"/>
+    <w:rsid w:val="002C1F45"/>
+  </w:style>
+  <w:style w:type="paragraph" w:customStyle="1" w:styleId="D68029B9B40040A4A32298AA2A258047">
+    <w:name w:val="D68029B9B40040A4A32298AA2A258047"/>
+    <w:rsid w:val="002C1F45"/>
+  </w:style>
+  <w:style w:type="paragraph" w:customStyle="1" w:styleId="ECDBD3C06DFF41358D2150F487889A58">
+    <w:name w:val="ECDBD3C06DFF41358D2150F487889A58"/>
+    <w:rsid w:val="002C1F45"/>
+  </w:style>
+  <w:style w:type="paragraph" w:customStyle="1" w:styleId="D7D13CCB19C042F5AE33DC4DA554D249">
+    <w:name w:val="D7D13CCB19C042F5AE33DC4DA554D249"/>
+    <w:rsid w:val="002C1F45"/>
+  </w:style>
+  <w:style w:type="paragraph" w:customStyle="1" w:styleId="30788A2534BA424F9050D05BFCFBFB4A">
+    <w:name w:val="30788A2534BA424F9050D05BFCFBFB4A"/>
+    <w:rsid w:val="002C1F45"/>
+  </w:style>
+  <w:style w:type="paragraph" w:customStyle="1" w:styleId="C409A06733584027BC1A17FF119145E7">
+    <w:name w:val="C409A06733584027BC1A17FF119145E7"/>
+    <w:rsid w:val="002C1F45"/>
+  </w:style>
+  <w:style w:type="paragraph" w:customStyle="1" w:styleId="F92C1113F82145029DAEEDB012F41721">
+    <w:name w:val="F92C1113F82145029DAEEDB012F41721"/>
+    <w:rsid w:val="002C1F45"/>
+  </w:style>
+  <w:style w:type="paragraph" w:customStyle="1" w:styleId="1D425673946A4249B2480D41CE34368E">
+    <w:name w:val="1D425673946A4249B2480D41CE34368E"/>
+    <w:rsid w:val="002C1F45"/>
+  </w:style>
+  <w:style w:type="paragraph" w:customStyle="1" w:styleId="562C1668FAEC48B881763C28FC36E4A7">
+    <w:name w:val="562C1668FAEC48B881763C28FC36E4A7"/>
+    <w:rsid w:val="002C1F45"/>
+  </w:style>
+  <w:style w:type="paragraph" w:customStyle="1" w:styleId="E7D5EBAF35844953999E26F8EC4D8469">
+    <w:name w:val="E7D5EBAF35844953999E26F8EC4D8469"/>
+    <w:rsid w:val="002C1F45"/>
+  </w:style>
+  <w:style w:type="paragraph" w:customStyle="1" w:styleId="9B581B580E0F4EC8AA48E4CD2DA65831">
+    <w:name w:val="9B581B580E0F4EC8AA48E4CD2DA65831"/>
+    <w:rsid w:val="002C1F45"/>
+  </w:style>
+  <w:style w:type="paragraph" w:customStyle="1" w:styleId="B9D4DD7ABF014A82B683AF228F406828">
+    <w:name w:val="B9D4DD7ABF014A82B683AF228F406828"/>
+    <w:rsid w:val="002C1F45"/>
+  </w:style>
+  <w:style w:type="paragraph" w:customStyle="1" w:styleId="17EEA1A6F75740C5BD2769DD17F5D20F">
+    <w:name w:val="17EEA1A6F75740C5BD2769DD17F5D20F"/>
+    <w:rsid w:val="002C1F45"/>
+  </w:style>
+  <w:style w:type="paragraph" w:customStyle="1" w:styleId="8705491947B64C48A05F8716C5FC054C">
+    <w:name w:val="8705491947B64C48A05F8716C5FC054C"/>
+    <w:rsid w:val="002C1F45"/>
+  </w:style>
+  <w:style w:type="paragraph" w:customStyle="1" w:styleId="3BCF95CAC31D41F8A62A7480A5EE0444">
+    <w:name w:val="3BCF95CAC31D41F8A62A7480A5EE0444"/>
+    <w:rsid w:val="002C1F45"/>
+  </w:style>
+  <w:style w:type="paragraph" w:customStyle="1" w:styleId="D0C2010475ED41AC84ABB64330656456">
+    <w:name w:val="D0C2010475ED41AC84ABB64330656456"/>
+    <w:rsid w:val="002C1F45"/>
+  </w:style>
+  <w:style w:type="paragraph" w:customStyle="1" w:styleId="F527CED3C932406B967FCD4F073A0583">
+    <w:name w:val="F527CED3C932406B967FCD4F073A0583"/>
+    <w:rsid w:val="002C1F45"/>
+  </w:style>
+  <w:style w:type="paragraph" w:customStyle="1" w:styleId="679C73719BA34BA39384E799BAD95926">
+    <w:name w:val="679C73719BA34BA39384E799BAD95926"/>
+    <w:rsid w:val="002C1F45"/>
+  </w:style>
+  <w:style w:type="paragraph" w:customStyle="1" w:styleId="A0079E43C5014714936C0AC5122682E9">
+    <w:name w:val="A0079E43C5014714936C0AC5122682E9"/>
+    <w:rsid w:val="002C1F45"/>
+  </w:style>
+  <w:style w:type="paragraph" w:customStyle="1" w:styleId="B4697C26CCCF4E0C985ADC4F404C9B0D">
+    <w:name w:val="B4697C26CCCF4E0C985ADC4F404C9B0D"/>
+    <w:rsid w:val="002C1F45"/>
+  </w:style>
+  <w:style w:type="paragraph" w:customStyle="1" w:styleId="1272CA743F0540979FEBE97866B76AFB">
+    <w:name w:val="1272CA743F0540979FEBE97866B76AFB"/>
+    <w:rsid w:val="002C1F45"/>
+  </w:style>
+  <w:style w:type="paragraph" w:customStyle="1" w:styleId="6F2074A9709244EC9B86F3172224F3CD">
+    <w:name w:val="6F2074A9709244EC9B86F3172224F3CD"/>
+    <w:rsid w:val="002C1F45"/>
+  </w:style>
+  <w:style w:type="paragraph" w:customStyle="1" w:styleId="E815B569E64C4AF08DC95D48B87722E8">
+    <w:name w:val="E815B569E64C4AF08DC95D48B87722E8"/>
+    <w:rsid w:val="002C1F45"/>
+  </w:style>
+  <w:style w:type="paragraph" w:customStyle="1" w:styleId="6E12E7F7B5A5455587AB9A6ED345122F">
+    <w:name w:val="6E12E7F7B5A5455587AB9A6ED345122F"/>
+    <w:rsid w:val="002C1F45"/>
+  </w:style>
+  <w:style w:type="paragraph" w:customStyle="1" w:styleId="4119557E9B68470696EC441469C23367">
+    <w:name w:val="4119557E9B68470696EC441469C23367"/>
+    <w:rsid w:val="002C1F45"/>
+  </w:style>
+  <w:style w:type="paragraph" w:customStyle="1" w:styleId="DE2D8469CB824A29810410C373CC4F24">
+    <w:name w:val="DE2D8469CB824A29810410C373CC4F24"/>
+    <w:rsid w:val="002C1F45"/>
+  </w:style>
+  <w:style w:type="paragraph" w:customStyle="1" w:styleId="BE0B620467F14E6CA1332A0D04566067">
+    <w:name w:val="BE0B620467F14E6CA1332A0D04566067"/>
+    <w:rsid w:val="002C1F45"/>
+  </w:style>
+  <w:style w:type="paragraph" w:customStyle="1" w:styleId="3C93FF29ABA7468DB45BDA7ADD9D7755">
+    <w:name w:val="3C93FF29ABA7468DB45BDA7ADD9D7755"/>
+    <w:rsid w:val="002C1F45"/>
+  </w:style>
+  <w:style w:type="paragraph" w:customStyle="1" w:styleId="65E94035489540D1B5ED3F010D563E2C">
+    <w:name w:val="65E94035489540D1B5ED3F010D563E2C"/>
+    <w:rsid w:val="002C1F45"/>
+  </w:style>
+  <w:style w:type="paragraph" w:customStyle="1" w:styleId="A0021400A1D747E282C1BA38C075CCE9">
+    <w:name w:val="A0021400A1D747E282C1BA38C075CCE9"/>
+    <w:rsid w:val="002C1F45"/>
+  </w:style>
+  <w:style w:type="paragraph" w:customStyle="1" w:styleId="B7BB31B24EEB46DF9C480DDDF21C149B">
+    <w:name w:val="B7BB31B24EEB46DF9C480DDDF21C149B"/>
+    <w:rsid w:val="002C1F45"/>
+  </w:style>
+  <w:style w:type="paragraph" w:customStyle="1" w:styleId="88A8B11596A44CE9B2E9E9B3F4BE254B">
+    <w:name w:val="88A8B11596A44CE9B2E9E9B3F4BE254B"/>
+    <w:rsid w:val="002C1F45"/>
+  </w:style>
+  <w:style w:type="paragraph" w:customStyle="1" w:styleId="D4F995FD1F254807B22D07526807264E">
+    <w:name w:val="D4F995FD1F254807B22D07526807264E"/>
+    <w:rsid w:val="002C1F45"/>
+  </w:style>
+  <w:style w:type="paragraph" w:customStyle="1" w:styleId="408FE3A17EB449D7BD73BAA934BD2F40">
+    <w:name w:val="408FE3A17EB449D7BD73BAA934BD2F40"/>
+    <w:rsid w:val="002C1F45"/>
+  </w:style>
+  <w:style w:type="paragraph" w:customStyle="1" w:styleId="EFB0666A0FF04B6BBA6559D725C64CA1">
+    <w:name w:val="EFB0666A0FF04B6BBA6559D725C64CA1"/>
+    <w:rsid w:val="002C1F45"/>
+  </w:style>
+  <w:style w:type="paragraph" w:customStyle="1" w:styleId="609BD75474DE4317BBC01ACB4433EA6B">
+    <w:name w:val="609BD75474DE4317BBC01ACB4433EA6B"/>
+    <w:rsid w:val="002C1F45"/>
+  </w:style>
+  <w:style w:type="paragraph" w:customStyle="1" w:styleId="AC5A3B97C88543819AFE0CE7F1722A8C">
+    <w:name w:val="AC5A3B97C88543819AFE0CE7F1722A8C"/>
+    <w:rsid w:val="002C1F45"/>
+  </w:style>
+  <w:style w:type="paragraph" w:customStyle="1" w:styleId="5CC0A7CC33024F14A78FC88DC3A36EA2">
+    <w:name w:val="5CC0A7CC33024F14A78FC88DC3A36EA2"/>
+    <w:rsid w:val="002C1F45"/>
+  </w:style>
+  <w:style w:type="paragraph" w:customStyle="1" w:styleId="F08561267D4F4B8C9A98853A5611DFD3">
+    <w:name w:val="F08561267D4F4B8C9A98853A5611DFD3"/>
+    <w:rsid w:val="002C1F45"/>
+  </w:style>
+  <w:style w:type="paragraph" w:customStyle="1" w:styleId="7434EA02682940ECB9FCBCE4736F580A">
+    <w:name w:val="7434EA02682940ECB9FCBCE4736F580A"/>
+    <w:rsid w:val="002C1F45"/>
+  </w:style>
+  <w:style w:type="paragraph" w:customStyle="1" w:styleId="5F584D4C7F0F45B99E651984FD974424">
+    <w:name w:val="5F584D4C7F0F45B99E651984FD974424"/>
+    <w:rsid w:val="002C1F45"/>
+  </w:style>
+  <w:style w:type="paragraph" w:customStyle="1" w:styleId="06ACC2951E374742A172562E4E3CAA6F">
+    <w:name w:val="06ACC2951E374742A172562E4E3CAA6F"/>
+    <w:rsid w:val="002C1F45"/>
+  </w:style>
+  <w:style w:type="paragraph" w:customStyle="1" w:styleId="D877B67E61774C609206D87E9C5AEB0F">
+    <w:name w:val="D877B67E61774C609206D87E9C5AEB0F"/>
+    <w:rsid w:val="002C1F45"/>
+  </w:style>
+  <w:style w:type="paragraph" w:customStyle="1" w:styleId="EB26BD6C2BA44983BCB169C4051CAE3D">
+    <w:name w:val="EB26BD6C2BA44983BCB169C4051CAE3D"/>
+    <w:rsid w:val="002C1F45"/>
+  </w:style>
+  <w:style w:type="paragraph" w:customStyle="1" w:styleId="FE804EE3F2F246E9B24B511EF6487F66">
+    <w:name w:val="FE804EE3F2F246E9B24B511EF6487F66"/>
+    <w:rsid w:val="002C1F45"/>
+  </w:style>
+  <w:style w:type="paragraph" w:customStyle="1" w:styleId="C03E68D5DB814CB8A89531D9B6A1BC7C">
+    <w:name w:val="C03E68D5DB814CB8A89531D9B6A1BC7C"/>
+    <w:rsid w:val="002C1F45"/>
+  </w:style>
+  <w:style w:type="paragraph" w:customStyle="1" w:styleId="4135AD46212A4CB592B3D34CE6733297">
+    <w:name w:val="4135AD46212A4CB592B3D34CE6733297"/>
+    <w:rsid w:val="002C1F45"/>
+  </w:style>
+  <w:style w:type="paragraph" w:customStyle="1" w:styleId="7F70B2F28BC74E348FFC9DA22896DCDE">
+    <w:name w:val="7F70B2F28BC74E348FFC9DA22896DCDE"/>
+    <w:rsid w:val="002C1F45"/>
+  </w:style>
+  <w:style w:type="paragraph" w:customStyle="1" w:styleId="95903D48D4AC4F809E19231244F0ACD7">
+    <w:name w:val="95903D48D4AC4F809E19231244F0ACD7"/>
+    <w:rsid w:val="002C1F45"/>
+  </w:style>
+  <w:style w:type="paragraph" w:customStyle="1" w:styleId="C40083D6419C48EBB986E7D5542E9878">
+    <w:name w:val="C40083D6419C48EBB986E7D5542E9878"/>
+    <w:rsid w:val="002C1F45"/>
+  </w:style>
+  <w:style w:type="paragraph" w:customStyle="1" w:styleId="4C57784FEC254D339B247E95B890159C">
+    <w:name w:val="4C57784FEC254D339B247E95B890159C"/>
+    <w:rsid w:val="002C1F45"/>
+  </w:style>
+  <w:style w:type="paragraph" w:customStyle="1" w:styleId="7FF720CC2EB24BBAA7C108DE437A2828">
+    <w:name w:val="7FF720CC2EB24BBAA7C108DE437A2828"/>
+    <w:rsid w:val="002C1F45"/>
+  </w:style>
+  <w:style w:type="paragraph" w:customStyle="1" w:styleId="C330D424F63844D4914EA4D56EF3AAF8">
+    <w:name w:val="C330D424F63844D4914EA4D56EF3AAF8"/>
+    <w:rsid w:val="002C1F45"/>
+  </w:style>
+  <w:style w:type="paragraph" w:customStyle="1" w:styleId="7A208895AFFA4263B6563C8F282FD1D1">
+    <w:name w:val="7A208895AFFA4263B6563C8F282FD1D1"/>
+    <w:rsid w:val="002C1F45"/>
+  </w:style>
+  <w:style w:type="paragraph" w:customStyle="1" w:styleId="E2880C02AA8B43FD909003790AA258D7">
+    <w:name w:val="E2880C02AA8B43FD909003790AA258D7"/>
+    <w:rsid w:val="002C1F45"/>
+  </w:style>
+  <w:style w:type="paragraph" w:customStyle="1" w:styleId="5580E8A2464C41BBBB86DEAB0A83889A">
+    <w:name w:val="5580E8A2464C41BBBB86DEAB0A83889A"/>
+    <w:rsid w:val="002C1F45"/>
+  </w:style>
+  <w:style w:type="paragraph" w:customStyle="1" w:styleId="9131E02A89884310B66FEC05E44F7E8D">
+    <w:name w:val="9131E02A89884310B66FEC05E44F7E8D"/>
+    <w:rsid w:val="002C1F45"/>
+  </w:style>
+  <w:style w:type="paragraph" w:customStyle="1" w:styleId="353C16D0342C4D4DB99FCCCB4D147199">
+    <w:name w:val="353C16D0342C4D4DB99FCCCB4D147199"/>
+    <w:rsid w:val="002C1F45"/>
+  </w:style>
+  <w:style w:type="paragraph" w:customStyle="1" w:styleId="4D2383ECCDD548F094886514F5BEE89A">
+    <w:name w:val="4D2383ECCDD548F094886514F5BEE89A"/>
+    <w:rsid w:val="002C1F45"/>
+  </w:style>
+  <w:style w:type="paragraph" w:customStyle="1" w:styleId="A67A761AE1714748BE8F63725BC17663">
+    <w:name w:val="A67A761AE1714748BE8F63725BC17663"/>
+    <w:rsid w:val="002C1F45"/>
+  </w:style>
+  <w:style w:type="paragraph" w:customStyle="1" w:styleId="C14CAD43D50B4F4C887D18AAB188A5FA">
+    <w:name w:val="C14CAD43D50B4F4C887D18AAB188A5FA"/>
+    <w:rsid w:val="002C1F45"/>
+  </w:style>
+  <w:style w:type="paragraph" w:customStyle="1" w:styleId="98E52CB713C146309D2A4B7D43FAD46C">
+    <w:name w:val="98E52CB713C146309D2A4B7D43FAD46C"/>
+    <w:rsid w:val="002C1F45"/>
+  </w:style>
+  <w:style w:type="paragraph" w:customStyle="1" w:styleId="3A88B3659DD24EA3BACF936CA05CD22D">
+    <w:name w:val="3A88B3659DD24EA3BACF936CA05CD22D"/>
+    <w:rsid w:val="002C1F45"/>
+  </w:style>
+  <w:style w:type="paragraph" w:customStyle="1" w:styleId="F3059100EBD24DDDA0AA6380AB19895D">
+    <w:name w:val="F3059100EBD24DDDA0AA6380AB19895D"/>
+    <w:rsid w:val="002C1F45"/>
+  </w:style>
+  <w:style w:type="paragraph" w:customStyle="1" w:styleId="F91A9AA77988448792FEA286430871FA">
+    <w:name w:val="F91A9AA77988448792FEA286430871FA"/>
+    <w:rsid w:val="002C1F45"/>
+  </w:style>
+  <w:style w:type="paragraph" w:customStyle="1" w:styleId="0472511749B646D2BAC312BE273EE6E0">
+    <w:name w:val="0472511749B646D2BAC312BE273EE6E0"/>
+    <w:rsid w:val="002C1F45"/>
+  </w:style>
+  <w:style w:type="paragraph" w:customStyle="1" w:styleId="0A8ED0D94B604764BDF4E71E2BD26015">
+    <w:name w:val="0A8ED0D94B604764BDF4E71E2BD26015"/>
+    <w:rsid w:val="002C1F45"/>
+  </w:style>
+  <w:style w:type="paragraph" w:customStyle="1" w:styleId="49A6A2ADEB994423B64CBB2E0A371072">
+    <w:name w:val="49A6A2ADEB994423B64CBB2E0A371072"/>
+    <w:rsid w:val="002C1F45"/>
+  </w:style>
+  <w:style w:type="paragraph" w:customStyle="1" w:styleId="3AB7A9CA0CC542C1A02541A09BE4311C">
+    <w:name w:val="3AB7A9CA0CC542C1A02541A09BE4311C"/>
+    <w:rsid w:val="002C1F45"/>
+  </w:style>
+  <w:style w:type="paragraph" w:customStyle="1" w:styleId="E2C0836D2D3F4C2684A76432F716BA07">
+    <w:name w:val="E2C0836D2D3F4C2684A76432F716BA07"/>
+    <w:rsid w:val="002C1F45"/>
+  </w:style>
+  <w:style w:type="paragraph" w:customStyle="1" w:styleId="60176427CD0E4AA2AB4D44A4954F4CD2">
+    <w:name w:val="60176427CD0E4AA2AB4D44A4954F4CD2"/>
+    <w:rsid w:val="002C1F45"/>
+  </w:style>
+  <w:style w:type="paragraph" w:customStyle="1" w:styleId="C5814F2C2AC74F6DB578C1157782DF10">
+    <w:name w:val="C5814F2C2AC74F6DB578C1157782DF10"/>
+    <w:rsid w:val="002C1F45"/>
+  </w:style>
+  <w:style w:type="paragraph" w:customStyle="1" w:styleId="BA8FF094609B43439145FFA4F4B52769">
+    <w:name w:val="BA8FF094609B43439145FFA4F4B52769"/>
+    <w:rsid w:val="002C1F45"/>
+  </w:style>
+  <w:style w:type="paragraph" w:customStyle="1" w:styleId="AB6A180FC6B3407D9F07A214B09DB7D2">
+    <w:name w:val="AB6A180FC6B3407D9F07A214B09DB7D2"/>
+    <w:rsid w:val="002C1F45"/>
+  </w:style>
+  <w:style w:type="paragraph" w:customStyle="1" w:styleId="016AEBC7E0B8465BB8DB92B9DE0383F4">
+    <w:name w:val="016AEBC7E0B8465BB8DB92B9DE0383F4"/>
+    <w:rsid w:val="002C1F45"/>
+  </w:style>
+  <w:style w:type="paragraph" w:customStyle="1" w:styleId="9E6074713DE84681AA4B6090D61163DB">
+    <w:name w:val="9E6074713DE84681AA4B6090D61163DB"/>
+    <w:rsid w:val="002C1F45"/>
+  </w:style>
+  <w:style w:type="paragraph" w:customStyle="1" w:styleId="FC3DDF63418246CD85BD6E234FBBE512">
+    <w:name w:val="FC3DDF63418246CD85BD6E234FBBE512"/>
+    <w:rsid w:val="002C1F45"/>
+  </w:style>
+  <w:style w:type="paragraph" w:customStyle="1" w:styleId="5CD5F5F2DC164ABEB037853B58E50B7E">
+    <w:name w:val="5CD5F5F2DC164ABEB037853B58E50B7E"/>
+    <w:rsid w:val="002C1F45"/>
+  </w:style>
+  <w:style w:type="paragraph" w:customStyle="1" w:styleId="05B868A9206D4939A91D65CF3997C58F">
+    <w:name w:val="05B868A9206D4939A91D65CF3997C58F"/>
+    <w:rsid w:val="002C1F45"/>
+  </w:style>
+  <w:style w:type="paragraph" w:customStyle="1" w:styleId="B520C49B5F0547E3B2B354816673B199">
+    <w:name w:val="B520C49B5F0547E3B2B354816673B199"/>
+    <w:rsid w:val="002C1F45"/>
+  </w:style>
+  <w:style w:type="paragraph" w:customStyle="1" w:styleId="ACA38EA05AE0476091F1619756388A9C">
+    <w:name w:val="ACA38EA05AE0476091F1619756388A9C"/>
+    <w:rsid w:val="002C1F45"/>
+  </w:style>
+  <w:style w:type="paragraph" w:customStyle="1" w:styleId="E75B1E2109924CE899E2E2AFCE0CF602">
+    <w:name w:val="E75B1E2109924CE899E2E2AFCE0CF602"/>
+    <w:rsid w:val="002C1F45"/>
+  </w:style>
+  <w:style w:type="paragraph" w:customStyle="1" w:styleId="1F3D0DAC8B2E4B4E8B094B934A023944">
+    <w:name w:val="1F3D0DAC8B2E4B4E8B094B934A023944"/>
+    <w:rsid w:val="002C1F45"/>
+  </w:style>
+  <w:style w:type="paragraph" w:customStyle="1" w:styleId="7B894EAC0A3147F4ABF380EB35708DDD">
+    <w:name w:val="7B894EAC0A3147F4ABF380EB35708DDD"/>
+    <w:rsid w:val="002C1F45"/>
+  </w:style>
+  <w:style w:type="paragraph" w:customStyle="1" w:styleId="A0EE8AD1AABB4E709855BF10D447E73F">
+    <w:name w:val="A0EE8AD1AABB4E709855BF10D447E73F"/>
+    <w:rsid w:val="002C1F45"/>
+  </w:style>
+  <w:style w:type="paragraph" w:customStyle="1" w:styleId="33B0DB38C7624EFFBE2D91EA55F18F1B">
+    <w:name w:val="33B0DB38C7624EFFBE2D91EA55F18F1B"/>
+    <w:rsid w:val="002C1F45"/>
+  </w:style>
+  <w:style w:type="paragraph" w:customStyle="1" w:styleId="FE7F6EC7D482488B962F73C93F08B999">
+    <w:name w:val="FE7F6EC7D482488B962F73C93F08B999"/>
+    <w:rsid w:val="002C1F45"/>
+  </w:style>
+  <w:style w:type="paragraph" w:customStyle="1" w:styleId="D3432DB90C2E479D99FAD5E935A53246">
+    <w:name w:val="D3432DB90C2E479D99FAD5E935A53246"/>
+    <w:rsid w:val="002C1F45"/>
+  </w:style>
+  <w:style w:type="paragraph" w:customStyle="1" w:styleId="6DBF6E1A493D4AC6BF5915729427E2E0">
+    <w:name w:val="6DBF6E1A493D4AC6BF5915729427E2E0"/>
+    <w:rsid w:val="002C1F45"/>
+  </w:style>
+  <w:style w:type="paragraph" w:customStyle="1" w:styleId="08D974712FAA4E0AAD5B851A5DF702DF">
+    <w:name w:val="08D974712FAA4E0AAD5B851A5DF702DF"/>
+    <w:rsid w:val="002C1F45"/>
+  </w:style>
+  <w:style w:type="paragraph" w:customStyle="1" w:styleId="83F53FD3DDEF4991AF605B40B9294E36">
+    <w:name w:val="83F53FD3DDEF4991AF605B40B9294E36"/>
+    <w:rsid w:val="002C1F45"/>
+  </w:style>
+  <w:style w:type="paragraph" w:customStyle="1" w:styleId="77B35E1DD8184BD28C14A3F9BE72DA2D">
+    <w:name w:val="77B35E1DD8184BD28C14A3F9BE72DA2D"/>
+    <w:rsid w:val="002C1F45"/>
+  </w:style>
+  <w:style w:type="paragraph" w:customStyle="1" w:styleId="C8C736D5F731431F8CA8385B58F3EBC8">
+    <w:name w:val="C8C736D5F731431F8CA8385B58F3EBC8"/>
+    <w:rsid w:val="002C1F45"/>
+  </w:style>
+  <w:style w:type="paragraph" w:customStyle="1" w:styleId="A9FDC799315D44579161B1195566836C">
+    <w:name w:val="A9FDC799315D44579161B1195566836C"/>
+    <w:rsid w:val="002C1F45"/>
+  </w:style>
+  <w:style w:type="paragraph" w:customStyle="1" w:styleId="3E068C58A90D4C2CBAC8D917C6180011">
+    <w:name w:val="3E068C58A90D4C2CBAC8D917C6180011"/>
+    <w:rsid w:val="002C1F45"/>
+  </w:style>
+  <w:style w:type="paragraph" w:customStyle="1" w:styleId="F11D6B3A952F405389DB89731D0FEA7D">
+    <w:name w:val="F11D6B3A952F405389DB89731D0FEA7D"/>
+    <w:rsid w:val="002C1F45"/>
+  </w:style>
+  <w:style w:type="paragraph" w:customStyle="1" w:styleId="4577F4BE4C2C422B946F3E9DF9216137">
+    <w:name w:val="4577F4BE4C2C422B946F3E9DF9216137"/>
+    <w:rsid w:val="002C1F45"/>
+  </w:style>
+  <w:style w:type="paragraph" w:customStyle="1" w:styleId="526F08DDC23E4329AAF513199CE7281E">
+    <w:name w:val="526F08DDC23E4329AAF513199CE7281E"/>
+    <w:rsid w:val="002C1F45"/>
+  </w:style>
+  <w:style w:type="paragraph" w:customStyle="1" w:styleId="9BBF113F14ED4605BB3DFE4418DA67BA">
+    <w:name w:val="9BBF113F14ED4605BB3DFE4418DA67BA"/>
+    <w:rsid w:val="002C1F45"/>
+  </w:style>
+  <w:style w:type="paragraph" w:customStyle="1" w:styleId="29E4551D3771427E85A8CE33473647EC">
+    <w:name w:val="29E4551D3771427E85A8CE33473647EC"/>
+    <w:rsid w:val="002C1F45"/>
+  </w:style>
+  <w:style w:type="paragraph" w:customStyle="1" w:styleId="2228E4FF0EC34F8AB1B688BC82D51DB1">
+    <w:name w:val="2228E4FF0EC34F8AB1B688BC82D51DB1"/>
+    <w:rsid w:val="002C1F45"/>
+  </w:style>
+  <w:style w:type="paragraph" w:customStyle="1" w:styleId="8583F4932A4544C59E9BF06AD49EC747">
+    <w:name w:val="8583F4932A4544C59E9BF06AD49EC747"/>
+    <w:rsid w:val="002C1F45"/>
+  </w:style>
+  <w:style w:type="paragraph" w:customStyle="1" w:styleId="2ADEF63F8A8E4E1A98AD76A4D8CE426C">
+    <w:name w:val="2ADEF63F8A8E4E1A98AD76A4D8CE426C"/>
+    <w:rsid w:val="002C1F45"/>
+  </w:style>
+  <w:style w:type="paragraph" w:customStyle="1" w:styleId="F3999154504C4E028D32DFB5D27CE6BD">
+    <w:name w:val="F3999154504C4E028D32DFB5D27CE6BD"/>
+    <w:rsid w:val="002C1F45"/>
+  </w:style>
+  <w:style w:type="paragraph" w:customStyle="1" w:styleId="47E3E501C50046E687E29CB21535F206">
+    <w:name w:val="47E3E501C50046E687E29CB21535F206"/>
+    <w:rsid w:val="002C1F45"/>
+  </w:style>
+  <w:style w:type="paragraph" w:customStyle="1" w:styleId="12817244A3A7447AAF7D2429C8F174A1">
+    <w:name w:val="12817244A3A7447AAF7D2429C8F174A1"/>
+    <w:rsid w:val="002C1F45"/>
+  </w:style>
+  <w:style w:type="paragraph" w:customStyle="1" w:styleId="C2D19C63F0F84D81B3CEC0002C04E104">
+    <w:name w:val="C2D19C63F0F84D81B3CEC0002C04E104"/>
+    <w:rsid w:val="002C1F45"/>
+  </w:style>
+  <w:style w:type="paragraph" w:customStyle="1" w:styleId="F2B9BAF855AA47A3963EBBD913D77355">
+    <w:name w:val="F2B9BAF855AA47A3963EBBD913D77355"/>
+    <w:rsid w:val="002C1F45"/>
+  </w:style>
+  <w:style w:type="paragraph" w:customStyle="1" w:styleId="13C0DA3B383A442C99E07D03E2674558">
+    <w:name w:val="13C0DA3B383A442C99E07D03E2674558"/>
+    <w:rsid w:val="002C1F45"/>
+  </w:style>
+  <w:style w:type="paragraph" w:customStyle="1" w:styleId="F02A9792151041F08269BA89B71EC1F5">
+    <w:name w:val="F02A9792151041F08269BA89B71EC1F5"/>
+    <w:rsid w:val="002C1F45"/>
+  </w:style>
+  <w:style w:type="paragraph" w:customStyle="1" w:styleId="8D24DDAC0B374AF4A9D387A5C0172FFD">
+    <w:name w:val="8D24DDAC0B374AF4A9D387A5C0172FFD"/>
+    <w:rsid w:val="002C1F45"/>
+  </w:style>
+  <w:style w:type="paragraph" w:customStyle="1" w:styleId="EF7C88DA65E24852A7A773D5B9BF0E3D">
+    <w:name w:val="EF7C88DA65E24852A7A773D5B9BF0E3D"/>
+    <w:rsid w:val="002C1F45"/>
+  </w:style>
+  <w:style w:type="paragraph" w:customStyle="1" w:styleId="C96AAC24FB34452A9848A917C8F21359">
+    <w:name w:val="C96AAC24FB34452A9848A917C8F21359"/>
+    <w:rsid w:val="002C1F45"/>
+  </w:style>
+  <w:style w:type="paragraph" w:customStyle="1" w:styleId="B8D8E03C9B9441C2969328168D691089">
+    <w:name w:val="B8D8E03C9B9441C2969328168D691089"/>
+    <w:rsid w:val="002C1F45"/>
+  </w:style>
+  <w:style w:type="paragraph" w:customStyle="1" w:styleId="1436EAE0084A4914987E7CFB9F5FB62D">
+    <w:name w:val="1436EAE0084A4914987E7CFB9F5FB62D"/>
+    <w:rsid w:val="002C1F45"/>
+  </w:style>
+  <w:style w:type="paragraph" w:customStyle="1" w:styleId="E97E4180125C47DD846BB60649D28CA1">
+    <w:name w:val="E97E4180125C47DD846BB60649D28CA1"/>
+    <w:rsid w:val="002C1F45"/>
+  </w:style>
+  <w:style w:type="paragraph" w:customStyle="1" w:styleId="17775D04530349619F374B1E71040340">
+    <w:name w:val="17775D04530349619F374B1E71040340"/>
+    <w:rsid w:val="002C1F45"/>
+  </w:style>
+  <w:style w:type="paragraph" w:customStyle="1" w:styleId="708733F23A854D29ACDC99FABF968B4B">
+    <w:name w:val="708733F23A854D29ACDC99FABF968B4B"/>
+    <w:rsid w:val="002C1F45"/>
+  </w:style>
+  <w:style w:type="paragraph" w:customStyle="1" w:styleId="9AE0A69B80714053BE486EEAEE543E46">
+    <w:name w:val="9AE0A69B80714053BE486EEAEE543E46"/>
+    <w:rsid w:val="002C1F45"/>
+  </w:style>
+  <w:style w:type="paragraph" w:customStyle="1" w:styleId="C47C349F5A284ADDA311D3EB54C8D85D">
+    <w:name w:val="C47C349F5A284ADDA311D3EB54C8D85D"/>
+    <w:rsid w:val="002C1F45"/>
+  </w:style>
+  <w:style w:type="paragraph" w:customStyle="1" w:styleId="8069001500F04FCFB13D54D31A056286">
+    <w:name w:val="8069001500F04FCFB13D54D31A056286"/>
+    <w:rsid w:val="002C1F45"/>
+  </w:style>
+  <w:style w:type="paragraph" w:customStyle="1" w:styleId="A30D1478E5EA40F28864F09C189CF298">
+    <w:name w:val="A30D1478E5EA40F28864F09C189CF298"/>
+    <w:rsid w:val="002C1F45"/>
+  </w:style>
+  <w:style w:type="paragraph" w:customStyle="1" w:styleId="8F7592C5D09D43A7AEA3102B0B28A351">
+    <w:name w:val="8F7592C5D09D43A7AEA3102B0B28A351"/>
+    <w:rsid w:val="002C1F45"/>
+  </w:style>
+  <w:style w:type="paragraph" w:customStyle="1" w:styleId="BAFA572FC59842AABEBCE475E088B108">
+    <w:name w:val="BAFA572FC59842AABEBCE475E088B108"/>
+    <w:rsid w:val="002C1F45"/>
+  </w:style>
+  <w:style w:type="paragraph" w:customStyle="1" w:styleId="4F64276C4C674580B69A7CF59D8BC841">
+    <w:name w:val="4F64276C4C674580B69A7CF59D8BC841"/>
+    <w:rsid w:val="002C1F45"/>
+  </w:style>
+  <w:style w:type="paragraph" w:customStyle="1" w:styleId="DF2F1A8DB9D44C03A606BF659B84D472">
+    <w:name w:val="DF2F1A8DB9D44C03A606BF659B84D472"/>
+    <w:rsid w:val="002C1F45"/>
+  </w:style>
+  <w:style w:type="paragraph" w:customStyle="1" w:styleId="261C87786BF94157AC6074DBD8252A62">
+    <w:name w:val="261C87786BF94157AC6074DBD8252A62"/>
+    <w:rsid w:val="002C1F45"/>
+  </w:style>
+  <w:style w:type="paragraph" w:customStyle="1" w:styleId="CC15FD87F96844F881118BBEAC90EB06">
+    <w:name w:val="CC15FD87F96844F881118BBEAC90EB06"/>
+    <w:rsid w:val="002C1F45"/>
+  </w:style>
+  <w:style w:type="paragraph" w:customStyle="1" w:styleId="89935C10E42B44F0B7CDF227C2F08582">
+    <w:name w:val="89935C10E42B44F0B7CDF227C2F08582"/>
+    <w:rsid w:val="002C1F45"/>
+  </w:style>
+  <w:style w:type="paragraph" w:customStyle="1" w:styleId="03A51DA6E80949D1B4259C6CB3CE56DD">
+    <w:name w:val="03A51DA6E80949D1B4259C6CB3CE56DD"/>
+    <w:rsid w:val="002C1F45"/>
+  </w:style>
+  <w:style w:type="paragraph" w:customStyle="1" w:styleId="E150C0C32D2146FE83F1B19078952EB5">
+    <w:name w:val="E150C0C32D2146FE83F1B19078952EB5"/>
+    <w:rsid w:val="002C1F45"/>
+  </w:style>
+  <w:style w:type="paragraph" w:customStyle="1" w:styleId="CCB616BC1C1F43E0A38DD152019E8C67">
+    <w:name w:val="CCB616BC1C1F43E0A38DD152019E8C67"/>
+    <w:rsid w:val="002C1F45"/>
+  </w:style>
+  <w:style w:type="paragraph" w:customStyle="1" w:styleId="6FC24D201AA3435282D19390CBFA901D">
+    <w:name w:val="6FC24D201AA3435282D19390CBFA901D"/>
+    <w:rsid w:val="002C1F45"/>
+  </w:style>
+  <w:style w:type="paragraph" w:customStyle="1" w:styleId="783F0AC67F904AECBECD65DBA91D34E6">
+    <w:name w:val="783F0AC67F904AECBECD65DBA91D34E6"/>
+    <w:rsid w:val="002C1F45"/>
+  </w:style>
+  <w:style w:type="paragraph" w:customStyle="1" w:styleId="ABDBC8B3570A4F2291103B2CEBD2F3E2">
+    <w:name w:val="ABDBC8B3570A4F2291103B2CEBD2F3E2"/>
+    <w:rsid w:val="002C1F45"/>
+  </w:style>
+  <w:style w:type="paragraph" w:customStyle="1" w:styleId="13EAB035ABCA47CE9EA4A021783B446D">
+    <w:name w:val="13EAB035ABCA47CE9EA4A021783B446D"/>
+    <w:rsid w:val="002C1F45"/>
+  </w:style>
+  <w:style w:type="paragraph" w:customStyle="1" w:styleId="62E202B178B64A19B6A43D1DFB32C8A4">
+    <w:name w:val="62E202B178B64A19B6A43D1DFB32C8A4"/>
+    <w:rsid w:val="002C1F45"/>
+  </w:style>
+  <w:style w:type="paragraph" w:customStyle="1" w:styleId="B8DFD0D51E63448AA72287EC6DAD0905">
+    <w:name w:val="B8DFD0D51E63448AA72287EC6DAD0905"/>
+    <w:rsid w:val="002C1F45"/>
+  </w:style>
+  <w:style w:type="paragraph" w:customStyle="1" w:styleId="ED2CE39A7A624CFFAEEC2FFBD4DDE2AF">
+    <w:name w:val="ED2CE39A7A624CFFAEEC2FFBD4DDE2AF"/>
+    <w:rsid w:val="002C1F45"/>
+  </w:style>
+  <w:style w:type="paragraph" w:customStyle="1" w:styleId="762664A171034F049B76CC35F9CB8779">
+    <w:name w:val="762664A171034F049B76CC35F9CB8779"/>
+    <w:rsid w:val="002C1F45"/>
+  </w:style>
+  <w:style w:type="paragraph" w:customStyle="1" w:styleId="D0F11463264F4B44876179E18D071AE9">
+    <w:name w:val="D0F11463264F4B44876179E18D071AE9"/>
+    <w:rsid w:val="002C1F45"/>
+  </w:style>
+  <w:style w:type="paragraph" w:customStyle="1" w:styleId="39F2E6896FE04F94B02BCB2DB5CC5405">
+    <w:name w:val="39F2E6896FE04F94B02BCB2DB5CC5405"/>
+    <w:rsid w:val="002C1F45"/>
+  </w:style>
+  <w:style w:type="paragraph" w:customStyle="1" w:styleId="2DDA55F00F3342968B900C5FE8F7FB3B">
+    <w:name w:val="2DDA55F00F3342968B900C5FE8F7FB3B"/>
+    <w:rsid w:val="002C1F45"/>
+  </w:style>
+  <w:style w:type="paragraph" w:customStyle="1" w:styleId="E6E61E85A4954E689CD13D8E8B62064F">
+    <w:name w:val="E6E61E85A4954E689CD13D8E8B62064F"/>
+    <w:rsid w:val="002C1F45"/>
+  </w:style>
+  <w:style w:type="paragraph" w:customStyle="1" w:styleId="E11CDFC97AC7403FAB42D1E800678427">
+    <w:name w:val="E11CDFC97AC7403FAB42D1E800678427"/>
+    <w:rsid w:val="002C1F45"/>
+  </w:style>
+  <w:style w:type="paragraph" w:customStyle="1" w:styleId="16ACE56ED37E4A5C8E8B44A09DC3E4BF">
+    <w:name w:val="16ACE56ED37E4A5C8E8B44A09DC3E4BF"/>
+    <w:rsid w:val="002C1F45"/>
+  </w:style>
+  <w:style w:type="paragraph" w:customStyle="1" w:styleId="3D5A6509DA1645D0B0862243B5D916B3">
+    <w:name w:val="3D5A6509DA1645D0B0862243B5D916B3"/>
+    <w:rsid w:val="002C1F45"/>
+  </w:style>
+  <w:style w:type="paragraph" w:customStyle="1" w:styleId="2CDC6419E92D4988AE863DD91ED59E5E">
+    <w:name w:val="2CDC6419E92D4988AE863DD91ED59E5E"/>
+    <w:rsid w:val="002C1F45"/>
+  </w:style>
+  <w:style w:type="paragraph" w:customStyle="1" w:styleId="EC4A522966144753A44201E12B9FAE41">
+    <w:name w:val="EC4A522966144753A44201E12B9FAE41"/>
+    <w:rsid w:val="002C1F45"/>
+  </w:style>
+  <w:style w:type="paragraph" w:customStyle="1" w:styleId="FBF947798ED1431D9AF7A3F34EA1024A">
+    <w:name w:val="FBF947798ED1431D9AF7A3F34EA1024A"/>
+    <w:rsid w:val="002C1F45"/>
+  </w:style>
+  <w:style w:type="paragraph" w:customStyle="1" w:styleId="499632AD83E144C5AB714463C0CCCB0D">
+    <w:name w:val="499632AD83E144C5AB714463C0CCCB0D"/>
+    <w:rsid w:val="002C1F45"/>
+  </w:style>
+  <w:style w:type="paragraph" w:customStyle="1" w:styleId="3B1A31F673364E67AC176DDF067ED239">
+    <w:name w:val="3B1A31F673364E67AC176DDF067ED239"/>
+    <w:rsid w:val="002C1F45"/>
+  </w:style>
+  <w:style w:type="paragraph" w:customStyle="1" w:styleId="4EB77245658A4AB789DAB5754439BC11">
+    <w:name w:val="4EB77245658A4AB789DAB5754439BC11"/>
+    <w:rsid w:val="002C1F45"/>
+  </w:style>
+  <w:style w:type="paragraph" w:customStyle="1" w:styleId="236F404950464787B48723D11D524FE7">
+    <w:name w:val="236F404950464787B48723D11D524FE7"/>
+    <w:rsid w:val="002C1F45"/>
+  </w:style>
+  <w:style w:type="paragraph" w:customStyle="1" w:styleId="6DD65B88BE954212BC586C2F560E3EDF">
+    <w:name w:val="6DD65B88BE954212BC586C2F560E3EDF"/>
+    <w:rsid w:val="002C1F45"/>
+  </w:style>
+  <w:style w:type="paragraph" w:customStyle="1" w:styleId="C86828AEDCBE429BBAA79CE787B38777">
+    <w:name w:val="C86828AEDCBE429BBAA79CE787B38777"/>
+    <w:rsid w:val="002C1F45"/>
+  </w:style>
+  <w:style w:type="paragraph" w:customStyle="1" w:styleId="46B846AF8921424D8F2E46F9EBD3F4F3">
+    <w:name w:val="46B846AF8921424D8F2E46F9EBD3F4F3"/>
+    <w:rsid w:val="002C1F45"/>
+  </w:style>
+  <w:style w:type="paragraph" w:customStyle="1" w:styleId="227F6D3D67234C19AB7682ADE6C01C29">
+    <w:name w:val="227F6D3D67234C19AB7682ADE6C01C29"/>
+    <w:rsid w:val="002C1F45"/>
+  </w:style>
+  <w:style w:type="paragraph" w:customStyle="1" w:styleId="4A992DBCA3D740DB91A838600C598880">
+    <w:name w:val="4A992DBCA3D740DB91A838600C598880"/>
+    <w:rsid w:val="002C1F45"/>
+  </w:style>
+  <w:style w:type="paragraph" w:customStyle="1" w:styleId="B29699341A374063841792985AA34A45">
+    <w:name w:val="B29699341A374063841792985AA34A45"/>
+    <w:rsid w:val="002C1F45"/>
+  </w:style>
+  <w:style w:type="paragraph" w:customStyle="1" w:styleId="CCB391733EB54A9E82BA76AB607FD686">
+    <w:name w:val="CCB391733EB54A9E82BA76AB607FD686"/>
+    <w:rsid w:val="002C1F45"/>
+  </w:style>
+  <w:style w:type="paragraph" w:customStyle="1" w:styleId="D84E3EBBF802490D9FB43CFE7F978E19">
+    <w:name w:val="D84E3EBBF802490D9FB43CFE7F978E19"/>
+    <w:rsid w:val="002C1F45"/>
+  </w:style>
+  <w:style w:type="paragraph" w:customStyle="1" w:styleId="702A8C5001244C889262DD3C65109A1A">
+    <w:name w:val="702A8C5001244C889262DD3C65109A1A"/>
+    <w:rsid w:val="002C1F45"/>
+  </w:style>
+  <w:style w:type="paragraph" w:customStyle="1" w:styleId="D56CEF23C1D4435EA7D7DF0959025EB1">
+    <w:name w:val="D56CEF23C1D4435EA7D7DF0959025EB1"/>
+    <w:rsid w:val="002C1F45"/>
+  </w:style>
+  <w:style w:type="paragraph" w:customStyle="1" w:styleId="EB9D486E3BD54726AA4E037626175F8A">
+    <w:name w:val="EB9D486E3BD54726AA4E037626175F8A"/>
+    <w:rsid w:val="002C1F45"/>
+  </w:style>
+  <w:style w:type="paragraph" w:customStyle="1" w:styleId="F9CC979AD9574324864BB8F67CD23D24">
+    <w:name w:val="F9CC979AD9574324864BB8F67CD23D24"/>
+    <w:rsid w:val="002C1F45"/>
+  </w:style>
+  <w:style w:type="paragraph" w:customStyle="1" w:styleId="F4C9B080D5EE4E439E09BEFFDD69F639">
+    <w:name w:val="F4C9B080D5EE4E439E09BEFFDD69F639"/>
+    <w:rsid w:val="002C1F45"/>
+  </w:style>
+  <w:style w:type="paragraph" w:customStyle="1" w:styleId="AEFE78D2361E46DFA892337289764A0C">
+    <w:name w:val="AEFE78D2361E46DFA892337289764A0C"/>
+    <w:rsid w:val="002C1F45"/>
+  </w:style>
+  <w:style w:type="paragraph" w:customStyle="1" w:styleId="FC544296D2B74F4DA78135991E942220">
+    <w:name w:val="FC544296D2B74F4DA78135991E942220"/>
+    <w:rsid w:val="002C1F45"/>
+  </w:style>
+  <w:style w:type="paragraph" w:customStyle="1" w:styleId="35293DDF71F64C24A60BDFE2D5B208D7">
+    <w:name w:val="35293DDF71F64C24A60BDFE2D5B208D7"/>
+    <w:rsid w:val="002C1F45"/>
+  </w:style>
+  <w:style w:type="paragraph" w:customStyle="1" w:styleId="38DAAD8E1FE64F038F3B80D5858EBD10">
+    <w:name w:val="38DAAD8E1FE64F038F3B80D5858EBD10"/>
+    <w:rsid w:val="002C1F45"/>
+  </w:style>
+  <w:style w:type="paragraph" w:customStyle="1" w:styleId="1F809B4D1AF8448E826D24567E6FEF86">
+    <w:name w:val="1F809B4D1AF8448E826D24567E6FEF86"/>
+    <w:rsid w:val="002C1F45"/>
+  </w:style>
+  <w:style w:type="paragraph" w:customStyle="1" w:styleId="CF1B89A9D421491E98D9F76D2D510BA8">
+    <w:name w:val="CF1B89A9D421491E98D9F76D2D510BA8"/>
+    <w:rsid w:val="002C1F45"/>
+  </w:style>
+  <w:style w:type="paragraph" w:customStyle="1" w:styleId="EDD864A3A800405EAC2B688F83EB89A4">
+    <w:name w:val="EDD864A3A800405EAC2B688F83EB89A4"/>
+    <w:rsid w:val="002C1F45"/>
+  </w:style>
+  <w:style w:type="paragraph" w:customStyle="1" w:styleId="B6F1D6FD9E864229BB7F6426276909FF">
+    <w:name w:val="B6F1D6FD9E864229BB7F6426276909FF"/>
+    <w:rsid w:val="002C1F45"/>
+  </w:style>
+  <w:style w:type="paragraph" w:customStyle="1" w:styleId="4134E0E205844F79BA13C06D3833D16E">
+    <w:name w:val="4134E0E205844F79BA13C06D3833D16E"/>
+    <w:rsid w:val="002C1F45"/>
+  </w:style>
+  <w:style w:type="paragraph" w:customStyle="1" w:styleId="047C1BA429A84EDB87DB5607A8AF693A">
+    <w:name w:val="047C1BA429A84EDB87DB5607A8AF693A"/>
+    <w:rsid w:val="002C1F45"/>
+  </w:style>
+  <w:style w:type="paragraph" w:customStyle="1" w:styleId="AF4F65B105D042B781529677F0B68B2F">
+    <w:name w:val="AF4F65B105D042B781529677F0B68B2F"/>
+    <w:rsid w:val="002C1F45"/>
+  </w:style>
+  <w:style w:type="paragraph" w:customStyle="1" w:styleId="052B7B5C6EF34D70B46837CFC18E689E">
+    <w:name w:val="052B7B5C6EF34D70B46837CFC18E689E"/>
+    <w:rsid w:val="002C1F45"/>
+  </w:style>
+  <w:style w:type="paragraph" w:customStyle="1" w:styleId="0A3CDA46ACB749C5A3004E8EC6298918">
+    <w:name w:val="0A3CDA46ACB749C5A3004E8EC6298918"/>
+    <w:rsid w:val="002C1F45"/>
+  </w:style>
+  <w:style w:type="paragraph" w:customStyle="1" w:styleId="0C2908EF279A4678A3DFA9F619C591CE">
+    <w:name w:val="0C2908EF279A4678A3DFA9F619C591CE"/>
+    <w:rsid w:val="002C1F45"/>
+  </w:style>
+  <w:style w:type="paragraph" w:customStyle="1" w:styleId="C68D8EAFC5D54709A2A67CAD93BF8D43">
+    <w:name w:val="C68D8EAFC5D54709A2A67CAD93BF8D43"/>
+    <w:rsid w:val="002C1F45"/>
+  </w:style>
+  <w:style w:type="paragraph" w:customStyle="1" w:styleId="7ACFE4C9C4A04D8CA982A3A3F7529D47">
+    <w:name w:val="7ACFE4C9C4A04D8CA982A3A3F7529D47"/>
+    <w:rsid w:val="002C1F45"/>
+  </w:style>
+  <w:style w:type="paragraph" w:customStyle="1" w:styleId="9E4DA0CAC24E43B8A3CEC0BF418FF37E">
+    <w:name w:val="9E4DA0CAC24E43B8A3CEC0BF418FF37E"/>
+    <w:rsid w:val="002C1F45"/>
+  </w:style>
+  <w:style w:type="paragraph" w:customStyle="1" w:styleId="7EDB7200B3AC4A08888A0F9B6A664ECE">
+    <w:name w:val="7EDB7200B3AC4A08888A0F9B6A664ECE"/>
+    <w:rsid w:val="002C1F45"/>
+  </w:style>
+  <w:style w:type="paragraph" w:customStyle="1" w:styleId="89B35BEEB7444C6287E5D5916B0D5CD8">
+    <w:name w:val="89B35BEEB7444C6287E5D5916B0D5CD8"/>
+    <w:rsid w:val="002C1F45"/>
+  </w:style>
+  <w:style w:type="paragraph" w:customStyle="1" w:styleId="B835BA6C13C44C2FA8B5B4A9035444C0">
+    <w:name w:val="B835BA6C13C44C2FA8B5B4A9035444C0"/>
+    <w:rsid w:val="002C1F45"/>
+  </w:style>
+  <w:style w:type="paragraph" w:customStyle="1" w:styleId="7810760365124921AF73769080F9DEDE">
+    <w:name w:val="7810760365124921AF73769080F9DEDE"/>
+    <w:rsid w:val="002C1F45"/>
+  </w:style>
+  <w:style w:type="paragraph" w:customStyle="1" w:styleId="F27AB5C54F114D559D675D857203B5D2">
+    <w:name w:val="F27AB5C54F114D559D675D857203B5D2"/>
+    <w:rsid w:val="002C1F45"/>
+  </w:style>
+  <w:style w:type="paragraph" w:customStyle="1" w:styleId="A6DF761A363646F89C12ABB3D7067EB6">
+    <w:name w:val="A6DF761A363646F89C12ABB3D7067EB6"/>
+    <w:rsid w:val="002C1F45"/>
+  </w:style>
+  <w:style w:type="paragraph" w:customStyle="1" w:styleId="069BE2204EB54278A275ADA76048FF22">
+    <w:name w:val="069BE2204EB54278A275ADA76048FF22"/>
+    <w:rsid w:val="002C1F45"/>
+  </w:style>
+  <w:style w:type="paragraph" w:customStyle="1" w:styleId="6E09C727C7B04EA6930A44DDA88881C6">
+    <w:name w:val="6E09C727C7B04EA6930A44DDA88881C6"/>
+    <w:rsid w:val="002C1F45"/>
+  </w:style>
+  <w:style w:type="paragraph" w:customStyle="1" w:styleId="0218324E159F485DBA12345920BA0C89">
+    <w:name w:val="0218324E159F485DBA12345920BA0C89"/>
+    <w:rsid w:val="002C1F45"/>
+  </w:style>
+  <w:style w:type="paragraph" w:customStyle="1" w:styleId="501C9EA870E04B58B73ACA5630CD9DA6">
+    <w:name w:val="501C9EA870E04B58B73ACA5630CD9DA6"/>
+    <w:rsid w:val="002C1F45"/>
+  </w:style>
+  <w:style w:type="paragraph" w:customStyle="1" w:styleId="511FED486B8F42C9BF0250542A4592D2">
+    <w:name w:val="511FED486B8F42C9BF0250542A4592D2"/>
+    <w:rsid w:val="002C1F45"/>
+  </w:style>
+  <w:style w:type="paragraph" w:customStyle="1" w:styleId="FA2DC2D3780F457A983A3D4649170883">
+    <w:name w:val="FA2DC2D3780F457A983A3D4649170883"/>
+    <w:rsid w:val="002C1F45"/>
+  </w:style>
+  <w:style w:type="paragraph" w:customStyle="1" w:styleId="B0E26FED9D54479E8851F38885BEDC6B">
+    <w:name w:val="B0E26FED9D54479E8851F38885BEDC6B"/>
+    <w:rsid w:val="002C1F45"/>
+  </w:style>
+  <w:style w:type="paragraph" w:customStyle="1" w:styleId="B63EC67EC7F14DF6ABD25F02D7A47C29">
+    <w:name w:val="B63EC67EC7F14DF6ABD25F02D7A47C29"/>
+    <w:rsid w:val="002C1F45"/>
+  </w:style>
+  <w:style w:type="paragraph" w:customStyle="1" w:styleId="97B8604CF71F41EBA7F2EF26C39850B9">
+    <w:name w:val="97B8604CF71F41EBA7F2EF26C39850B9"/>
+    <w:rsid w:val="002C1F45"/>
+  </w:style>
+  <w:style w:type="paragraph" w:customStyle="1" w:styleId="CC456D9AE7114EEF86C6B640D42BA845">
+    <w:name w:val="CC456D9AE7114EEF86C6B640D42BA845"/>
+    <w:rsid w:val="002C1F45"/>
+  </w:style>
+  <w:style w:type="paragraph" w:customStyle="1" w:styleId="94D75F70D3F0491BAD8D3C31FC99A92F">
+    <w:name w:val="94D75F70D3F0491BAD8D3C31FC99A92F"/>
+    <w:rsid w:val="002C1F45"/>
+  </w:style>
+  <w:style w:type="paragraph" w:customStyle="1" w:styleId="FB944115A19B4E8E8B92982E53D373A7">
+    <w:name w:val="FB944115A19B4E8E8B92982E53D373A7"/>
+    <w:rsid w:val="002C1F45"/>
+  </w:style>
+  <w:style w:type="paragraph" w:customStyle="1" w:styleId="030688D34CF445BBB1A341BD3432E6BA">
+    <w:name w:val="030688D34CF445BBB1A341BD3432E6BA"/>
+    <w:rsid w:val="002C1F45"/>
+  </w:style>
+  <w:style w:type="paragraph" w:customStyle="1" w:styleId="770107F4FCB64B26B988E9250246BF77">
+    <w:name w:val="770107F4FCB64B26B988E9250246BF77"/>
+    <w:rsid w:val="002C1F45"/>
+  </w:style>
+  <w:style w:type="paragraph" w:customStyle="1" w:styleId="F85F836F90D847DEBC03A5B4BF388A02">
+    <w:name w:val="F85F836F90D847DEBC03A5B4BF388A02"/>
+    <w:rsid w:val="002C1F45"/>
+  </w:style>
+  <w:style w:type="paragraph" w:customStyle="1" w:styleId="E80BD5FB40DC473489F5C4F21DAE2E52">
+    <w:name w:val="E80BD5FB40DC473489F5C4F21DAE2E52"/>
+    <w:rsid w:val="002C1F45"/>
+  </w:style>
+  <w:style w:type="paragraph" w:customStyle="1" w:styleId="4E18E3F6CFE94CA09760F10F5390A41B">
+    <w:name w:val="4E18E3F6CFE94CA09760F10F5390A41B"/>
+    <w:rsid w:val="002C1F45"/>
+  </w:style>
+  <w:style w:type="paragraph" w:customStyle="1" w:styleId="CF6544677D9746518A46939B701A926B">
+    <w:name w:val="CF6544677D9746518A46939B701A926B"/>
+    <w:rsid w:val="002C1F45"/>
+  </w:style>
+  <w:style w:type="paragraph" w:customStyle="1" w:styleId="A9F253EF71214B4ABDACE5E9E7DA6143">
+    <w:name w:val="A9F253EF71214B4ABDACE5E9E7DA6143"/>
+    <w:rsid w:val="002C1F45"/>
+  </w:style>
+  <w:style w:type="paragraph" w:customStyle="1" w:styleId="E7045E17E5F6412181496245E131FEEB">
+    <w:name w:val="E7045E17E5F6412181496245E131FEEB"/>
+    <w:rsid w:val="002C1F45"/>
+  </w:style>
+  <w:style w:type="paragraph" w:customStyle="1" w:styleId="8A859D1E9AB44679B3E78032099E9D41">
+    <w:name w:val="8A859D1E9AB44679B3E78032099E9D41"/>
+    <w:rsid w:val="002C1F45"/>
+  </w:style>
+  <w:style w:type="paragraph" w:customStyle="1" w:styleId="8F4700B5E68E493BA7BBC9BADAC0F9B0">
+    <w:name w:val="8F4700B5E68E493BA7BBC9BADAC0F9B0"/>
+    <w:rsid w:val="002C1F45"/>
+  </w:style>
+  <w:style w:type="paragraph" w:customStyle="1" w:styleId="845A8BA9A5484AE6BFB5B4D5F4A242B8">
+    <w:name w:val="845A8BA9A5484AE6BFB5B4D5F4A242B8"/>
+    <w:rsid w:val="002C1F45"/>
+  </w:style>
+  <w:style w:type="paragraph" w:customStyle="1" w:styleId="33F7963078B2487EB98721619B9C9CB0">
+    <w:name w:val="33F7963078B2487EB98721619B9C9CB0"/>
+    <w:rsid w:val="002C1F45"/>
+  </w:style>
+  <w:style w:type="paragraph" w:customStyle="1" w:styleId="1B258A36849B436F8B90792044684D5E">
+    <w:name w:val="1B258A36849B436F8B90792044684D5E"/>
+    <w:rsid w:val="002C1F45"/>
+  </w:style>
+  <w:style w:type="paragraph" w:customStyle="1" w:styleId="F4CA6E2C763C4AC09B137EDA0CDC339D">
+    <w:name w:val="F4CA6E2C763C4AC09B137EDA0CDC339D"/>
+    <w:rsid w:val="002C1F45"/>
+  </w:style>
+  <w:style w:type="paragraph" w:customStyle="1" w:styleId="865D7DC02E9B4E43A8209FEF8C0A9723">
+    <w:name w:val="865D7DC02E9B4E43A8209FEF8C0A9723"/>
+    <w:rsid w:val="002C1F45"/>
+  </w:style>
+  <w:style w:type="paragraph" w:customStyle="1" w:styleId="AF02D335CD9C4A0CA88889F89E2A7B77">
+    <w:name w:val="AF02D335CD9C4A0CA88889F89E2A7B77"/>
+    <w:rsid w:val="002C1F45"/>
+  </w:style>
+  <w:style w:type="paragraph" w:customStyle="1" w:styleId="B68707631F76439C93B77F1D2C42F2B7">
+    <w:name w:val="B68707631F76439C93B77F1D2C42F2B7"/>
+    <w:rsid w:val="002C1F45"/>
+  </w:style>
+  <w:style w:type="paragraph" w:customStyle="1" w:styleId="45B0FBF6E87A4F0F9531996BDF962708">
+    <w:name w:val="45B0FBF6E87A4F0F9531996BDF962708"/>
+    <w:rsid w:val="002C1F45"/>
+  </w:style>
+  <w:style w:type="paragraph" w:customStyle="1" w:styleId="B92D609BCEA74D96AF02D4769F4545CB">
+    <w:name w:val="B92D609BCEA74D96AF02D4769F4545CB"/>
+    <w:rsid w:val="002C1F45"/>
+  </w:style>
+  <w:style w:type="paragraph" w:customStyle="1" w:styleId="B08E951901A646E9A750D76ECC6BABDD">
+    <w:name w:val="B08E951901A646E9A750D76ECC6BABDD"/>
+    <w:rsid w:val="002C1F45"/>
+  </w:style>
+  <w:style w:type="paragraph" w:customStyle="1" w:styleId="08624A9A305C42D293A8EC52936F1C38">
+    <w:name w:val="08624A9A305C42D293A8EC52936F1C38"/>
+    <w:rsid w:val="002C1F45"/>
+  </w:style>
+  <w:style w:type="paragraph" w:customStyle="1" w:styleId="25E1E5BA13CB4433AC1F64C130130491">
+    <w:name w:val="25E1E5BA13CB4433AC1F64C130130491"/>
+    <w:rsid w:val="002C1F45"/>
+  </w:style>
+  <w:style w:type="paragraph" w:customStyle="1" w:styleId="FE4A16C9C20B45978F3D5D01F478257E">
+    <w:name w:val="FE4A16C9C20B45978F3D5D01F478257E"/>
+    <w:rsid w:val="002C1F45"/>
+  </w:style>
+  <w:style w:type="paragraph" w:customStyle="1" w:styleId="6E428323729E4BB3ADEB63837A35DBE8">
+    <w:name w:val="6E428323729E4BB3ADEB63837A35DBE8"/>
+    <w:rsid w:val="002C1F45"/>
+  </w:style>
+  <w:style w:type="paragraph" w:customStyle="1" w:styleId="03FD37BC434E4A6895AF6785B7B6A07E">
+    <w:name w:val="03FD37BC434E4A6895AF6785B7B6A07E"/>
+    <w:rsid w:val="002C1F45"/>
+  </w:style>
+  <w:style w:type="paragraph" w:customStyle="1" w:styleId="587A9CC419D44517843BB5E56D477331">
+    <w:name w:val="587A9CC419D44517843BB5E56D477331"/>
+    <w:rsid w:val="002C1F45"/>
+  </w:style>
+  <w:style w:type="paragraph" w:customStyle="1" w:styleId="0169814234DF4F9B84B796C91268F876">
+    <w:name w:val="0169814234DF4F9B84B796C91268F876"/>
+    <w:rsid w:val="002C1F45"/>
+  </w:style>
+  <w:style w:type="paragraph" w:customStyle="1" w:styleId="E0B6D456CD7349E1BFD86CC94743A969">
+    <w:name w:val="E0B6D456CD7349E1BFD86CC94743A969"/>
+    <w:rsid w:val="002C1F45"/>
+  </w:style>
+  <w:style w:type="paragraph" w:customStyle="1" w:styleId="B1047EA0FE9B481790B4919B6E47FDA4">
+    <w:name w:val="B1047EA0FE9B481790B4919B6E47FDA4"/>
+    <w:rsid w:val="002C1F45"/>
+  </w:style>
+  <w:style w:type="paragraph" w:customStyle="1" w:styleId="175F82D98E854A4BBEC856D1F563E09B">
+    <w:name w:val="175F82D98E854A4BBEC856D1F563E09B"/>
+    <w:rsid w:val="002C1F45"/>
+  </w:style>
+  <w:style w:type="paragraph" w:customStyle="1" w:styleId="D619C5F768C34B0397BBA26A4422E61C">
+    <w:name w:val="D619C5F768C34B0397BBA26A4422E61C"/>
+    <w:rsid w:val="002C1F45"/>
+  </w:style>
+  <w:style w:type="paragraph" w:customStyle="1" w:styleId="B27E6C8529A44FCAB30F8CC4084543CF">
+    <w:name w:val="B27E6C8529A44FCAB30F8CC4084543CF"/>
+    <w:rsid w:val="002C1F45"/>
+  </w:style>
+  <w:style w:type="paragraph" w:customStyle="1" w:styleId="DF4C743B6C244E2C94572B97F9A98940">
+    <w:name w:val="DF4C743B6C244E2C94572B97F9A98940"/>
+    <w:rsid w:val="002C1F45"/>
+  </w:style>
+  <w:style w:type="paragraph" w:customStyle="1" w:styleId="5FE61C0BFAFB44309966EEC26B3F4347">
+    <w:name w:val="5FE61C0BFAFB44309966EEC26B3F4347"/>
+    <w:rsid w:val="002C1F45"/>
+  </w:style>
+  <w:style w:type="paragraph" w:customStyle="1" w:styleId="F344AE465E894B0BA1AA615B859C2A32">
+    <w:name w:val="F344AE465E894B0BA1AA615B859C2A32"/>
+    <w:rsid w:val="002C1F45"/>
+  </w:style>
+  <w:style w:type="paragraph" w:customStyle="1" w:styleId="0D12777F20134AA8BB0E168E86642314">
+    <w:name w:val="0D12777F20134AA8BB0E168E86642314"/>
+    <w:rsid w:val="002C1F45"/>
+  </w:style>
+  <w:style w:type="paragraph" w:customStyle="1" w:styleId="815E090101C348C4894C51024FF01563">
+    <w:name w:val="815E090101C348C4894C51024FF01563"/>
+    <w:rsid w:val="002C1F45"/>
+  </w:style>
+  <w:style w:type="paragraph" w:customStyle="1" w:styleId="2D9734F0A4164849AAC3742D78B5D51F">
+    <w:name w:val="2D9734F0A4164849AAC3742D78B5D51F"/>
+    <w:rsid w:val="002C1F45"/>
+  </w:style>
+  <w:style w:type="paragraph" w:customStyle="1" w:styleId="EB5FCA69C65848B199C9CEE6635219FE">
+    <w:name w:val="EB5FCA69C65848B199C9CEE6635219FE"/>
+    <w:rsid w:val="002C1F45"/>
+  </w:style>
+  <w:style w:type="paragraph" w:customStyle="1" w:styleId="60A2ABFA435E4351A09D58B3DCDAC082">
+    <w:name w:val="60A2ABFA435E4351A09D58B3DCDAC082"/>
+    <w:rsid w:val="002C1F45"/>
+  </w:style>
+  <w:style w:type="paragraph" w:customStyle="1" w:styleId="15E8A4D340C64986804D2CBAB1A360BE">
+    <w:name w:val="15E8A4D340C64986804D2CBAB1A360BE"/>
+    <w:rsid w:val="002C1F45"/>
+  </w:style>
+  <w:style w:type="paragraph" w:customStyle="1" w:styleId="E4F40527E08948E8BD2EAE3D919E40C0">
+    <w:name w:val="E4F40527E08948E8BD2EAE3D919E40C0"/>
+    <w:rsid w:val="002C1F45"/>
+  </w:style>
+  <w:style w:type="paragraph" w:customStyle="1" w:styleId="E56B0435B5C445D6BBEBD3EC48C3366A">
+    <w:name w:val="E56B0435B5C445D6BBEBD3EC48C3366A"/>
+    <w:rsid w:val="002C1F45"/>
+  </w:style>
+  <w:style w:type="paragraph" w:customStyle="1" w:styleId="A3FCB3B2A89844CCB909F0711749AD65">
+    <w:name w:val="A3FCB3B2A89844CCB909F0711749AD65"/>
+    <w:rsid w:val="002C1F45"/>
+  </w:style>
+  <w:style w:type="paragraph" w:customStyle="1" w:styleId="FF0DDF6E45BB4FCD884E349985557F7E">
+    <w:name w:val="FF0DDF6E45BB4FCD884E349985557F7E"/>
+    <w:rsid w:val="002C1F45"/>
+  </w:style>
+  <w:style w:type="paragraph" w:customStyle="1" w:styleId="78DCBC9D6DCF4505A9F3BCFC08B9D42B">
+    <w:name w:val="78DCBC9D6DCF4505A9F3BCFC08B9D42B"/>
+    <w:rsid w:val="002C1F45"/>
+  </w:style>
+  <w:style w:type="paragraph" w:customStyle="1" w:styleId="4A3143E85C5146CEB7DAC0228ED2FB2F">
+    <w:name w:val="4A3143E85C5146CEB7DAC0228ED2FB2F"/>
+    <w:rsid w:val="002C1F45"/>
+  </w:style>
+  <w:style w:type="paragraph" w:customStyle="1" w:styleId="DBD65C42F08F49BC8C8DDE33E90A93F8">
+    <w:name w:val="DBD65C42F08F49BC8C8DDE33E90A93F8"/>
+    <w:rsid w:val="002C1F45"/>
+  </w:style>
+  <w:style w:type="paragraph" w:customStyle="1" w:styleId="3571315CD5B44085978A73D6F1BB634E">
+    <w:name w:val="3571315CD5B44085978A73D6F1BB634E"/>
+    <w:rsid w:val="002C1F45"/>
+  </w:style>
+  <w:style w:type="paragraph" w:customStyle="1" w:styleId="F1E743D6CD4047A2AAD0CED707DA0FF0">
+    <w:name w:val="F1E743D6CD4047A2AAD0CED707DA0FF0"/>
+    <w:rsid w:val="002C1F45"/>
+  </w:style>
+  <w:style w:type="paragraph" w:customStyle="1" w:styleId="6FD2C3E8E57842338F33E130E93D9FE7">
+    <w:name w:val="6FD2C3E8E57842338F33E130E93D9FE7"/>
+    <w:rsid w:val="002C1F45"/>
+  </w:style>
+  <w:style w:type="paragraph" w:customStyle="1" w:styleId="2358E78362EA42C4876E9AF5B696299E">
+    <w:name w:val="2358E78362EA42C4876E9AF5B696299E"/>
+    <w:rsid w:val="002C1F45"/>
+  </w:style>
+  <w:style w:type="paragraph" w:customStyle="1" w:styleId="8DA757414B324FFA90A91419A7777C0F">
+    <w:name w:val="8DA757414B324FFA90A91419A7777C0F"/>
+    <w:rsid w:val="002C1F45"/>
+  </w:style>
+  <w:style w:type="paragraph" w:customStyle="1" w:styleId="5CB249B32CEE4DEBA4082D900A07B3E1">
+    <w:name w:val="5CB249B32CEE4DEBA4082D900A07B3E1"/>
+    <w:rsid w:val="002C1F45"/>
+  </w:style>
+  <w:style w:type="paragraph" w:customStyle="1" w:styleId="2B699AAF06C64E638110D8DCD8DDA887">
+    <w:name w:val="2B699AAF06C64E638110D8DCD8DDA887"/>
+    <w:rsid w:val="002C1F45"/>
+  </w:style>
+  <w:style w:type="paragraph" w:customStyle="1" w:styleId="18DE71D8C7BC4A739FE5A5DD72FB3E6E">
+    <w:name w:val="18DE71D8C7BC4A739FE5A5DD72FB3E6E"/>
+    <w:rsid w:val="002C1F45"/>
+  </w:style>
+  <w:style w:type="paragraph" w:customStyle="1" w:styleId="84A1F08EB52E4F98A1D34826B856B93D">
+    <w:name w:val="84A1F08EB52E4F98A1D34826B856B93D"/>
+    <w:rsid w:val="002C1F45"/>
+  </w:style>
+  <w:style w:type="paragraph" w:customStyle="1" w:styleId="7D9959E7422944F384E3BF661B879737">
+    <w:name w:val="7D9959E7422944F384E3BF661B879737"/>
+    <w:rsid w:val="002C1F45"/>
+  </w:style>
+  <w:style w:type="paragraph" w:customStyle="1" w:styleId="9BB5E62A44F44055AF5D63E325CA4CE0">
+    <w:name w:val="9BB5E62A44F44055AF5D63E325CA4CE0"/>
+    <w:rsid w:val="002C1F45"/>
+  </w:style>
+  <w:style w:type="paragraph" w:customStyle="1" w:styleId="D4EC3B4DFC8A42EDB7EA0878239AFAC2">
+    <w:name w:val="D4EC3B4DFC8A42EDB7EA0878239AFAC2"/>
+    <w:rsid w:val="002C1F45"/>
+  </w:style>
+  <w:style w:type="paragraph" w:customStyle="1" w:styleId="9A8D9AD80D24409886C00BCCBF5BEA0E">
+    <w:name w:val="9A8D9AD80D24409886C00BCCBF5BEA0E"/>
+    <w:rsid w:val="002C1F45"/>
+  </w:style>
+  <w:style w:type="paragraph" w:customStyle="1" w:styleId="26739AF650AA42C1AFA515A33F9516B8">
+    <w:name w:val="26739AF650AA42C1AFA515A33F9516B8"/>
+    <w:rsid w:val="002C1F45"/>
+  </w:style>
+  <w:style w:type="paragraph" w:customStyle="1" w:styleId="DB4587C5D98C45018A25A05A553F0460">
+    <w:name w:val="DB4587C5D98C45018A25A05A553F0460"/>
+    <w:rsid w:val="002C1F45"/>
+  </w:style>
+  <w:style w:type="paragraph" w:customStyle="1" w:styleId="9D244F1C27174B6B89E862219B9673E7">
+    <w:name w:val="9D244F1C27174B6B89E862219B9673E7"/>
+    <w:rsid w:val="002C1F45"/>
+  </w:style>
+  <w:style w:type="paragraph" w:customStyle="1" w:styleId="DF39DE4D857F4243948DE8052D4EB139">
+    <w:name w:val="DF39DE4D857F4243948DE8052D4EB139"/>
+    <w:rsid w:val="002C1F45"/>
+  </w:style>
+  <w:style w:type="paragraph" w:customStyle="1" w:styleId="CCACF02A8FCA4483BF28C5EDBAF952B2">
+    <w:name w:val="CCACF02A8FCA4483BF28C5EDBAF952B2"/>
+    <w:rsid w:val="002C1F45"/>
+  </w:style>
+  <w:style w:type="paragraph" w:customStyle="1" w:styleId="A93928854D304EA7A342D6E1F7710968">
+    <w:name w:val="A93928854D304EA7A342D6E1F7710968"/>
+    <w:rsid w:val="002C1F45"/>
+  </w:style>
+  <w:style w:type="paragraph" w:customStyle="1" w:styleId="0FFCD245FCC24DCF9CE4E4830F91E07A">
+    <w:name w:val="0FFCD245FCC24DCF9CE4E4830F91E07A"/>
+    <w:rsid w:val="002C1F45"/>
+  </w:style>
+  <w:style w:type="paragraph" w:customStyle="1" w:styleId="075E1CCDA0DD49AAB23F86EFB2B52305">
+    <w:name w:val="075E1CCDA0DD49AAB23F86EFB2B52305"/>
+    <w:rsid w:val="002C1F45"/>
+  </w:style>
+  <w:style w:type="paragraph" w:customStyle="1" w:styleId="005BE67148D34297A000395FE1826F01">
+    <w:name w:val="005BE67148D34297A000395FE1826F01"/>
+    <w:rsid w:val="002C1F45"/>
   </w:style>
 </w:styles>
 </file>

--- a/02_dialog-boxes/word_entry/03_19_mod_tifc.docx
+++ b/02_dialog-boxes/word_entry/03_19_mod_tifc.docx
@@ -1055,11 +1055,21 @@
         </w:rPr>
       </w:sdtEndPr>
       <w:sdtContent>
-        <w:p/>
+        <w:p>
+          <w:r>
+            <w:rPr>
+              <w:color w:val="3C78D8"/>
+            </w:rPr>
+            <w:t>Overview here</w:t>
+          </w:r>
+        </w:p>
         <w:p/>
         <w:p>
           <w:r>
-            <w:t>```{figure} ../03_images/03_image_files/</w:t>
+            <w:t>:::</w:t>
+          </w:r>
+          <w:r>
+            <w:t>{figure} ../03_images/03_image_files/</w:t>
           </w:r>
           <w:r>
             <w:t>clarke</w:t>
@@ -1083,14 +1093,10 @@
         </w:p>
         <w:p>
           <w:r>
-            <w:t xml:space="preserve">```  </w:t>
+            <w:t>:::</w:t>
           </w:r>
         </w:p>
-        <w:p>
-          <w:r>
-            <w:t>&lt;br&gt;</w:t>
-          </w:r>
-        </w:p>
+        <w:p/>
         <w:p/>
       </w:sdtContent>
     </w:sdt>
@@ -1649,7 +1655,10 @@
             <w:p/>
             <w:p>
               <w:r>
-                <w:t>```{figure} ../03_images/03_image_files/</w:t>
+                <w:t>:::</w:t>
+              </w:r>
+              <w:r>
+                <w:t>{figure} ../03_images/03_image_files/</w:t>
               </w:r>
               <w:r>
                 <w:t>clarke</w:t>
@@ -1673,14 +1682,10 @@
             </w:p>
             <w:p>
               <w:r>
-                <w:t xml:space="preserve">```  </w:t>
+                <w:t>:::</w:t>
               </w:r>
             </w:p>
-            <w:p>
-              <w:r>
-                <w:t>&lt;br&gt;</w:t>
-              </w:r>
-            </w:p>
+            <w:p/>
             <w:p>
               <w:r>
                 <w:rPr>
@@ -3554,8 +3559,9 @@
                     <w:rFonts w:ascii="Calibri" w:hAnsi="Calibri" w:cs="Calibri"/>
                     <w:szCs w:val="22"/>
                   </w:rPr>
-                  <w:t>&lt;center&gt;</w:t>
-                </w:r>
+                  <w:t>https://drive.google.com/file/d/1IdxQScbzkHd2griu-dEYM4FTFjaXalKe/preview</w:t>
+                </w:r>
+                <w:bookmarkEnd w:id="31"/>
               </w:p>
               <w:p>
                 <w:pPr>
@@ -3567,39 +3573,7 @@
                     <w14:ligatures w14:val="none"/>
                   </w:rPr>
                 </w:pPr>
-                <w:r>
-                  <w:rPr>
-                    <w:rFonts w:ascii="Calibri" w:eastAsia="Times New Roman" w:hAnsi="Calibri" w:cs="Calibri"/>
-                    <w:kern w:val="0"/>
-                    <w:szCs w:val="22"/>
-                    <w:lang w:eastAsia="en-CA"/>
-                    <w14:ligatures w14:val="none"/>
-                  </w:rPr>
-                  <w:t>&lt;iframe src="https://drive.google.com/file/d/1IdxQScbzkHd2griu-dEYM4FTFjaXalKe/preview" width="640" height="480" allow="autoplay"&gt;&lt;/iframe&gt;</w:t>
-                </w:r>
               </w:p>
-              <w:p>
-                <w:pPr>
-                  <w:rPr>
-                    <w:rFonts w:ascii="Calibri" w:eastAsia="Times New Roman" w:hAnsi="Calibri" w:cs="Calibri"/>
-                    <w:kern w:val="0"/>
-                    <w:szCs w:val="22"/>
-                    <w:lang w:eastAsia="en-CA"/>
-                    <w14:ligatures w14:val="none"/>
-                  </w:rPr>
-                </w:pPr>
-                <w:r>
-                  <w:rPr>
-                    <w:rFonts w:ascii="Calibri" w:eastAsia="Times New Roman" w:hAnsi="Calibri" w:cs="Calibri"/>
-                    <w:kern w:val="0"/>
-                    <w:szCs w:val="22"/>
-                    <w:lang w:eastAsia="en-CA"/>
-                    <w14:ligatures w14:val="none"/>
-                  </w:rPr>
-                  <w:t>&lt;/center&gt;</w:t>
-                </w:r>
-              </w:p>
-              <w:bookmarkEnd w:id="31" w:displacedByCustomXml="next"/>
             </w:sdtContent>
           </w:sdt>
         </w:tc>
@@ -4340,24 +4314,6 @@
         <w:t>Analytical tools &amp; resources</w:t>
       </w:r>
     </w:p>
-    <w:p/>
-    <w:p>
-      <w:r>
-        <w:t>becker_2024_slide9a.png</w:t>
-      </w:r>
-    </w:p>
-    <w:p>
-      <w:r>
-        <w:t>becker_2024_slide9</w:t>
-      </w:r>
-      <w:r>
-        <w:t>b</w:t>
-      </w:r>
-      <w:r>
-        <w:t>.png</w:t>
-      </w:r>
-    </w:p>
-    <w:p/>
     <w:tbl>
       <w:tblPr>
         <w:tblStyle w:val="TableGrid"/>
@@ -4551,7 +4507,7 @@
             <w:sdtContent>
               <w:p>
                 <w:r>
-                  <w:t xml:space="preserve">Created by author of TIFC method. </w:t>
+                  <w:t>Created by author of TIFC method.</w:t>
                 </w:r>
               </w:p>
             </w:sdtContent>
@@ -4641,9 +4597,6 @@
                     </w:r>
                   </w:sdtContent>
                 </w:sdt>
-                <w:r>
-                  <w:t xml:space="preserve"> </w:t>
-                </w:r>
               </w:p>
               <w:bookmarkEnd w:id="57" w:displacedByCustomXml="next"/>
             </w:sdtContent>
@@ -4670,11 +4623,7 @@
                   <w:t xml:space="preserve">: </w:t>
                 </w:r>
                 <w:r>
-                  <w:t xml:space="preserve">Time in </w:t>
-                </w:r>
-                <w:r>
-                  <w:lastRenderedPageBreak/>
-                  <w:t>the camera field of view</w:t>
+                  <w:t>Time in the camera field of view</w:t>
                 </w:r>
               </w:p>
             </w:sdtContent>
@@ -4697,7 +4646,7 @@
             <w:sdtContent>
               <w:p>
                 <w:r>
-                  <w:t>resource2_note</w:t>
+                  <w:t xml:space="preserve">   </w:t>
                 </w:r>
               </w:p>
             </w:sdtContent>
@@ -4794,24 +4743,19 @@
           <w:tcPr>
             <w:tcW w:w="2051" w:type="dxa"/>
           </w:tcPr>
-          <w:bookmarkStart w:id="63" w:name="resource3_name" w:displacedByCustomXml="next"/>
-          <w:sdt>
-            <w:sdtPr>
-              <w:id w:val="2034682122"/>
-              <w:placeholder>
-                <w:docPart w:val="DefaultPlaceholder_-1854013440"/>
-              </w:placeholder>
-              <w:text/>
-            </w:sdtPr>
-            <w:sdtContent>
-              <w:p>
-                <w:r>
-                  <w:t xml:space="preserve">Animal Density from Camera Data: </w:t>
-                </w:r>
-              </w:p>
-            </w:sdtContent>
-          </w:sdt>
-          <w:bookmarkEnd w:id="63" w:displacedByCustomXml="prev"/>
+          <w:p>
+            <w:bookmarkStart w:id="63" w:name="resource3_name"/>
+            <w:r>
+              <w:t>resource</w:t>
+            </w:r>
+            <w:r>
+              <w:t>3</w:t>
+            </w:r>
+            <w:r>
+              <w:t>_name</w:t>
+            </w:r>
+            <w:bookmarkEnd w:id="63"/>
+          </w:p>
         </w:tc>
         <w:tc>
           <w:tcPr>
@@ -6707,27 +6651,6 @@
                 <w:bCs/>
               </w:rPr>
             </w:pPr>
-            <w:r>
-              <w:rPr>
-                <w:b/>
-                <w:bCs/>
-              </w:rPr>
-              <w:t>g</w:t>
-            </w:r>
-            <w:r>
-              <w:rPr>
-                <w:b/>
-                <w:bCs/>
-              </w:rPr>
-              <w:t>lossary</w:t>
-            </w:r>
-            <w:r>
-              <w:rPr>
-                <w:b/>
-                <w:bCs/>
-              </w:rPr>
-              <w:t>_keys</w:t>
-            </w:r>
           </w:p>
         </w:tc>
       </w:tr>
@@ -6739,15 +6662,31 @@
           <w:p>
             <w:bookmarkStart w:id="128" w:name="references"/>
             <w:r>
-              <w:t xml:space="preserve">  </w:t>
+              <w:rPr>
+                <w:highlight w:val="yellow"/>
+              </w:rPr>
+              <w:t>{{ ref_</w:t>
             </w:r>
             <w:r>
-              <w:t>R</w:t>
+              <w:rPr>
+                <w:highlight w:val="yellow"/>
+              </w:rPr>
+              <w:t>bib</w:t>
             </w:r>
             <w:r>
-              <w:t>efs</w:t>
+              <w:rPr>
+                <w:highlight w:val="yellow"/>
+              </w:rPr>
+              <w:t>_</w:t>
+            </w:r>
+            <w:r>
+              <w:rPr>
+                <w:highlight w:val="green"/>
+              </w:rPr>
+              <w:t>becker_et_al_2022 }}</w:t>
             </w:r>
           </w:p>
+          <w:p/>
           <w:p>
             <w:r>
               <w:rPr>
@@ -6795,7 +6734,6 @@
               <w:t>_foca_2021 }}</w:t>
             </w:r>
           </w:p>
-          <w:p/>
           <w:bookmarkEnd w:id="128"/>
           <w:p/>
         </w:tc>
@@ -6803,27 +6741,7 @@
           <w:tcPr>
             <w:tcW w:w="5241" w:type="dxa"/>
           </w:tcPr>
-          <w:sdt>
-            <w:sdtPr>
-              <w:id w:val="-1751734453"/>
-              <w:placeholder>
-                <w:docPart w:val="DefaultPlaceholder_-1854013440"/>
-              </w:placeholder>
-            </w:sdtPr>
-            <w:sdtContent>
-              <w:bookmarkStart w:id="129" w:name="glossary" w:displacedByCustomXml="prev"/>
-              <w:p>
-                <w:r>
-                  <w:t>keys_here</w:t>
-                </w:r>
-              </w:p>
-              <w:p/>
-              <w:p/>
-              <w:p/>
-              <w:p/>
-            </w:sdtContent>
-          </w:sdt>
-          <w:bookmarkEnd w:id="129" w:displacedByCustomXml="prev"/>
+          <w:p/>
         </w:tc>
       </w:tr>
     </w:tbl>
@@ -6831,7 +6749,7 @@
       <w:pPr>
         <w:pStyle w:val="Heading2"/>
       </w:pPr>
-      <w:bookmarkStart w:id="130" w:name="_Hlk175053062"/>
+      <w:bookmarkStart w:id="129" w:name="_Hlk175053062"/>
       <w:r>
         <w:t>N</w:t>
       </w:r>
@@ -6839,60 +6757,15 @@
         <w:t>otes</w:t>
       </w:r>
     </w:p>
-    <w:bookmarkEnd w:id="130"/>
-    <w:p>
-      <w:pPr>
-        <w:pStyle w:val="ListParagraph"/>
-        <w:numPr>
-          <w:ilvl w:val="0"/>
-          <w:numId w:val="30"/>
-        </w:numPr>
-      </w:pPr>
-      <w:r>
-        <w:t>Foca, J</w:t>
-      </w:r>
-      <w:r>
-        <w:t>.</w:t>
-      </w:r>
-      <w:r>
-        <w:t xml:space="preserve"> M. </w:t>
-      </w:r>
-      <w:r>
-        <w:t xml:space="preserve">(2021) </w:t>
-      </w:r>
-      <w:r>
-        <w:t>“Camera Traps for Evaluating Ungulate Densities and Interspecific Interactions in the Beaver Hills Region of Alberta.” University of Alberta, 2021.</w:t>
-      </w:r>
-    </w:p>
+    <w:bookmarkEnd w:id="129"/>
+    <w:p/>
     <w:p/>
     <w:p>
       <w:pPr>
-        <w:pStyle w:val="entrynotes"/>
+        <w:pStyle w:val="Heading3"/>
       </w:pPr>
       <w:r>
-        <w:t>•</w:t>
-      </w:r>
-      <w:r>
-        <w:tab/>
-        <w:t>Effective detection distance: The distance from a camera that would give the same number of detections if all animals up to that distance are perfectly detected, and no animals that are farther away are detected; Buckland, 1987, Becker et al., 2022).</w:t>
-      </w:r>
-    </w:p>
-    <w:p>
-      <w:pPr>
-        <w:pStyle w:val="entrynotes"/>
-        <w:sectPr>
-          <w:pgSz w:w="15840" w:h="12240" w:orient="landscape" w:code="1"/>
-          <w:pgMar w:top="1440" w:right="1440" w:bottom="1440" w:left="1440" w:header="708" w:footer="708" w:gutter="0"/>
-          <w:cols w:space="708"/>
-          <w:docGrid w:linePitch="360"/>
-        </w:sectPr>
-      </w:pPr>
-      <w:r>
-        <w:t>•</w:t>
-      </w:r>
-      <w:r>
-        <w:tab/>
-        <w:t>Detection distance: "The maximum distance that a sensor can detect a target" (Wearn and Glover-Kapfer, 2017).</w:t>
+        <w:br w:type="page"/>
       </w:r>
     </w:p>
     <w:p>
@@ -7002,6 +6875,11 @@
     <w:p>
       <w:r>
         <w:t xml:space="preserve">  }</w:t>
+      </w:r>
+    </w:p>
+    <w:p>
+      <w:r>
+        <w:t>&lt;/style&gt;</w:t>
       </w:r>
     </w:p>
     <w:p>
@@ -7228,12 +7106,12 @@
     </w:p>
     <w:p>
       <w:r>
+        <w:lastRenderedPageBreak/>
         <w:t>::::</w:t>
       </w:r>
     </w:p>
     <w:p>
       <w:r>
-        <w:lastRenderedPageBreak/>
         <w:t xml:space="preserve">::::{grid-item-card} </w:t>
       </w:r>
       <w:r>
@@ -7525,7 +7403,7 @@
         <w:t xml:space="preserve"> }}**: {{ term_def_mod_</w:t>
       </w:r>
       <w:r>
-        <w:t xml:space="preserve">tifc </w:t>
+        <w:t>tifc</w:t>
       </w:r>
       <w:r>
         <w:t xml:space="preserve"> }}</w:t>
@@ -7549,9 +7427,9 @@
       <w:sdtPr>
         <w:alias w:val="overview-text"/>
         <w:tag w:val="overview-text"/>
-        <w:id w:val="-62335058"/>
+        <w:id w:val="-901365520"/>
         <w:placeholder>
-          <w:docPart w:val="64F6A9E36C654470A371B063B43C4520"/>
+          <w:docPart w:val="4795A88575144C4980DADC6BFC7B0DD0"/>
         </w:placeholder>
       </w:sdtPr>
       <w:sdtContent>
@@ -7622,9 +7500,9 @@
       <w:sdtPr>
         <w:alias w:val="advanced-text"/>
         <w:tag w:val="overview-text"/>
-        <w:id w:val="-1704167980"/>
+        <w:id w:val="-2107105237"/>
         <w:placeholder>
-          <w:docPart w:val="0452ED3C1E4E45C3ADDEB753DC4F68AC"/>
+          <w:docPart w:val="9FFD410B193E4D3687D13C7512A6139C"/>
         </w:placeholder>
       </w:sdtPr>
       <w:sdtContent>
@@ -7632,9 +7510,9 @@
           <w:sdtPr>
             <w:alias w:val="advanced-text"/>
             <w:tag w:val="overview-text"/>
-            <w:id w:val="-1296593955"/>
+            <w:id w:val="1806039720"/>
             <w:placeholder>
-              <w:docPart w:val="8AD714BB19B94EEA9DC5F4470A515B02"/>
+              <w:docPart w:val="EA2F65559574431C93FFC4331AD0E1FB"/>
             </w:placeholder>
           </w:sdtPr>
           <w:sdtContent>
@@ -7667,6 +7545,7 @@
                 <w:rPr>
                   <w:highlight w:val="green"/>
                 </w:rPr>
+                <w:lastRenderedPageBreak/>
                 <w:t>ref_intext_</w:t>
               </w:r>
               <w:r>
@@ -7688,11 +7567,7 @@
                 <w:t>.</w:t>
               </w:r>
               <w:r>
-                <w:t xml:space="preserve"> Unlike a conventional quadrat, however, the camera viewshed samples highly mobile organisms in a relatively small </w:t>
-              </w:r>
-              <w:r>
-                <w:lastRenderedPageBreak/>
-                <w:t xml:space="preserve">sliver of space and over long periods time </w:t>
+                <w:t xml:space="preserve"> Unlike a conventional quadrat, however, the camera viewshed samples highly mobile organisms in a relatively small sliver of space and over long periods time </w:t>
               </w:r>
               <w:r>
                 <w:rPr>
@@ -8214,7 +8089,6 @@
             <w:p/>
             <w:p>
               <w:r>
-                <w:lastRenderedPageBreak/>
                 <w:t xml:space="preserve">## Simulations and Field Experiments (Clarke et al., 2023) </w:t>
               </w:r>
             </w:p>
@@ -8460,12 +8334,12 @@
     </w:p>
     <w:p>
       <w:r>
+        <w:lastRenderedPageBreak/>
         <w:t>:align: center</w:t>
       </w:r>
     </w:p>
     <w:p>
       <w:r>
-        <w:lastRenderedPageBreak/>
         <w:t>```</w:t>
       </w:r>
     </w:p>
@@ -8878,6 +8752,7 @@
     </w:p>
     <w:p>
       <w:r>
+        <w:lastRenderedPageBreak/>
         <w:t>```{figure} ../03_images/03_image_files/</w:t>
       </w:r>
       <w:r>
@@ -8907,7 +8782,6 @@
     </w:p>
     <w:p>
       <w:r>
-        <w:lastRenderedPageBreak/>
         <w:t>:width: 300px</w:t>
       </w:r>
     </w:p>
@@ -9161,19 +9035,25 @@
     <w:p/>
     <w:p>
       <w:r>
-        <w:t xml:space="preserve">::::{grid-item-card} {{ ref_intext </w:t>
+        <w:t>::::{grid-item-card} {{ ref_intext</w:t>
+      </w:r>
+      <w:r>
+        <w:t>_</w:t>
       </w:r>
       <w:r>
         <w:fldChar w:fldCharType="begin"/>
       </w:r>
       <w:r>
-        <w:instrText xml:space="preserve"> REF vid3_ref_id \h  \* MERGEFORMAT </w:instrText>
+        <w:instrText xml:space="preserve"> REF vid1_ref_id \h </w:instrText>
       </w:r>
       <w:r>
         <w:fldChar w:fldCharType="separate"/>
       </w:r>
       <w:r>
-        <w:t>vid3_ref_id</w:t>
+        <w:rPr>
+          <w:highlight w:val="cyan"/>
+        </w:rPr>
+        <w:t>becker_2024</w:t>
       </w:r>
       <w:r>
         <w:fldChar w:fldCharType="end"/>
@@ -9205,125 +9085,99 @@
         <w:fldChar w:fldCharType="begin"/>
       </w:r>
       <w:r>
-        <w:instrText xml:space="preserve"> REF vid1_url \h  \* MERGEFORMAT </w:instrText>
+        <w:instrText xml:space="preserve"> REF vid1_url \h </w:instrText>
       </w:r>
       <w:r>
         <w:fldChar w:fldCharType="separate"/>
       </w:r>
       <w:r>
-        <w:t>&lt;center&gt;</w:t>
+        <w:rPr>
+          <w:rFonts w:ascii="Calibri" w:eastAsia="Times New Roman" w:hAnsi="Calibri" w:cs="Calibri"/>
+          <w:kern w:val="0"/>
+          <w:szCs w:val="22"/>
+          <w:lang w:eastAsia="en-CA"/>
+          <w14:ligatures w14:val="none"/>
+        </w:rPr>
+        <w:t>https://drive.google.com/file/d/1IdxQScbzkHd2griu-dEYM4FTFjaXalKe/preview</w:t>
+      </w:r>
+      <w:r>
+        <w:fldChar w:fldCharType="end"/>
+      </w:r>
+      <w:r>
+        <w:t>"</w:t>
       </w:r>
     </w:p>
     <w:p>
-      <w:pPr>
-        <w:rPr>
-          <w:rFonts w:ascii="Calibri" w:eastAsia="Times New Roman" w:hAnsi="Calibri" w:cs="Calibri"/>
-          <w:kern w:val="0"/>
-          <w:szCs w:val="22"/>
-          <w:lang w:eastAsia="en-CA"/>
-          <w14:ligatures w14:val="none"/>
-        </w:rPr>
-      </w:pPr>
       <w:r>
         <w:lastRenderedPageBreak/>
-        <w:t>&lt;iframe src="https://drive.google.com</w:t>
-      </w:r>
-      <w:r>
-        <w:rPr>
-          <w:rFonts w:ascii="Calibri" w:eastAsia="Times New Roman" w:hAnsi="Calibri" w:cs="Calibri"/>
-          <w:kern w:val="0"/>
-          <w:szCs w:val="22"/>
-          <w:lang w:eastAsia="en-CA"/>
-          <w14:ligatures w14:val="none"/>
-        </w:rPr>
-        <w:t>/file/d/1IdxQScbzkHd2griu-dEYM4FTFjaXalKe/preview" width="640" height="480" allow="autoplay"&gt;&lt;/iframe&gt;</w:t>
+        <w:t xml:space="preserve">    frameborder="0"</w:t>
       </w:r>
     </w:p>
     <w:p>
       <w:r>
-        <w:rPr>
-          <w:rFonts w:ascii="Calibri" w:eastAsia="Times New Roman" w:hAnsi="Calibri" w:cs="Calibri"/>
-          <w:kern w:val="0"/>
-          <w:szCs w:val="22"/>
-          <w:lang w:eastAsia="en-CA"/>
-          <w14:ligatures w14:val="none"/>
-        </w:rPr>
-        <w:t>&lt;/center&gt;</w:t>
-      </w:r>
-      <w:r>
-        <w:fldChar w:fldCharType="end"/>
-      </w:r>
-      <w:r>
-        <w:t>"</w:t>
+        <w:t xml:space="preserve">    allow="accelerometer; autoplay; clipboard-write; encrypted-media; gyroscope; picture-in-picture"</w:t>
       </w:r>
     </w:p>
     <w:p>
       <w:r>
-        <w:t xml:space="preserve">    frameborder="0"</w:t>
+        <w:t xml:space="preserve">    allowfullscreen&gt;</w:t>
       </w:r>
     </w:p>
     <w:p>
       <w:r>
-        <w:t xml:space="preserve">    allow="accelerometer; autoplay; clipboard-write; encrypted-media; gyroscope; picture-in-picture"</w:t>
+        <w:t>&lt;/iframe&gt;</w:t>
       </w:r>
     </w:p>
     <w:p>
       <w:r>
-        <w:t xml:space="preserve">    allowfullscreen&gt;</w:t>
+        <w:fldChar w:fldCharType="begin"/>
+      </w:r>
+      <w:r>
+        <w:instrText xml:space="preserve"> REF vid1_caption \h </w:instrText>
+      </w:r>
+      <w:r>
+        <w:fldChar w:fldCharType="separate"/>
+      </w:r>
+      <w:r>
+        <w:t xml:space="preserve">How to estimate density using TIFC; </w:t>
       </w:r>
     </w:p>
     <w:p>
       <w:r>
-        <w:t>&lt;/iframe&gt;</w:t>
+        <w:t>Video clip from presentation titled “</w:t>
+      </w:r>
+      <w:r>
+        <w:t>Comparisons between moose densities with aerial surveys and integrated camera project</w:t>
+      </w:r>
+      <w:r>
+        <w:t>s”</w:t>
       </w:r>
     </w:p>
     <w:p/>
     <w:p>
       <w:r>
-        <w:fldChar w:fldCharType="begin"/>
-      </w:r>
-      <w:r>
-        <w:instrText xml:space="preserve"> REF vid1_caption \h  \* MERGEFORMAT </w:instrText>
-      </w:r>
-      <w:r>
-        <w:fldChar w:fldCharType="separate"/>
-      </w:r>
-      <w:r>
-        <w:t xml:space="preserve">How to estimate density using TIFC; </w:t>
-      </w:r>
-    </w:p>
-    <w:p>
-      <w:r>
-        <w:t>Video clip from presentation titled “</w:t>
-      </w:r>
-      <w:r>
-        <w:t>Comparisons between moose densities with aerial surveys and integrated camera project</w:t>
-      </w:r>
-      <w:r>
-        <w:t>s”</w:t>
+        <w:rPr>
+          <w:highlight w:val="cyan"/>
+        </w:rPr>
+        <w:t>FROM MARCUS PPT; NEED PERMISSION</w:t>
+      </w:r>
+      <w:r>
+        <w:fldChar w:fldCharType="end"/>
       </w:r>
     </w:p>
     <w:p/>
     <w:p>
       <w:r>
-        <w:rPr>
-          <w:highlight w:val="cyan"/>
-        </w:rPr>
-        <w:t>FROM MARCUS PPT; NEED PERMISSION</w:t>
-      </w:r>
-      <w:r>
-        <w:fldChar w:fldCharType="end"/>
-      </w:r>
-    </w:p>
-    <w:p>
-      <w:r>
         <w:t>::::</w:t>
       </w:r>
     </w:p>
     <w:p/>
     <w:p>
       <w:r>
-        <w:t xml:space="preserve">::::{grid-item-card} {{ ref_intext </w:t>
+        <w:t>::::{grid-item-card} {{ ref_intext</w:t>
+      </w:r>
+      <w:r>
+        <w:t>_</w:t>
       </w:r>
       <w:r>
         <w:fldChar w:fldCharType="begin"/>
@@ -9434,7 +9288,10 @@
     <w:p/>
     <w:p>
       <w:r>
-        <w:t xml:space="preserve">::::{grid-item-card} {{ ref_intext </w:t>
+        <w:t>::::{grid-item-card} {{ ref_intext</w:t>
+      </w:r>
+      <w:r>
+        <w:t>_</w:t>
       </w:r>
       <w:r>
         <w:fldChar w:fldCharType="begin"/>
@@ -9505,7 +9362,6 @@
     </w:p>
     <w:p>
       <w:r>
-        <w:lastRenderedPageBreak/>
         <w:t xml:space="preserve">    allowfullscreen&gt;</w:t>
       </w:r>
     </w:p>
@@ -9517,6 +9373,7 @@
     <w:p/>
     <w:p>
       <w:r>
+        <w:lastRenderedPageBreak/>
         <w:fldChar w:fldCharType="begin"/>
       </w:r>
       <w:r>
@@ -9566,7 +9423,10 @@
     <w:p/>
     <w:p>
       <w:r>
-        <w:t xml:space="preserve">::::{grid-item-card} {{ ref_intext </w:t>
+        <w:t>::::{grid-item-card} {{ ref_intext</w:t>
+      </w:r>
+      <w:r>
+        <w:t>_</w:t>
       </w:r>
       <w:r>
         <w:fldChar w:fldCharType="begin"/>
@@ -9747,7 +9607,6 @@
     </w:p>
     <w:p>
       <w:r>
-        <w:lastRenderedPageBreak/>
         <w:t xml:space="preserve">    allowfullscreen&gt;</w:t>
       </w:r>
     </w:p>
@@ -9759,6 +9618,7 @@
     <w:p/>
     <w:p>
       <w:r>
+        <w:lastRenderedPageBreak/>
         <w:fldChar w:fldCharType="begin"/>
       </w:r>
       <w:r>
@@ -9769,9 +9629,9 @@
       </w:r>
       <w:sdt>
         <w:sdtPr>
-          <w:id w:val="1791013243"/>
+          <w:id w:val="857241880"/>
           <w:placeholder>
-            <w:docPart w:val="9C9BA371ECF14E668B4D115DBA20033E"/>
+            <w:docPart w:val="BEF90DB93CA24DC7ABA93636779879A6"/>
           </w:placeholder>
         </w:sdtPr>
         <w:sdtContent>
@@ -9792,7 +9652,10 @@
     <w:p/>
     <w:p>
       <w:r>
-        <w:t xml:space="preserve">::::{grid-item-card} {{ ref_intext </w:t>
+        <w:t>::::{grid-item-card} {{ ref_intext</w:t>
+      </w:r>
+      <w:r>
+        <w:t>_</w:t>
       </w:r>
       <w:r>
         <w:fldChar w:fldCharType="begin"/>
@@ -9957,9 +9820,9 @@
       </w:r>
       <w:sdt>
         <w:sdtPr>
-          <w:id w:val="466099089"/>
+          <w:id w:val="449521264"/>
           <w:placeholder>
-            <w:docPart w:val="E8FA26567F2E48589123579E3D94CA11"/>
+            <w:docPart w:val="87BF585DC0B24274BAD2C83AB7F68149"/>
           </w:placeholder>
         </w:sdtPr>
         <w:sdtContent>
@@ -9991,9 +9854,9 @@
       </w:r>
       <w:sdt>
         <w:sdtPr>
-          <w:id w:val="1199906918"/>
+          <w:id w:val="589825836"/>
           <w:placeholder>
-            <w:docPart w:val="5E36A9ED0E58402D907D81434E70FE58"/>
+            <w:docPart w:val="6C7678FBCB1A4602861410AA2B46C119"/>
           </w:placeholder>
         </w:sdtPr>
         <w:sdtContent>
@@ -10009,7 +9872,6 @@
     <w:p/>
     <w:p>
       <w:r>
-        <w:lastRenderedPageBreak/>
         <w:t xml:space="preserve">&lt;iframe </w:t>
       </w:r>
     </w:p>
@@ -10025,6 +9887,7 @@
     </w:p>
     <w:p>
       <w:r>
+        <w:lastRenderedPageBreak/>
         <w:t xml:space="preserve">    src="</w:t>
       </w:r>
       <w:r>
@@ -10041,9 +9904,9 @@
       </w:r>
       <w:sdt>
         <w:sdtPr>
-          <w:id w:val="-2040500229"/>
+          <w:id w:val="-444465245"/>
           <w:placeholder>
-            <w:docPart w:val="5E5872F772B24F0B8C82A17E7A47A7B2"/>
+            <w:docPart w:val="EA37953C1BE24A6C9F7AC6C2A014EBA0"/>
           </w:placeholder>
         </w:sdtPr>
         <w:sdtContent>
@@ -10101,7 +9964,7 @@
       </w:r>
     </w:p>
     <w:p>
-      <w:bookmarkStart w:id="131" w:name="_Hlk176776265"/>
+      <w:bookmarkStart w:id="130" w:name="_Hlk176776265"/>
       <w:r>
         <w:t>| Type | Name | Note | URL |Reference |</w:t>
       </w:r>
@@ -10200,9 +10063,9 @@
           <w:rPr>
             <w:szCs w:val="22"/>
           </w:rPr>
-          <w:id w:val="140086230"/>
+          <w:id w:val="782229906"/>
           <w:placeholder>
-            <w:docPart w:val="4E18E3F6CFE94CA09760F10F5390A41B"/>
+            <w:docPart w:val="F399BBD2661542B8B718BCB145471A43"/>
           </w:placeholder>
         </w:sdtPr>
         <w:sdtEndPr>
@@ -10262,9 +10125,9 @@
           <w:rPr>
             <w:szCs w:val="22"/>
           </w:rPr>
-          <w:id w:val="1607923077"/>
+          <w:id w:val="-992865891"/>
           <w:placeholder>
-            <w:docPart w:val="CF6544677D9746518A46939B701A926B"/>
+            <w:docPart w:val="61E603A4151845DD926B2A6720CC1ADF"/>
           </w:placeholder>
         </w:sdtPr>
         <w:sdtEndPr>
@@ -10324,9 +10187,9 @@
           <w:rPr>
             <w:szCs w:val="22"/>
           </w:rPr>
-          <w:id w:val="330103809"/>
+          <w:id w:val="-634254312"/>
           <w:placeholder>
-            <w:docPart w:val="A9F253EF71214B4ABDACE5E9E7DA6143"/>
+            <w:docPart w:val="40F4BA8E5C7249A4BC8A6B191AE88F04"/>
           </w:placeholder>
         </w:sdtPr>
         <w:sdtEndPr>
@@ -10340,9 +10203,9 @@
               <w:rPr>
                 <w:szCs w:val="22"/>
               </w:rPr>
-              <w:id w:val="737758105"/>
+              <w:id w:val="1361787299"/>
               <w:placeholder>
-                <w:docPart w:val="E7045E17E5F6412181496245E131FEEB"/>
+                <w:docPart w:val="84D1A070756C497BB99A54C086B942F5"/>
               </w:placeholder>
             </w:sdtPr>
             <w:sdtEndPr>
@@ -10404,9 +10267,9 @@
           <w:rPr>
             <w:szCs w:val="22"/>
           </w:rPr>
-          <w:id w:val="1047261803"/>
+          <w:id w:val="1075405700"/>
           <w:placeholder>
-            <w:docPart w:val="8A859D1E9AB44679B3E78032099E9D41"/>
+            <w:docPart w:val="2E4060E839894912894C3E72BF343ECA"/>
           </w:placeholder>
         </w:sdtPr>
         <w:sdtEndPr>
@@ -10481,9 +10344,9 @@
             <w:color w:val="000000"/>
             <w:szCs w:val="22"/>
           </w:rPr>
-          <w:id w:val="1595206562"/>
+          <w:id w:val="-176504931"/>
           <w:placeholder>
-            <w:docPart w:val="8F4700B5E68E493BA7BBC9BADAC0F9B0"/>
+            <w:docPart w:val="8D91491967524AA4B57A2F5D50BF9099"/>
           </w:placeholder>
         </w:sdtPr>
         <w:sdtContent>
@@ -10498,9 +10361,6 @@
         </w:sdtContent>
       </w:sdt>
       <w:r>
-        <w:t xml:space="preserve"> </w:t>
-      </w:r>
-      <w:r>
         <w:rPr>
           <w:szCs w:val="22"/>
         </w:rPr>
@@ -10542,9 +10402,9 @@
             <w:color w:val="000000"/>
             <w:szCs w:val="22"/>
           </w:rPr>
-          <w:id w:val="-524012877"/>
+          <w:id w:val="-661776095"/>
           <w:placeholder>
-            <w:docPart w:val="845A8BA9A5484AE6BFB5B4D5F4A242B8"/>
+            <w:docPart w:val="D49DADFD388D41F0BD556F3B4D6A6213"/>
           </w:placeholder>
         </w:sdtPr>
         <w:sdtEndPr>
@@ -10622,9 +10482,9 @@
             <w:szCs w:val="22"/>
             <w14:ligatures w14:val="none"/>
           </w:rPr>
-          <w:id w:val="1542718648"/>
+          <w:id w:val="-394509486"/>
           <w:placeholder>
-            <w:docPart w:val="33F7963078B2487EB98721619B9C9CB0"/>
+            <w:docPart w:val="FCE98BCD0C89427ABD5D86E8561B469A"/>
           </w:placeholder>
           <w:text/>
         </w:sdtPr>
@@ -10681,9 +10541,9 @@
             <w:color w:val="000000"/>
             <w:szCs w:val="22"/>
           </w:rPr>
-          <w:id w:val="-792584680"/>
+          <w:id w:val="-581681400"/>
           <w:placeholder>
-            <w:docPart w:val="1B258A36849B436F8B90792044684D5E"/>
+            <w:docPart w:val="9E02CF6727F344BFB2FF844667BD1F42"/>
           </w:placeholder>
         </w:sdtPr>
         <w:sdtEndPr>
@@ -10756,9 +10616,9 @@
           <w:rPr>
             <w:szCs w:val="22"/>
           </w:rPr>
-          <w:id w:val="872583340"/>
+          <w:id w:val="-379088087"/>
           <w:placeholder>
-            <w:docPart w:val="F4CA6E2C763C4AC09B137EDA0CDC339D"/>
+            <w:docPart w:val="9FDB604A7F3E4922ADACACC6011C5E15"/>
           </w:placeholder>
         </w:sdtPr>
         <w:sdtContent>
@@ -10859,34 +10719,16 @@
         </w:rPr>
         <w:fldChar w:fldCharType="separate"/>
       </w:r>
-      <w:sdt>
-        <w:sdtPr>
-          <w:rPr>
-            <w:rFonts w:eastAsia="Arial" w:cs="Arial"/>
-            <w:color w:val="000000"/>
-            <w:kern w:val="0"/>
-            <w:szCs w:val="22"/>
-            <w14:ligatures w14:val="none"/>
-          </w:rPr>
-          <w:id w:val="988280031"/>
-          <w:placeholder>
-            <w:docPart w:val="865D7DC02E9B4E43A8209FEF8C0A9723"/>
-          </w:placeholder>
-          <w:text/>
-        </w:sdtPr>
-        <w:sdtContent>
-          <w:r>
-            <w:rPr>
-              <w:rFonts w:eastAsia="Arial" w:cs="Arial"/>
-              <w:color w:val="000000"/>
-              <w:kern w:val="0"/>
-              <w:szCs w:val="22"/>
-              <w14:ligatures w14:val="none"/>
-            </w:rPr>
-            <w:t xml:space="preserve">Animal Density from Camera Data: </w:t>
-          </w:r>
-        </w:sdtContent>
-      </w:sdt>
+      <w:r>
+        <w:rPr>
+          <w:rFonts w:eastAsia="Arial" w:cs="Arial"/>
+          <w:color w:val="000000"/>
+          <w:kern w:val="0"/>
+          <w:szCs w:val="22"/>
+          <w14:ligatures w14:val="none"/>
+        </w:rPr>
+        <w:t>resource3_name</w:t>
+      </w:r>
       <w:r>
         <w:rPr>
           <w:szCs w:val="22"/>
@@ -10927,9 +10769,9 @@
           <w:rPr>
             <w:szCs w:val="22"/>
           </w:rPr>
-          <w:id w:val="-1339379672"/>
+          <w:id w:val="-890111990"/>
           <w:placeholder>
-            <w:docPart w:val="AF02D335CD9C4A0CA88889F89E2A7B77"/>
+            <w:docPart w:val="AD67215545A246CF922DA5BFE8AAF3E1"/>
           </w:placeholder>
         </w:sdtPr>
         <w:sdtContent>
@@ -10983,9 +10825,9 @@
             <w:color w:val="000000"/>
             <w:szCs w:val="22"/>
           </w:rPr>
-          <w:id w:val="921753746"/>
+          <w:id w:val="-1457248729"/>
           <w:placeholder>
-            <w:docPart w:val="B68707631F76439C93B77F1D2C42F2B7"/>
+            <w:docPart w:val="F6BA8C137FB04BAFB25C8700B5EB8CD5"/>
           </w:placeholder>
         </w:sdtPr>
         <w:sdtEndPr>
@@ -11053,9 +10895,9 @@
             <w:color w:val="000000"/>
             <w:szCs w:val="22"/>
           </w:rPr>
-          <w:id w:val="-1993706221"/>
+          <w:id w:val="778461303"/>
           <w:placeholder>
-            <w:docPart w:val="45B0FBF6E87A4F0F9531996BDF962708"/>
+            <w:docPart w:val="3B7B69D692E24A87AA460E555C4E94A6"/>
           </w:placeholder>
         </w:sdtPr>
         <w:sdtEndPr>
@@ -11136,9 +10978,9 @@
             <w:color w:val="000000"/>
             <w:szCs w:val="22"/>
           </w:rPr>
-          <w:id w:val="73094955"/>
+          <w:id w:val="-814562519"/>
           <w:placeholder>
-            <w:docPart w:val="B92D609BCEA74D96AF02D4769F4545CB"/>
+            <w:docPart w:val="32181ADB75054514B0F5AC958BF6398F"/>
           </w:placeholder>
         </w:sdtPr>
         <w:sdtEndPr>
@@ -11204,9 +11046,9 @@
           <w:rPr>
             <w:szCs w:val="22"/>
           </w:rPr>
-          <w:id w:val="1304043036"/>
+          <w:id w:val="-331842709"/>
           <w:placeholder>
-            <w:docPart w:val="B08E951901A646E9A750D76ECC6BABDD"/>
+            <w:docPart w:val="00CEEB51ADB645619CE1A419856CB5E7"/>
           </w:placeholder>
         </w:sdtPr>
         <w:sdtContent>
@@ -11262,9 +11104,9 @@
             <w:u w:val="single"/>
             <w:shd w:val="clear" w:color="auto" w:fill="FFFFFF"/>
           </w:rPr>
-          <w:id w:val="1699196425"/>
+          <w:id w:val="-1723122783"/>
           <w:placeholder>
-            <w:docPart w:val="08624A9A305C42D293A8EC52936F1C38"/>
+            <w:docPart w:val="7676EBDFEC554F6A8B9A9A499564D8BE"/>
           </w:placeholder>
         </w:sdtPr>
         <w:sdtEndPr>
@@ -11338,9 +11180,9 @@
           <w:rPr>
             <w:szCs w:val="22"/>
           </w:rPr>
-          <w:id w:val="-715426439"/>
+          <w:id w:val="1110322824"/>
           <w:placeholder>
-            <w:docPart w:val="25E1E5BA13CB4433AC1F64C130130491"/>
+            <w:docPart w:val="4762DD80A8054C1DA033CA128A46180A"/>
           </w:placeholder>
         </w:sdtPr>
         <w:sdtContent>
@@ -11392,9 +11234,9 @@
           <w:rPr>
             <w:szCs w:val="22"/>
           </w:rPr>
-          <w:id w:val="1479887650"/>
+          <w:id w:val="-310171114"/>
           <w:placeholder>
-            <w:docPart w:val="FE4A16C9C20B45978F3D5D01F478257E"/>
+            <w:docPart w:val="7FB451A5D2D34517935E11801C855D50"/>
           </w:placeholder>
         </w:sdtPr>
         <w:sdtContent>
@@ -11459,9 +11301,9 @@
           <w:rPr>
             <w:szCs w:val="22"/>
           </w:rPr>
-          <w:id w:val="1874644680"/>
+          <w:id w:val="807364089"/>
           <w:placeholder>
-            <w:docPart w:val="6E428323729E4BB3ADEB63837A35DBE8"/>
+            <w:docPart w:val="A898D5722A2C4C2CBE657229068C9AA6"/>
           </w:placeholder>
         </w:sdtPr>
         <w:sdtContent>
@@ -11513,9 +11355,9 @@
           <w:rPr>
             <w:szCs w:val="22"/>
           </w:rPr>
-          <w:id w:val="-486860037"/>
+          <w:id w:val="-1608416910"/>
           <w:placeholder>
-            <w:docPart w:val="03FD37BC434E4A6895AF6785B7B6A07E"/>
+            <w:docPart w:val="02592AEE42F04F359464EBD7C4A35E2F"/>
           </w:placeholder>
         </w:sdtPr>
         <w:sdtContent>
@@ -11567,9 +11409,9 @@
           <w:rPr>
             <w:szCs w:val="22"/>
           </w:rPr>
-          <w:id w:val="1268663883"/>
+          <w:id w:val="1387226830"/>
           <w:placeholder>
-            <w:docPart w:val="587A9CC419D44517843BB5E56D477331"/>
+            <w:docPart w:val="47A831EF48174A5C93EDB030CD6B18D3"/>
           </w:placeholder>
         </w:sdtPr>
         <w:sdtContent>
@@ -11621,9 +11463,9 @@
           <w:rPr>
             <w:szCs w:val="22"/>
           </w:rPr>
-          <w:id w:val="2114322843"/>
+          <w:id w:val="390552559"/>
           <w:placeholder>
-            <w:docPart w:val="0169814234DF4F9B84B796C91268F876"/>
+            <w:docPart w:val="F3F70E05EE7D4BD983EF7CD49C573A75"/>
           </w:placeholder>
         </w:sdtPr>
         <w:sdtContent>
@@ -11675,9 +11517,9 @@
           <w:rPr>
             <w:szCs w:val="22"/>
           </w:rPr>
-          <w:id w:val="-2030639500"/>
+          <w:id w:val="622276782"/>
           <w:placeholder>
-            <w:docPart w:val="E0B6D456CD7349E1BFD86CC94743A969"/>
+            <w:docPart w:val="01FF0DAE474C4271B0AD12AF4594498C"/>
           </w:placeholder>
         </w:sdtPr>
         <w:sdtContent>
@@ -11742,9 +11584,9 @@
           <w:rPr>
             <w:szCs w:val="22"/>
           </w:rPr>
-          <w:id w:val="-690686561"/>
+          <w:id w:val="621966896"/>
           <w:placeholder>
-            <w:docPart w:val="B1047EA0FE9B481790B4919B6E47FDA4"/>
+            <w:docPart w:val="FDB234122E24425E9487AE1EAEDE8B8C"/>
           </w:placeholder>
         </w:sdtPr>
         <w:sdtContent>
@@ -11796,9 +11638,9 @@
           <w:rPr>
             <w:szCs w:val="22"/>
           </w:rPr>
-          <w:id w:val="-291595087"/>
+          <w:id w:val="1937639398"/>
           <w:placeholder>
-            <w:docPart w:val="175F82D98E854A4BBEC856D1F563E09B"/>
+            <w:docPart w:val="2B3AB8E3FE834DA3AD7B37E2E3D03C13"/>
           </w:placeholder>
         </w:sdtPr>
         <w:sdtContent>
@@ -11850,9 +11692,9 @@
           <w:rPr>
             <w:szCs w:val="22"/>
           </w:rPr>
-          <w:id w:val="-780641152"/>
+          <w:id w:val="1479501434"/>
           <w:placeholder>
-            <w:docPart w:val="D619C5F768C34B0397BBA26A4422E61C"/>
+            <w:docPart w:val="D0954828088349E8BF0559C116F4EE46"/>
           </w:placeholder>
         </w:sdtPr>
         <w:sdtContent>
@@ -11904,9 +11746,9 @@
           <w:rPr>
             <w:szCs w:val="22"/>
           </w:rPr>
-          <w:id w:val="-1364137343"/>
+          <w:id w:val="-1483084122"/>
           <w:placeholder>
-            <w:docPart w:val="B27E6C8529A44FCAB30F8CC4084543CF"/>
+            <w:docPart w:val="A93D61E145D8451F8D2C750EAFC8CB5E"/>
           </w:placeholder>
         </w:sdtPr>
         <w:sdtContent>
@@ -11958,9 +11800,9 @@
           <w:rPr>
             <w:szCs w:val="22"/>
           </w:rPr>
-          <w:id w:val="-1636557993"/>
+          <w:id w:val="1694577855"/>
           <w:placeholder>
-            <w:docPart w:val="DF4C743B6C244E2C94572B97F9A98940"/>
+            <w:docPart w:val="A6B4433D3F3A4F97977AF6EE7763814B"/>
           </w:placeholder>
         </w:sdtPr>
         <w:sdtContent>
@@ -12025,9 +11867,9 @@
           <w:rPr>
             <w:szCs w:val="22"/>
           </w:rPr>
-          <w:id w:val="-1479522544"/>
+          <w:id w:val="-240177365"/>
           <w:placeholder>
-            <w:docPart w:val="5FE61C0BFAFB44309966EEC26B3F4347"/>
+            <w:docPart w:val="CB45A7745E33417B8B459D9090058D49"/>
           </w:placeholder>
         </w:sdtPr>
         <w:sdtContent>
@@ -12079,9 +11921,9 @@
           <w:rPr>
             <w:szCs w:val="22"/>
           </w:rPr>
-          <w:id w:val="-2000645660"/>
+          <w:id w:val="-1231454659"/>
           <w:placeholder>
-            <w:docPart w:val="F344AE465E894B0BA1AA615B859C2A32"/>
+            <w:docPart w:val="ADA8037B9A5D4764843384AC8934CA90"/>
           </w:placeholder>
         </w:sdtPr>
         <w:sdtContent>
@@ -12156,18 +11998,12 @@
         <w:rPr>
           <w:szCs w:val="22"/>
         </w:rPr>
-        <w:instrText xml:space="preserve"> REF resource7_url \h </w:instrText>
-      </w:r>
-      <w:r>
-        <w:rPr>
-          <w:szCs w:val="22"/>
-        </w:rPr>
-      </w:r>
-      <w:r>
-        <w:rPr>
-          <w:szCs w:val="22"/>
-        </w:rPr>
-        <w:instrText xml:space="preserve"> \* MERGEFORMAT </w:instrText>
+        <w:instrText xml:space="preserve"> REF resource7_url \h  \* MERGEFORMAT </w:instrText>
+      </w:r>
+      <w:r>
+        <w:rPr>
+          <w:szCs w:val="22"/>
+        </w:rPr>
       </w:r>
       <w:r>
         <w:rPr>
@@ -12221,9 +12057,9 @@
           <w:rPr>
             <w:szCs w:val="22"/>
           </w:rPr>
-          <w:id w:val="976801098"/>
+          <w:id w:val="-1118447693"/>
           <w:placeholder>
-            <w:docPart w:val="0D12777F20134AA8BB0E168E86642314"/>
+            <w:docPart w:val="C3B3BF1423FA460A9E9DC0CDB8AF6D89"/>
           </w:placeholder>
         </w:sdtPr>
         <w:sdtContent>
@@ -12270,18 +12106,12 @@
         <w:rPr>
           <w:szCs w:val="22"/>
         </w:rPr>
-        <w:instrText xml:space="preserve"> REF resource8_type \h </w:instrText>
-      </w:r>
-      <w:r>
-        <w:rPr>
-          <w:szCs w:val="22"/>
-        </w:rPr>
-      </w:r>
-      <w:r>
-        <w:rPr>
-          <w:szCs w:val="22"/>
-        </w:rPr>
-        <w:instrText xml:space="preserve"> \* MERGEFORMAT </w:instrText>
+        <w:instrText xml:space="preserve"> REF resource8_type \h  \* MERGEFORMAT </w:instrText>
+      </w:r>
+      <w:r>
+        <w:rPr>
+          <w:szCs w:val="22"/>
+        </w:rPr>
       </w:r>
       <w:r>
         <w:rPr>
@@ -12294,9 +12124,9 @@
           <w:rPr>
             <w:szCs w:val="22"/>
           </w:rPr>
-          <w:id w:val="1640922931"/>
+          <w:id w:val="54904481"/>
           <w:placeholder>
-            <w:docPart w:val="815E090101C348C4894C51024FF01563"/>
+            <w:docPart w:val="9645F0069A1646FB9B591D78AEC7F458"/>
           </w:placeholder>
         </w:sdtPr>
         <w:sdtContent>
@@ -12330,18 +12160,12 @@
         <w:rPr>
           <w:szCs w:val="22"/>
         </w:rPr>
-        <w:instrText xml:space="preserve"> REF resource8_name \h </w:instrText>
-      </w:r>
-      <w:r>
-        <w:rPr>
-          <w:szCs w:val="22"/>
-        </w:rPr>
-      </w:r>
-      <w:r>
-        <w:rPr>
-          <w:szCs w:val="22"/>
-        </w:rPr>
-        <w:instrText xml:space="preserve"> \* MERGEFORMAT </w:instrText>
+        <w:instrText xml:space="preserve"> REF resource8_name \h  \* MERGEFORMAT </w:instrText>
+      </w:r>
+      <w:r>
+        <w:rPr>
+          <w:szCs w:val="22"/>
+        </w:rPr>
       </w:r>
       <w:r>
         <w:rPr>
@@ -12354,9 +12178,9 @@
           <w:rPr>
             <w:szCs w:val="22"/>
           </w:rPr>
-          <w:id w:val="-1679193692"/>
+          <w:id w:val="-2095538764"/>
           <w:placeholder>
-            <w:docPart w:val="2D9734F0A4164849AAC3742D78B5D51F"/>
+            <w:docPart w:val="45D3D7B363C4473BB59E2C0395684CA2"/>
           </w:placeholder>
         </w:sdtPr>
         <w:sdtContent>
@@ -12390,18 +12214,12 @@
         <w:rPr>
           <w:szCs w:val="22"/>
         </w:rPr>
-        <w:instrText xml:space="preserve"> REF resource8_note \h </w:instrText>
-      </w:r>
-      <w:r>
-        <w:rPr>
-          <w:szCs w:val="22"/>
-        </w:rPr>
-      </w:r>
-      <w:r>
-        <w:rPr>
-          <w:szCs w:val="22"/>
-        </w:rPr>
-        <w:instrText xml:space="preserve"> \* MERGEFORMAT </w:instrText>
+        <w:instrText xml:space="preserve"> REF resource8_note \h  \* MERGEFORMAT </w:instrText>
+      </w:r>
+      <w:r>
+        <w:rPr>
+          <w:szCs w:val="22"/>
+        </w:rPr>
       </w:r>
       <w:r>
         <w:rPr>
@@ -12414,9 +12232,9 @@
           <w:rPr>
             <w:szCs w:val="22"/>
           </w:rPr>
-          <w:id w:val="-107748943"/>
+          <w:id w:val="-1524620443"/>
           <w:placeholder>
-            <w:docPart w:val="EB5FCA69C65848B199C9CEE6635219FE"/>
+            <w:docPart w:val="514CE672A1934F54B774044EAE40599E"/>
           </w:placeholder>
         </w:sdtPr>
         <w:sdtContent>
@@ -12450,18 +12268,12 @@
         <w:rPr>
           <w:szCs w:val="22"/>
         </w:rPr>
-        <w:instrText xml:space="preserve"> REF resource8_url \h </w:instrText>
-      </w:r>
-      <w:r>
-        <w:rPr>
-          <w:szCs w:val="22"/>
-        </w:rPr>
-      </w:r>
-      <w:r>
-        <w:rPr>
-          <w:szCs w:val="22"/>
-        </w:rPr>
-        <w:instrText xml:space="preserve"> \* MERGEFORMAT </w:instrText>
+        <w:instrText xml:space="preserve"> REF resource8_url \h  \* MERGEFORMAT </w:instrText>
+      </w:r>
+      <w:r>
+        <w:rPr>
+          <w:szCs w:val="22"/>
+        </w:rPr>
       </w:r>
       <w:r>
         <w:rPr>
@@ -12474,9 +12286,9 @@
           <w:rPr>
             <w:szCs w:val="22"/>
           </w:rPr>
-          <w:id w:val="1494687490"/>
+          <w:id w:val="-568649167"/>
           <w:placeholder>
-            <w:docPart w:val="60A2ABFA435E4351A09D58B3DCDAC082"/>
+            <w:docPart w:val="368CE90DD7444625A9C4D3E49E644C9B"/>
           </w:placeholder>
         </w:sdtPr>
         <w:sdtContent>
@@ -12510,18 +12322,12 @@
         <w:rPr>
           <w:szCs w:val="22"/>
         </w:rPr>
-        <w:instrText xml:space="preserve"> REF resource8_ref_id \h </w:instrText>
-      </w:r>
-      <w:r>
-        <w:rPr>
-          <w:szCs w:val="22"/>
-        </w:rPr>
-      </w:r>
-      <w:r>
-        <w:rPr>
-          <w:szCs w:val="22"/>
-        </w:rPr>
-        <w:instrText xml:space="preserve"> \* MERGEFORMAT </w:instrText>
+        <w:instrText xml:space="preserve"> REF resource8_ref_id \h  \* MERGEFORMAT </w:instrText>
+      </w:r>
+      <w:r>
+        <w:rPr>
+          <w:szCs w:val="22"/>
+        </w:rPr>
       </w:r>
       <w:r>
         <w:rPr>
@@ -12534,9 +12340,9 @@
           <w:rPr>
             <w:szCs w:val="22"/>
           </w:rPr>
-          <w:id w:val="1882673963"/>
+          <w:id w:val="968621965"/>
           <w:placeholder>
-            <w:docPart w:val="15E8A4D340C64986804D2CBAB1A360BE"/>
+            <w:docPart w:val="A31FD7160D8649F89E3C904E5A7B52C8"/>
           </w:placeholder>
         </w:sdtPr>
         <w:sdtContent>
@@ -12583,18 +12389,12 @@
         <w:rPr>
           <w:szCs w:val="22"/>
         </w:rPr>
-        <w:instrText xml:space="preserve"> REF resource9_type \h </w:instrText>
-      </w:r>
-      <w:r>
-        <w:rPr>
-          <w:szCs w:val="22"/>
-        </w:rPr>
-      </w:r>
-      <w:r>
-        <w:rPr>
-          <w:szCs w:val="22"/>
-        </w:rPr>
-        <w:instrText xml:space="preserve"> \* MERGEFORMAT </w:instrText>
+        <w:instrText xml:space="preserve"> REF resource9_type \h  \* MERGEFORMAT </w:instrText>
+      </w:r>
+      <w:r>
+        <w:rPr>
+          <w:szCs w:val="22"/>
+        </w:rPr>
       </w:r>
       <w:r>
         <w:rPr>
@@ -12607,9 +12407,9 @@
           <w:rPr>
             <w:szCs w:val="22"/>
           </w:rPr>
-          <w:id w:val="-699084585"/>
+          <w:id w:val="585895240"/>
           <w:placeholder>
-            <w:docPart w:val="E4F40527E08948E8BD2EAE3D919E40C0"/>
+            <w:docPart w:val="9954809339C24A4BB772196A512138FD"/>
           </w:placeholder>
         </w:sdtPr>
         <w:sdtContent>
@@ -12649,18 +12449,12 @@
         <w:rPr>
           <w:szCs w:val="22"/>
         </w:rPr>
-        <w:instrText xml:space="preserve"> REF resource9_name \h </w:instrText>
-      </w:r>
-      <w:r>
-        <w:rPr>
-          <w:szCs w:val="22"/>
-        </w:rPr>
-      </w:r>
-      <w:r>
-        <w:rPr>
-          <w:szCs w:val="22"/>
-        </w:rPr>
-        <w:instrText xml:space="preserve"> \* MERGEFORMAT </w:instrText>
+        <w:instrText xml:space="preserve"> REF resource9_name \h  \* MERGEFORMAT </w:instrText>
+      </w:r>
+      <w:r>
+        <w:rPr>
+          <w:szCs w:val="22"/>
+        </w:rPr>
       </w:r>
       <w:r>
         <w:rPr>
@@ -12673,9 +12467,9 @@
           <w:rPr>
             <w:szCs w:val="22"/>
           </w:rPr>
-          <w:id w:val="-1325665168"/>
+          <w:id w:val="1706819516"/>
           <w:placeholder>
-            <w:docPart w:val="E56B0435B5C445D6BBEBD3EC48C3366A"/>
+            <w:docPart w:val="35053CB8B75546969A49B014F9A37C7B"/>
           </w:placeholder>
         </w:sdtPr>
         <w:sdtContent>
@@ -12709,18 +12503,12 @@
         <w:rPr>
           <w:szCs w:val="22"/>
         </w:rPr>
-        <w:instrText xml:space="preserve"> REF resource9_note \h </w:instrText>
-      </w:r>
-      <w:r>
-        <w:rPr>
-          <w:szCs w:val="22"/>
-        </w:rPr>
-      </w:r>
-      <w:r>
-        <w:rPr>
-          <w:szCs w:val="22"/>
-        </w:rPr>
-        <w:instrText xml:space="preserve"> \* MERGEFORMAT </w:instrText>
+        <w:instrText xml:space="preserve"> REF resource9_note \h  \* MERGEFORMAT </w:instrText>
+      </w:r>
+      <w:r>
+        <w:rPr>
+          <w:szCs w:val="22"/>
+        </w:rPr>
       </w:r>
       <w:r>
         <w:rPr>
@@ -12733,9 +12521,9 @@
           <w:rPr>
             <w:szCs w:val="22"/>
           </w:rPr>
-          <w:id w:val="1420990566"/>
+          <w:id w:val="973801790"/>
           <w:placeholder>
-            <w:docPart w:val="A3FCB3B2A89844CCB909F0711749AD65"/>
+            <w:docPart w:val="62F908C3698E4E0580FD5A96FD8D418C"/>
           </w:placeholder>
         </w:sdtPr>
         <w:sdtContent>
@@ -12769,18 +12557,12 @@
         <w:rPr>
           <w:szCs w:val="22"/>
         </w:rPr>
-        <w:instrText xml:space="preserve"> REF resource9_url \h </w:instrText>
-      </w:r>
-      <w:r>
-        <w:rPr>
-          <w:szCs w:val="22"/>
-        </w:rPr>
-      </w:r>
-      <w:r>
-        <w:rPr>
-          <w:szCs w:val="22"/>
-        </w:rPr>
-        <w:instrText xml:space="preserve"> \* MERGEFORMAT </w:instrText>
+        <w:instrText xml:space="preserve"> REF resource9_url \h  \* MERGEFORMAT </w:instrText>
+      </w:r>
+      <w:r>
+        <w:rPr>
+          <w:szCs w:val="22"/>
+        </w:rPr>
       </w:r>
       <w:r>
         <w:rPr>
@@ -12793,9 +12575,9 @@
           <w:rPr>
             <w:szCs w:val="22"/>
           </w:rPr>
-          <w:id w:val="656813628"/>
+          <w:id w:val="1592667125"/>
           <w:placeholder>
-            <w:docPart w:val="FF0DDF6E45BB4FCD884E349985557F7E"/>
+            <w:docPart w:val="4F6B6BCF05F2408A9A807C4667E00F78"/>
           </w:placeholder>
         </w:sdtPr>
         <w:sdtContent>
@@ -12829,18 +12611,12 @@
         <w:rPr>
           <w:szCs w:val="22"/>
         </w:rPr>
-        <w:instrText xml:space="preserve"> REF resource9_ref_id \h </w:instrText>
-      </w:r>
-      <w:r>
-        <w:rPr>
-          <w:szCs w:val="22"/>
-        </w:rPr>
-      </w:r>
-      <w:r>
-        <w:rPr>
-          <w:szCs w:val="22"/>
-        </w:rPr>
-        <w:instrText xml:space="preserve"> \* MERGEFORMAT </w:instrText>
+        <w:instrText xml:space="preserve"> REF resource9_ref_id \h  \* MERGEFORMAT </w:instrText>
+      </w:r>
+      <w:r>
+        <w:rPr>
+          <w:szCs w:val="22"/>
+        </w:rPr>
       </w:r>
       <w:r>
         <w:rPr>
@@ -12853,9 +12629,9 @@
           <w:rPr>
             <w:szCs w:val="22"/>
           </w:rPr>
-          <w:id w:val="392244982"/>
+          <w:id w:val="-1612884752"/>
           <w:placeholder>
-            <w:docPart w:val="78DCBC9D6DCF4505A9F3BCFC08B9D42B"/>
+            <w:docPart w:val="0F89FABCB40D4E8FA99911CAF2C8ED44"/>
           </w:placeholder>
         </w:sdtPr>
         <w:sdtContent>
@@ -12902,18 +12678,12 @@
         <w:rPr>
           <w:szCs w:val="22"/>
         </w:rPr>
-        <w:instrText xml:space="preserve"> REF resource10_type \h </w:instrText>
-      </w:r>
-      <w:r>
-        <w:rPr>
-          <w:szCs w:val="22"/>
-        </w:rPr>
-      </w:r>
-      <w:r>
-        <w:rPr>
-          <w:szCs w:val="22"/>
-        </w:rPr>
-        <w:instrText xml:space="preserve"> \* MERGEFORMAT </w:instrText>
+        <w:instrText xml:space="preserve"> REF resource10_type \h  \* MERGEFORMAT </w:instrText>
+      </w:r>
+      <w:r>
+        <w:rPr>
+          <w:szCs w:val="22"/>
+        </w:rPr>
       </w:r>
       <w:r>
         <w:rPr>
@@ -12926,9 +12696,9 @@
           <w:rPr>
             <w:szCs w:val="22"/>
           </w:rPr>
-          <w:id w:val="-1315715707"/>
+          <w:id w:val="-339237038"/>
           <w:placeholder>
-            <w:docPart w:val="4A3143E85C5146CEB7DAC0228ED2FB2F"/>
+            <w:docPart w:val="D340E387C5C04ED5A10F8889414E6C18"/>
           </w:placeholder>
         </w:sdtPr>
         <w:sdtContent>
@@ -12962,18 +12732,12 @@
         <w:rPr>
           <w:szCs w:val="22"/>
         </w:rPr>
-        <w:instrText xml:space="preserve"> REF resource10_name \h </w:instrText>
-      </w:r>
-      <w:r>
-        <w:rPr>
-          <w:szCs w:val="22"/>
-        </w:rPr>
-      </w:r>
-      <w:r>
-        <w:rPr>
-          <w:szCs w:val="22"/>
-        </w:rPr>
-        <w:instrText xml:space="preserve"> \* MERGEFORMAT </w:instrText>
+        <w:instrText xml:space="preserve"> REF resource10_name \h  \* MERGEFORMAT </w:instrText>
+      </w:r>
+      <w:r>
+        <w:rPr>
+          <w:szCs w:val="22"/>
+        </w:rPr>
       </w:r>
       <w:r>
         <w:rPr>
@@ -12986,9 +12750,9 @@
           <w:rPr>
             <w:szCs w:val="22"/>
           </w:rPr>
-          <w:id w:val="1038079792"/>
+          <w:id w:val="-1545593959"/>
           <w:placeholder>
-            <w:docPart w:val="DBD65C42F08F49BC8C8DDE33E90A93F8"/>
+            <w:docPart w:val="BC0B76B145E542649FC428B8B0C2255C"/>
           </w:placeholder>
         </w:sdtPr>
         <w:sdtContent>
@@ -13022,18 +12786,12 @@
         <w:rPr>
           <w:szCs w:val="22"/>
         </w:rPr>
-        <w:instrText xml:space="preserve"> REF resource10_note \h </w:instrText>
-      </w:r>
-      <w:r>
-        <w:rPr>
-          <w:szCs w:val="22"/>
-        </w:rPr>
-      </w:r>
-      <w:r>
-        <w:rPr>
-          <w:szCs w:val="22"/>
-        </w:rPr>
-        <w:instrText xml:space="preserve"> \* MERGEFORMAT </w:instrText>
+        <w:instrText xml:space="preserve"> REF resource10_note \h  \* MERGEFORMAT </w:instrText>
+      </w:r>
+      <w:r>
+        <w:rPr>
+          <w:szCs w:val="22"/>
+        </w:rPr>
       </w:r>
       <w:r>
         <w:rPr>
@@ -13069,18 +12827,12 @@
         <w:rPr>
           <w:szCs w:val="22"/>
         </w:rPr>
-        <w:instrText xml:space="preserve"> REF resource10_url \h </w:instrText>
-      </w:r>
-      <w:r>
-        <w:rPr>
-          <w:szCs w:val="22"/>
-        </w:rPr>
-      </w:r>
-      <w:r>
-        <w:rPr>
-          <w:szCs w:val="22"/>
-        </w:rPr>
-        <w:instrText xml:space="preserve"> \* MERGEFORMAT </w:instrText>
+        <w:instrText xml:space="preserve"> REF resource10_url \h  \* MERGEFORMAT </w:instrText>
+      </w:r>
+      <w:r>
+        <w:rPr>
+          <w:szCs w:val="22"/>
+        </w:rPr>
       </w:r>
       <w:r>
         <w:rPr>
@@ -13093,9 +12845,9 @@
           <w:rPr>
             <w:szCs w:val="22"/>
           </w:rPr>
-          <w:id w:val="-679747476"/>
+          <w:id w:val="1596583716"/>
           <w:placeholder>
-            <w:docPart w:val="3571315CD5B44085978A73D6F1BB634E"/>
+            <w:docPart w:val="1F78C9D464494011AA854F2C6D42D6CF"/>
           </w:placeholder>
         </w:sdtPr>
         <w:sdtContent>
@@ -13129,18 +12881,12 @@
         <w:rPr>
           <w:szCs w:val="22"/>
         </w:rPr>
-        <w:instrText xml:space="preserve"> REF resource10_ref_id \h </w:instrText>
-      </w:r>
-      <w:r>
-        <w:rPr>
-          <w:szCs w:val="22"/>
-        </w:rPr>
-      </w:r>
-      <w:r>
-        <w:rPr>
-          <w:szCs w:val="22"/>
-        </w:rPr>
-        <w:instrText xml:space="preserve"> \* MERGEFORMAT </w:instrText>
+        <w:instrText xml:space="preserve"> REF resource10_ref_id \h  \* MERGEFORMAT </w:instrText>
+      </w:r>
+      <w:r>
+        <w:rPr>
+          <w:szCs w:val="22"/>
+        </w:rPr>
       </w:r>
       <w:r>
         <w:rPr>
@@ -13153,9 +12899,9 @@
           <w:rPr>
             <w:szCs w:val="22"/>
           </w:rPr>
-          <w:id w:val="1534382409"/>
+          <w:id w:val="-1005283847"/>
           <w:placeholder>
-            <w:docPart w:val="F1E743D6CD4047A2AAD0CED707DA0FF0"/>
+            <w:docPart w:val="87C0499F313443289C612F57F436ECC5"/>
           </w:placeholder>
         </w:sdtPr>
         <w:sdtContent>
@@ -13202,18 +12948,12 @@
         <w:rPr>
           <w:szCs w:val="22"/>
         </w:rPr>
-        <w:instrText xml:space="preserve"> REF resource11_type \h </w:instrText>
-      </w:r>
-      <w:r>
-        <w:rPr>
-          <w:szCs w:val="22"/>
-        </w:rPr>
-      </w:r>
-      <w:r>
-        <w:rPr>
-          <w:szCs w:val="22"/>
-        </w:rPr>
-        <w:instrText xml:space="preserve"> \* MERGEFORMAT </w:instrText>
+        <w:instrText xml:space="preserve"> REF resource11_type \h  \* MERGEFORMAT </w:instrText>
+      </w:r>
+      <w:r>
+        <w:rPr>
+          <w:szCs w:val="22"/>
+        </w:rPr>
       </w:r>
       <w:r>
         <w:rPr>
@@ -13226,9 +12966,9 @@
           <w:rPr>
             <w:szCs w:val="22"/>
           </w:rPr>
-          <w:id w:val="-1768226935"/>
+          <w:id w:val="2037851375"/>
           <w:placeholder>
-            <w:docPart w:val="6FD2C3E8E57842338F33E130E93D9FE7"/>
+            <w:docPart w:val="28770EF44A1D41EE9FF5EF81B5941EC0"/>
           </w:placeholder>
         </w:sdtPr>
         <w:sdtContent>
@@ -13262,18 +13002,12 @@
         <w:rPr>
           <w:szCs w:val="22"/>
         </w:rPr>
-        <w:instrText xml:space="preserve"> REF resource11_name \h </w:instrText>
-      </w:r>
-      <w:r>
-        <w:rPr>
-          <w:szCs w:val="22"/>
-        </w:rPr>
-      </w:r>
-      <w:r>
-        <w:rPr>
-          <w:szCs w:val="22"/>
-        </w:rPr>
-        <w:instrText xml:space="preserve"> \* MERGEFORMAT </w:instrText>
+        <w:instrText xml:space="preserve"> REF resource11_name \h  \* MERGEFORMAT </w:instrText>
+      </w:r>
+      <w:r>
+        <w:rPr>
+          <w:szCs w:val="22"/>
+        </w:rPr>
       </w:r>
       <w:r>
         <w:rPr>
@@ -13286,9 +13020,9 @@
           <w:rPr>
             <w:szCs w:val="22"/>
           </w:rPr>
-          <w:id w:val="-2058239080"/>
+          <w:id w:val="-390740373"/>
           <w:placeholder>
-            <w:docPart w:val="2358E78362EA42C4876E9AF5B696299E"/>
+            <w:docPart w:val="D7605A143C904BCA9EB2C96B05138265"/>
           </w:placeholder>
         </w:sdtPr>
         <w:sdtContent>
@@ -13322,18 +13056,12 @@
         <w:rPr>
           <w:szCs w:val="22"/>
         </w:rPr>
-        <w:instrText xml:space="preserve"> REF resource11_note \h </w:instrText>
-      </w:r>
-      <w:r>
-        <w:rPr>
-          <w:szCs w:val="22"/>
-        </w:rPr>
-      </w:r>
-      <w:r>
-        <w:rPr>
-          <w:szCs w:val="22"/>
-        </w:rPr>
-        <w:instrText xml:space="preserve"> \* MERGEFORMAT </w:instrText>
+        <w:instrText xml:space="preserve"> REF resource11_note \h  \* MERGEFORMAT </w:instrText>
+      </w:r>
+      <w:r>
+        <w:rPr>
+          <w:szCs w:val="22"/>
+        </w:rPr>
       </w:r>
       <w:r>
         <w:rPr>
@@ -13346,9 +13074,9 @@
           <w:rPr>
             <w:szCs w:val="22"/>
           </w:rPr>
-          <w:id w:val="-346173947"/>
+          <w:id w:val="-499115933"/>
           <w:placeholder>
-            <w:docPart w:val="8DA757414B324FFA90A91419A7777C0F"/>
+            <w:docPart w:val="99DD2C25C0FA4666A6C6B2A7A4A819CC"/>
           </w:placeholder>
         </w:sdtPr>
         <w:sdtContent>
@@ -13382,18 +13110,12 @@
         <w:rPr>
           <w:szCs w:val="22"/>
         </w:rPr>
-        <w:instrText xml:space="preserve"> REF resource11_url \h </w:instrText>
-      </w:r>
-      <w:r>
-        <w:rPr>
-          <w:szCs w:val="22"/>
-        </w:rPr>
-      </w:r>
-      <w:r>
-        <w:rPr>
-          <w:szCs w:val="22"/>
-        </w:rPr>
-        <w:instrText xml:space="preserve"> \* MERGEFORMAT </w:instrText>
+        <w:instrText xml:space="preserve"> REF resource11_url \h  \* MERGEFORMAT </w:instrText>
+      </w:r>
+      <w:r>
+        <w:rPr>
+          <w:szCs w:val="22"/>
+        </w:rPr>
       </w:r>
       <w:r>
         <w:rPr>
@@ -13406,9 +13128,9 @@
           <w:rPr>
             <w:szCs w:val="22"/>
           </w:rPr>
-          <w:id w:val="-1775928558"/>
+          <w:id w:val="647017615"/>
           <w:placeholder>
-            <w:docPart w:val="5CB249B32CEE4DEBA4082D900A07B3E1"/>
+            <w:docPart w:val="2E0947C7446945EC92B209695B1A39F4"/>
           </w:placeholder>
         </w:sdtPr>
         <w:sdtContent>
@@ -13442,18 +13164,12 @@
         <w:rPr>
           <w:szCs w:val="22"/>
         </w:rPr>
-        <w:instrText xml:space="preserve"> REF resource11_ref_id \h </w:instrText>
-      </w:r>
-      <w:r>
-        <w:rPr>
-          <w:szCs w:val="22"/>
-        </w:rPr>
-      </w:r>
-      <w:r>
-        <w:rPr>
-          <w:szCs w:val="22"/>
-        </w:rPr>
-        <w:instrText xml:space="preserve"> \* MERGEFORMAT </w:instrText>
+        <w:instrText xml:space="preserve"> REF resource11_ref_id \h  \* MERGEFORMAT </w:instrText>
+      </w:r>
+      <w:r>
+        <w:rPr>
+          <w:szCs w:val="22"/>
+        </w:rPr>
       </w:r>
       <w:r>
         <w:rPr>
@@ -13466,9 +13182,9 @@
           <w:rPr>
             <w:szCs w:val="22"/>
           </w:rPr>
-          <w:id w:val="-1711953784"/>
+          <w:id w:val="1345744515"/>
           <w:placeholder>
-            <w:docPart w:val="2B699AAF06C64E638110D8DCD8DDA887"/>
+            <w:docPart w:val="8F0FAAAAE3B24FEFA33D5E1F3B4846CC"/>
           </w:placeholder>
         </w:sdtPr>
         <w:sdtContent>
@@ -13515,18 +13231,12 @@
         <w:rPr>
           <w:szCs w:val="22"/>
         </w:rPr>
-        <w:instrText xml:space="preserve"> REF resource12_type \h </w:instrText>
-      </w:r>
-      <w:r>
-        <w:rPr>
-          <w:szCs w:val="22"/>
-        </w:rPr>
-      </w:r>
-      <w:r>
-        <w:rPr>
-          <w:szCs w:val="22"/>
-        </w:rPr>
-        <w:instrText xml:space="preserve"> \* MERGEFORMAT </w:instrText>
+        <w:instrText xml:space="preserve"> REF resource12_type \h  \* MERGEFORMAT </w:instrText>
+      </w:r>
+      <w:r>
+        <w:rPr>
+          <w:szCs w:val="22"/>
+        </w:rPr>
       </w:r>
       <w:r>
         <w:rPr>
@@ -13539,9 +13249,9 @@
           <w:rPr>
             <w:szCs w:val="22"/>
           </w:rPr>
-          <w:id w:val="2039929798"/>
+          <w:id w:val="1393617350"/>
           <w:placeholder>
-            <w:docPart w:val="18DE71D8C7BC4A739FE5A5DD72FB3E6E"/>
+            <w:docPart w:val="AF586C4F42CA456591191A6167803BE9"/>
           </w:placeholder>
         </w:sdtPr>
         <w:sdtContent>
@@ -13575,18 +13285,12 @@
         <w:rPr>
           <w:szCs w:val="22"/>
         </w:rPr>
-        <w:instrText xml:space="preserve"> REF resource12_name \h </w:instrText>
-      </w:r>
-      <w:r>
-        <w:rPr>
-          <w:szCs w:val="22"/>
-        </w:rPr>
-      </w:r>
-      <w:r>
-        <w:rPr>
-          <w:szCs w:val="22"/>
-        </w:rPr>
-        <w:instrText xml:space="preserve"> \* MERGEFORMAT </w:instrText>
+        <w:instrText xml:space="preserve"> REF resource12_name \h  \* MERGEFORMAT </w:instrText>
+      </w:r>
+      <w:r>
+        <w:rPr>
+          <w:szCs w:val="22"/>
+        </w:rPr>
       </w:r>
       <w:r>
         <w:rPr>
@@ -13599,9 +13303,9 @@
           <w:rPr>
             <w:szCs w:val="22"/>
           </w:rPr>
-          <w:id w:val="-960951549"/>
+          <w:id w:val="1518040123"/>
           <w:placeholder>
-            <w:docPart w:val="84A1F08EB52E4F98A1D34826B856B93D"/>
+            <w:docPart w:val="41A4B06C16C8485E87D65FDD8920787A"/>
           </w:placeholder>
         </w:sdtPr>
         <w:sdtContent>
@@ -13635,18 +13339,12 @@
         <w:rPr>
           <w:szCs w:val="22"/>
         </w:rPr>
-        <w:instrText xml:space="preserve"> REF resource12_note \h </w:instrText>
-      </w:r>
-      <w:r>
-        <w:rPr>
-          <w:szCs w:val="22"/>
-        </w:rPr>
-      </w:r>
-      <w:r>
-        <w:rPr>
-          <w:szCs w:val="22"/>
-        </w:rPr>
-        <w:instrText xml:space="preserve"> \* MERGEFORMAT </w:instrText>
+        <w:instrText xml:space="preserve"> REF resource12_note \h  \* MERGEFORMAT </w:instrText>
+      </w:r>
+      <w:r>
+        <w:rPr>
+          <w:szCs w:val="22"/>
+        </w:rPr>
       </w:r>
       <w:r>
         <w:rPr>
@@ -13659,9 +13357,9 @@
           <w:rPr>
             <w:szCs w:val="22"/>
           </w:rPr>
-          <w:id w:val="-283956990"/>
+          <w:id w:val="-987930544"/>
           <w:placeholder>
-            <w:docPart w:val="7D9959E7422944F384E3BF661B879737"/>
+            <w:docPart w:val="0595E614B1E344F8872E021A5DADE7F5"/>
           </w:placeholder>
         </w:sdtPr>
         <w:sdtContent>
@@ -13695,18 +13393,12 @@
         <w:rPr>
           <w:szCs w:val="22"/>
         </w:rPr>
-        <w:instrText xml:space="preserve"> REF resource12_url \h </w:instrText>
-      </w:r>
-      <w:r>
-        <w:rPr>
-          <w:szCs w:val="22"/>
-        </w:rPr>
-      </w:r>
-      <w:r>
-        <w:rPr>
-          <w:szCs w:val="22"/>
-        </w:rPr>
-        <w:instrText xml:space="preserve"> \* MERGEFORMAT </w:instrText>
+        <w:instrText xml:space="preserve"> REF resource12_url \h  \* MERGEFORMAT </w:instrText>
+      </w:r>
+      <w:r>
+        <w:rPr>
+          <w:szCs w:val="22"/>
+        </w:rPr>
       </w:r>
       <w:r>
         <w:rPr>
@@ -13719,9 +13411,9 @@
           <w:rPr>
             <w:szCs w:val="22"/>
           </w:rPr>
-          <w:id w:val="-1515146685"/>
+          <w:id w:val="-1664847705"/>
           <w:placeholder>
-            <w:docPart w:val="9BB5E62A44F44055AF5D63E325CA4CE0"/>
+            <w:docPart w:val="CC82DD5592964A88B99A01BFA2080BB9"/>
           </w:placeholder>
         </w:sdtPr>
         <w:sdtContent>
@@ -13755,18 +13447,12 @@
         <w:rPr>
           <w:szCs w:val="22"/>
         </w:rPr>
-        <w:instrText xml:space="preserve"> REF resource12_ref_id \h </w:instrText>
-      </w:r>
-      <w:r>
-        <w:rPr>
-          <w:szCs w:val="22"/>
-        </w:rPr>
-      </w:r>
-      <w:r>
-        <w:rPr>
-          <w:szCs w:val="22"/>
-        </w:rPr>
-        <w:instrText xml:space="preserve"> \* MERGEFORMAT </w:instrText>
+        <w:instrText xml:space="preserve"> REF resource12_ref_id \h  \* MERGEFORMAT </w:instrText>
+      </w:r>
+      <w:r>
+        <w:rPr>
+          <w:szCs w:val="22"/>
+        </w:rPr>
       </w:r>
       <w:r>
         <w:rPr>
@@ -13779,9 +13465,9 @@
           <w:rPr>
             <w:szCs w:val="22"/>
           </w:rPr>
-          <w:id w:val="66236073"/>
+          <w:id w:val="-1856258169"/>
           <w:placeholder>
-            <w:docPart w:val="D4EC3B4DFC8A42EDB7EA0878239AFAC2"/>
+            <w:docPart w:val="94CB5A8374C14099B89E89083460514F"/>
           </w:placeholder>
         </w:sdtPr>
         <w:sdtContent>
@@ -13828,18 +13514,12 @@
         <w:rPr>
           <w:szCs w:val="22"/>
         </w:rPr>
-        <w:instrText xml:space="preserve"> REF resource13_type \h </w:instrText>
-      </w:r>
-      <w:r>
-        <w:rPr>
-          <w:szCs w:val="22"/>
-        </w:rPr>
-      </w:r>
-      <w:r>
-        <w:rPr>
-          <w:szCs w:val="22"/>
-        </w:rPr>
-        <w:instrText xml:space="preserve"> \* MERGEFORMAT </w:instrText>
+        <w:instrText xml:space="preserve"> REF resource13_type \h  \* MERGEFORMAT </w:instrText>
+      </w:r>
+      <w:r>
+        <w:rPr>
+          <w:szCs w:val="22"/>
+        </w:rPr>
       </w:r>
       <w:r>
         <w:rPr>
@@ -13852,9 +13532,9 @@
           <w:rPr>
             <w:szCs w:val="22"/>
           </w:rPr>
-          <w:id w:val="1663037813"/>
+          <w:id w:val="-432054764"/>
           <w:placeholder>
-            <w:docPart w:val="9A8D9AD80D24409886C00BCCBF5BEA0E"/>
+            <w:docPart w:val="F79ADC642BDD4E30B8AA165285BCCA8E"/>
           </w:placeholder>
         </w:sdtPr>
         <w:sdtContent>
@@ -13888,18 +13568,12 @@
         <w:rPr>
           <w:szCs w:val="22"/>
         </w:rPr>
-        <w:instrText xml:space="preserve"> REF resource13_name \h </w:instrText>
-      </w:r>
-      <w:r>
-        <w:rPr>
-          <w:szCs w:val="22"/>
-        </w:rPr>
-      </w:r>
-      <w:r>
-        <w:rPr>
-          <w:szCs w:val="22"/>
-        </w:rPr>
-        <w:instrText xml:space="preserve"> \* MERGEFORMAT </w:instrText>
+        <w:instrText xml:space="preserve"> REF resource13_name \h  \* MERGEFORMAT </w:instrText>
+      </w:r>
+      <w:r>
+        <w:rPr>
+          <w:szCs w:val="22"/>
+        </w:rPr>
       </w:r>
       <w:r>
         <w:rPr>
@@ -13912,9 +13586,9 @@
           <w:rPr>
             <w:szCs w:val="22"/>
           </w:rPr>
-          <w:id w:val="-777948065"/>
+          <w:id w:val="1815451606"/>
           <w:placeholder>
-            <w:docPart w:val="26739AF650AA42C1AFA515A33F9516B8"/>
+            <w:docPart w:val="75FAA14B72674E98B08E68DDA0B4B42B"/>
           </w:placeholder>
         </w:sdtPr>
         <w:sdtContent>
@@ -13948,18 +13622,12 @@
         <w:rPr>
           <w:szCs w:val="22"/>
         </w:rPr>
-        <w:instrText xml:space="preserve"> REF resource13_note \h </w:instrText>
-      </w:r>
-      <w:r>
-        <w:rPr>
-          <w:szCs w:val="22"/>
-        </w:rPr>
-      </w:r>
-      <w:r>
-        <w:rPr>
-          <w:szCs w:val="22"/>
-        </w:rPr>
-        <w:instrText xml:space="preserve"> \* MERGEFORMAT </w:instrText>
+        <w:instrText xml:space="preserve"> REF resource13_note \h  \* MERGEFORMAT </w:instrText>
+      </w:r>
+      <w:r>
+        <w:rPr>
+          <w:szCs w:val="22"/>
+        </w:rPr>
       </w:r>
       <w:r>
         <w:rPr>
@@ -13972,9 +13640,9 @@
           <w:rPr>
             <w:szCs w:val="22"/>
           </w:rPr>
-          <w:id w:val="828941320"/>
+          <w:id w:val="1282459412"/>
           <w:placeholder>
-            <w:docPart w:val="DB4587C5D98C45018A25A05A553F0460"/>
+            <w:docPart w:val="D48E1AA4DCB94819BFF073034280C4DD"/>
           </w:placeholder>
         </w:sdtPr>
         <w:sdtContent>
@@ -14008,18 +13676,12 @@
         <w:rPr>
           <w:szCs w:val="22"/>
         </w:rPr>
-        <w:instrText xml:space="preserve"> REF resource13_url \h </w:instrText>
-      </w:r>
-      <w:r>
-        <w:rPr>
-          <w:szCs w:val="22"/>
-        </w:rPr>
-      </w:r>
-      <w:r>
-        <w:rPr>
-          <w:szCs w:val="22"/>
-        </w:rPr>
-        <w:instrText xml:space="preserve"> \* MERGEFORMAT </w:instrText>
+        <w:instrText xml:space="preserve"> REF resource13_url \h  \* MERGEFORMAT </w:instrText>
+      </w:r>
+      <w:r>
+        <w:rPr>
+          <w:szCs w:val="22"/>
+        </w:rPr>
       </w:r>
       <w:r>
         <w:rPr>
@@ -14032,9 +13694,9 @@
           <w:rPr>
             <w:szCs w:val="22"/>
           </w:rPr>
-          <w:id w:val="-1564094895"/>
+          <w:id w:val="-315497654"/>
           <w:placeholder>
-            <w:docPart w:val="9D244F1C27174B6B89E862219B9673E7"/>
+            <w:docPart w:val="4924D5DEADF94E8C8B609ECEE1E9B457"/>
           </w:placeholder>
         </w:sdtPr>
         <w:sdtContent>
@@ -14068,18 +13730,12 @@
         <w:rPr>
           <w:szCs w:val="22"/>
         </w:rPr>
-        <w:instrText xml:space="preserve"> REF resource13_ref_id \h </w:instrText>
-      </w:r>
-      <w:r>
-        <w:rPr>
-          <w:szCs w:val="22"/>
-        </w:rPr>
-      </w:r>
-      <w:r>
-        <w:rPr>
-          <w:szCs w:val="22"/>
-        </w:rPr>
-        <w:instrText xml:space="preserve"> \* MERGEFORMAT </w:instrText>
+        <w:instrText xml:space="preserve"> REF resource13_ref_id \h  \* MERGEFORMAT </w:instrText>
+      </w:r>
+      <w:r>
+        <w:rPr>
+          <w:szCs w:val="22"/>
+        </w:rPr>
       </w:r>
       <w:r>
         <w:rPr>
@@ -14092,9 +13748,9 @@
           <w:rPr>
             <w:szCs w:val="22"/>
           </w:rPr>
-          <w:id w:val="-406378631"/>
+          <w:id w:val="-1501420387"/>
           <w:placeholder>
-            <w:docPart w:val="DF39DE4D857F4243948DE8052D4EB139"/>
+            <w:docPart w:val="E0F25B2B38DC444185B15108CC93D3B6"/>
           </w:placeholder>
         </w:sdtPr>
         <w:sdtContent>
@@ -14141,18 +13797,12 @@
         <w:rPr>
           <w:szCs w:val="22"/>
         </w:rPr>
-        <w:instrText xml:space="preserve"> REF resource14_type \h </w:instrText>
-      </w:r>
-      <w:r>
-        <w:rPr>
-          <w:szCs w:val="22"/>
-        </w:rPr>
-      </w:r>
-      <w:r>
-        <w:rPr>
-          <w:szCs w:val="22"/>
-        </w:rPr>
-        <w:instrText xml:space="preserve"> \* MERGEFORMAT </w:instrText>
+        <w:instrText xml:space="preserve"> REF resource14_type \h  \* MERGEFORMAT </w:instrText>
+      </w:r>
+      <w:r>
+        <w:rPr>
+          <w:szCs w:val="22"/>
+        </w:rPr>
       </w:r>
       <w:r>
         <w:rPr>
@@ -14165,9 +13815,9 @@
           <w:rPr>
             <w:szCs w:val="22"/>
           </w:rPr>
-          <w:id w:val="-1189911891"/>
+          <w:id w:val="1276529379"/>
           <w:placeholder>
-            <w:docPart w:val="CCACF02A8FCA4483BF28C5EDBAF952B2"/>
+            <w:docPart w:val="0A4446B4B9FB4293B64A3D95DF8014D8"/>
           </w:placeholder>
         </w:sdtPr>
         <w:sdtContent>
@@ -14201,18 +13851,12 @@
         <w:rPr>
           <w:szCs w:val="22"/>
         </w:rPr>
-        <w:instrText xml:space="preserve"> REF resource14_name \h </w:instrText>
-      </w:r>
-      <w:r>
-        <w:rPr>
-          <w:szCs w:val="22"/>
-        </w:rPr>
-      </w:r>
-      <w:r>
-        <w:rPr>
-          <w:szCs w:val="22"/>
-        </w:rPr>
-        <w:instrText xml:space="preserve"> \* MERGEFORMAT </w:instrText>
+        <w:instrText xml:space="preserve"> REF resource14_name \h  \* MERGEFORMAT </w:instrText>
+      </w:r>
+      <w:r>
+        <w:rPr>
+          <w:szCs w:val="22"/>
+        </w:rPr>
       </w:r>
       <w:r>
         <w:rPr>
@@ -14225,9 +13869,9 @@
           <w:rPr>
             <w:szCs w:val="22"/>
           </w:rPr>
-          <w:id w:val="1836262147"/>
+          <w:id w:val="-1616983611"/>
           <w:placeholder>
-            <w:docPart w:val="A93928854D304EA7A342D6E1F7710968"/>
+            <w:docPart w:val="FE55C7E0A1894C7AAD359A77DCB809A3"/>
           </w:placeholder>
         </w:sdtPr>
         <w:sdtContent>
@@ -14261,18 +13905,12 @@
         <w:rPr>
           <w:szCs w:val="22"/>
         </w:rPr>
-        <w:instrText xml:space="preserve"> REF resource14_note \h </w:instrText>
-      </w:r>
-      <w:r>
-        <w:rPr>
-          <w:szCs w:val="22"/>
-        </w:rPr>
-      </w:r>
-      <w:r>
-        <w:rPr>
-          <w:szCs w:val="22"/>
-        </w:rPr>
-        <w:instrText xml:space="preserve"> \* MERGEFORMAT </w:instrText>
+        <w:instrText xml:space="preserve"> REF resource14_note \h  \* MERGEFORMAT </w:instrText>
+      </w:r>
+      <w:r>
+        <w:rPr>
+          <w:szCs w:val="22"/>
+        </w:rPr>
       </w:r>
       <w:r>
         <w:rPr>
@@ -14285,9 +13923,9 @@
           <w:rPr>
             <w:szCs w:val="22"/>
           </w:rPr>
-          <w:id w:val="1831715481"/>
+          <w:id w:val="2071912853"/>
           <w:placeholder>
-            <w:docPart w:val="0FFCD245FCC24DCF9CE4E4830F91E07A"/>
+            <w:docPart w:val="FEC3A94666264846BEE928743AFF86AE"/>
           </w:placeholder>
         </w:sdtPr>
         <w:sdtContent>
@@ -14321,18 +13959,12 @@
         <w:rPr>
           <w:szCs w:val="22"/>
         </w:rPr>
-        <w:instrText xml:space="preserve"> REF resource14_url \h </w:instrText>
-      </w:r>
-      <w:r>
-        <w:rPr>
-          <w:szCs w:val="22"/>
-        </w:rPr>
-      </w:r>
-      <w:r>
-        <w:rPr>
-          <w:szCs w:val="22"/>
-        </w:rPr>
-        <w:instrText xml:space="preserve"> \* MERGEFORMAT </w:instrText>
+        <w:instrText xml:space="preserve"> REF resource14_url \h  \* MERGEFORMAT </w:instrText>
+      </w:r>
+      <w:r>
+        <w:rPr>
+          <w:szCs w:val="22"/>
+        </w:rPr>
       </w:r>
       <w:r>
         <w:rPr>
@@ -14345,9 +13977,9 @@
           <w:rPr>
             <w:szCs w:val="22"/>
           </w:rPr>
-          <w:id w:val="1839495167"/>
+          <w:id w:val="2043858147"/>
           <w:placeholder>
-            <w:docPart w:val="075E1CCDA0DD49AAB23F86EFB2B52305"/>
+            <w:docPart w:val="D5EF53C467124CF78B4A875E08CE52A0"/>
           </w:placeholder>
         </w:sdtPr>
         <w:sdtContent>
@@ -14393,18 +14025,12 @@
         <w:rPr>
           <w:szCs w:val="22"/>
         </w:rPr>
-        <w:instrText xml:space="preserve"> REF resource14_ref_id \h </w:instrText>
-      </w:r>
-      <w:r>
-        <w:rPr>
-          <w:szCs w:val="22"/>
-        </w:rPr>
-      </w:r>
-      <w:r>
-        <w:rPr>
-          <w:szCs w:val="22"/>
-        </w:rPr>
-        <w:instrText xml:space="preserve"> \* MERGEFORMAT </w:instrText>
+        <w:instrText xml:space="preserve"> REF resource14_ref_id \h  \* MERGEFORMAT </w:instrText>
+      </w:r>
+      <w:r>
+        <w:rPr>
+          <w:szCs w:val="22"/>
+        </w:rPr>
       </w:r>
       <w:r>
         <w:rPr>
@@ -14417,9 +14043,9 @@
           <w:rPr>
             <w:szCs w:val="22"/>
           </w:rPr>
-          <w:id w:val="10112015"/>
+          <w:id w:val="-1901126804"/>
           <w:placeholder>
-            <w:docPart w:val="005BE67148D34297A000395FE1826F01"/>
+            <w:docPart w:val="863DF68773C44E2787BF69DE60C02684"/>
           </w:placeholder>
         </w:sdtPr>
         <w:sdtContent>
@@ -14466,18 +14092,12 @@
         <w:rPr>
           <w:szCs w:val="22"/>
         </w:rPr>
-        <w:instrText xml:space="preserve"> REF resource15_type \h </w:instrText>
-      </w:r>
-      <w:r>
-        <w:rPr>
-          <w:szCs w:val="22"/>
-        </w:rPr>
-      </w:r>
-      <w:r>
-        <w:rPr>
-          <w:szCs w:val="22"/>
-        </w:rPr>
-        <w:instrText xml:space="preserve"> \* MERGEFORMAT </w:instrText>
+        <w:instrText xml:space="preserve"> REF resource15_type \h  \* MERGEFORMAT </w:instrText>
+      </w:r>
+      <w:r>
+        <w:rPr>
+          <w:szCs w:val="22"/>
+        </w:rPr>
       </w:r>
       <w:r>
         <w:rPr>
@@ -14490,9 +14110,9 @@
           <w:rPr>
             <w:szCs w:val="22"/>
           </w:rPr>
-          <w:id w:val="-1972499548"/>
+          <w:id w:val="-2005262096"/>
           <w:placeholder>
-            <w:docPart w:val="94D75F70D3F0491BAD8D3C31FC99A92F"/>
+            <w:docPart w:val="2603F17971314D9794DC60C3CE5DB6DA"/>
           </w:placeholder>
         </w:sdtPr>
         <w:sdtContent>
@@ -14526,18 +14146,12 @@
         <w:rPr>
           <w:szCs w:val="22"/>
         </w:rPr>
-        <w:instrText xml:space="preserve"> REF resource15_name \h </w:instrText>
-      </w:r>
-      <w:r>
-        <w:rPr>
-          <w:szCs w:val="22"/>
-        </w:rPr>
-      </w:r>
-      <w:r>
-        <w:rPr>
-          <w:szCs w:val="22"/>
-        </w:rPr>
-        <w:instrText xml:space="preserve"> \* MERGEFORMAT </w:instrText>
+        <w:instrText xml:space="preserve"> REF resource15_name \h  \* MERGEFORMAT </w:instrText>
+      </w:r>
+      <w:r>
+        <w:rPr>
+          <w:szCs w:val="22"/>
+        </w:rPr>
       </w:r>
       <w:r>
         <w:rPr>
@@ -14550,9 +14164,9 @@
           <w:rPr>
             <w:szCs w:val="22"/>
           </w:rPr>
-          <w:id w:val="-547605704"/>
+          <w:id w:val="-12460231"/>
           <w:placeholder>
-            <w:docPart w:val="FB944115A19B4E8E8B92982E53D373A7"/>
+            <w:docPart w:val="200A9EFB4A234323A3EAA35047711B2B"/>
           </w:placeholder>
         </w:sdtPr>
         <w:sdtContent>
@@ -14586,18 +14200,12 @@
         <w:rPr>
           <w:szCs w:val="22"/>
         </w:rPr>
-        <w:instrText xml:space="preserve"> REF resource15_note \h </w:instrText>
-      </w:r>
-      <w:r>
-        <w:rPr>
-          <w:szCs w:val="22"/>
-        </w:rPr>
-      </w:r>
-      <w:r>
-        <w:rPr>
-          <w:szCs w:val="22"/>
-        </w:rPr>
-        <w:instrText xml:space="preserve"> \* MERGEFORMAT </w:instrText>
+        <w:instrText xml:space="preserve"> REF resource15_note \h  \* MERGEFORMAT </w:instrText>
+      </w:r>
+      <w:r>
+        <w:rPr>
+          <w:szCs w:val="22"/>
+        </w:rPr>
       </w:r>
       <w:r>
         <w:rPr>
@@ -14610,9 +14218,9 @@
           <w:rPr>
             <w:szCs w:val="22"/>
           </w:rPr>
-          <w:id w:val="-22634386"/>
+          <w:id w:val="410520648"/>
           <w:placeholder>
-            <w:docPart w:val="030688D34CF445BBB1A341BD3432E6BA"/>
+            <w:docPart w:val="0A6A1473EA894DB9B8B1989C8ABE2B43"/>
           </w:placeholder>
         </w:sdtPr>
         <w:sdtContent>
@@ -14646,18 +14254,12 @@
         <w:rPr>
           <w:szCs w:val="22"/>
         </w:rPr>
-        <w:instrText xml:space="preserve"> REF resource15_url \h </w:instrText>
-      </w:r>
-      <w:r>
-        <w:rPr>
-          <w:szCs w:val="22"/>
-        </w:rPr>
-      </w:r>
-      <w:r>
-        <w:rPr>
-          <w:szCs w:val="22"/>
-        </w:rPr>
-        <w:instrText xml:space="preserve"> \* MERGEFORMAT </w:instrText>
+        <w:instrText xml:space="preserve"> REF resource15_url \h  \* MERGEFORMAT </w:instrText>
+      </w:r>
+      <w:r>
+        <w:rPr>
+          <w:szCs w:val="22"/>
+        </w:rPr>
       </w:r>
       <w:r>
         <w:rPr>
@@ -14670,9 +14272,9 @@
           <w:rPr>
             <w:szCs w:val="22"/>
           </w:rPr>
-          <w:id w:val="-1691283842"/>
+          <w:id w:val="-1711791073"/>
           <w:placeholder>
-            <w:docPart w:val="770107F4FCB64B26B988E9250246BF77"/>
+            <w:docPart w:val="2E96FB93CD154A81AB4C4711E3FDD916"/>
           </w:placeholder>
         </w:sdtPr>
         <w:sdtContent>
@@ -14706,18 +14308,12 @@
         <w:rPr>
           <w:szCs w:val="22"/>
         </w:rPr>
-        <w:instrText xml:space="preserve"> REF resource15_ref_id \h </w:instrText>
-      </w:r>
-      <w:r>
-        <w:rPr>
-          <w:szCs w:val="22"/>
-        </w:rPr>
-      </w:r>
-      <w:r>
-        <w:rPr>
-          <w:szCs w:val="22"/>
-        </w:rPr>
-        <w:instrText xml:space="preserve"> \* MERGEFORMAT </w:instrText>
+        <w:instrText xml:space="preserve"> REF resource15_ref_id \h  \* MERGEFORMAT </w:instrText>
+      </w:r>
+      <w:r>
+        <w:rPr>
+          <w:szCs w:val="22"/>
+        </w:rPr>
       </w:r>
       <w:r>
         <w:rPr>
@@ -14730,9 +14326,9 @@
           <w:rPr>
             <w:szCs w:val="22"/>
           </w:rPr>
-          <w:id w:val="-458653474"/>
+          <w:id w:val="829106024"/>
           <w:placeholder>
-            <w:docPart w:val="F85F836F90D847DEBC03A5B4BF388A02"/>
+            <w:docPart w:val="F53F20CA19C0494B8BBB8E51614DA0C3"/>
           </w:placeholder>
         </w:sdtPr>
         <w:sdtContent>
@@ -14763,7 +14359,7 @@
         <w:t>}} |</w:t>
       </w:r>
     </w:p>
-    <w:bookmarkEnd w:id="131"/>
+    <w:bookmarkEnd w:id="130"/>
     <w:p>
       <w:pPr>
         <w:rPr>
@@ -14774,7 +14370,6 @@
     </w:p>
     <w:p>
       <w:r>
-        <w:lastRenderedPageBreak/>
         <w:t>::::::</w:t>
       </w:r>
     </w:p>
@@ -14786,6 +14381,7 @@
     </w:p>
     <w:p>
       <w:r>
+        <w:lastRenderedPageBreak/>
         <w:t>&lt;font size="3"&gt;</w:t>
       </w:r>
     </w:p>
@@ -14800,13 +14396,27 @@
         <w:fldChar w:fldCharType="separate"/>
       </w:r>
       <w:r>
-        <w:t>{{ ref_bib_becker_et_al_2022</w:t>
+        <w:t xml:space="preserve">  Refs</w:t>
+      </w:r>
+    </w:p>
+    <w:p>
+      <w:r>
+        <w:t>{{ ref_bib_becker_et_</w:t>
       </w:r>
       <w:r>
         <w:rPr>
           <w:highlight w:val="green"/>
         </w:rPr>
-        <w:t xml:space="preserve"> }}</w:t>
+        <w:t>al_2022</w:t>
+      </w:r>
+      <w:r>
+        <w:t xml:space="preserve"> </w:t>
+      </w:r>
+      <w:r>
+        <w:rPr>
+          <w:highlight w:val="green"/>
+        </w:rPr>
+        <w:t>}}</w:t>
       </w:r>
     </w:p>
     <w:p/>
@@ -14830,9 +14440,46 @@
         <w:rPr>
           <w:highlight w:val="yellow"/>
         </w:rPr>
+        <w:t>_</w:t>
+      </w:r>
+      <w:r>
+        <w:rPr>
+          <w:highlight w:val="yellow"/>
+        </w:rPr>
+        <w:t>becker_et_al_</w:t>
+      </w:r>
+      <w:r>
+        <w:t>2022</w:t>
+      </w:r>
+      <w:r>
+        <w:rPr>
+          <w:highlight w:val="green"/>
+        </w:rPr>
+        <w:t xml:space="preserve"> }}</w:t>
+      </w:r>
+    </w:p>
+    <w:p/>
+    <w:p>
+      <w:r>
+        <w:rPr>
+          <w:highlight w:val="yellow"/>
+        </w:rPr>
+        <w:t>{{ ref_</w:t>
+      </w:r>
+      <w:r>
+        <w:rPr>
+          <w:highlight w:val="yellow"/>
+        </w:rPr>
+        <w:t>bib</w:t>
+      </w:r>
+      <w:r>
+        <w:rPr>
+          <w:highlight w:val="yellow"/>
+        </w:rPr>
         <w:t>_foca_2021 }}</w:t>
       </w:r>
     </w:p>
+    <w:p/>
     <w:p>
       <w:r>
         <w:fldChar w:fldCharType="end"/>
@@ -21172,7 +20819,6 @@
     <w:name w:val="Normal (Web)"/>
     <w:basedOn w:val="Normal"/>
     <w:uiPriority w:val="99"/>
-    <w:semiHidden/>
     <w:unhideWhenUsed/>
     <w:rsid w:val="003545D5"/>
     <w:pPr>
@@ -22296,7 +21942,7 @@
     </w:docPart>
     <w:docPart>
       <w:docPartPr>
-        <w:name w:val="64F6A9E36C654470A371B063B43C4520"/>
+        <w:name w:val="4795A88575144C4980DADC6BFC7B0DD0"/>
         <w:category>
           <w:name w:val="General"/>
           <w:gallery w:val="placeholder"/>
@@ -22307,12 +21953,12 @@
         <w:behaviors>
           <w:behavior w:val="content"/>
         </w:behaviors>
-        <w:guid w:val="{9B5EA005-91B5-4687-B39D-E6479999CCD2}"/>
+        <w:guid w:val="{A5FEE810-D42A-4F15-8558-D70B4FEED853}"/>
       </w:docPartPr>
       <w:docPartBody>
         <w:p>
           <w:pPr>
-            <w:pStyle w:val="64F6A9E36C654470A371B063B43C4520"/>
+            <w:pStyle w:val="4795A88575144C4980DADC6BFC7B0DD0"/>
           </w:pPr>
           <w:r>
             <w:rPr>
@@ -22325,7 +21971,7 @@
     </w:docPart>
     <w:docPart>
       <w:docPartPr>
-        <w:name w:val="0452ED3C1E4E45C3ADDEB753DC4F68AC"/>
+        <w:name w:val="9FFD410B193E4D3687D13C7512A6139C"/>
         <w:category>
           <w:name w:val="General"/>
           <w:gallery w:val="placeholder"/>
@@ -22336,12 +21982,12 @@
         <w:behaviors>
           <w:behavior w:val="content"/>
         </w:behaviors>
-        <w:guid w:val="{4DA1D296-717F-4A4C-8EF2-D4EA8DF88EC6}"/>
+        <w:guid w:val="{93DC4678-EA8A-4C8D-BF27-4C1BDE4077C5}"/>
       </w:docPartPr>
       <w:docPartBody>
         <w:p>
           <w:pPr>
-            <w:pStyle w:val="0452ED3C1E4E45C3ADDEB753DC4F68AC"/>
+            <w:pStyle w:val="9FFD410B193E4D3687D13C7512A6139C"/>
           </w:pPr>
           <w:r>
             <w:rPr>
@@ -22354,7 +22000,7 @@
     </w:docPart>
     <w:docPart>
       <w:docPartPr>
-        <w:name w:val="8AD714BB19B94EEA9DC5F4470A515B02"/>
+        <w:name w:val="EA2F65559574431C93FFC4331AD0E1FB"/>
         <w:category>
           <w:name w:val="General"/>
           <w:gallery w:val="placeholder"/>
@@ -22365,12 +22011,12 @@
         <w:behaviors>
           <w:behavior w:val="content"/>
         </w:behaviors>
-        <w:guid w:val="{790EF94A-7FCE-4E34-BF49-EF20D908254E}"/>
+        <w:guid w:val="{A0A752A3-4157-427B-89B1-0D0AEC82DDE1}"/>
       </w:docPartPr>
       <w:docPartBody>
         <w:p>
           <w:pPr>
-            <w:pStyle w:val="8AD714BB19B94EEA9DC5F4470A515B02"/>
+            <w:pStyle w:val="EA2F65559574431C93FFC4331AD0E1FB"/>
           </w:pPr>
           <w:r>
             <w:rPr>
@@ -22383,7 +22029,7 @@
     </w:docPart>
     <w:docPart>
       <w:docPartPr>
-        <w:name w:val="9C9BA371ECF14E668B4D115DBA20033E"/>
+        <w:name w:val="BEF90DB93CA24DC7ABA93636779879A6"/>
         <w:category>
           <w:name w:val="General"/>
           <w:gallery w:val="placeholder"/>
@@ -22394,12 +22040,12 @@
         <w:behaviors>
           <w:behavior w:val="content"/>
         </w:behaviors>
-        <w:guid w:val="{1A1F922A-15CB-401B-92C3-15831B6D5043}"/>
+        <w:guid w:val="{2961040A-0F9E-4B0B-8D13-FE7FA994A4A1}"/>
       </w:docPartPr>
       <w:docPartBody>
         <w:p>
           <w:pPr>
-            <w:pStyle w:val="9C9BA371ECF14E668B4D115DBA20033E"/>
+            <w:pStyle w:val="BEF90DB93CA24DC7ABA93636779879A6"/>
           </w:pPr>
           <w:r>
             <w:rPr>
@@ -22412,7 +22058,7 @@
     </w:docPart>
     <w:docPart>
       <w:docPartPr>
-        <w:name w:val="E8FA26567F2E48589123579E3D94CA11"/>
+        <w:name w:val="87BF585DC0B24274BAD2C83AB7F68149"/>
         <w:category>
           <w:name w:val="General"/>
           <w:gallery w:val="placeholder"/>
@@ -22423,12 +22069,12 @@
         <w:behaviors>
           <w:behavior w:val="content"/>
         </w:behaviors>
-        <w:guid w:val="{408D0B66-C3DB-4356-B768-2C89CBF21931}"/>
+        <w:guid w:val="{8B0D4095-F6BA-40C3-9104-05E1B8F53412}"/>
       </w:docPartPr>
       <w:docPartBody>
         <w:p>
           <w:pPr>
-            <w:pStyle w:val="E8FA26567F2E48589123579E3D94CA11"/>
+            <w:pStyle w:val="87BF585DC0B24274BAD2C83AB7F68149"/>
           </w:pPr>
           <w:r>
             <w:rPr>
@@ -22441,7 +22087,7 @@
     </w:docPart>
     <w:docPart>
       <w:docPartPr>
-        <w:name w:val="5E36A9ED0E58402D907D81434E70FE58"/>
+        <w:name w:val="6C7678FBCB1A4602861410AA2B46C119"/>
         <w:category>
           <w:name w:val="General"/>
           <w:gallery w:val="placeholder"/>
@@ -22452,12 +22098,12 @@
         <w:behaviors>
           <w:behavior w:val="content"/>
         </w:behaviors>
-        <w:guid w:val="{70C9730C-2C93-4BCE-919F-9141883E8161}"/>
+        <w:guid w:val="{73626427-97D6-44F3-BA22-19E4BE99385B}"/>
       </w:docPartPr>
       <w:docPartBody>
         <w:p>
           <w:pPr>
-            <w:pStyle w:val="5E36A9ED0E58402D907D81434E70FE58"/>
+            <w:pStyle w:val="6C7678FBCB1A4602861410AA2B46C119"/>
           </w:pPr>
           <w:r>
             <w:rPr>
@@ -22470,7 +22116,7 @@
     </w:docPart>
     <w:docPart>
       <w:docPartPr>
-        <w:name w:val="5E5872F772B24F0B8C82A17E7A47A7B2"/>
+        <w:name w:val="EA37953C1BE24A6C9F7AC6C2A014EBA0"/>
         <w:category>
           <w:name w:val="General"/>
           <w:gallery w:val="placeholder"/>
@@ -22481,12 +22127,12 @@
         <w:behaviors>
           <w:behavior w:val="content"/>
         </w:behaviors>
-        <w:guid w:val="{EB45AADA-FE99-4784-9657-B36299058902}"/>
+        <w:guid w:val="{2C727CC9-70D1-4CA9-A477-F2D1C7D9568B}"/>
       </w:docPartPr>
       <w:docPartBody>
         <w:p>
           <w:pPr>
-            <w:pStyle w:val="5E5872F772B24F0B8C82A17E7A47A7B2"/>
+            <w:pStyle w:val="EA37953C1BE24A6C9F7AC6C2A014EBA0"/>
           </w:pPr>
           <w:r>
             <w:rPr>
@@ -22499,7 +22145,7 @@
     </w:docPart>
     <w:docPart>
       <w:docPartPr>
-        <w:name w:val="94D75F70D3F0491BAD8D3C31FC99A92F"/>
+        <w:name w:val="F399BBD2661542B8B718BCB145471A43"/>
         <w:category>
           <w:name w:val="General"/>
           <w:gallery w:val="placeholder"/>
@@ -22510,12 +22156,12 @@
         <w:behaviors>
           <w:behavior w:val="content"/>
         </w:behaviors>
-        <w:guid w:val="{7F918196-F5D5-46CC-A7DB-9DE90E49D434}"/>
+        <w:guid w:val="{EA1EDDF3-EF21-4A06-9509-738C70534983}"/>
       </w:docPartPr>
       <w:docPartBody>
         <w:p>
           <w:pPr>
-            <w:pStyle w:val="94D75F70D3F0491BAD8D3C31FC99A92F"/>
+            <w:pStyle w:val="F399BBD2661542B8B718BCB145471A43"/>
           </w:pPr>
           <w:r>
             <w:rPr>
@@ -22528,7 +22174,7 @@
     </w:docPart>
     <w:docPart>
       <w:docPartPr>
-        <w:name w:val="FB944115A19B4E8E8B92982E53D373A7"/>
+        <w:name w:val="61E603A4151845DD926B2A6720CC1ADF"/>
         <w:category>
           <w:name w:val="General"/>
           <w:gallery w:val="placeholder"/>
@@ -22539,12 +22185,12 @@
         <w:behaviors>
           <w:behavior w:val="content"/>
         </w:behaviors>
-        <w:guid w:val="{6A3C627C-4F81-4DD9-A982-53502E6EB07A}"/>
+        <w:guid w:val="{564A75AF-83DD-46B6-88FF-3A0A4B165A7E}"/>
       </w:docPartPr>
       <w:docPartBody>
         <w:p>
           <w:pPr>
-            <w:pStyle w:val="FB944115A19B4E8E8B92982E53D373A7"/>
+            <w:pStyle w:val="61E603A4151845DD926B2A6720CC1ADF"/>
           </w:pPr>
           <w:r>
             <w:rPr>
@@ -22557,7 +22203,7 @@
     </w:docPart>
     <w:docPart>
       <w:docPartPr>
-        <w:name w:val="030688D34CF445BBB1A341BD3432E6BA"/>
+        <w:name w:val="40F4BA8E5C7249A4BC8A6B191AE88F04"/>
         <w:category>
           <w:name w:val="General"/>
           <w:gallery w:val="placeholder"/>
@@ -22568,12 +22214,12 @@
         <w:behaviors>
           <w:behavior w:val="content"/>
         </w:behaviors>
-        <w:guid w:val="{C197C4A3-5697-42D0-BC59-A18BD8A09953}"/>
+        <w:guid w:val="{75EECCEA-1E87-43FF-8DB3-61CD5639E476}"/>
       </w:docPartPr>
       <w:docPartBody>
         <w:p>
           <w:pPr>
-            <w:pStyle w:val="030688D34CF445BBB1A341BD3432E6BA"/>
+            <w:pStyle w:val="40F4BA8E5C7249A4BC8A6B191AE88F04"/>
           </w:pPr>
           <w:r>
             <w:rPr>
@@ -22586,7 +22232,7 @@
     </w:docPart>
     <w:docPart>
       <w:docPartPr>
-        <w:name w:val="770107F4FCB64B26B988E9250246BF77"/>
+        <w:name w:val="84D1A070756C497BB99A54C086B942F5"/>
         <w:category>
           <w:name w:val="General"/>
           <w:gallery w:val="placeholder"/>
@@ -22597,12 +22243,12 @@
         <w:behaviors>
           <w:behavior w:val="content"/>
         </w:behaviors>
-        <w:guid w:val="{17F5085D-531B-4357-AB04-6FB48D14336A}"/>
+        <w:guid w:val="{293B2D5C-928D-4E11-A86D-043284C7CBBD}"/>
       </w:docPartPr>
       <w:docPartBody>
         <w:p>
           <w:pPr>
-            <w:pStyle w:val="770107F4FCB64B26B988E9250246BF77"/>
+            <w:pStyle w:val="84D1A070756C497BB99A54C086B942F5"/>
           </w:pPr>
           <w:r>
             <w:rPr>
@@ -22615,7 +22261,7 @@
     </w:docPart>
     <w:docPart>
       <w:docPartPr>
-        <w:name w:val="F85F836F90D847DEBC03A5B4BF388A02"/>
+        <w:name w:val="2E4060E839894912894C3E72BF343ECA"/>
         <w:category>
           <w:name w:val="General"/>
           <w:gallery w:val="placeholder"/>
@@ -22626,12 +22272,12 @@
         <w:behaviors>
           <w:behavior w:val="content"/>
         </w:behaviors>
-        <w:guid w:val="{5544FDDC-720F-43E0-945F-060ACEEFE553}"/>
+        <w:guid w:val="{A376E903-4A75-4C7B-9A7C-924E8DC3C7F6}"/>
       </w:docPartPr>
       <w:docPartBody>
         <w:p>
           <w:pPr>
-            <w:pStyle w:val="F85F836F90D847DEBC03A5B4BF388A02"/>
+            <w:pStyle w:val="2E4060E839894912894C3E72BF343ECA"/>
           </w:pPr>
           <w:r>
             <w:rPr>
@@ -22644,7 +22290,7 @@
     </w:docPart>
     <w:docPart>
       <w:docPartPr>
-        <w:name w:val="4E18E3F6CFE94CA09760F10F5390A41B"/>
+        <w:name w:val="8D91491967524AA4B57A2F5D50BF9099"/>
         <w:category>
           <w:name w:val="General"/>
           <w:gallery w:val="placeholder"/>
@@ -22655,12 +22301,12 @@
         <w:behaviors>
           <w:behavior w:val="content"/>
         </w:behaviors>
-        <w:guid w:val="{7154DC45-56B5-4CE5-AA05-D77E2EAC9138}"/>
+        <w:guid w:val="{B004B16A-6B89-460C-A38C-E9DC1ADACBA3}"/>
       </w:docPartPr>
       <w:docPartBody>
         <w:p>
           <w:pPr>
-            <w:pStyle w:val="4E18E3F6CFE94CA09760F10F5390A41B"/>
+            <w:pStyle w:val="8D91491967524AA4B57A2F5D50BF9099"/>
           </w:pPr>
           <w:r>
             <w:rPr>
@@ -22673,7 +22319,7 @@
     </w:docPart>
     <w:docPart>
       <w:docPartPr>
-        <w:name w:val="CF6544677D9746518A46939B701A926B"/>
+        <w:name w:val="D49DADFD388D41F0BD556F3B4D6A6213"/>
         <w:category>
           <w:name w:val="General"/>
           <w:gallery w:val="placeholder"/>
@@ -22684,12 +22330,12 @@
         <w:behaviors>
           <w:behavior w:val="content"/>
         </w:behaviors>
-        <w:guid w:val="{432658B2-663C-4B87-843C-1157B20F2657}"/>
+        <w:guid w:val="{F46C8DBD-4A2C-4FC6-988C-819DFA1EBE66}"/>
       </w:docPartPr>
       <w:docPartBody>
         <w:p>
           <w:pPr>
-            <w:pStyle w:val="CF6544677D9746518A46939B701A926B"/>
+            <w:pStyle w:val="D49DADFD388D41F0BD556F3B4D6A6213"/>
           </w:pPr>
           <w:r>
             <w:rPr>
@@ -22702,7 +22348,7 @@
     </w:docPart>
     <w:docPart>
       <w:docPartPr>
-        <w:name w:val="A9F253EF71214B4ABDACE5E9E7DA6143"/>
+        <w:name w:val="FCE98BCD0C89427ABD5D86E8561B469A"/>
         <w:category>
           <w:name w:val="General"/>
           <w:gallery w:val="placeholder"/>
@@ -22713,12 +22359,12 @@
         <w:behaviors>
           <w:behavior w:val="content"/>
         </w:behaviors>
-        <w:guid w:val="{57B79E05-E0D9-41F8-A0B6-B0211D0893F1}"/>
+        <w:guid w:val="{171D5DE7-D80F-4EA5-86FD-197AB710AF34}"/>
       </w:docPartPr>
       <w:docPartBody>
         <w:p>
           <w:pPr>
-            <w:pStyle w:val="A9F253EF71214B4ABDACE5E9E7DA6143"/>
+            <w:pStyle w:val="FCE98BCD0C89427ABD5D86E8561B469A"/>
           </w:pPr>
           <w:r>
             <w:rPr>
@@ -22731,7 +22377,7 @@
     </w:docPart>
     <w:docPart>
       <w:docPartPr>
-        <w:name w:val="E7045E17E5F6412181496245E131FEEB"/>
+        <w:name w:val="9E02CF6727F344BFB2FF844667BD1F42"/>
         <w:category>
           <w:name w:val="General"/>
           <w:gallery w:val="placeholder"/>
@@ -22742,12 +22388,12 @@
         <w:behaviors>
           <w:behavior w:val="content"/>
         </w:behaviors>
-        <w:guid w:val="{7C872084-D9C2-48CA-963C-B62040443109}"/>
+        <w:guid w:val="{4C1C4FB0-8BDB-4E71-AB9F-9E8839FD39E5}"/>
       </w:docPartPr>
       <w:docPartBody>
         <w:p>
           <w:pPr>
-            <w:pStyle w:val="E7045E17E5F6412181496245E131FEEB"/>
+            <w:pStyle w:val="9E02CF6727F344BFB2FF844667BD1F42"/>
           </w:pPr>
           <w:r>
             <w:rPr>
@@ -22760,7 +22406,7 @@
     </w:docPart>
     <w:docPart>
       <w:docPartPr>
-        <w:name w:val="8A859D1E9AB44679B3E78032099E9D41"/>
+        <w:name w:val="9FDB604A7F3E4922ADACACC6011C5E15"/>
         <w:category>
           <w:name w:val="General"/>
           <w:gallery w:val="placeholder"/>
@@ -22771,12 +22417,12 @@
         <w:behaviors>
           <w:behavior w:val="content"/>
         </w:behaviors>
-        <w:guid w:val="{1505A90E-EE00-44E3-B12E-F3136CA5F44C}"/>
+        <w:guid w:val="{0B7B2B33-0F4C-4781-BAC3-C70AD451FD8B}"/>
       </w:docPartPr>
       <w:docPartBody>
         <w:p>
           <w:pPr>
-            <w:pStyle w:val="8A859D1E9AB44679B3E78032099E9D41"/>
+            <w:pStyle w:val="9FDB604A7F3E4922ADACACC6011C5E15"/>
           </w:pPr>
           <w:r>
             <w:rPr>
@@ -22789,7 +22435,7 @@
     </w:docPart>
     <w:docPart>
       <w:docPartPr>
-        <w:name w:val="8F4700B5E68E493BA7BBC9BADAC0F9B0"/>
+        <w:name w:val="AD67215545A246CF922DA5BFE8AAF3E1"/>
         <w:category>
           <w:name w:val="General"/>
           <w:gallery w:val="placeholder"/>
@@ -22800,12 +22446,12 @@
         <w:behaviors>
           <w:behavior w:val="content"/>
         </w:behaviors>
-        <w:guid w:val="{07260386-7F19-46BA-BAAE-B93BF1873D57}"/>
+        <w:guid w:val="{6D0E1500-DB2D-4D33-A120-99CFC4F514BB}"/>
       </w:docPartPr>
       <w:docPartBody>
         <w:p>
           <w:pPr>
-            <w:pStyle w:val="8F4700B5E68E493BA7BBC9BADAC0F9B0"/>
+            <w:pStyle w:val="AD67215545A246CF922DA5BFE8AAF3E1"/>
           </w:pPr>
           <w:r>
             <w:rPr>
@@ -22818,7 +22464,7 @@
     </w:docPart>
     <w:docPart>
       <w:docPartPr>
-        <w:name w:val="845A8BA9A5484AE6BFB5B4D5F4A242B8"/>
+        <w:name w:val="F6BA8C137FB04BAFB25C8700B5EB8CD5"/>
         <w:category>
           <w:name w:val="General"/>
           <w:gallery w:val="placeholder"/>
@@ -22829,12 +22475,12 @@
         <w:behaviors>
           <w:behavior w:val="content"/>
         </w:behaviors>
-        <w:guid w:val="{605EFB99-E10A-4564-9418-1FC47F57D9AD}"/>
+        <w:guid w:val="{BB8541BF-D26E-4F72-A1E3-0A21CD14386D}"/>
       </w:docPartPr>
       <w:docPartBody>
         <w:p>
           <w:pPr>
-            <w:pStyle w:val="845A8BA9A5484AE6BFB5B4D5F4A242B8"/>
+            <w:pStyle w:val="F6BA8C137FB04BAFB25C8700B5EB8CD5"/>
           </w:pPr>
           <w:r>
             <w:rPr>
@@ -22847,7 +22493,7 @@
     </w:docPart>
     <w:docPart>
       <w:docPartPr>
-        <w:name w:val="33F7963078B2487EB98721619B9C9CB0"/>
+        <w:name w:val="3B7B69D692E24A87AA460E555C4E94A6"/>
         <w:category>
           <w:name w:val="General"/>
           <w:gallery w:val="placeholder"/>
@@ -22858,12 +22504,12 @@
         <w:behaviors>
           <w:behavior w:val="content"/>
         </w:behaviors>
-        <w:guid w:val="{9EF92109-1496-47CF-A4E1-F84B6D8E8777}"/>
+        <w:guid w:val="{2C5A0E57-83AE-483E-95DB-E517B10A8AA1}"/>
       </w:docPartPr>
       <w:docPartBody>
         <w:p>
           <w:pPr>
-            <w:pStyle w:val="33F7963078B2487EB98721619B9C9CB0"/>
+            <w:pStyle w:val="3B7B69D692E24A87AA460E555C4E94A6"/>
           </w:pPr>
           <w:r>
             <w:rPr>
@@ -22876,7 +22522,7 @@
     </w:docPart>
     <w:docPart>
       <w:docPartPr>
-        <w:name w:val="1B258A36849B436F8B90792044684D5E"/>
+        <w:name w:val="32181ADB75054514B0F5AC958BF6398F"/>
         <w:category>
           <w:name w:val="General"/>
           <w:gallery w:val="placeholder"/>
@@ -22887,12 +22533,12 @@
         <w:behaviors>
           <w:behavior w:val="content"/>
         </w:behaviors>
-        <w:guid w:val="{4FA71B9E-9A3A-4BEE-A8D8-F8EBD811F813}"/>
+        <w:guid w:val="{66F78AE2-18B0-4522-BE4F-5AA6783385FC}"/>
       </w:docPartPr>
       <w:docPartBody>
         <w:p>
           <w:pPr>
-            <w:pStyle w:val="1B258A36849B436F8B90792044684D5E"/>
+            <w:pStyle w:val="32181ADB75054514B0F5AC958BF6398F"/>
           </w:pPr>
           <w:r>
             <w:rPr>
@@ -22905,7 +22551,7 @@
     </w:docPart>
     <w:docPart>
       <w:docPartPr>
-        <w:name w:val="F4CA6E2C763C4AC09B137EDA0CDC339D"/>
+        <w:name w:val="00CEEB51ADB645619CE1A419856CB5E7"/>
         <w:category>
           <w:name w:val="General"/>
           <w:gallery w:val="placeholder"/>
@@ -22916,12 +22562,12 @@
         <w:behaviors>
           <w:behavior w:val="content"/>
         </w:behaviors>
-        <w:guid w:val="{21019900-A313-4688-8B72-0A714D167ECD}"/>
+        <w:guid w:val="{8AB843A1-E0C3-4D26-B518-0C767A042409}"/>
       </w:docPartPr>
       <w:docPartBody>
         <w:p>
           <w:pPr>
-            <w:pStyle w:val="F4CA6E2C763C4AC09B137EDA0CDC339D"/>
+            <w:pStyle w:val="00CEEB51ADB645619CE1A419856CB5E7"/>
           </w:pPr>
           <w:r>
             <w:rPr>
@@ -22934,7 +22580,7 @@
     </w:docPart>
     <w:docPart>
       <w:docPartPr>
-        <w:name w:val="865D7DC02E9B4E43A8209FEF8C0A9723"/>
+        <w:name w:val="7676EBDFEC554F6A8B9A9A499564D8BE"/>
         <w:category>
           <w:name w:val="General"/>
           <w:gallery w:val="placeholder"/>
@@ -22945,12 +22591,12 @@
         <w:behaviors>
           <w:behavior w:val="content"/>
         </w:behaviors>
-        <w:guid w:val="{3FC37BEE-4D58-4B2F-B846-2ADF1237AF23}"/>
+        <w:guid w:val="{7717B34D-9F3A-4960-A814-52F3AD8AD741}"/>
       </w:docPartPr>
       <w:docPartBody>
         <w:p>
           <w:pPr>
-            <w:pStyle w:val="865D7DC02E9B4E43A8209FEF8C0A9723"/>
+            <w:pStyle w:val="7676EBDFEC554F6A8B9A9A499564D8BE"/>
           </w:pPr>
           <w:r>
             <w:rPr>
@@ -22963,7 +22609,7 @@
     </w:docPart>
     <w:docPart>
       <w:docPartPr>
-        <w:name w:val="AF02D335CD9C4A0CA88889F89E2A7B77"/>
+        <w:name w:val="4762DD80A8054C1DA033CA128A46180A"/>
         <w:category>
           <w:name w:val="General"/>
           <w:gallery w:val="placeholder"/>
@@ -22974,12 +22620,12 @@
         <w:behaviors>
           <w:behavior w:val="content"/>
         </w:behaviors>
-        <w:guid w:val="{13BE3DE6-6B5C-4F61-A921-8DFD1E693129}"/>
+        <w:guid w:val="{7DEB6E0F-C379-47A0-84AC-A1D64998054B}"/>
       </w:docPartPr>
       <w:docPartBody>
         <w:p>
           <w:pPr>
-            <w:pStyle w:val="AF02D335CD9C4A0CA88889F89E2A7B77"/>
+            <w:pStyle w:val="4762DD80A8054C1DA033CA128A46180A"/>
           </w:pPr>
           <w:r>
             <w:rPr>
@@ -22992,7 +22638,7 @@
     </w:docPart>
     <w:docPart>
       <w:docPartPr>
-        <w:name w:val="B68707631F76439C93B77F1D2C42F2B7"/>
+        <w:name w:val="7FB451A5D2D34517935E11801C855D50"/>
         <w:category>
           <w:name w:val="General"/>
           <w:gallery w:val="placeholder"/>
@@ -23003,12 +22649,12 @@
         <w:behaviors>
           <w:behavior w:val="content"/>
         </w:behaviors>
-        <w:guid w:val="{BC7D67E4-D8C9-4A77-B791-9216FDD48997}"/>
+        <w:guid w:val="{E5092A51-D273-4617-9980-733164F81A81}"/>
       </w:docPartPr>
       <w:docPartBody>
         <w:p>
           <w:pPr>
-            <w:pStyle w:val="B68707631F76439C93B77F1D2C42F2B7"/>
+            <w:pStyle w:val="7FB451A5D2D34517935E11801C855D50"/>
           </w:pPr>
           <w:r>
             <w:rPr>
@@ -23021,7 +22667,7 @@
     </w:docPart>
     <w:docPart>
       <w:docPartPr>
-        <w:name w:val="45B0FBF6E87A4F0F9531996BDF962708"/>
+        <w:name w:val="A898D5722A2C4C2CBE657229068C9AA6"/>
         <w:category>
           <w:name w:val="General"/>
           <w:gallery w:val="placeholder"/>
@@ -23032,12 +22678,12 @@
         <w:behaviors>
           <w:behavior w:val="content"/>
         </w:behaviors>
-        <w:guid w:val="{6CD02028-D6F8-4586-BE91-E18CCF6D2CA8}"/>
+        <w:guid w:val="{53C209AB-E596-457E-B7CE-1652E0B8F93D}"/>
       </w:docPartPr>
       <w:docPartBody>
         <w:p>
           <w:pPr>
-            <w:pStyle w:val="45B0FBF6E87A4F0F9531996BDF962708"/>
+            <w:pStyle w:val="A898D5722A2C4C2CBE657229068C9AA6"/>
           </w:pPr>
           <w:r>
             <w:rPr>
@@ -23050,7 +22696,7 @@
     </w:docPart>
     <w:docPart>
       <w:docPartPr>
-        <w:name w:val="B92D609BCEA74D96AF02D4769F4545CB"/>
+        <w:name w:val="02592AEE42F04F359464EBD7C4A35E2F"/>
         <w:category>
           <w:name w:val="General"/>
           <w:gallery w:val="placeholder"/>
@@ -23061,12 +22707,12 @@
         <w:behaviors>
           <w:behavior w:val="content"/>
         </w:behaviors>
-        <w:guid w:val="{9AC72D98-1265-44E7-A7E0-D85C92FF6D68}"/>
+        <w:guid w:val="{1348EDB7-9E00-4048-8A89-06CAB10B98BC}"/>
       </w:docPartPr>
       <w:docPartBody>
         <w:p>
           <w:pPr>
-            <w:pStyle w:val="B92D609BCEA74D96AF02D4769F4545CB"/>
+            <w:pStyle w:val="02592AEE42F04F359464EBD7C4A35E2F"/>
           </w:pPr>
           <w:r>
             <w:rPr>
@@ -23079,7 +22725,7 @@
     </w:docPart>
     <w:docPart>
       <w:docPartPr>
-        <w:name w:val="B08E951901A646E9A750D76ECC6BABDD"/>
+        <w:name w:val="47A831EF48174A5C93EDB030CD6B18D3"/>
         <w:category>
           <w:name w:val="General"/>
           <w:gallery w:val="placeholder"/>
@@ -23090,12 +22736,12 @@
         <w:behaviors>
           <w:behavior w:val="content"/>
         </w:behaviors>
-        <w:guid w:val="{DE9A80A6-1802-46AD-BBF0-F14F0A2A5612}"/>
+        <w:guid w:val="{D6777692-E8A5-490D-B213-6FC9AD376F94}"/>
       </w:docPartPr>
       <w:docPartBody>
         <w:p>
           <w:pPr>
-            <w:pStyle w:val="B08E951901A646E9A750D76ECC6BABDD"/>
+            <w:pStyle w:val="47A831EF48174A5C93EDB030CD6B18D3"/>
           </w:pPr>
           <w:r>
             <w:rPr>
@@ -23108,7 +22754,7 @@
     </w:docPart>
     <w:docPart>
       <w:docPartPr>
-        <w:name w:val="08624A9A305C42D293A8EC52936F1C38"/>
+        <w:name w:val="F3F70E05EE7D4BD983EF7CD49C573A75"/>
         <w:category>
           <w:name w:val="General"/>
           <w:gallery w:val="placeholder"/>
@@ -23119,12 +22765,12 @@
         <w:behaviors>
           <w:behavior w:val="content"/>
         </w:behaviors>
-        <w:guid w:val="{4378B7FC-CC56-45C3-B32E-C7062EAB2EF9}"/>
+        <w:guid w:val="{92AEF39C-0E7F-43E4-BE28-92A7D578A947}"/>
       </w:docPartPr>
       <w:docPartBody>
         <w:p>
           <w:pPr>
-            <w:pStyle w:val="08624A9A305C42D293A8EC52936F1C38"/>
+            <w:pStyle w:val="F3F70E05EE7D4BD983EF7CD49C573A75"/>
           </w:pPr>
           <w:r>
             <w:rPr>
@@ -23137,7 +22783,7 @@
     </w:docPart>
     <w:docPart>
       <w:docPartPr>
-        <w:name w:val="25E1E5BA13CB4433AC1F64C130130491"/>
+        <w:name w:val="01FF0DAE474C4271B0AD12AF4594498C"/>
         <w:category>
           <w:name w:val="General"/>
           <w:gallery w:val="placeholder"/>
@@ -23148,12 +22794,12 @@
         <w:behaviors>
           <w:behavior w:val="content"/>
         </w:behaviors>
-        <w:guid w:val="{8F35763F-C15C-48D2-BAF1-390C6C06D3BB}"/>
+        <w:guid w:val="{4F031F11-2365-4D99-871D-2AB616A627E7}"/>
       </w:docPartPr>
       <w:docPartBody>
         <w:p>
           <w:pPr>
-            <w:pStyle w:val="25E1E5BA13CB4433AC1F64C130130491"/>
+            <w:pStyle w:val="01FF0DAE474C4271B0AD12AF4594498C"/>
           </w:pPr>
           <w:r>
             <w:rPr>
@@ -23166,7 +22812,7 @@
     </w:docPart>
     <w:docPart>
       <w:docPartPr>
-        <w:name w:val="FE4A16C9C20B45978F3D5D01F478257E"/>
+        <w:name w:val="FDB234122E24425E9487AE1EAEDE8B8C"/>
         <w:category>
           <w:name w:val="General"/>
           <w:gallery w:val="placeholder"/>
@@ -23177,12 +22823,12 @@
         <w:behaviors>
           <w:behavior w:val="content"/>
         </w:behaviors>
-        <w:guid w:val="{776BAD35-9132-4CE5-8E51-9CC327731668}"/>
+        <w:guid w:val="{C1EC8955-CDB4-45DC-9882-A20CD5E7E033}"/>
       </w:docPartPr>
       <w:docPartBody>
         <w:p>
           <w:pPr>
-            <w:pStyle w:val="FE4A16C9C20B45978F3D5D01F478257E"/>
+            <w:pStyle w:val="FDB234122E24425E9487AE1EAEDE8B8C"/>
           </w:pPr>
           <w:r>
             <w:rPr>
@@ -23195,7 +22841,7 @@
     </w:docPart>
     <w:docPart>
       <w:docPartPr>
-        <w:name w:val="6E428323729E4BB3ADEB63837A35DBE8"/>
+        <w:name w:val="2B3AB8E3FE834DA3AD7B37E2E3D03C13"/>
         <w:category>
           <w:name w:val="General"/>
           <w:gallery w:val="placeholder"/>
@@ -23206,12 +22852,12 @@
         <w:behaviors>
           <w:behavior w:val="content"/>
         </w:behaviors>
-        <w:guid w:val="{54935DF5-CBE4-44BC-B6E7-35FC03139237}"/>
+        <w:guid w:val="{0A0CED39-A7B4-4934-B755-F1382621C364}"/>
       </w:docPartPr>
       <w:docPartBody>
         <w:p>
           <w:pPr>
-            <w:pStyle w:val="6E428323729E4BB3ADEB63837A35DBE8"/>
+            <w:pStyle w:val="2B3AB8E3FE834DA3AD7B37E2E3D03C13"/>
           </w:pPr>
           <w:r>
             <w:rPr>
@@ -23224,7 +22870,7 @@
     </w:docPart>
     <w:docPart>
       <w:docPartPr>
-        <w:name w:val="03FD37BC434E4A6895AF6785B7B6A07E"/>
+        <w:name w:val="D0954828088349E8BF0559C116F4EE46"/>
         <w:category>
           <w:name w:val="General"/>
           <w:gallery w:val="placeholder"/>
@@ -23235,12 +22881,12 @@
         <w:behaviors>
           <w:behavior w:val="content"/>
         </w:behaviors>
-        <w:guid w:val="{7CAB5149-FF6F-4F75-9D54-11AD9638152B}"/>
+        <w:guid w:val="{426B8A09-50A5-4EB7-A8C5-4F47EBD6E90E}"/>
       </w:docPartPr>
       <w:docPartBody>
         <w:p>
           <w:pPr>
-            <w:pStyle w:val="03FD37BC434E4A6895AF6785B7B6A07E"/>
+            <w:pStyle w:val="D0954828088349E8BF0559C116F4EE46"/>
           </w:pPr>
           <w:r>
             <w:rPr>
@@ -23253,7 +22899,7 @@
     </w:docPart>
     <w:docPart>
       <w:docPartPr>
-        <w:name w:val="587A9CC419D44517843BB5E56D477331"/>
+        <w:name w:val="A93D61E145D8451F8D2C750EAFC8CB5E"/>
         <w:category>
           <w:name w:val="General"/>
           <w:gallery w:val="placeholder"/>
@@ -23264,12 +22910,12 @@
         <w:behaviors>
           <w:behavior w:val="content"/>
         </w:behaviors>
-        <w:guid w:val="{3DE87543-9C99-45AD-B7AB-B1A7D0EFCBF0}"/>
+        <w:guid w:val="{851B279F-2148-4CCA-993A-113BC9D5A9B3}"/>
       </w:docPartPr>
       <w:docPartBody>
         <w:p>
           <w:pPr>
-            <w:pStyle w:val="587A9CC419D44517843BB5E56D477331"/>
+            <w:pStyle w:val="A93D61E145D8451F8D2C750EAFC8CB5E"/>
           </w:pPr>
           <w:r>
             <w:rPr>
@@ -23282,7 +22928,7 @@
     </w:docPart>
     <w:docPart>
       <w:docPartPr>
-        <w:name w:val="0169814234DF4F9B84B796C91268F876"/>
+        <w:name w:val="A6B4433D3F3A4F97977AF6EE7763814B"/>
         <w:category>
           <w:name w:val="General"/>
           <w:gallery w:val="placeholder"/>
@@ -23293,12 +22939,12 @@
         <w:behaviors>
           <w:behavior w:val="content"/>
         </w:behaviors>
-        <w:guid w:val="{A67D428C-90D4-463F-BB71-59870C14732C}"/>
+        <w:guid w:val="{E4B57134-9C0B-4096-9A51-C4A53F0E91FA}"/>
       </w:docPartPr>
       <w:docPartBody>
         <w:p>
           <w:pPr>
-            <w:pStyle w:val="0169814234DF4F9B84B796C91268F876"/>
+            <w:pStyle w:val="A6B4433D3F3A4F97977AF6EE7763814B"/>
           </w:pPr>
           <w:r>
             <w:rPr>
@@ -23311,7 +22957,7 @@
     </w:docPart>
     <w:docPart>
       <w:docPartPr>
-        <w:name w:val="E0B6D456CD7349E1BFD86CC94743A969"/>
+        <w:name w:val="CB45A7745E33417B8B459D9090058D49"/>
         <w:category>
           <w:name w:val="General"/>
           <w:gallery w:val="placeholder"/>
@@ -23322,12 +22968,12 @@
         <w:behaviors>
           <w:behavior w:val="content"/>
         </w:behaviors>
-        <w:guid w:val="{08D3823A-C52C-4C00-8ADC-02A1D7225E67}"/>
+        <w:guid w:val="{FF6A0958-7DC0-40EA-B49C-F6CAD46C3ACC}"/>
       </w:docPartPr>
       <w:docPartBody>
         <w:p>
           <w:pPr>
-            <w:pStyle w:val="E0B6D456CD7349E1BFD86CC94743A969"/>
+            <w:pStyle w:val="CB45A7745E33417B8B459D9090058D49"/>
           </w:pPr>
           <w:r>
             <w:rPr>
@@ -23340,7 +22986,7 @@
     </w:docPart>
     <w:docPart>
       <w:docPartPr>
-        <w:name w:val="B1047EA0FE9B481790B4919B6E47FDA4"/>
+        <w:name w:val="ADA8037B9A5D4764843384AC8934CA90"/>
         <w:category>
           <w:name w:val="General"/>
           <w:gallery w:val="placeholder"/>
@@ -23351,12 +22997,12 @@
         <w:behaviors>
           <w:behavior w:val="content"/>
         </w:behaviors>
-        <w:guid w:val="{7FD55C2F-260B-461B-AEE2-584CE8BD4549}"/>
+        <w:guid w:val="{7F86FE19-1387-4ED8-BABC-AB50BB3C6FCE}"/>
       </w:docPartPr>
       <w:docPartBody>
         <w:p>
           <w:pPr>
-            <w:pStyle w:val="B1047EA0FE9B481790B4919B6E47FDA4"/>
+            <w:pStyle w:val="ADA8037B9A5D4764843384AC8934CA90"/>
           </w:pPr>
           <w:r>
             <w:rPr>
@@ -23369,7 +23015,7 @@
     </w:docPart>
     <w:docPart>
       <w:docPartPr>
-        <w:name w:val="175F82D98E854A4BBEC856D1F563E09B"/>
+        <w:name w:val="C3B3BF1423FA460A9E9DC0CDB8AF6D89"/>
         <w:category>
           <w:name w:val="General"/>
           <w:gallery w:val="placeholder"/>
@@ -23380,12 +23026,12 @@
         <w:behaviors>
           <w:behavior w:val="content"/>
         </w:behaviors>
-        <w:guid w:val="{9617A7AC-A4D3-45B7-8326-8C6B18F18D95}"/>
+        <w:guid w:val="{DC5A5637-561A-46A4-889D-A3C0BCC8AA1C}"/>
       </w:docPartPr>
       <w:docPartBody>
         <w:p>
           <w:pPr>
-            <w:pStyle w:val="175F82D98E854A4BBEC856D1F563E09B"/>
+            <w:pStyle w:val="C3B3BF1423FA460A9E9DC0CDB8AF6D89"/>
           </w:pPr>
           <w:r>
             <w:rPr>
@@ -23398,7 +23044,7 @@
     </w:docPart>
     <w:docPart>
       <w:docPartPr>
-        <w:name w:val="D619C5F768C34B0397BBA26A4422E61C"/>
+        <w:name w:val="9645F0069A1646FB9B591D78AEC7F458"/>
         <w:category>
           <w:name w:val="General"/>
           <w:gallery w:val="placeholder"/>
@@ -23409,12 +23055,12 @@
         <w:behaviors>
           <w:behavior w:val="content"/>
         </w:behaviors>
-        <w:guid w:val="{41EC76F0-25A9-4089-9190-985A9041C176}"/>
+        <w:guid w:val="{7F2AB154-92A0-4A51-86E1-D17ECF9FFE34}"/>
       </w:docPartPr>
       <w:docPartBody>
         <w:p>
           <w:pPr>
-            <w:pStyle w:val="D619C5F768C34B0397BBA26A4422E61C"/>
+            <w:pStyle w:val="9645F0069A1646FB9B591D78AEC7F458"/>
           </w:pPr>
           <w:r>
             <w:rPr>
@@ -23427,7 +23073,7 @@
     </w:docPart>
     <w:docPart>
       <w:docPartPr>
-        <w:name w:val="B27E6C8529A44FCAB30F8CC4084543CF"/>
+        <w:name w:val="45D3D7B363C4473BB59E2C0395684CA2"/>
         <w:category>
           <w:name w:val="General"/>
           <w:gallery w:val="placeholder"/>
@@ -23438,12 +23084,12 @@
         <w:behaviors>
           <w:behavior w:val="content"/>
         </w:behaviors>
-        <w:guid w:val="{09041234-B6B7-4015-A03B-C971E41042E9}"/>
+        <w:guid w:val="{CFFD82DD-BDEF-49AA-A91A-B741D15BA0B3}"/>
       </w:docPartPr>
       <w:docPartBody>
         <w:p>
           <w:pPr>
-            <w:pStyle w:val="B27E6C8529A44FCAB30F8CC4084543CF"/>
+            <w:pStyle w:val="45D3D7B363C4473BB59E2C0395684CA2"/>
           </w:pPr>
           <w:r>
             <w:rPr>
@@ -23456,7 +23102,7 @@
     </w:docPart>
     <w:docPart>
       <w:docPartPr>
-        <w:name w:val="DF4C743B6C244E2C94572B97F9A98940"/>
+        <w:name w:val="514CE672A1934F54B774044EAE40599E"/>
         <w:category>
           <w:name w:val="General"/>
           <w:gallery w:val="placeholder"/>
@@ -23467,12 +23113,12 @@
         <w:behaviors>
           <w:behavior w:val="content"/>
         </w:behaviors>
-        <w:guid w:val="{6AAF90C1-BBBB-4E08-92E6-0F4F4B8ECD72}"/>
+        <w:guid w:val="{E5287BEF-D492-4720-A04D-0659540CCCDD}"/>
       </w:docPartPr>
       <w:docPartBody>
         <w:p>
           <w:pPr>
-            <w:pStyle w:val="DF4C743B6C244E2C94572B97F9A98940"/>
+            <w:pStyle w:val="514CE672A1934F54B774044EAE40599E"/>
           </w:pPr>
           <w:r>
             <w:rPr>
@@ -23485,7 +23131,7 @@
     </w:docPart>
     <w:docPart>
       <w:docPartPr>
-        <w:name w:val="5FE61C0BFAFB44309966EEC26B3F4347"/>
+        <w:name w:val="368CE90DD7444625A9C4D3E49E644C9B"/>
         <w:category>
           <w:name w:val="General"/>
           <w:gallery w:val="placeholder"/>
@@ -23496,12 +23142,12 @@
         <w:behaviors>
           <w:behavior w:val="content"/>
         </w:behaviors>
-        <w:guid w:val="{F319B45A-0F69-4A21-A987-07D05159972B}"/>
+        <w:guid w:val="{4DB89848-0B0F-44CD-AE18-7F716E9D5D51}"/>
       </w:docPartPr>
       <w:docPartBody>
         <w:p>
           <w:pPr>
-            <w:pStyle w:val="5FE61C0BFAFB44309966EEC26B3F4347"/>
+            <w:pStyle w:val="368CE90DD7444625A9C4D3E49E644C9B"/>
           </w:pPr>
           <w:r>
             <w:rPr>
@@ -23514,7 +23160,7 @@
     </w:docPart>
     <w:docPart>
       <w:docPartPr>
-        <w:name w:val="F344AE465E894B0BA1AA615B859C2A32"/>
+        <w:name w:val="A31FD7160D8649F89E3C904E5A7B52C8"/>
         <w:category>
           <w:name w:val="General"/>
           <w:gallery w:val="placeholder"/>
@@ -23525,12 +23171,12 @@
         <w:behaviors>
           <w:behavior w:val="content"/>
         </w:behaviors>
-        <w:guid w:val="{A511294C-D475-4609-B899-44FF21C31947}"/>
+        <w:guid w:val="{103F7038-6122-484C-B277-83075AD9F2A9}"/>
       </w:docPartPr>
       <w:docPartBody>
         <w:p>
           <w:pPr>
-            <w:pStyle w:val="F344AE465E894B0BA1AA615B859C2A32"/>
+            <w:pStyle w:val="A31FD7160D8649F89E3C904E5A7B52C8"/>
           </w:pPr>
           <w:r>
             <w:rPr>
@@ -23543,7 +23189,7 @@
     </w:docPart>
     <w:docPart>
       <w:docPartPr>
-        <w:name w:val="0D12777F20134AA8BB0E168E86642314"/>
+        <w:name w:val="9954809339C24A4BB772196A512138FD"/>
         <w:category>
           <w:name w:val="General"/>
           <w:gallery w:val="placeholder"/>
@@ -23554,12 +23200,12 @@
         <w:behaviors>
           <w:behavior w:val="content"/>
         </w:behaviors>
-        <w:guid w:val="{BB36E86F-6C14-43B0-B920-5AD82510266C}"/>
+        <w:guid w:val="{1B566703-A8E8-41B7-B87D-F1417879694E}"/>
       </w:docPartPr>
       <w:docPartBody>
         <w:p>
           <w:pPr>
-            <w:pStyle w:val="0D12777F20134AA8BB0E168E86642314"/>
+            <w:pStyle w:val="9954809339C24A4BB772196A512138FD"/>
           </w:pPr>
           <w:r>
             <w:rPr>
@@ -23572,7 +23218,7 @@
     </w:docPart>
     <w:docPart>
       <w:docPartPr>
-        <w:name w:val="815E090101C348C4894C51024FF01563"/>
+        <w:name w:val="35053CB8B75546969A49B014F9A37C7B"/>
         <w:category>
           <w:name w:val="General"/>
           <w:gallery w:val="placeholder"/>
@@ -23583,12 +23229,12 @@
         <w:behaviors>
           <w:behavior w:val="content"/>
         </w:behaviors>
-        <w:guid w:val="{1D8D4221-2D4A-4E93-941D-854543B61AA8}"/>
+        <w:guid w:val="{D7B18A00-3DA0-4646-B1E3-FDBAA848BD0A}"/>
       </w:docPartPr>
       <w:docPartBody>
         <w:p>
           <w:pPr>
-            <w:pStyle w:val="815E090101C348C4894C51024FF01563"/>
+            <w:pStyle w:val="35053CB8B75546969A49B014F9A37C7B"/>
           </w:pPr>
           <w:r>
             <w:rPr>
@@ -23601,7 +23247,7 @@
     </w:docPart>
     <w:docPart>
       <w:docPartPr>
-        <w:name w:val="2D9734F0A4164849AAC3742D78B5D51F"/>
+        <w:name w:val="62F908C3698E4E0580FD5A96FD8D418C"/>
         <w:category>
           <w:name w:val="General"/>
           <w:gallery w:val="placeholder"/>
@@ -23612,12 +23258,12 @@
         <w:behaviors>
           <w:behavior w:val="content"/>
         </w:behaviors>
-        <w:guid w:val="{9EEAE904-DC4E-4CAF-B18E-FA27D9B32093}"/>
+        <w:guid w:val="{C9D9C896-FB11-45A2-B5A8-738E2169B5D6}"/>
       </w:docPartPr>
       <w:docPartBody>
         <w:p>
           <w:pPr>
-            <w:pStyle w:val="2D9734F0A4164849AAC3742D78B5D51F"/>
+            <w:pStyle w:val="62F908C3698E4E0580FD5A96FD8D418C"/>
           </w:pPr>
           <w:r>
             <w:rPr>
@@ -23630,7 +23276,7 @@
     </w:docPart>
     <w:docPart>
       <w:docPartPr>
-        <w:name w:val="EB5FCA69C65848B199C9CEE6635219FE"/>
+        <w:name w:val="4F6B6BCF05F2408A9A807C4667E00F78"/>
         <w:category>
           <w:name w:val="General"/>
           <w:gallery w:val="placeholder"/>
@@ -23641,12 +23287,12 @@
         <w:behaviors>
           <w:behavior w:val="content"/>
         </w:behaviors>
-        <w:guid w:val="{7F048F62-595F-4E00-89A5-29C2D8C9A003}"/>
+        <w:guid w:val="{5E886334-FFF2-4EBF-90E2-02278C4073EF}"/>
       </w:docPartPr>
       <w:docPartBody>
         <w:p>
           <w:pPr>
-            <w:pStyle w:val="EB5FCA69C65848B199C9CEE6635219FE"/>
+            <w:pStyle w:val="4F6B6BCF05F2408A9A807C4667E00F78"/>
           </w:pPr>
           <w:r>
             <w:rPr>
@@ -23659,7 +23305,7 @@
     </w:docPart>
     <w:docPart>
       <w:docPartPr>
-        <w:name w:val="60A2ABFA435E4351A09D58B3DCDAC082"/>
+        <w:name w:val="0F89FABCB40D4E8FA99911CAF2C8ED44"/>
         <w:category>
           <w:name w:val="General"/>
           <w:gallery w:val="placeholder"/>
@@ -23670,12 +23316,12 @@
         <w:behaviors>
           <w:behavior w:val="content"/>
         </w:behaviors>
-        <w:guid w:val="{BA80ED6A-812E-43E1-B66F-9EB10E022D71}"/>
+        <w:guid w:val="{F1DFFE68-40B2-468E-BEA7-6EEC9140BDA6}"/>
       </w:docPartPr>
       <w:docPartBody>
         <w:p>
           <w:pPr>
-            <w:pStyle w:val="60A2ABFA435E4351A09D58B3DCDAC082"/>
+            <w:pStyle w:val="0F89FABCB40D4E8FA99911CAF2C8ED44"/>
           </w:pPr>
           <w:r>
             <w:rPr>
@@ -23688,7 +23334,7 @@
     </w:docPart>
     <w:docPart>
       <w:docPartPr>
-        <w:name w:val="15E8A4D340C64986804D2CBAB1A360BE"/>
+        <w:name w:val="D340E387C5C04ED5A10F8889414E6C18"/>
         <w:category>
           <w:name w:val="General"/>
           <w:gallery w:val="placeholder"/>
@@ -23699,12 +23345,12 @@
         <w:behaviors>
           <w:behavior w:val="content"/>
         </w:behaviors>
-        <w:guid w:val="{9CE2DD1E-B400-4C55-8C05-983F5B3C0C45}"/>
+        <w:guid w:val="{237254B6-8D68-40CD-8167-7720B96F4B72}"/>
       </w:docPartPr>
       <w:docPartBody>
         <w:p>
           <w:pPr>
-            <w:pStyle w:val="15E8A4D340C64986804D2CBAB1A360BE"/>
+            <w:pStyle w:val="D340E387C5C04ED5A10F8889414E6C18"/>
           </w:pPr>
           <w:r>
             <w:rPr>
@@ -23717,7 +23363,7 @@
     </w:docPart>
     <w:docPart>
       <w:docPartPr>
-        <w:name w:val="E4F40527E08948E8BD2EAE3D919E40C0"/>
+        <w:name w:val="BC0B76B145E542649FC428B8B0C2255C"/>
         <w:category>
           <w:name w:val="General"/>
           <w:gallery w:val="placeholder"/>
@@ -23728,12 +23374,12 @@
         <w:behaviors>
           <w:behavior w:val="content"/>
         </w:behaviors>
-        <w:guid w:val="{455918E3-65A8-4ACF-A226-DF2AFD3ED8CD}"/>
+        <w:guid w:val="{482E3B6C-A5B7-42E5-AF84-CFD892FB2584}"/>
       </w:docPartPr>
       <w:docPartBody>
         <w:p>
           <w:pPr>
-            <w:pStyle w:val="E4F40527E08948E8BD2EAE3D919E40C0"/>
+            <w:pStyle w:val="BC0B76B145E542649FC428B8B0C2255C"/>
           </w:pPr>
           <w:r>
             <w:rPr>
@@ -23746,7 +23392,7 @@
     </w:docPart>
     <w:docPart>
       <w:docPartPr>
-        <w:name w:val="E56B0435B5C445D6BBEBD3EC48C3366A"/>
+        <w:name w:val="1F78C9D464494011AA854F2C6D42D6CF"/>
         <w:category>
           <w:name w:val="General"/>
           <w:gallery w:val="placeholder"/>
@@ -23757,12 +23403,12 @@
         <w:behaviors>
           <w:behavior w:val="content"/>
         </w:behaviors>
-        <w:guid w:val="{C8067D28-A372-4990-BE25-B16DAF7429CC}"/>
+        <w:guid w:val="{486B39E1-4C16-4C46-BDAB-482B0C50478C}"/>
       </w:docPartPr>
       <w:docPartBody>
         <w:p>
           <w:pPr>
-            <w:pStyle w:val="E56B0435B5C445D6BBEBD3EC48C3366A"/>
+            <w:pStyle w:val="1F78C9D464494011AA854F2C6D42D6CF"/>
           </w:pPr>
           <w:r>
             <w:rPr>
@@ -23775,7 +23421,7 @@
     </w:docPart>
     <w:docPart>
       <w:docPartPr>
-        <w:name w:val="A3FCB3B2A89844CCB909F0711749AD65"/>
+        <w:name w:val="87C0499F313443289C612F57F436ECC5"/>
         <w:category>
           <w:name w:val="General"/>
           <w:gallery w:val="placeholder"/>
@@ -23786,12 +23432,12 @@
         <w:behaviors>
           <w:behavior w:val="content"/>
         </w:behaviors>
-        <w:guid w:val="{61F6B2C5-60FE-41BC-8C36-09D5A954B3C2}"/>
+        <w:guid w:val="{78430B37-AC27-48E3-9DF0-DEEE930D184E}"/>
       </w:docPartPr>
       <w:docPartBody>
         <w:p>
           <w:pPr>
-            <w:pStyle w:val="A3FCB3B2A89844CCB909F0711749AD65"/>
+            <w:pStyle w:val="87C0499F313443289C612F57F436ECC5"/>
           </w:pPr>
           <w:r>
             <w:rPr>
@@ -23804,7 +23450,7 @@
     </w:docPart>
     <w:docPart>
       <w:docPartPr>
-        <w:name w:val="FF0DDF6E45BB4FCD884E349985557F7E"/>
+        <w:name w:val="28770EF44A1D41EE9FF5EF81B5941EC0"/>
         <w:category>
           <w:name w:val="General"/>
           <w:gallery w:val="placeholder"/>
@@ -23815,12 +23461,12 @@
         <w:behaviors>
           <w:behavior w:val="content"/>
         </w:behaviors>
-        <w:guid w:val="{6CBC1538-DE8B-42CE-9270-C9C2AC19524C}"/>
+        <w:guid w:val="{0A6310C9-D2AB-4861-80B2-9A5D512FBF58}"/>
       </w:docPartPr>
       <w:docPartBody>
         <w:p>
           <w:pPr>
-            <w:pStyle w:val="FF0DDF6E45BB4FCD884E349985557F7E"/>
+            <w:pStyle w:val="28770EF44A1D41EE9FF5EF81B5941EC0"/>
           </w:pPr>
           <w:r>
             <w:rPr>
@@ -23833,7 +23479,7 @@
     </w:docPart>
     <w:docPart>
       <w:docPartPr>
-        <w:name w:val="78DCBC9D6DCF4505A9F3BCFC08B9D42B"/>
+        <w:name w:val="D7605A143C904BCA9EB2C96B05138265"/>
         <w:category>
           <w:name w:val="General"/>
           <w:gallery w:val="placeholder"/>
@@ -23844,12 +23490,12 @@
         <w:behaviors>
           <w:behavior w:val="content"/>
         </w:behaviors>
-        <w:guid w:val="{2B0A6260-5F82-4891-AB0E-0793442EF7B1}"/>
+        <w:guid w:val="{D4CB334B-17D2-4112-A908-905BBCF1416F}"/>
       </w:docPartPr>
       <w:docPartBody>
         <w:p>
           <w:pPr>
-            <w:pStyle w:val="78DCBC9D6DCF4505A9F3BCFC08B9D42B"/>
+            <w:pStyle w:val="D7605A143C904BCA9EB2C96B05138265"/>
           </w:pPr>
           <w:r>
             <w:rPr>
@@ -23862,7 +23508,7 @@
     </w:docPart>
     <w:docPart>
       <w:docPartPr>
-        <w:name w:val="4A3143E85C5146CEB7DAC0228ED2FB2F"/>
+        <w:name w:val="99DD2C25C0FA4666A6C6B2A7A4A819CC"/>
         <w:category>
           <w:name w:val="General"/>
           <w:gallery w:val="placeholder"/>
@@ -23873,12 +23519,12 @@
         <w:behaviors>
           <w:behavior w:val="content"/>
         </w:behaviors>
-        <w:guid w:val="{0C6981A3-2C84-430E-9955-DA077BB05F0E}"/>
+        <w:guid w:val="{387C43F4-332F-4E5E-B91F-DCD2C4150114}"/>
       </w:docPartPr>
       <w:docPartBody>
         <w:p>
           <w:pPr>
-            <w:pStyle w:val="4A3143E85C5146CEB7DAC0228ED2FB2F"/>
+            <w:pStyle w:val="99DD2C25C0FA4666A6C6B2A7A4A819CC"/>
           </w:pPr>
           <w:r>
             <w:rPr>
@@ -23891,7 +23537,7 @@
     </w:docPart>
     <w:docPart>
       <w:docPartPr>
-        <w:name w:val="DBD65C42F08F49BC8C8DDE33E90A93F8"/>
+        <w:name w:val="2E0947C7446945EC92B209695B1A39F4"/>
         <w:category>
           <w:name w:val="General"/>
           <w:gallery w:val="placeholder"/>
@@ -23902,12 +23548,12 @@
         <w:behaviors>
           <w:behavior w:val="content"/>
         </w:behaviors>
-        <w:guid w:val="{3B9CB9C0-021E-4F8C-8980-8BC016CE96A4}"/>
+        <w:guid w:val="{87FC4542-2D67-4AED-B92B-B20E2C4A6426}"/>
       </w:docPartPr>
       <w:docPartBody>
         <w:p>
           <w:pPr>
-            <w:pStyle w:val="DBD65C42F08F49BC8C8DDE33E90A93F8"/>
+            <w:pStyle w:val="2E0947C7446945EC92B209695B1A39F4"/>
           </w:pPr>
           <w:r>
             <w:rPr>
@@ -23920,7 +23566,7 @@
     </w:docPart>
     <w:docPart>
       <w:docPartPr>
-        <w:name w:val="3571315CD5B44085978A73D6F1BB634E"/>
+        <w:name w:val="8F0FAAAAE3B24FEFA33D5E1F3B4846CC"/>
         <w:category>
           <w:name w:val="General"/>
           <w:gallery w:val="placeholder"/>
@@ -23931,12 +23577,12 @@
         <w:behaviors>
           <w:behavior w:val="content"/>
         </w:behaviors>
-        <w:guid w:val="{42705CA1-B064-4EB6-9986-7E5D36CE23B3}"/>
+        <w:guid w:val="{2CDB5B88-1194-417E-B0F8-A9DB3D901B06}"/>
       </w:docPartPr>
       <w:docPartBody>
         <w:p>
           <w:pPr>
-            <w:pStyle w:val="3571315CD5B44085978A73D6F1BB634E"/>
+            <w:pStyle w:val="8F0FAAAAE3B24FEFA33D5E1F3B4846CC"/>
           </w:pPr>
           <w:r>
             <w:rPr>
@@ -23949,7 +23595,7 @@
     </w:docPart>
     <w:docPart>
       <w:docPartPr>
-        <w:name w:val="F1E743D6CD4047A2AAD0CED707DA0FF0"/>
+        <w:name w:val="AF586C4F42CA456591191A6167803BE9"/>
         <w:category>
           <w:name w:val="General"/>
           <w:gallery w:val="placeholder"/>
@@ -23960,12 +23606,12 @@
         <w:behaviors>
           <w:behavior w:val="content"/>
         </w:behaviors>
-        <w:guid w:val="{EAB9DA1F-E58E-4A14-854B-90B2A3430247}"/>
+        <w:guid w:val="{183918A5-CDDD-40DC-9950-459FF9B12CD7}"/>
       </w:docPartPr>
       <w:docPartBody>
         <w:p>
           <w:pPr>
-            <w:pStyle w:val="F1E743D6CD4047A2AAD0CED707DA0FF0"/>
+            <w:pStyle w:val="AF586C4F42CA456591191A6167803BE9"/>
           </w:pPr>
           <w:r>
             <w:rPr>
@@ -23978,7 +23624,7 @@
     </w:docPart>
     <w:docPart>
       <w:docPartPr>
-        <w:name w:val="6FD2C3E8E57842338F33E130E93D9FE7"/>
+        <w:name w:val="41A4B06C16C8485E87D65FDD8920787A"/>
         <w:category>
           <w:name w:val="General"/>
           <w:gallery w:val="placeholder"/>
@@ -23989,12 +23635,12 @@
         <w:behaviors>
           <w:behavior w:val="content"/>
         </w:behaviors>
-        <w:guid w:val="{AAFE4267-AF75-4A62-8353-72F1DAD2CBDC}"/>
+        <w:guid w:val="{1719F1D4-8480-49D4-A2F9-43D236C700EA}"/>
       </w:docPartPr>
       <w:docPartBody>
         <w:p>
           <w:pPr>
-            <w:pStyle w:val="6FD2C3E8E57842338F33E130E93D9FE7"/>
+            <w:pStyle w:val="41A4B06C16C8485E87D65FDD8920787A"/>
           </w:pPr>
           <w:r>
             <w:rPr>
@@ -24007,7 +23653,7 @@
     </w:docPart>
     <w:docPart>
       <w:docPartPr>
-        <w:name w:val="2358E78362EA42C4876E9AF5B696299E"/>
+        <w:name w:val="0595E614B1E344F8872E021A5DADE7F5"/>
         <w:category>
           <w:name w:val="General"/>
           <w:gallery w:val="placeholder"/>
@@ -24018,12 +23664,12 @@
         <w:behaviors>
           <w:behavior w:val="content"/>
         </w:behaviors>
-        <w:guid w:val="{7A322CE3-1911-4CB0-9433-76E9BB8B4862}"/>
+        <w:guid w:val="{7CEDC486-3B88-4802-A94A-89BA9D10A36D}"/>
       </w:docPartPr>
       <w:docPartBody>
         <w:p>
           <w:pPr>
-            <w:pStyle w:val="2358E78362EA42C4876E9AF5B696299E"/>
+            <w:pStyle w:val="0595E614B1E344F8872E021A5DADE7F5"/>
           </w:pPr>
           <w:r>
             <w:rPr>
@@ -24036,7 +23682,7 @@
     </w:docPart>
     <w:docPart>
       <w:docPartPr>
-        <w:name w:val="8DA757414B324FFA90A91419A7777C0F"/>
+        <w:name w:val="CC82DD5592964A88B99A01BFA2080BB9"/>
         <w:category>
           <w:name w:val="General"/>
           <w:gallery w:val="placeholder"/>
@@ -24047,12 +23693,12 @@
         <w:behaviors>
           <w:behavior w:val="content"/>
         </w:behaviors>
-        <w:guid w:val="{971AB7C6-C234-4111-9715-EC0C01B11086}"/>
+        <w:guid w:val="{08B6FC98-B753-4630-9068-EBA3B2840D60}"/>
       </w:docPartPr>
       <w:docPartBody>
         <w:p>
           <w:pPr>
-            <w:pStyle w:val="8DA757414B324FFA90A91419A7777C0F"/>
+            <w:pStyle w:val="CC82DD5592964A88B99A01BFA2080BB9"/>
           </w:pPr>
           <w:r>
             <w:rPr>
@@ -24065,7 +23711,7 @@
     </w:docPart>
     <w:docPart>
       <w:docPartPr>
-        <w:name w:val="5CB249B32CEE4DEBA4082D900A07B3E1"/>
+        <w:name w:val="94CB5A8374C14099B89E89083460514F"/>
         <w:category>
           <w:name w:val="General"/>
           <w:gallery w:val="placeholder"/>
@@ -24076,12 +23722,12 @@
         <w:behaviors>
           <w:behavior w:val="content"/>
         </w:behaviors>
-        <w:guid w:val="{4D43A950-E5B8-42B3-8C4A-4C9DFA38160C}"/>
+        <w:guid w:val="{F24FD875-0E1A-441C-AC03-4055CF93B94E}"/>
       </w:docPartPr>
       <w:docPartBody>
         <w:p>
           <w:pPr>
-            <w:pStyle w:val="5CB249B32CEE4DEBA4082D900A07B3E1"/>
+            <w:pStyle w:val="94CB5A8374C14099B89E89083460514F"/>
           </w:pPr>
           <w:r>
             <w:rPr>
@@ -24094,7 +23740,7 @@
     </w:docPart>
     <w:docPart>
       <w:docPartPr>
-        <w:name w:val="2B699AAF06C64E638110D8DCD8DDA887"/>
+        <w:name w:val="F79ADC642BDD4E30B8AA165285BCCA8E"/>
         <w:category>
           <w:name w:val="General"/>
           <w:gallery w:val="placeholder"/>
@@ -24105,12 +23751,12 @@
         <w:behaviors>
           <w:behavior w:val="content"/>
         </w:behaviors>
-        <w:guid w:val="{3B0BA863-C8EC-4FE2-9C6E-E229EA8E8A34}"/>
+        <w:guid w:val="{1DFCD577-C864-4645-9B5A-3C0F6DE7370C}"/>
       </w:docPartPr>
       <w:docPartBody>
         <w:p>
           <w:pPr>
-            <w:pStyle w:val="2B699AAF06C64E638110D8DCD8DDA887"/>
+            <w:pStyle w:val="F79ADC642BDD4E30B8AA165285BCCA8E"/>
           </w:pPr>
           <w:r>
             <w:rPr>
@@ -24123,7 +23769,7 @@
     </w:docPart>
     <w:docPart>
       <w:docPartPr>
-        <w:name w:val="18DE71D8C7BC4A739FE5A5DD72FB3E6E"/>
+        <w:name w:val="75FAA14B72674E98B08E68DDA0B4B42B"/>
         <w:category>
           <w:name w:val="General"/>
           <w:gallery w:val="placeholder"/>
@@ -24134,12 +23780,12 @@
         <w:behaviors>
           <w:behavior w:val="content"/>
         </w:behaviors>
-        <w:guid w:val="{CC555679-1A47-49A7-8629-33049243714C}"/>
+        <w:guid w:val="{103F6F80-E65F-43F0-A220-155C4EA86C91}"/>
       </w:docPartPr>
       <w:docPartBody>
         <w:p>
           <w:pPr>
-            <w:pStyle w:val="18DE71D8C7BC4A739FE5A5DD72FB3E6E"/>
+            <w:pStyle w:val="75FAA14B72674E98B08E68DDA0B4B42B"/>
           </w:pPr>
           <w:r>
             <w:rPr>
@@ -24152,7 +23798,7 @@
     </w:docPart>
     <w:docPart>
       <w:docPartPr>
-        <w:name w:val="84A1F08EB52E4F98A1D34826B856B93D"/>
+        <w:name w:val="D48E1AA4DCB94819BFF073034280C4DD"/>
         <w:category>
           <w:name w:val="General"/>
           <w:gallery w:val="placeholder"/>
@@ -24163,12 +23809,12 @@
         <w:behaviors>
           <w:behavior w:val="content"/>
         </w:behaviors>
-        <w:guid w:val="{F1610F17-26F2-425C-B253-269EEC1B0DB3}"/>
+        <w:guid w:val="{467BECEF-FF5F-432E-9D9E-4BB144D0162D}"/>
       </w:docPartPr>
       <w:docPartBody>
         <w:p>
           <w:pPr>
-            <w:pStyle w:val="84A1F08EB52E4F98A1D34826B856B93D"/>
+            <w:pStyle w:val="D48E1AA4DCB94819BFF073034280C4DD"/>
           </w:pPr>
           <w:r>
             <w:rPr>
@@ -24181,7 +23827,7 @@
     </w:docPart>
     <w:docPart>
       <w:docPartPr>
-        <w:name w:val="7D9959E7422944F384E3BF661B879737"/>
+        <w:name w:val="4924D5DEADF94E8C8B609ECEE1E9B457"/>
         <w:category>
           <w:name w:val="General"/>
           <w:gallery w:val="placeholder"/>
@@ -24192,12 +23838,12 @@
         <w:behaviors>
           <w:behavior w:val="content"/>
         </w:behaviors>
-        <w:guid w:val="{53941EE2-03D8-4C7E-80D6-1111066B5A22}"/>
+        <w:guid w:val="{75F015C8-20EB-4EE3-A96A-49D610D96DE1}"/>
       </w:docPartPr>
       <w:docPartBody>
         <w:p>
           <w:pPr>
-            <w:pStyle w:val="7D9959E7422944F384E3BF661B879737"/>
+            <w:pStyle w:val="4924D5DEADF94E8C8B609ECEE1E9B457"/>
           </w:pPr>
           <w:r>
             <w:rPr>
@@ -24210,7 +23856,7 @@
     </w:docPart>
     <w:docPart>
       <w:docPartPr>
-        <w:name w:val="9BB5E62A44F44055AF5D63E325CA4CE0"/>
+        <w:name w:val="E0F25B2B38DC444185B15108CC93D3B6"/>
         <w:category>
           <w:name w:val="General"/>
           <w:gallery w:val="placeholder"/>
@@ -24221,12 +23867,12 @@
         <w:behaviors>
           <w:behavior w:val="content"/>
         </w:behaviors>
-        <w:guid w:val="{A29D868B-F048-49FD-A3F9-74B8839F9E7E}"/>
+        <w:guid w:val="{CB3CB9E3-E493-47B4-BDD7-685B4537A285}"/>
       </w:docPartPr>
       <w:docPartBody>
         <w:p>
           <w:pPr>
-            <w:pStyle w:val="9BB5E62A44F44055AF5D63E325CA4CE0"/>
+            <w:pStyle w:val="E0F25B2B38DC444185B15108CC93D3B6"/>
           </w:pPr>
           <w:r>
             <w:rPr>
@@ -24239,7 +23885,7 @@
     </w:docPart>
     <w:docPart>
       <w:docPartPr>
-        <w:name w:val="D4EC3B4DFC8A42EDB7EA0878239AFAC2"/>
+        <w:name w:val="0A4446B4B9FB4293B64A3D95DF8014D8"/>
         <w:category>
           <w:name w:val="General"/>
           <w:gallery w:val="placeholder"/>
@@ -24250,12 +23896,12 @@
         <w:behaviors>
           <w:behavior w:val="content"/>
         </w:behaviors>
-        <w:guid w:val="{3E5FB933-4DDE-409F-A6C9-DDE08949B5AC}"/>
+        <w:guid w:val="{D2CDD0F7-9311-4BEE-92A7-AFE5B2717820}"/>
       </w:docPartPr>
       <w:docPartBody>
         <w:p>
           <w:pPr>
-            <w:pStyle w:val="D4EC3B4DFC8A42EDB7EA0878239AFAC2"/>
+            <w:pStyle w:val="0A4446B4B9FB4293B64A3D95DF8014D8"/>
           </w:pPr>
           <w:r>
             <w:rPr>
@@ -24268,7 +23914,7 @@
     </w:docPart>
     <w:docPart>
       <w:docPartPr>
-        <w:name w:val="9A8D9AD80D24409886C00BCCBF5BEA0E"/>
+        <w:name w:val="FE55C7E0A1894C7AAD359A77DCB809A3"/>
         <w:category>
           <w:name w:val="General"/>
           <w:gallery w:val="placeholder"/>
@@ -24279,12 +23925,12 @@
         <w:behaviors>
           <w:behavior w:val="content"/>
         </w:behaviors>
-        <w:guid w:val="{4EC72D69-E187-4DBC-BBAF-CA94669A2854}"/>
+        <w:guid w:val="{34898BAA-73A5-4FB2-9810-C539C550B333}"/>
       </w:docPartPr>
       <w:docPartBody>
         <w:p>
           <w:pPr>
-            <w:pStyle w:val="9A8D9AD80D24409886C00BCCBF5BEA0E"/>
+            <w:pStyle w:val="FE55C7E0A1894C7AAD359A77DCB809A3"/>
           </w:pPr>
           <w:r>
             <w:rPr>
@@ -24297,7 +23943,7 @@
     </w:docPart>
     <w:docPart>
       <w:docPartPr>
-        <w:name w:val="26739AF650AA42C1AFA515A33F9516B8"/>
+        <w:name w:val="FEC3A94666264846BEE928743AFF86AE"/>
         <w:category>
           <w:name w:val="General"/>
           <w:gallery w:val="placeholder"/>
@@ -24308,12 +23954,12 @@
         <w:behaviors>
           <w:behavior w:val="content"/>
         </w:behaviors>
-        <w:guid w:val="{60BCB8EB-4A9A-4D0E-BE92-EA3749B35C5E}"/>
+        <w:guid w:val="{56B56244-ED0E-4A0E-ABC8-3775625A8738}"/>
       </w:docPartPr>
       <w:docPartBody>
         <w:p>
           <w:pPr>
-            <w:pStyle w:val="26739AF650AA42C1AFA515A33F9516B8"/>
+            <w:pStyle w:val="FEC3A94666264846BEE928743AFF86AE"/>
           </w:pPr>
           <w:r>
             <w:rPr>
@@ -24326,7 +23972,7 @@
     </w:docPart>
     <w:docPart>
       <w:docPartPr>
-        <w:name w:val="DB4587C5D98C45018A25A05A553F0460"/>
+        <w:name w:val="D5EF53C467124CF78B4A875E08CE52A0"/>
         <w:category>
           <w:name w:val="General"/>
           <w:gallery w:val="placeholder"/>
@@ -24337,12 +23983,12 @@
         <w:behaviors>
           <w:behavior w:val="content"/>
         </w:behaviors>
-        <w:guid w:val="{87113C13-0B53-4884-93A0-C672BA3E2124}"/>
+        <w:guid w:val="{80403D25-6B18-4748-A844-EB9A021522F1}"/>
       </w:docPartPr>
       <w:docPartBody>
         <w:p>
           <w:pPr>
-            <w:pStyle w:val="DB4587C5D98C45018A25A05A553F0460"/>
+            <w:pStyle w:val="D5EF53C467124CF78B4A875E08CE52A0"/>
           </w:pPr>
           <w:r>
             <w:rPr>
@@ -24355,7 +24001,7 @@
     </w:docPart>
     <w:docPart>
       <w:docPartPr>
-        <w:name w:val="9D244F1C27174B6B89E862219B9673E7"/>
+        <w:name w:val="863DF68773C44E2787BF69DE60C02684"/>
         <w:category>
           <w:name w:val="General"/>
           <w:gallery w:val="placeholder"/>
@@ -24366,12 +24012,12 @@
         <w:behaviors>
           <w:behavior w:val="content"/>
         </w:behaviors>
-        <w:guid w:val="{D7B12A47-1DD7-4CC2-A6D2-054E2FB9F4FC}"/>
+        <w:guid w:val="{AAD60E3D-44A9-4E5A-9789-EC8D6C1F2EF7}"/>
       </w:docPartPr>
       <w:docPartBody>
         <w:p>
           <w:pPr>
-            <w:pStyle w:val="9D244F1C27174B6B89E862219B9673E7"/>
+            <w:pStyle w:val="863DF68773C44E2787BF69DE60C02684"/>
           </w:pPr>
           <w:r>
             <w:rPr>
@@ -24384,7 +24030,7 @@
     </w:docPart>
     <w:docPart>
       <w:docPartPr>
-        <w:name w:val="DF39DE4D857F4243948DE8052D4EB139"/>
+        <w:name w:val="2603F17971314D9794DC60C3CE5DB6DA"/>
         <w:category>
           <w:name w:val="General"/>
           <w:gallery w:val="placeholder"/>
@@ -24395,12 +24041,12 @@
         <w:behaviors>
           <w:behavior w:val="content"/>
         </w:behaviors>
-        <w:guid w:val="{DFEDCAF8-F52B-4A50-BDC9-AE2BDC2ECDEC}"/>
+        <w:guid w:val="{DAEA7548-C2BB-4B52-A76B-1DD11FECEFFA}"/>
       </w:docPartPr>
       <w:docPartBody>
         <w:p>
           <w:pPr>
-            <w:pStyle w:val="DF39DE4D857F4243948DE8052D4EB139"/>
+            <w:pStyle w:val="2603F17971314D9794DC60C3CE5DB6DA"/>
           </w:pPr>
           <w:r>
             <w:rPr>
@@ -24413,7 +24059,7 @@
     </w:docPart>
     <w:docPart>
       <w:docPartPr>
-        <w:name w:val="CCACF02A8FCA4483BF28C5EDBAF952B2"/>
+        <w:name w:val="200A9EFB4A234323A3EAA35047711B2B"/>
         <w:category>
           <w:name w:val="General"/>
           <w:gallery w:val="placeholder"/>
@@ -24424,12 +24070,12 @@
         <w:behaviors>
           <w:behavior w:val="content"/>
         </w:behaviors>
-        <w:guid w:val="{4B4B8D2B-9456-43CD-8CFD-005B4B2D0D60}"/>
+        <w:guid w:val="{AAC0CAE8-BB36-4C87-BDF8-C54BB192C880}"/>
       </w:docPartPr>
       <w:docPartBody>
         <w:p>
           <w:pPr>
-            <w:pStyle w:val="CCACF02A8FCA4483BF28C5EDBAF952B2"/>
+            <w:pStyle w:val="200A9EFB4A234323A3EAA35047711B2B"/>
           </w:pPr>
           <w:r>
             <w:rPr>
@@ -24442,7 +24088,7 @@
     </w:docPart>
     <w:docPart>
       <w:docPartPr>
-        <w:name w:val="A93928854D304EA7A342D6E1F7710968"/>
+        <w:name w:val="0A6A1473EA894DB9B8B1989C8ABE2B43"/>
         <w:category>
           <w:name w:val="General"/>
           <w:gallery w:val="placeholder"/>
@@ -24453,12 +24099,12 @@
         <w:behaviors>
           <w:behavior w:val="content"/>
         </w:behaviors>
-        <w:guid w:val="{993A1DF1-9494-49B1-85FA-4A869A7D3810}"/>
+        <w:guid w:val="{E7C8CA7F-F2AF-4493-9B28-652EA39C1B71}"/>
       </w:docPartPr>
       <w:docPartBody>
         <w:p>
           <w:pPr>
-            <w:pStyle w:val="A93928854D304EA7A342D6E1F7710968"/>
+            <w:pStyle w:val="0A6A1473EA894DB9B8B1989C8ABE2B43"/>
           </w:pPr>
           <w:r>
             <w:rPr>
@@ -24471,7 +24117,7 @@
     </w:docPart>
     <w:docPart>
       <w:docPartPr>
-        <w:name w:val="0FFCD245FCC24DCF9CE4E4830F91E07A"/>
+        <w:name w:val="2E96FB93CD154A81AB4C4711E3FDD916"/>
         <w:category>
           <w:name w:val="General"/>
           <w:gallery w:val="placeholder"/>
@@ -24482,12 +24128,12 @@
         <w:behaviors>
           <w:behavior w:val="content"/>
         </w:behaviors>
-        <w:guid w:val="{1D92737A-6B12-4CA2-849F-311AA824C3BD}"/>
+        <w:guid w:val="{48D4A4B0-8B1D-4A4C-AC45-D92B7977D708}"/>
       </w:docPartPr>
       <w:docPartBody>
         <w:p>
           <w:pPr>
-            <w:pStyle w:val="0FFCD245FCC24DCF9CE4E4830F91E07A"/>
+            <w:pStyle w:val="2E96FB93CD154A81AB4C4711E3FDD916"/>
           </w:pPr>
           <w:r>
             <w:rPr>
@@ -24500,7 +24146,7 @@
     </w:docPart>
     <w:docPart>
       <w:docPartPr>
-        <w:name w:val="075E1CCDA0DD49AAB23F86EFB2B52305"/>
+        <w:name w:val="F53F20CA19C0494B8BBB8E51614DA0C3"/>
         <w:category>
           <w:name w:val="General"/>
           <w:gallery w:val="placeholder"/>
@@ -24511,41 +24157,12 @@
         <w:behaviors>
           <w:behavior w:val="content"/>
         </w:behaviors>
-        <w:guid w:val="{5B90B920-3A98-4333-8F15-3897F502CB72}"/>
+        <w:guid w:val="{D83B9180-4BB8-4994-B13F-11057B1EABE2}"/>
       </w:docPartPr>
       <w:docPartBody>
         <w:p>
           <w:pPr>
-            <w:pStyle w:val="075E1CCDA0DD49AAB23F86EFB2B52305"/>
-          </w:pPr>
-          <w:r>
-            <w:rPr>
-              <w:rStyle w:val="PlaceholderText"/>
-            </w:rPr>
-            <w:t>Click or tap here to enter text.</w:t>
-          </w:r>
-        </w:p>
-      </w:docPartBody>
-    </w:docPart>
-    <w:docPart>
-      <w:docPartPr>
-        <w:name w:val="005BE67148D34297A000395FE1826F01"/>
-        <w:category>
-          <w:name w:val="General"/>
-          <w:gallery w:val="placeholder"/>
-        </w:category>
-        <w:types>
-          <w:type w:val="bbPlcHdr"/>
-        </w:types>
-        <w:behaviors>
-          <w:behavior w:val="content"/>
-        </w:behaviors>
-        <w:guid w:val="{0F7D8806-BF10-4C12-8270-4DDA6BB0B2A7}"/>
-      </w:docPartPr>
-      <w:docPartBody>
-        <w:p>
-          <w:pPr>
-            <w:pStyle w:val="005BE67148D34297A000395FE1826F01"/>
+            <w:pStyle w:val="F53F20CA19C0494B8BBB8E51614DA0C3"/>
           </w:pPr>
           <w:r>
             <w:rPr>
@@ -24743,6 +24360,7 @@
     <w:rsid w:val="004665B9"/>
     <w:rsid w:val="00511ACB"/>
     <w:rsid w:val="00542F10"/>
+    <w:rsid w:val="00557391"/>
     <w:rsid w:val="00577F06"/>
     <w:rsid w:val="00593144"/>
     <w:rsid w:val="005E106F"/>
@@ -24771,6 +24389,7 @@
     <w:rsid w:val="009578C0"/>
     <w:rsid w:val="00960A92"/>
     <w:rsid w:val="00987B25"/>
+    <w:rsid w:val="009D2FE4"/>
     <w:rsid w:val="009E65DD"/>
     <w:rsid w:val="00A324DB"/>
     <w:rsid w:val="00A41394"/>
@@ -24784,6 +24403,7 @@
     <w:rsid w:val="00B74DFF"/>
     <w:rsid w:val="00BC2C72"/>
     <w:rsid w:val="00BF79EF"/>
+    <w:rsid w:val="00C53058"/>
     <w:rsid w:val="00C7614A"/>
     <w:rsid w:val="00C91C1D"/>
     <w:rsid w:val="00CB1A99"/>
@@ -24802,6 +24422,7 @@
     <w:rsid w:val="00DA2F3E"/>
     <w:rsid w:val="00DE1F65"/>
     <w:rsid w:val="00DE5DEB"/>
+    <w:rsid w:val="00DE7954"/>
     <w:rsid w:val="00DF1C1C"/>
     <w:rsid w:val="00E016AB"/>
     <w:rsid w:val="00E17069"/>
@@ -25298,7 +24919,7 @@
     <w:basedOn w:val="DefaultParagraphFont"/>
     <w:uiPriority w:val="99"/>
     <w:semiHidden/>
-    <w:rsid w:val="002C1F45"/>
+    <w:rsid w:val="00C53058"/>
     <w:rPr>
       <w:color w:val="666666"/>
     </w:rPr>
@@ -25438,285 +25059,257 @@
     <w:name w:val="1CCE9D6132CA44A4BEE24FEAB32435A7"/>
     <w:rsid w:val="001E0FBC"/>
   </w:style>
-  <w:style w:type="paragraph" w:customStyle="1" w:styleId="4B1F32AAA9DF44FAA3C80EB33F0F78B5">
-    <w:name w:val="4B1F32AAA9DF44FAA3C80EB33F0F78B5"/>
-    <w:rsid w:val="006A4406"/>
-  </w:style>
-  <w:style w:type="paragraph" w:customStyle="1" w:styleId="C78D2BE7ACAE420D8546982D59B0D2A4">
-    <w:name w:val="C78D2BE7ACAE420D8546982D59B0D2A4"/>
-    <w:rsid w:val="006A4406"/>
-  </w:style>
-  <w:style w:type="paragraph" w:customStyle="1" w:styleId="557F6B43956D46EC819CF55E9E4D8478">
-    <w:name w:val="557F6B43956D46EC819CF55E9E4D8478"/>
-    <w:rsid w:val="006A4406"/>
-  </w:style>
-  <w:style w:type="paragraph" w:customStyle="1" w:styleId="F2355235A8AF4E289BC55277A046B8F1">
-    <w:name w:val="F2355235A8AF4E289BC55277A046B8F1"/>
-    <w:rsid w:val="006A4406"/>
-  </w:style>
-  <w:style w:type="paragraph" w:customStyle="1" w:styleId="A5D580A7D1474C5D97AFCD122DB163EA">
-    <w:name w:val="A5D580A7D1474C5D97AFCD122DB163EA"/>
-    <w:rsid w:val="006A4406"/>
-  </w:style>
-  <w:style w:type="paragraph" w:customStyle="1" w:styleId="609F295BCC184537BCAEDEAC6B5CA540">
-    <w:name w:val="609F295BCC184537BCAEDEAC6B5CA540"/>
-    <w:rsid w:val="006A4406"/>
-  </w:style>
-  <w:style w:type="paragraph" w:customStyle="1" w:styleId="2E831BCF57B24335846C4F99386384D8">
-    <w:name w:val="2E831BCF57B24335846C4F99386384D8"/>
-    <w:rsid w:val="006A4406"/>
-  </w:style>
-  <w:style w:type="paragraph" w:customStyle="1" w:styleId="4344512518C247C48CCD3D1289229ACD">
-    <w:name w:val="4344512518C247C48CCD3D1289229ACD"/>
-    <w:rsid w:val="006A4406"/>
-  </w:style>
-  <w:style w:type="paragraph" w:customStyle="1" w:styleId="C63FDD94C60649988ED363D58A143528">
-    <w:name w:val="C63FDD94C60649988ED363D58A143528"/>
-    <w:rsid w:val="006A4406"/>
-  </w:style>
-  <w:style w:type="paragraph" w:customStyle="1" w:styleId="26E72AE14BB7469EA0578E05D9FD7B42">
-    <w:name w:val="26E72AE14BB7469EA0578E05D9FD7B42"/>
-    <w:rsid w:val="006A4406"/>
-  </w:style>
-  <w:style w:type="paragraph" w:customStyle="1" w:styleId="605D58A742F44F14AAB0478C642DAFC1">
-    <w:name w:val="605D58A742F44F14AAB0478C642DAFC1"/>
-    <w:rsid w:val="006A4406"/>
-  </w:style>
-  <w:style w:type="paragraph" w:customStyle="1" w:styleId="7699590C1C634B8BA1DAB4396640ECFE">
-    <w:name w:val="7699590C1C634B8BA1DAB4396640ECFE"/>
-    <w:rsid w:val="006A4406"/>
-  </w:style>
-  <w:style w:type="paragraph" w:customStyle="1" w:styleId="DD8E349DCBBC416E9FED4E17338083EE">
-    <w:name w:val="DD8E349DCBBC416E9FED4E17338083EE"/>
-    <w:rsid w:val="006A4406"/>
-  </w:style>
-  <w:style w:type="paragraph" w:customStyle="1" w:styleId="8FD13C66F43A4988BDCB95937EBAB9E4">
-    <w:name w:val="8FD13C66F43A4988BDCB95937EBAB9E4"/>
-    <w:rsid w:val="006A4406"/>
-  </w:style>
-  <w:style w:type="paragraph" w:customStyle="1" w:styleId="7C4ABDFC2E004CD899FB4E60D30E55D8">
-    <w:name w:val="7C4ABDFC2E004CD899FB4E60D30E55D8"/>
-    <w:rsid w:val="006A4406"/>
-  </w:style>
-  <w:style w:type="paragraph" w:customStyle="1" w:styleId="170F95D0D75145A49542F0FD7A470BEC">
-    <w:name w:val="170F95D0D75145A49542F0FD7A470BEC"/>
-    <w:rsid w:val="006A4406"/>
-  </w:style>
-  <w:style w:type="paragraph" w:customStyle="1" w:styleId="D9B8C3E54D1B4D09BD6ABE8C73BF068A">
-    <w:name w:val="D9B8C3E54D1B4D09BD6ABE8C73BF068A"/>
-    <w:rsid w:val="006A4406"/>
-  </w:style>
-  <w:style w:type="paragraph" w:customStyle="1" w:styleId="EE14E1C4E5A74AA4B75948C33C824435">
-    <w:name w:val="EE14E1C4E5A74AA4B75948C33C824435"/>
-    <w:rsid w:val="006A4406"/>
-  </w:style>
-  <w:style w:type="paragraph" w:customStyle="1" w:styleId="7B695FCBD3EE4BAD8031E532E229332D">
-    <w:name w:val="7B695FCBD3EE4BAD8031E532E229332D"/>
-    <w:rsid w:val="006A4406"/>
-  </w:style>
-  <w:style w:type="paragraph" w:customStyle="1" w:styleId="263EC6C70EEB4B098808126D57061245">
-    <w:name w:val="263EC6C70EEB4B098808126D57061245"/>
-    <w:rsid w:val="006A4406"/>
-  </w:style>
-  <w:style w:type="paragraph" w:customStyle="1" w:styleId="AC03F65A92AA4AC9ABDAC982EFDD884D">
-    <w:name w:val="AC03F65A92AA4AC9ABDAC982EFDD884D"/>
-    <w:rsid w:val="006A4406"/>
-  </w:style>
-  <w:style w:type="paragraph" w:customStyle="1" w:styleId="58494D123F99449CBDD70C9F3B8A025C">
-    <w:name w:val="58494D123F99449CBDD70C9F3B8A025C"/>
-    <w:rsid w:val="006A4406"/>
-  </w:style>
-  <w:style w:type="paragraph" w:customStyle="1" w:styleId="C27B5422315E49858E74E62673F7DDB1">
-    <w:name w:val="C27B5422315E49858E74E62673F7DDB1"/>
-    <w:rsid w:val="006A4406"/>
-  </w:style>
-  <w:style w:type="paragraph" w:customStyle="1" w:styleId="D71E1DB5B9A64D62B6CF253DD0F140C0">
-    <w:name w:val="D71E1DB5B9A64D62B6CF253DD0F140C0"/>
-    <w:rsid w:val="006A4406"/>
-  </w:style>
-  <w:style w:type="paragraph" w:customStyle="1" w:styleId="161EE5D506784915BC9EA824838076D4">
-    <w:name w:val="161EE5D506784915BC9EA824838076D4"/>
-    <w:rsid w:val="006A4406"/>
-  </w:style>
-  <w:style w:type="paragraph" w:customStyle="1" w:styleId="5E9D51495BD240A794987E102CA88BB1">
-    <w:name w:val="5E9D51495BD240A794987E102CA88BB1"/>
-    <w:rsid w:val="006A4406"/>
-  </w:style>
-  <w:style w:type="paragraph" w:customStyle="1" w:styleId="B7A7F4A2D32C4E588BB388B3EF201847">
-    <w:name w:val="B7A7F4A2D32C4E588BB388B3EF201847"/>
-    <w:rsid w:val="006A4406"/>
-  </w:style>
-  <w:style w:type="paragraph" w:customStyle="1" w:styleId="6E1C1FE6DDB64EE4B13B88CCB77748AA">
-    <w:name w:val="6E1C1FE6DDB64EE4B13B88CCB77748AA"/>
-    <w:rsid w:val="006A4406"/>
-  </w:style>
-  <w:style w:type="paragraph" w:customStyle="1" w:styleId="DE1BB860B29847258C922880DD02191B">
-    <w:name w:val="DE1BB860B29847258C922880DD02191B"/>
-    <w:rsid w:val="006A4406"/>
-  </w:style>
-  <w:style w:type="paragraph" w:customStyle="1" w:styleId="1BE97E0F8E674755A0BEC10D78D5F622">
-    <w:name w:val="1BE97E0F8E674755A0BEC10D78D5F622"/>
-    <w:rsid w:val="006A4406"/>
-  </w:style>
-  <w:style w:type="paragraph" w:customStyle="1" w:styleId="79A8CBBD7B0A40DEB334E9500CBBC480">
-    <w:name w:val="79A8CBBD7B0A40DEB334E9500CBBC480"/>
-    <w:rsid w:val="006A4406"/>
-  </w:style>
-  <w:style w:type="paragraph" w:customStyle="1" w:styleId="DDDAF53979B74F698BC5FCA8A21FC3BC">
-    <w:name w:val="DDDAF53979B74F698BC5FCA8A21FC3BC"/>
-    <w:rsid w:val="006A4406"/>
-  </w:style>
-  <w:style w:type="paragraph" w:customStyle="1" w:styleId="344F20D841CD4E798B0951C3618DE6A1">
-    <w:name w:val="344F20D841CD4E798B0951C3618DE6A1"/>
-    <w:rsid w:val="006A4406"/>
-  </w:style>
-  <w:style w:type="paragraph" w:customStyle="1" w:styleId="B1FFDAE08F0B4ADB82E7859BB641AE4B">
-    <w:name w:val="B1FFDAE08F0B4ADB82E7859BB641AE4B"/>
-    <w:rsid w:val="006A4406"/>
-  </w:style>
-  <w:style w:type="paragraph" w:customStyle="1" w:styleId="A1EABF7A42D3499499333A6E31294D42">
-    <w:name w:val="A1EABF7A42D3499499333A6E31294D42"/>
-    <w:rsid w:val="006A4406"/>
-  </w:style>
-  <w:style w:type="paragraph" w:customStyle="1" w:styleId="E141BC67CCAF47129C1873961F9AA63B">
-    <w:name w:val="E141BC67CCAF47129C1873961F9AA63B"/>
-    <w:rsid w:val="006A4406"/>
-  </w:style>
-  <w:style w:type="paragraph" w:customStyle="1" w:styleId="4D61E5734ABC4DA18DF7C3C4C79446B7">
-    <w:name w:val="4D61E5734ABC4DA18DF7C3C4C79446B7"/>
-    <w:rsid w:val="006A4406"/>
-  </w:style>
-  <w:style w:type="paragraph" w:customStyle="1" w:styleId="6171680F57074428ACBC0882626690D2">
-    <w:name w:val="6171680F57074428ACBC0882626690D2"/>
-    <w:rsid w:val="006A4406"/>
-  </w:style>
-  <w:style w:type="paragraph" w:customStyle="1" w:styleId="1C5D984E52B74016B45FE31586C778E6">
-    <w:name w:val="1C5D984E52B74016B45FE31586C778E6"/>
-    <w:rsid w:val="006A4406"/>
-  </w:style>
-  <w:style w:type="paragraph" w:customStyle="1" w:styleId="64F6A9E36C654470A371B063B43C4520">
-    <w:name w:val="64F6A9E36C654470A371B063B43C4520"/>
-    <w:rsid w:val="006A4406"/>
-  </w:style>
-  <w:style w:type="paragraph" w:customStyle="1" w:styleId="0452ED3C1E4E45C3ADDEB753DC4F68AC">
-    <w:name w:val="0452ED3C1E4E45C3ADDEB753DC4F68AC"/>
-    <w:rsid w:val="006A4406"/>
-  </w:style>
-  <w:style w:type="paragraph" w:customStyle="1" w:styleId="8AD714BB19B94EEA9DC5F4470A515B02">
-    <w:name w:val="8AD714BB19B94EEA9DC5F4470A515B02"/>
-    <w:rsid w:val="006A4406"/>
-  </w:style>
-  <w:style w:type="paragraph" w:customStyle="1" w:styleId="9C9BA371ECF14E668B4D115DBA20033E">
-    <w:name w:val="9C9BA371ECF14E668B4D115DBA20033E"/>
-    <w:rsid w:val="006A4406"/>
-  </w:style>
-  <w:style w:type="paragraph" w:customStyle="1" w:styleId="E8FA26567F2E48589123579E3D94CA11">
-    <w:name w:val="E8FA26567F2E48589123579E3D94CA11"/>
-    <w:rsid w:val="006A4406"/>
-  </w:style>
-  <w:style w:type="paragraph" w:customStyle="1" w:styleId="5E36A9ED0E58402D907D81434E70FE58">
-    <w:name w:val="5E36A9ED0E58402D907D81434E70FE58"/>
-    <w:rsid w:val="006A4406"/>
-  </w:style>
-  <w:style w:type="paragraph" w:customStyle="1" w:styleId="5E5872F772B24F0B8C82A17E7A47A7B2">
-    <w:name w:val="5E5872F772B24F0B8C82A17E7A47A7B2"/>
-    <w:rsid w:val="006A4406"/>
-  </w:style>
-  <w:style w:type="paragraph" w:customStyle="1" w:styleId="5B5EDD922F90446697665111B95EDE2E">
-    <w:name w:val="5B5EDD922F90446697665111B95EDE2E"/>
-    <w:rsid w:val="006A4406"/>
-  </w:style>
-  <w:style w:type="paragraph" w:customStyle="1" w:styleId="BDD417919AB6408DA8E6BFB0269AF03F">
-    <w:name w:val="BDD417919AB6408DA8E6BFB0269AF03F"/>
-    <w:rsid w:val="006A4406"/>
-  </w:style>
-  <w:style w:type="paragraph" w:customStyle="1" w:styleId="AB5902BB86FA445088A582015742BFE3">
-    <w:name w:val="AB5902BB86FA445088A582015742BFE3"/>
-    <w:rsid w:val="006A4406"/>
-  </w:style>
-  <w:style w:type="paragraph" w:customStyle="1" w:styleId="64F166C6C71042CAB7801020949ACB85">
-    <w:name w:val="64F166C6C71042CAB7801020949ACB85"/>
-    <w:rsid w:val="006A4406"/>
-  </w:style>
-  <w:style w:type="paragraph" w:customStyle="1" w:styleId="DA17F427FF47408A8A541BC6FFEF0585">
-    <w:name w:val="DA17F427FF47408A8A541BC6FFEF0585"/>
-    <w:rsid w:val="006A4406"/>
-  </w:style>
-  <w:style w:type="paragraph" w:customStyle="1" w:styleId="3F61AC088CFD484FB7CC70A71CE6520A">
-    <w:name w:val="3F61AC088CFD484FB7CC70A71CE6520A"/>
-    <w:rsid w:val="006A4406"/>
-  </w:style>
-  <w:style w:type="paragraph" w:customStyle="1" w:styleId="4D740C57A837492FB3A72CFE4E32AB50">
-    <w:name w:val="4D740C57A837492FB3A72CFE4E32AB50"/>
-    <w:rsid w:val="006A4406"/>
-  </w:style>
-  <w:style w:type="paragraph" w:customStyle="1" w:styleId="2A3F6FDAE1DF4D698E61B05FE2BB8A0E">
-    <w:name w:val="2A3F6FDAE1DF4D698E61B05FE2BB8A0E"/>
-    <w:rsid w:val="006A4406"/>
-  </w:style>
-  <w:style w:type="paragraph" w:customStyle="1" w:styleId="859E0DE15B154F2887489E0DADDACD00">
-    <w:name w:val="859E0DE15B154F2887489E0DADDACD00"/>
-    <w:rsid w:val="006A4406"/>
-  </w:style>
-  <w:style w:type="paragraph" w:customStyle="1" w:styleId="9EF8D5026CDB42678D1D22276E1EF431">
-    <w:name w:val="9EF8D5026CDB42678D1D22276E1EF431"/>
-    <w:rsid w:val="006A4406"/>
-  </w:style>
-  <w:style w:type="paragraph" w:customStyle="1" w:styleId="88C94F9CE12F426FBD2DCF946160132E">
-    <w:name w:val="88C94F9CE12F426FBD2DCF946160132E"/>
-    <w:rsid w:val="006A4406"/>
-  </w:style>
-  <w:style w:type="paragraph" w:customStyle="1" w:styleId="FAD9E615BB4241B390A7379C92AD62E0">
-    <w:name w:val="FAD9E615BB4241B390A7379C92AD62E0"/>
-    <w:rsid w:val="006A4406"/>
-  </w:style>
-  <w:style w:type="paragraph" w:customStyle="1" w:styleId="C9C1C1BC24A44B76A91395897CF65F02">
-    <w:name w:val="C9C1C1BC24A44B76A91395897CF65F02"/>
-    <w:rsid w:val="006A4406"/>
-  </w:style>
-  <w:style w:type="paragraph" w:customStyle="1" w:styleId="0B83DECBCDA34D61AB693138F04AD60D">
-    <w:name w:val="0B83DECBCDA34D61AB693138F04AD60D"/>
-    <w:rsid w:val="006A4406"/>
-  </w:style>
-  <w:style w:type="paragraph" w:customStyle="1" w:styleId="D52663E27CDD41AE9560BFFFD9EDB3FE">
-    <w:name w:val="D52663E27CDD41AE9560BFFFD9EDB3FE"/>
-    <w:rsid w:val="006A4406"/>
-  </w:style>
-  <w:style w:type="paragraph" w:customStyle="1" w:styleId="E439C5C21892402F81B664FD39B894BB">
-    <w:name w:val="E439C5C21892402F81B664FD39B894BB"/>
-    <w:rsid w:val="006A4406"/>
-  </w:style>
-  <w:style w:type="paragraph" w:customStyle="1" w:styleId="64644726F06447A4B650176B179F8D28">
-    <w:name w:val="64644726F06447A4B650176B179F8D28"/>
-    <w:rsid w:val="006A4406"/>
-  </w:style>
-  <w:style w:type="paragraph" w:customStyle="1" w:styleId="8C00EE7BA45D4D10AE83988B2D54D4C6">
-    <w:name w:val="8C00EE7BA45D4D10AE83988B2D54D4C6"/>
-    <w:rsid w:val="006A4406"/>
-  </w:style>
-  <w:style w:type="paragraph" w:customStyle="1" w:styleId="4A0A2412DC314648B61BD20A08B7AF98">
-    <w:name w:val="4A0A2412DC314648B61BD20A08B7AF98"/>
-    <w:rsid w:val="006A4406"/>
-  </w:style>
-  <w:style w:type="paragraph" w:customStyle="1" w:styleId="39435CD43EC446488B899DEF197D0C00">
-    <w:name w:val="39435CD43EC446488B899DEF197D0C00"/>
-    <w:rsid w:val="006A4406"/>
-  </w:style>
-  <w:style w:type="paragraph" w:customStyle="1" w:styleId="0A44F4CD04B04BDE8A43A3B3648AAC4A">
-    <w:name w:val="0A44F4CD04B04BDE8A43A3B3648AAC4A"/>
-    <w:rsid w:val="006A4406"/>
-  </w:style>
-  <w:style w:type="paragraph" w:customStyle="1" w:styleId="0227A65E4845440D9699B277C05552C7">
-    <w:name w:val="0227A65E4845440D9699B277C05552C7"/>
-    <w:rsid w:val="006A4406"/>
-  </w:style>
-  <w:style w:type="paragraph" w:customStyle="1" w:styleId="11558CD9123E40979D97EB1345A96F48">
-    <w:name w:val="11558CD9123E40979D97EB1345A96F48"/>
-    <w:rsid w:val="006A4406"/>
-  </w:style>
-  <w:style w:type="paragraph" w:customStyle="1" w:styleId="9F26FAED29194D13A843D32CF123F227">
-    <w:name w:val="9F26FAED29194D13A843D32CF123F227"/>
-    <w:rsid w:val="006A4406"/>
+  <w:style w:type="paragraph" w:customStyle="1" w:styleId="4795A88575144C4980DADC6BFC7B0DD0">
+    <w:name w:val="4795A88575144C4980DADC6BFC7B0DD0"/>
+    <w:rsid w:val="00C53058"/>
+  </w:style>
+  <w:style w:type="paragraph" w:customStyle="1" w:styleId="9FFD410B193E4D3687D13C7512A6139C">
+    <w:name w:val="9FFD410B193E4D3687D13C7512A6139C"/>
+    <w:rsid w:val="00C53058"/>
+  </w:style>
+  <w:style w:type="paragraph" w:customStyle="1" w:styleId="EA2F65559574431C93FFC4331AD0E1FB">
+    <w:name w:val="EA2F65559574431C93FFC4331AD0E1FB"/>
+    <w:rsid w:val="00C53058"/>
+  </w:style>
+  <w:style w:type="paragraph" w:customStyle="1" w:styleId="BEF90DB93CA24DC7ABA93636779879A6">
+    <w:name w:val="BEF90DB93CA24DC7ABA93636779879A6"/>
+    <w:rsid w:val="00C53058"/>
+  </w:style>
+  <w:style w:type="paragraph" w:customStyle="1" w:styleId="87BF585DC0B24274BAD2C83AB7F68149">
+    <w:name w:val="87BF585DC0B24274BAD2C83AB7F68149"/>
+    <w:rsid w:val="00C53058"/>
+  </w:style>
+  <w:style w:type="paragraph" w:customStyle="1" w:styleId="6C7678FBCB1A4602861410AA2B46C119">
+    <w:name w:val="6C7678FBCB1A4602861410AA2B46C119"/>
+    <w:rsid w:val="00C53058"/>
+  </w:style>
+  <w:style w:type="paragraph" w:customStyle="1" w:styleId="EA37953C1BE24A6C9F7AC6C2A014EBA0">
+    <w:name w:val="EA37953C1BE24A6C9F7AC6C2A014EBA0"/>
+    <w:rsid w:val="00C53058"/>
+  </w:style>
+  <w:style w:type="paragraph" w:customStyle="1" w:styleId="F399BBD2661542B8B718BCB145471A43">
+    <w:name w:val="F399BBD2661542B8B718BCB145471A43"/>
+    <w:rsid w:val="00C53058"/>
+  </w:style>
+  <w:style w:type="paragraph" w:customStyle="1" w:styleId="61E603A4151845DD926B2A6720CC1ADF">
+    <w:name w:val="61E603A4151845DD926B2A6720CC1ADF"/>
+    <w:rsid w:val="00C53058"/>
+  </w:style>
+  <w:style w:type="paragraph" w:customStyle="1" w:styleId="40F4BA8E5C7249A4BC8A6B191AE88F04">
+    <w:name w:val="40F4BA8E5C7249A4BC8A6B191AE88F04"/>
+    <w:rsid w:val="00C53058"/>
+  </w:style>
+  <w:style w:type="paragraph" w:customStyle="1" w:styleId="84D1A070756C497BB99A54C086B942F5">
+    <w:name w:val="84D1A070756C497BB99A54C086B942F5"/>
+    <w:rsid w:val="00C53058"/>
+  </w:style>
+  <w:style w:type="paragraph" w:customStyle="1" w:styleId="2E4060E839894912894C3E72BF343ECA">
+    <w:name w:val="2E4060E839894912894C3E72BF343ECA"/>
+    <w:rsid w:val="00C53058"/>
+  </w:style>
+  <w:style w:type="paragraph" w:customStyle="1" w:styleId="8D91491967524AA4B57A2F5D50BF9099">
+    <w:name w:val="8D91491967524AA4B57A2F5D50BF9099"/>
+    <w:rsid w:val="00C53058"/>
+  </w:style>
+  <w:style w:type="paragraph" w:customStyle="1" w:styleId="D49DADFD388D41F0BD556F3B4D6A6213">
+    <w:name w:val="D49DADFD388D41F0BD556F3B4D6A6213"/>
+    <w:rsid w:val="00C53058"/>
+  </w:style>
+  <w:style w:type="paragraph" w:customStyle="1" w:styleId="FCE98BCD0C89427ABD5D86E8561B469A">
+    <w:name w:val="FCE98BCD0C89427ABD5D86E8561B469A"/>
+    <w:rsid w:val="00C53058"/>
+  </w:style>
+  <w:style w:type="paragraph" w:customStyle="1" w:styleId="9E02CF6727F344BFB2FF844667BD1F42">
+    <w:name w:val="9E02CF6727F344BFB2FF844667BD1F42"/>
+    <w:rsid w:val="00C53058"/>
+  </w:style>
+  <w:style w:type="paragraph" w:customStyle="1" w:styleId="9FDB604A7F3E4922ADACACC6011C5E15">
+    <w:name w:val="9FDB604A7F3E4922ADACACC6011C5E15"/>
+    <w:rsid w:val="00C53058"/>
+  </w:style>
+  <w:style w:type="paragraph" w:customStyle="1" w:styleId="AD67215545A246CF922DA5BFE8AAF3E1">
+    <w:name w:val="AD67215545A246CF922DA5BFE8AAF3E1"/>
+    <w:rsid w:val="00C53058"/>
+  </w:style>
+  <w:style w:type="paragraph" w:customStyle="1" w:styleId="F6BA8C137FB04BAFB25C8700B5EB8CD5">
+    <w:name w:val="F6BA8C137FB04BAFB25C8700B5EB8CD5"/>
+    <w:rsid w:val="00C53058"/>
+  </w:style>
+  <w:style w:type="paragraph" w:customStyle="1" w:styleId="3B7B69D692E24A87AA460E555C4E94A6">
+    <w:name w:val="3B7B69D692E24A87AA460E555C4E94A6"/>
+    <w:rsid w:val="00C53058"/>
+  </w:style>
+  <w:style w:type="paragraph" w:customStyle="1" w:styleId="32181ADB75054514B0F5AC958BF6398F">
+    <w:name w:val="32181ADB75054514B0F5AC958BF6398F"/>
+    <w:rsid w:val="00C53058"/>
+  </w:style>
+  <w:style w:type="paragraph" w:customStyle="1" w:styleId="00CEEB51ADB645619CE1A419856CB5E7">
+    <w:name w:val="00CEEB51ADB645619CE1A419856CB5E7"/>
+    <w:rsid w:val="00C53058"/>
+  </w:style>
+  <w:style w:type="paragraph" w:customStyle="1" w:styleId="7676EBDFEC554F6A8B9A9A499564D8BE">
+    <w:name w:val="7676EBDFEC554F6A8B9A9A499564D8BE"/>
+    <w:rsid w:val="00C53058"/>
+  </w:style>
+  <w:style w:type="paragraph" w:customStyle="1" w:styleId="4762DD80A8054C1DA033CA128A46180A">
+    <w:name w:val="4762DD80A8054C1DA033CA128A46180A"/>
+    <w:rsid w:val="00C53058"/>
+  </w:style>
+  <w:style w:type="paragraph" w:customStyle="1" w:styleId="7FB451A5D2D34517935E11801C855D50">
+    <w:name w:val="7FB451A5D2D34517935E11801C855D50"/>
+    <w:rsid w:val="00C53058"/>
+  </w:style>
+  <w:style w:type="paragraph" w:customStyle="1" w:styleId="A898D5722A2C4C2CBE657229068C9AA6">
+    <w:name w:val="A898D5722A2C4C2CBE657229068C9AA6"/>
+    <w:rsid w:val="00C53058"/>
+  </w:style>
+  <w:style w:type="paragraph" w:customStyle="1" w:styleId="02592AEE42F04F359464EBD7C4A35E2F">
+    <w:name w:val="02592AEE42F04F359464EBD7C4A35E2F"/>
+    <w:rsid w:val="00C53058"/>
+  </w:style>
+  <w:style w:type="paragraph" w:customStyle="1" w:styleId="47A831EF48174A5C93EDB030CD6B18D3">
+    <w:name w:val="47A831EF48174A5C93EDB030CD6B18D3"/>
+    <w:rsid w:val="00C53058"/>
+  </w:style>
+  <w:style w:type="paragraph" w:customStyle="1" w:styleId="F3F70E05EE7D4BD983EF7CD49C573A75">
+    <w:name w:val="F3F70E05EE7D4BD983EF7CD49C573A75"/>
+    <w:rsid w:val="00C53058"/>
+  </w:style>
+  <w:style w:type="paragraph" w:customStyle="1" w:styleId="01FF0DAE474C4271B0AD12AF4594498C">
+    <w:name w:val="01FF0DAE474C4271B0AD12AF4594498C"/>
+    <w:rsid w:val="00C53058"/>
+  </w:style>
+  <w:style w:type="paragraph" w:customStyle="1" w:styleId="FDB234122E24425E9487AE1EAEDE8B8C">
+    <w:name w:val="FDB234122E24425E9487AE1EAEDE8B8C"/>
+    <w:rsid w:val="00C53058"/>
+  </w:style>
+  <w:style w:type="paragraph" w:customStyle="1" w:styleId="2B3AB8E3FE834DA3AD7B37E2E3D03C13">
+    <w:name w:val="2B3AB8E3FE834DA3AD7B37E2E3D03C13"/>
+    <w:rsid w:val="00C53058"/>
+  </w:style>
+  <w:style w:type="paragraph" w:customStyle="1" w:styleId="D0954828088349E8BF0559C116F4EE46">
+    <w:name w:val="D0954828088349E8BF0559C116F4EE46"/>
+    <w:rsid w:val="00C53058"/>
+  </w:style>
+  <w:style w:type="paragraph" w:customStyle="1" w:styleId="A93D61E145D8451F8D2C750EAFC8CB5E">
+    <w:name w:val="A93D61E145D8451F8D2C750EAFC8CB5E"/>
+    <w:rsid w:val="00C53058"/>
+  </w:style>
+  <w:style w:type="paragraph" w:customStyle="1" w:styleId="A6B4433D3F3A4F97977AF6EE7763814B">
+    <w:name w:val="A6B4433D3F3A4F97977AF6EE7763814B"/>
+    <w:rsid w:val="00C53058"/>
+  </w:style>
+  <w:style w:type="paragraph" w:customStyle="1" w:styleId="CB45A7745E33417B8B459D9090058D49">
+    <w:name w:val="CB45A7745E33417B8B459D9090058D49"/>
+    <w:rsid w:val="00C53058"/>
+  </w:style>
+  <w:style w:type="paragraph" w:customStyle="1" w:styleId="ADA8037B9A5D4764843384AC8934CA90">
+    <w:name w:val="ADA8037B9A5D4764843384AC8934CA90"/>
+    <w:rsid w:val="00C53058"/>
+  </w:style>
+  <w:style w:type="paragraph" w:customStyle="1" w:styleId="C3B3BF1423FA460A9E9DC0CDB8AF6D89">
+    <w:name w:val="C3B3BF1423FA460A9E9DC0CDB8AF6D89"/>
+    <w:rsid w:val="00C53058"/>
+  </w:style>
+  <w:style w:type="paragraph" w:customStyle="1" w:styleId="9645F0069A1646FB9B591D78AEC7F458">
+    <w:name w:val="9645F0069A1646FB9B591D78AEC7F458"/>
+    <w:rsid w:val="00C53058"/>
+  </w:style>
+  <w:style w:type="paragraph" w:customStyle="1" w:styleId="45D3D7B363C4473BB59E2C0395684CA2">
+    <w:name w:val="45D3D7B363C4473BB59E2C0395684CA2"/>
+    <w:rsid w:val="00C53058"/>
+  </w:style>
+  <w:style w:type="paragraph" w:customStyle="1" w:styleId="514CE672A1934F54B774044EAE40599E">
+    <w:name w:val="514CE672A1934F54B774044EAE40599E"/>
+    <w:rsid w:val="00C53058"/>
+  </w:style>
+  <w:style w:type="paragraph" w:customStyle="1" w:styleId="368CE90DD7444625A9C4D3E49E644C9B">
+    <w:name w:val="368CE90DD7444625A9C4D3E49E644C9B"/>
+    <w:rsid w:val="00C53058"/>
+  </w:style>
+  <w:style w:type="paragraph" w:customStyle="1" w:styleId="A31FD7160D8649F89E3C904E5A7B52C8">
+    <w:name w:val="A31FD7160D8649F89E3C904E5A7B52C8"/>
+    <w:rsid w:val="00C53058"/>
+  </w:style>
+  <w:style w:type="paragraph" w:customStyle="1" w:styleId="9954809339C24A4BB772196A512138FD">
+    <w:name w:val="9954809339C24A4BB772196A512138FD"/>
+    <w:rsid w:val="00C53058"/>
+  </w:style>
+  <w:style w:type="paragraph" w:customStyle="1" w:styleId="35053CB8B75546969A49B014F9A37C7B">
+    <w:name w:val="35053CB8B75546969A49B014F9A37C7B"/>
+    <w:rsid w:val="00C53058"/>
+  </w:style>
+  <w:style w:type="paragraph" w:customStyle="1" w:styleId="62F908C3698E4E0580FD5A96FD8D418C">
+    <w:name w:val="62F908C3698E4E0580FD5A96FD8D418C"/>
+    <w:rsid w:val="00C53058"/>
+  </w:style>
+  <w:style w:type="paragraph" w:customStyle="1" w:styleId="4F6B6BCF05F2408A9A807C4667E00F78">
+    <w:name w:val="4F6B6BCF05F2408A9A807C4667E00F78"/>
+    <w:rsid w:val="00C53058"/>
+  </w:style>
+  <w:style w:type="paragraph" w:customStyle="1" w:styleId="0F89FABCB40D4E8FA99911CAF2C8ED44">
+    <w:name w:val="0F89FABCB40D4E8FA99911CAF2C8ED44"/>
+    <w:rsid w:val="00C53058"/>
+  </w:style>
+  <w:style w:type="paragraph" w:customStyle="1" w:styleId="D340E387C5C04ED5A10F8889414E6C18">
+    <w:name w:val="D340E387C5C04ED5A10F8889414E6C18"/>
+    <w:rsid w:val="00C53058"/>
+  </w:style>
+  <w:style w:type="paragraph" w:customStyle="1" w:styleId="BC0B76B145E542649FC428B8B0C2255C">
+    <w:name w:val="BC0B76B145E542649FC428B8B0C2255C"/>
+    <w:rsid w:val="00C53058"/>
+  </w:style>
+  <w:style w:type="paragraph" w:customStyle="1" w:styleId="1F78C9D464494011AA854F2C6D42D6CF">
+    <w:name w:val="1F78C9D464494011AA854F2C6D42D6CF"/>
+    <w:rsid w:val="00C53058"/>
+  </w:style>
+  <w:style w:type="paragraph" w:customStyle="1" w:styleId="87C0499F313443289C612F57F436ECC5">
+    <w:name w:val="87C0499F313443289C612F57F436ECC5"/>
+    <w:rsid w:val="00C53058"/>
+  </w:style>
+  <w:style w:type="paragraph" w:customStyle="1" w:styleId="28770EF44A1D41EE9FF5EF81B5941EC0">
+    <w:name w:val="28770EF44A1D41EE9FF5EF81B5941EC0"/>
+    <w:rsid w:val="00C53058"/>
+  </w:style>
+  <w:style w:type="paragraph" w:customStyle="1" w:styleId="D7605A143C904BCA9EB2C96B05138265">
+    <w:name w:val="D7605A143C904BCA9EB2C96B05138265"/>
+    <w:rsid w:val="00C53058"/>
+  </w:style>
+  <w:style w:type="paragraph" w:customStyle="1" w:styleId="99DD2C25C0FA4666A6C6B2A7A4A819CC">
+    <w:name w:val="99DD2C25C0FA4666A6C6B2A7A4A819CC"/>
+    <w:rsid w:val="00C53058"/>
+  </w:style>
+  <w:style w:type="paragraph" w:customStyle="1" w:styleId="2E0947C7446945EC92B209695B1A39F4">
+    <w:name w:val="2E0947C7446945EC92B209695B1A39F4"/>
+    <w:rsid w:val="00C53058"/>
+  </w:style>
+  <w:style w:type="paragraph" w:customStyle="1" w:styleId="8F0FAAAAE3B24FEFA33D5E1F3B4846CC">
+    <w:name w:val="8F0FAAAAE3B24FEFA33D5E1F3B4846CC"/>
+    <w:rsid w:val="00C53058"/>
+  </w:style>
+  <w:style w:type="paragraph" w:customStyle="1" w:styleId="AF586C4F42CA456591191A6167803BE9">
+    <w:name w:val="AF586C4F42CA456591191A6167803BE9"/>
+    <w:rsid w:val="00C53058"/>
+  </w:style>
+  <w:style w:type="paragraph" w:customStyle="1" w:styleId="41A4B06C16C8485E87D65FDD8920787A">
+    <w:name w:val="41A4B06C16C8485E87D65FDD8920787A"/>
+    <w:rsid w:val="00C53058"/>
+  </w:style>
+  <w:style w:type="paragraph" w:customStyle="1" w:styleId="0595E614B1E344F8872E021A5DADE7F5">
+    <w:name w:val="0595E614B1E344F8872E021A5DADE7F5"/>
+    <w:rsid w:val="00C53058"/>
+  </w:style>
+  <w:style w:type="paragraph" w:customStyle="1" w:styleId="CC82DD5592964A88B99A01BFA2080BB9">
+    <w:name w:val="CC82DD5592964A88B99A01BFA2080BB9"/>
+    <w:rsid w:val="00C53058"/>
+  </w:style>
+  <w:style w:type="paragraph" w:customStyle="1" w:styleId="94CB5A8374C14099B89E89083460514F">
+    <w:name w:val="94CB5A8374C14099B89E89083460514F"/>
+    <w:rsid w:val="00C53058"/>
+  </w:style>
+  <w:style w:type="paragraph" w:customStyle="1" w:styleId="F79ADC642BDD4E30B8AA165285BCCA8E">
+    <w:name w:val="F79ADC642BDD4E30B8AA165285BCCA8E"/>
+    <w:rsid w:val="00C53058"/>
   </w:style>
   <w:style w:type="paragraph" w:customStyle="1" w:styleId="8C808570C52F46B6B23B107B43AEAFAD">
     <w:name w:val="8C808570C52F46B6B23B107B43AEAFAD"/>
@@ -25730,1745 +25323,61 @@
     <w:name w:val="15461615A0054B7A869432F30061CCB5"/>
     <w:rsid w:val="00241770"/>
   </w:style>
-  <w:style w:type="paragraph" w:customStyle="1" w:styleId="CBAAD97B7CDA4A448B2A983600C8DCB0">
-    <w:name w:val="CBAAD97B7CDA4A448B2A983600C8DCB0"/>
-    <w:rsid w:val="006A4406"/>
-  </w:style>
-  <w:style w:type="paragraph" w:customStyle="1" w:styleId="322ACCF5A0F24917908569C00CA9CE8E">
-    <w:name w:val="322ACCF5A0F24917908569C00CA9CE8E"/>
-    <w:rsid w:val="006A4406"/>
-  </w:style>
-  <w:style w:type="paragraph" w:customStyle="1" w:styleId="29E01AF41EFA45A682F3EAB7C7A6D473">
-    <w:name w:val="29E01AF41EFA45A682F3EAB7C7A6D473"/>
-    <w:rsid w:val="006A4406"/>
-  </w:style>
-  <w:style w:type="paragraph" w:customStyle="1" w:styleId="2EF2DB911DAF4ECC9DC0CEBF9C34611F">
-    <w:name w:val="2EF2DB911DAF4ECC9DC0CEBF9C34611F"/>
-    <w:rsid w:val="006A4406"/>
-  </w:style>
-  <w:style w:type="paragraph" w:customStyle="1" w:styleId="22033AC887694FA099BC4795F3EB0945">
-    <w:name w:val="22033AC887694FA099BC4795F3EB0945"/>
-    <w:rsid w:val="006A4406"/>
-  </w:style>
-  <w:style w:type="paragraph" w:customStyle="1" w:styleId="E1B6D795C1B747D185BA13B7EEA4B87B">
-    <w:name w:val="E1B6D795C1B747D185BA13B7EEA4B87B"/>
-    <w:rsid w:val="006A4406"/>
-  </w:style>
-  <w:style w:type="paragraph" w:customStyle="1" w:styleId="3E01053021F648FA8D6E4D127519238A">
-    <w:name w:val="3E01053021F648FA8D6E4D127519238A"/>
-    <w:rsid w:val="006A4406"/>
-  </w:style>
-  <w:style w:type="paragraph" w:customStyle="1" w:styleId="746C3289B069443E8987F5EDE32CA052">
-    <w:name w:val="746C3289B069443E8987F5EDE32CA052"/>
-    <w:rsid w:val="006A4406"/>
-  </w:style>
-  <w:style w:type="paragraph" w:customStyle="1" w:styleId="EA7D122BDAF64071939606430B48B4E6">
-    <w:name w:val="EA7D122BDAF64071939606430B48B4E6"/>
-    <w:rsid w:val="00241770"/>
-  </w:style>
-  <w:style w:type="paragraph" w:customStyle="1" w:styleId="BE376D768B4E411CBBD1A959AD411A69">
-    <w:name w:val="BE376D768B4E411CBBD1A959AD411A69"/>
-    <w:rsid w:val="00241770"/>
-  </w:style>
-  <w:style w:type="paragraph" w:customStyle="1" w:styleId="4DD30E3360A84947863339B50BFB80A7">
-    <w:name w:val="4DD30E3360A84947863339B50BFB80A7"/>
-    <w:rsid w:val="00241770"/>
-  </w:style>
-  <w:style w:type="paragraph" w:customStyle="1" w:styleId="B4736770A66F4253BFD2A7D64A5F8708">
-    <w:name w:val="B4736770A66F4253BFD2A7D64A5F8708"/>
-    <w:rsid w:val="00241770"/>
-  </w:style>
-  <w:style w:type="paragraph" w:customStyle="1" w:styleId="8F58B9C076754A848A7986C77B856974">
-    <w:name w:val="8F58B9C076754A848A7986C77B856974"/>
-    <w:rsid w:val="00241770"/>
-  </w:style>
-  <w:style w:type="paragraph" w:customStyle="1" w:styleId="0D38599244CD40C6AF27DE8D943D97E4">
-    <w:name w:val="0D38599244CD40C6AF27DE8D943D97E4"/>
-    <w:rsid w:val="00241770"/>
-  </w:style>
-  <w:style w:type="paragraph" w:customStyle="1" w:styleId="87A3412C0B1A475FBB5F30F04165444C">
-    <w:name w:val="87A3412C0B1A475FBB5F30F04165444C"/>
-    <w:rsid w:val="00241770"/>
-  </w:style>
-  <w:style w:type="paragraph" w:customStyle="1" w:styleId="9866CE43DB9648FCB36F800D159C863C">
-    <w:name w:val="9866CE43DB9648FCB36F800D159C863C"/>
-    <w:rsid w:val="00241770"/>
-  </w:style>
-  <w:style w:type="paragraph" w:customStyle="1" w:styleId="13688DD5E73E42DCB11BFDC25ABA65D1">
-    <w:name w:val="13688DD5E73E42DCB11BFDC25ABA65D1"/>
-    <w:rsid w:val="00241770"/>
-  </w:style>
-  <w:style w:type="paragraph" w:customStyle="1" w:styleId="A2913858FE1342219F5840B351789826">
-    <w:name w:val="A2913858FE1342219F5840B351789826"/>
-    <w:rsid w:val="00241770"/>
-  </w:style>
-  <w:style w:type="paragraph" w:customStyle="1" w:styleId="1382E5E4B3AE4C768C865E7893DE8ACD">
-    <w:name w:val="1382E5E4B3AE4C768C865E7893DE8ACD"/>
-    <w:rsid w:val="00241770"/>
-  </w:style>
-  <w:style w:type="paragraph" w:customStyle="1" w:styleId="08404A9B383F4B69B9161F89B47F334D">
-    <w:name w:val="08404A9B383F4B69B9161F89B47F334D"/>
-    <w:rsid w:val="00241770"/>
-  </w:style>
-  <w:style w:type="paragraph" w:customStyle="1" w:styleId="2EAD8814FAE947889626AE70FA43331C">
-    <w:name w:val="2EAD8814FAE947889626AE70FA43331C"/>
-    <w:rsid w:val="00241770"/>
-  </w:style>
-  <w:style w:type="paragraph" w:customStyle="1" w:styleId="C1C35D7BDBAF4703804EB2962791788C">
-    <w:name w:val="C1C35D7BDBAF4703804EB2962791788C"/>
-    <w:rsid w:val="00241770"/>
-  </w:style>
-  <w:style w:type="paragraph" w:customStyle="1" w:styleId="F68996D5B1BE41E6B715D158BC7C4CF3">
-    <w:name w:val="F68996D5B1BE41E6B715D158BC7C4CF3"/>
-    <w:rsid w:val="00241770"/>
-  </w:style>
-  <w:style w:type="paragraph" w:customStyle="1" w:styleId="D6EE31E563224DDEA3628A904FD77139">
-    <w:name w:val="D6EE31E563224DDEA3628A904FD77139"/>
-    <w:rsid w:val="00241770"/>
-  </w:style>
-  <w:style w:type="paragraph" w:customStyle="1" w:styleId="79ED72FE7BEC4D34B9D772023E315FE7">
-    <w:name w:val="79ED72FE7BEC4D34B9D772023E315FE7"/>
-    <w:rsid w:val="00241770"/>
-  </w:style>
-  <w:style w:type="paragraph" w:customStyle="1" w:styleId="65065E5540C242BFB55F185668F539EB">
-    <w:name w:val="65065E5540C242BFB55F185668F539EB"/>
-    <w:rsid w:val="00241770"/>
-  </w:style>
-  <w:style w:type="paragraph" w:customStyle="1" w:styleId="885E1B21F0DC487EB40C87B47593D192">
-    <w:name w:val="885E1B21F0DC487EB40C87B47593D192"/>
-    <w:rsid w:val="00241770"/>
-  </w:style>
-  <w:style w:type="paragraph" w:customStyle="1" w:styleId="714F60766AA944ECB512DAB2C80F7684">
-    <w:name w:val="714F60766AA944ECB512DAB2C80F7684"/>
-    <w:rsid w:val="00241770"/>
-  </w:style>
-  <w:style w:type="paragraph" w:customStyle="1" w:styleId="0F72C17B3A8F4FCDA082604140119E9C">
-    <w:name w:val="0F72C17B3A8F4FCDA082604140119E9C"/>
-    <w:rsid w:val="00241770"/>
-  </w:style>
-  <w:style w:type="paragraph" w:customStyle="1" w:styleId="CA0AB7DE62D6499BAA2F501A02BE4281">
-    <w:name w:val="CA0AB7DE62D6499BAA2F501A02BE4281"/>
-    <w:rsid w:val="00241770"/>
-  </w:style>
-  <w:style w:type="paragraph" w:customStyle="1" w:styleId="A6902BB996F246F1B6648AFB0C619E14">
-    <w:name w:val="A6902BB996F246F1B6648AFB0C619E14"/>
-    <w:rsid w:val="00241770"/>
-  </w:style>
-  <w:style w:type="paragraph" w:customStyle="1" w:styleId="1DA8249A92574B048D5766E46BD9CBB0">
-    <w:name w:val="1DA8249A92574B048D5766E46BD9CBB0"/>
-    <w:rsid w:val="00241770"/>
-  </w:style>
-  <w:style w:type="paragraph" w:customStyle="1" w:styleId="36A0070CA05C4F859E0F113B04FE9508">
-    <w:name w:val="36A0070CA05C4F859E0F113B04FE9508"/>
-    <w:rsid w:val="00241770"/>
-  </w:style>
-  <w:style w:type="paragraph" w:customStyle="1" w:styleId="AA269BCC78DB43968A27594F10C5FFFA">
-    <w:name w:val="AA269BCC78DB43968A27594F10C5FFFA"/>
-    <w:rsid w:val="00241770"/>
-  </w:style>
-  <w:style w:type="paragraph" w:customStyle="1" w:styleId="BF98ED2691614FC0A082B3654A0F9AF2">
-    <w:name w:val="BF98ED2691614FC0A082B3654A0F9AF2"/>
-    <w:rsid w:val="00241770"/>
-  </w:style>
-  <w:style w:type="paragraph" w:customStyle="1" w:styleId="969C3B547CA540828346E632A3FF8C2F">
-    <w:name w:val="969C3B547CA540828346E632A3FF8C2F"/>
-    <w:rsid w:val="00241770"/>
-  </w:style>
-  <w:style w:type="paragraph" w:customStyle="1" w:styleId="F430E881D39F4BEE91D27BAA7D15EBFA">
-    <w:name w:val="F430E881D39F4BEE91D27BAA7D15EBFA"/>
-    <w:rsid w:val="00241770"/>
-  </w:style>
-  <w:style w:type="paragraph" w:customStyle="1" w:styleId="63D18DD21EB148BC864745826FF42644">
-    <w:name w:val="63D18DD21EB148BC864745826FF42644"/>
-    <w:rsid w:val="00241770"/>
-  </w:style>
-  <w:style w:type="paragraph" w:customStyle="1" w:styleId="95A6019DE6AC4AD085FF3B12520AD22D">
-    <w:name w:val="95A6019DE6AC4AD085FF3B12520AD22D"/>
-    <w:rsid w:val="00241770"/>
-  </w:style>
-  <w:style w:type="paragraph" w:customStyle="1" w:styleId="524A2EA71DF5453EA90B52A1DB21DA79">
-    <w:name w:val="524A2EA71DF5453EA90B52A1DB21DA79"/>
-    <w:rsid w:val="00241770"/>
-  </w:style>
-  <w:style w:type="paragraph" w:customStyle="1" w:styleId="40F2CDB1892E4CEDBBF8A77B86D91A7A">
-    <w:name w:val="40F2CDB1892E4CEDBBF8A77B86D91A7A"/>
-    <w:rsid w:val="00241770"/>
-  </w:style>
-  <w:style w:type="paragraph" w:customStyle="1" w:styleId="4963D638E7764ADDAB308063EFFE139E">
-    <w:name w:val="4963D638E7764ADDAB308063EFFE139E"/>
-    <w:rsid w:val="00241770"/>
-  </w:style>
-  <w:style w:type="paragraph" w:customStyle="1" w:styleId="324E14391E7844DB8292FAB8410C955E">
-    <w:name w:val="324E14391E7844DB8292FAB8410C955E"/>
-    <w:rsid w:val="00241770"/>
-  </w:style>
-  <w:style w:type="paragraph" w:customStyle="1" w:styleId="3D86BC8504AD457D86AB537B4A10BCE9">
-    <w:name w:val="3D86BC8504AD457D86AB537B4A10BCE9"/>
-    <w:rsid w:val="00241770"/>
-  </w:style>
-  <w:style w:type="paragraph" w:customStyle="1" w:styleId="E9887A7521F14BAABFB8F06A954F4518">
-    <w:name w:val="E9887A7521F14BAABFB8F06A954F4518"/>
-    <w:rsid w:val="00241770"/>
-  </w:style>
-  <w:style w:type="paragraph" w:customStyle="1" w:styleId="6264508555514D9A8D3F3CA9A405AB2A">
-    <w:name w:val="6264508555514D9A8D3F3CA9A405AB2A"/>
-    <w:rsid w:val="00241770"/>
-  </w:style>
-  <w:style w:type="paragraph" w:customStyle="1" w:styleId="2C8739E32515463EAF6F6AC063DF2954">
-    <w:name w:val="2C8739E32515463EAF6F6AC063DF2954"/>
-    <w:rsid w:val="00241770"/>
-  </w:style>
-  <w:style w:type="paragraph" w:customStyle="1" w:styleId="4313801ED0B24420B2D3B7571BCC52F2">
-    <w:name w:val="4313801ED0B24420B2D3B7571BCC52F2"/>
-    <w:rsid w:val="002C1F45"/>
-  </w:style>
-  <w:style w:type="paragraph" w:customStyle="1" w:styleId="798DA8029BEA4A5E86CDFE1BE6EE2C57">
-    <w:name w:val="798DA8029BEA4A5E86CDFE1BE6EE2C57"/>
-    <w:rsid w:val="002C1F45"/>
-  </w:style>
-  <w:style w:type="paragraph" w:customStyle="1" w:styleId="97AE316F15FB41E8B9E93F5538850CC5">
-    <w:name w:val="97AE316F15FB41E8B9E93F5538850CC5"/>
-    <w:rsid w:val="002C1F45"/>
-  </w:style>
-  <w:style w:type="paragraph" w:customStyle="1" w:styleId="81D99FD054194BA3AE34580D292CE862">
-    <w:name w:val="81D99FD054194BA3AE34580D292CE862"/>
-    <w:rsid w:val="002C1F45"/>
-  </w:style>
-  <w:style w:type="paragraph" w:customStyle="1" w:styleId="5003BE5F90B841998D9C19B63553469A">
-    <w:name w:val="5003BE5F90B841998D9C19B63553469A"/>
-    <w:rsid w:val="002C1F45"/>
-  </w:style>
-  <w:style w:type="paragraph" w:customStyle="1" w:styleId="9684362FAAB54B1C988DFB1490798021">
-    <w:name w:val="9684362FAAB54B1C988DFB1490798021"/>
-    <w:rsid w:val="002C1F45"/>
-  </w:style>
-  <w:style w:type="paragraph" w:customStyle="1" w:styleId="01EEF72A04354649BEFFB650AD5AC6E6">
-    <w:name w:val="01EEF72A04354649BEFFB650AD5AC6E6"/>
-    <w:rsid w:val="002C1F45"/>
-  </w:style>
-  <w:style w:type="paragraph" w:customStyle="1" w:styleId="54E571044DAA4E46B4EA0EF2233ABD89">
-    <w:name w:val="54E571044DAA4E46B4EA0EF2233ABD89"/>
-    <w:rsid w:val="002C1F45"/>
-  </w:style>
-  <w:style w:type="paragraph" w:customStyle="1" w:styleId="9175256071EB4A63B534BF45A5F5BE9B">
-    <w:name w:val="9175256071EB4A63B534BF45A5F5BE9B"/>
-    <w:rsid w:val="002C1F45"/>
-  </w:style>
-  <w:style w:type="paragraph" w:customStyle="1" w:styleId="3BD0CFA6D27F4383A2F831BF63F5C859">
-    <w:name w:val="3BD0CFA6D27F4383A2F831BF63F5C859"/>
-    <w:rsid w:val="002C1F45"/>
-  </w:style>
-  <w:style w:type="paragraph" w:customStyle="1" w:styleId="2EF26D4B17F3463FA018301B98E3FC78">
-    <w:name w:val="2EF26D4B17F3463FA018301B98E3FC78"/>
-    <w:rsid w:val="002C1F45"/>
-  </w:style>
-  <w:style w:type="paragraph" w:customStyle="1" w:styleId="EB7419374F554F6C83E6098A0801CFDF">
-    <w:name w:val="EB7419374F554F6C83E6098A0801CFDF"/>
-    <w:rsid w:val="002C1F45"/>
-  </w:style>
-  <w:style w:type="paragraph" w:customStyle="1" w:styleId="D2D79B83B16348818CA725A8B111260B">
-    <w:name w:val="D2D79B83B16348818CA725A8B111260B"/>
-    <w:rsid w:val="002C1F45"/>
-  </w:style>
-  <w:style w:type="paragraph" w:customStyle="1" w:styleId="BD98B8A66CFC4EF89E0EE5FC55ACBE71">
-    <w:name w:val="BD98B8A66CFC4EF89E0EE5FC55ACBE71"/>
-    <w:rsid w:val="002C1F45"/>
-  </w:style>
-  <w:style w:type="paragraph" w:customStyle="1" w:styleId="1AC0B75CE4884F4DB52B51406DDE1179">
-    <w:name w:val="1AC0B75CE4884F4DB52B51406DDE1179"/>
-    <w:rsid w:val="002C1F45"/>
-  </w:style>
-  <w:style w:type="paragraph" w:customStyle="1" w:styleId="2D3EB4BF6AFC4B17B0718C498B6C4F9C">
-    <w:name w:val="2D3EB4BF6AFC4B17B0718C498B6C4F9C"/>
-    <w:rsid w:val="002C1F45"/>
-  </w:style>
-  <w:style w:type="paragraph" w:customStyle="1" w:styleId="64266BB007674E7EAEDC9BF9E3D23950">
-    <w:name w:val="64266BB007674E7EAEDC9BF9E3D23950"/>
-    <w:rsid w:val="002C1F45"/>
-  </w:style>
-  <w:style w:type="paragraph" w:customStyle="1" w:styleId="54764D4A0C3F42179080D9045A398D46">
-    <w:name w:val="54764D4A0C3F42179080D9045A398D46"/>
-    <w:rsid w:val="002C1F45"/>
-  </w:style>
-  <w:style w:type="paragraph" w:customStyle="1" w:styleId="BDA6D8DAA89F48EFAD4BEF254DEDABD8">
-    <w:name w:val="BDA6D8DAA89F48EFAD4BEF254DEDABD8"/>
-    <w:rsid w:val="002C1F45"/>
-  </w:style>
-  <w:style w:type="paragraph" w:customStyle="1" w:styleId="F188CC81B9D74267AD53EC12F7787DAA">
-    <w:name w:val="F188CC81B9D74267AD53EC12F7787DAA"/>
-    <w:rsid w:val="002C1F45"/>
-  </w:style>
-  <w:style w:type="paragraph" w:customStyle="1" w:styleId="1D27DBC16E2147DEABC81A2E2B26C3FF">
-    <w:name w:val="1D27DBC16E2147DEABC81A2E2B26C3FF"/>
-    <w:rsid w:val="002C1F45"/>
-  </w:style>
-  <w:style w:type="paragraph" w:customStyle="1" w:styleId="8A0ADA184BFB4D728D284AB05AB1D734">
-    <w:name w:val="8A0ADA184BFB4D728D284AB05AB1D734"/>
-    <w:rsid w:val="002C1F45"/>
-  </w:style>
-  <w:style w:type="paragraph" w:customStyle="1" w:styleId="45A073BB1B2F4A6E83BC9EAFF98E6627">
-    <w:name w:val="45A073BB1B2F4A6E83BC9EAFF98E6627"/>
-    <w:rsid w:val="002C1F45"/>
-  </w:style>
-  <w:style w:type="paragraph" w:customStyle="1" w:styleId="DBC7E46F96C541D493C40848AAC1B0BF">
-    <w:name w:val="DBC7E46F96C541D493C40848AAC1B0BF"/>
-    <w:rsid w:val="002C1F45"/>
-  </w:style>
-  <w:style w:type="paragraph" w:customStyle="1" w:styleId="8CF52FB951E44CBB8F8FB2B4EA9AB265">
-    <w:name w:val="8CF52FB951E44CBB8F8FB2B4EA9AB265"/>
-    <w:rsid w:val="002C1F45"/>
-  </w:style>
-  <w:style w:type="paragraph" w:customStyle="1" w:styleId="FB7A9F1A49D541BE92B80734CC5C636A">
-    <w:name w:val="FB7A9F1A49D541BE92B80734CC5C636A"/>
-    <w:rsid w:val="002C1F45"/>
-  </w:style>
-  <w:style w:type="paragraph" w:customStyle="1" w:styleId="51186EC7FA624274BD3EDA842DBA3EBF">
-    <w:name w:val="51186EC7FA624274BD3EDA842DBA3EBF"/>
-    <w:rsid w:val="002C1F45"/>
-  </w:style>
-  <w:style w:type="paragraph" w:customStyle="1" w:styleId="688A6CDCAD6247E2A11BC93BE4A38E14">
-    <w:name w:val="688A6CDCAD6247E2A11BC93BE4A38E14"/>
-    <w:rsid w:val="002C1F45"/>
-  </w:style>
-  <w:style w:type="paragraph" w:customStyle="1" w:styleId="E8548AD61C834EEB84E8B839EF010774">
-    <w:name w:val="E8548AD61C834EEB84E8B839EF010774"/>
-    <w:rsid w:val="002C1F45"/>
-  </w:style>
-  <w:style w:type="paragraph" w:customStyle="1" w:styleId="2F87D8AC110F427385EE7B1B7CAF3F11">
-    <w:name w:val="2F87D8AC110F427385EE7B1B7CAF3F11"/>
-    <w:rsid w:val="002C1F45"/>
-  </w:style>
-  <w:style w:type="paragraph" w:customStyle="1" w:styleId="6B7566864C4F481A9591C757C89392A4">
-    <w:name w:val="6B7566864C4F481A9591C757C89392A4"/>
-    <w:rsid w:val="002C1F45"/>
-  </w:style>
-  <w:style w:type="paragraph" w:customStyle="1" w:styleId="BACAC4AA347F4A88B9574A432E2C78D7">
-    <w:name w:val="BACAC4AA347F4A88B9574A432E2C78D7"/>
-    <w:rsid w:val="002C1F45"/>
-  </w:style>
-  <w:style w:type="paragraph" w:customStyle="1" w:styleId="429059DD703D482296E0FC8CF9E2D28E">
-    <w:name w:val="429059DD703D482296E0FC8CF9E2D28E"/>
-    <w:rsid w:val="002C1F45"/>
-  </w:style>
-  <w:style w:type="paragraph" w:customStyle="1" w:styleId="27FA4B7686FF49A2B9438D18358201EA">
-    <w:name w:val="27FA4B7686FF49A2B9438D18358201EA"/>
-    <w:rsid w:val="002C1F45"/>
-  </w:style>
-  <w:style w:type="paragraph" w:customStyle="1" w:styleId="F470F9F0ED174084AB90B02D5641B0A7">
-    <w:name w:val="F470F9F0ED174084AB90B02D5641B0A7"/>
-    <w:rsid w:val="002C1F45"/>
-  </w:style>
-  <w:style w:type="paragraph" w:customStyle="1" w:styleId="B859E1D8021D4B7F8864797CC27EE41A">
-    <w:name w:val="B859E1D8021D4B7F8864797CC27EE41A"/>
-    <w:rsid w:val="002C1F45"/>
-  </w:style>
-  <w:style w:type="paragraph" w:customStyle="1" w:styleId="AFC3C77B3CC04F37A9619034AEAC1CC2">
-    <w:name w:val="AFC3C77B3CC04F37A9619034AEAC1CC2"/>
-    <w:rsid w:val="002C1F45"/>
-  </w:style>
-  <w:style w:type="paragraph" w:customStyle="1" w:styleId="CECB377FA06E49FCBC3E1BD97724528F">
-    <w:name w:val="CECB377FA06E49FCBC3E1BD97724528F"/>
-    <w:rsid w:val="002C1F45"/>
-  </w:style>
-  <w:style w:type="paragraph" w:customStyle="1" w:styleId="52908909AABA45F68FB4A6ACD546F4F0">
-    <w:name w:val="52908909AABA45F68FB4A6ACD546F4F0"/>
-    <w:rsid w:val="002C1F45"/>
-  </w:style>
-  <w:style w:type="paragraph" w:customStyle="1" w:styleId="EF430868FF9E4B139C9A4DB7A5FDC538">
-    <w:name w:val="EF430868FF9E4B139C9A4DB7A5FDC538"/>
-    <w:rsid w:val="002C1F45"/>
-  </w:style>
-  <w:style w:type="paragraph" w:customStyle="1" w:styleId="77D0CDD7D5D0454BB1A684CAB4D18EDB">
-    <w:name w:val="77D0CDD7D5D0454BB1A684CAB4D18EDB"/>
-    <w:rsid w:val="002C1F45"/>
-  </w:style>
-  <w:style w:type="paragraph" w:customStyle="1" w:styleId="1C1DCACCA83444529A83DEF57AE95174">
-    <w:name w:val="1C1DCACCA83444529A83DEF57AE95174"/>
-    <w:rsid w:val="002C1F45"/>
-  </w:style>
-  <w:style w:type="paragraph" w:customStyle="1" w:styleId="7B9E0DFC75D84E9DAEDB04D89992AD51">
-    <w:name w:val="7B9E0DFC75D84E9DAEDB04D89992AD51"/>
-    <w:rsid w:val="002C1F45"/>
-  </w:style>
-  <w:style w:type="paragraph" w:customStyle="1" w:styleId="3D763EDE256A4BE289A6B41A2212B32B">
-    <w:name w:val="3D763EDE256A4BE289A6B41A2212B32B"/>
-    <w:rsid w:val="002C1F45"/>
-  </w:style>
-  <w:style w:type="paragraph" w:customStyle="1" w:styleId="EC10E38A730945C4BE32EC0881A2DD41">
-    <w:name w:val="EC10E38A730945C4BE32EC0881A2DD41"/>
-    <w:rsid w:val="002C1F45"/>
-  </w:style>
-  <w:style w:type="paragraph" w:customStyle="1" w:styleId="36742DEBC70F414EAB27D1901D4BE1FA">
-    <w:name w:val="36742DEBC70F414EAB27D1901D4BE1FA"/>
-    <w:rsid w:val="002C1F45"/>
-  </w:style>
-  <w:style w:type="paragraph" w:customStyle="1" w:styleId="1EEC702703A043C093DEC528D4D7BA06">
-    <w:name w:val="1EEC702703A043C093DEC528D4D7BA06"/>
-    <w:rsid w:val="002C1F45"/>
-  </w:style>
-  <w:style w:type="paragraph" w:customStyle="1" w:styleId="AC72BB4FFEA74BDA8C4D0C2A4855A0DD">
-    <w:name w:val="AC72BB4FFEA74BDA8C4D0C2A4855A0DD"/>
-    <w:rsid w:val="002C1F45"/>
-  </w:style>
-  <w:style w:type="paragraph" w:customStyle="1" w:styleId="ED5DB4F9359B4009AA7BEC376B8FFE74">
-    <w:name w:val="ED5DB4F9359B4009AA7BEC376B8FFE74"/>
-    <w:rsid w:val="002C1F45"/>
-  </w:style>
-  <w:style w:type="paragraph" w:customStyle="1" w:styleId="971D5810D900493A8ACCDA8C234D5A31">
-    <w:name w:val="971D5810D900493A8ACCDA8C234D5A31"/>
-    <w:rsid w:val="002C1F45"/>
-  </w:style>
-  <w:style w:type="paragraph" w:customStyle="1" w:styleId="27F4FAFEE73B4B29ABA9AD028B746C96">
-    <w:name w:val="27F4FAFEE73B4B29ABA9AD028B746C96"/>
-    <w:rsid w:val="002C1F45"/>
-  </w:style>
-  <w:style w:type="paragraph" w:customStyle="1" w:styleId="0DD0DD4B1F094B9D8890CE81D43D9167">
-    <w:name w:val="0DD0DD4B1F094B9D8890CE81D43D9167"/>
-    <w:rsid w:val="002C1F45"/>
-  </w:style>
-  <w:style w:type="paragraph" w:customStyle="1" w:styleId="01EB8A60E2B24799ABA2D178AABFBFB3">
-    <w:name w:val="01EB8A60E2B24799ABA2D178AABFBFB3"/>
-    <w:rsid w:val="002C1F45"/>
-  </w:style>
-  <w:style w:type="paragraph" w:customStyle="1" w:styleId="3CE3D06672F048CF8280C6F7CDCF737C">
-    <w:name w:val="3CE3D06672F048CF8280C6F7CDCF737C"/>
-    <w:rsid w:val="002C1F45"/>
-  </w:style>
-  <w:style w:type="paragraph" w:customStyle="1" w:styleId="DA6C72EB2E1A463DB61A28BE11DB8778">
-    <w:name w:val="DA6C72EB2E1A463DB61A28BE11DB8778"/>
-    <w:rsid w:val="002C1F45"/>
-  </w:style>
-  <w:style w:type="paragraph" w:customStyle="1" w:styleId="8C7B3478320B45D2A1A2B837C595EC30">
-    <w:name w:val="8C7B3478320B45D2A1A2B837C595EC30"/>
-    <w:rsid w:val="002C1F45"/>
-  </w:style>
-  <w:style w:type="paragraph" w:customStyle="1" w:styleId="ADFA733EB5B14B6BB5CD47BF29D030AD">
-    <w:name w:val="ADFA733EB5B14B6BB5CD47BF29D030AD"/>
-    <w:rsid w:val="002C1F45"/>
-  </w:style>
-  <w:style w:type="paragraph" w:customStyle="1" w:styleId="9E535E125823425A9BE1495DE93B3FD1">
-    <w:name w:val="9E535E125823425A9BE1495DE93B3FD1"/>
-    <w:rsid w:val="002C1F45"/>
-  </w:style>
-  <w:style w:type="paragraph" w:customStyle="1" w:styleId="DCF3628D76C94712BAC6A7F0A0E22F97">
-    <w:name w:val="DCF3628D76C94712BAC6A7F0A0E22F97"/>
-    <w:rsid w:val="002C1F45"/>
-  </w:style>
-  <w:style w:type="paragraph" w:customStyle="1" w:styleId="7014AD0E40854553844F3A413DFB94E8">
-    <w:name w:val="7014AD0E40854553844F3A413DFB94E8"/>
-    <w:rsid w:val="002C1F45"/>
-  </w:style>
-  <w:style w:type="paragraph" w:customStyle="1" w:styleId="DA99DFF971E146AAAF5F547FC25F4541">
-    <w:name w:val="DA99DFF971E146AAAF5F547FC25F4541"/>
-    <w:rsid w:val="002C1F45"/>
-  </w:style>
-  <w:style w:type="paragraph" w:customStyle="1" w:styleId="AB058CD054D54FC8934B22EF17979A05">
-    <w:name w:val="AB058CD054D54FC8934B22EF17979A05"/>
-    <w:rsid w:val="002C1F45"/>
-  </w:style>
-  <w:style w:type="paragraph" w:customStyle="1" w:styleId="127C17856E1D43E9A9732B16B3118020">
-    <w:name w:val="127C17856E1D43E9A9732B16B3118020"/>
-    <w:rsid w:val="002C1F45"/>
-  </w:style>
-  <w:style w:type="paragraph" w:customStyle="1" w:styleId="6AA762A9529D443DB174D6517896903D">
-    <w:name w:val="6AA762A9529D443DB174D6517896903D"/>
-    <w:rsid w:val="002C1F45"/>
-  </w:style>
-  <w:style w:type="paragraph" w:customStyle="1" w:styleId="1B6FF49B607F48538DB538329E8B5456">
-    <w:name w:val="1B6FF49B607F48538DB538329E8B5456"/>
-    <w:rsid w:val="002C1F45"/>
-  </w:style>
-  <w:style w:type="paragraph" w:customStyle="1" w:styleId="808BE357B1D34E71A085563C0074216E">
-    <w:name w:val="808BE357B1D34E71A085563C0074216E"/>
-    <w:rsid w:val="002C1F45"/>
-  </w:style>
-  <w:style w:type="paragraph" w:customStyle="1" w:styleId="3EA1519443D5449786E04C4A53708CC5">
-    <w:name w:val="3EA1519443D5449786E04C4A53708CC5"/>
-    <w:rsid w:val="002C1F45"/>
-  </w:style>
-  <w:style w:type="paragraph" w:customStyle="1" w:styleId="8B23473E12FB4A169F1C76A186DF3447">
-    <w:name w:val="8B23473E12FB4A169F1C76A186DF3447"/>
-    <w:rsid w:val="002C1F45"/>
-  </w:style>
-  <w:style w:type="paragraph" w:customStyle="1" w:styleId="C95E4AF7D1CE42EC8EDC60F795109D62">
-    <w:name w:val="C95E4AF7D1CE42EC8EDC60F795109D62"/>
-    <w:rsid w:val="002C1F45"/>
-  </w:style>
-  <w:style w:type="paragraph" w:customStyle="1" w:styleId="A4A14907B54847EA94689B932CFC9DD7">
-    <w:name w:val="A4A14907B54847EA94689B932CFC9DD7"/>
-    <w:rsid w:val="002C1F45"/>
-  </w:style>
-  <w:style w:type="paragraph" w:customStyle="1" w:styleId="693F0516BA4C47C6B300B0928B0E451A">
-    <w:name w:val="693F0516BA4C47C6B300B0928B0E451A"/>
-    <w:rsid w:val="002C1F45"/>
-  </w:style>
-  <w:style w:type="paragraph" w:customStyle="1" w:styleId="B50C0BCE914648CE8A65A947018A6633">
-    <w:name w:val="B50C0BCE914648CE8A65A947018A6633"/>
-    <w:rsid w:val="002C1F45"/>
-  </w:style>
-  <w:style w:type="paragraph" w:customStyle="1" w:styleId="070BED5CC3AD468B95D59D1E9ED6570D">
-    <w:name w:val="070BED5CC3AD468B95D59D1E9ED6570D"/>
-    <w:rsid w:val="002C1F45"/>
-  </w:style>
-  <w:style w:type="paragraph" w:customStyle="1" w:styleId="3CDFCC8CF45B41E6A8BCE6EDAE31C826">
-    <w:name w:val="3CDFCC8CF45B41E6A8BCE6EDAE31C826"/>
-    <w:rsid w:val="002C1F45"/>
-  </w:style>
-  <w:style w:type="paragraph" w:customStyle="1" w:styleId="778C559D6B9845DBA8B9BE9631511F8D">
-    <w:name w:val="778C559D6B9845DBA8B9BE9631511F8D"/>
-    <w:rsid w:val="002C1F45"/>
-  </w:style>
-  <w:style w:type="paragraph" w:customStyle="1" w:styleId="4A81989DECAF4D10BBA6DD6B65186AA2">
-    <w:name w:val="4A81989DECAF4D10BBA6DD6B65186AA2"/>
-    <w:rsid w:val="002C1F45"/>
-  </w:style>
-  <w:style w:type="paragraph" w:customStyle="1" w:styleId="C07BA5CFEBF54E358BE97D1F4A4FF138">
-    <w:name w:val="C07BA5CFEBF54E358BE97D1F4A4FF138"/>
-    <w:rsid w:val="002C1F45"/>
-  </w:style>
-  <w:style w:type="paragraph" w:customStyle="1" w:styleId="59C45DCCFAC648CBBA2C1BABC683BCC7">
-    <w:name w:val="59C45DCCFAC648CBBA2C1BABC683BCC7"/>
-    <w:rsid w:val="002C1F45"/>
-  </w:style>
-  <w:style w:type="paragraph" w:customStyle="1" w:styleId="7CC630EAC8AB46F6B92824E7DC671690">
-    <w:name w:val="7CC630EAC8AB46F6B92824E7DC671690"/>
-    <w:rsid w:val="002C1F45"/>
-  </w:style>
-  <w:style w:type="paragraph" w:customStyle="1" w:styleId="A0BA616B252E4D818FBC04D79EB29CF7">
-    <w:name w:val="A0BA616B252E4D818FBC04D79EB29CF7"/>
-    <w:rsid w:val="002C1F45"/>
-  </w:style>
-  <w:style w:type="paragraph" w:customStyle="1" w:styleId="B98337AF9A2241A3B33D42DA0F826F71">
-    <w:name w:val="B98337AF9A2241A3B33D42DA0F826F71"/>
-    <w:rsid w:val="002C1F45"/>
-  </w:style>
-  <w:style w:type="paragraph" w:customStyle="1" w:styleId="6D45E538647C409EB9C09073F20A37EB">
-    <w:name w:val="6D45E538647C409EB9C09073F20A37EB"/>
-    <w:rsid w:val="002C1F45"/>
-  </w:style>
-  <w:style w:type="paragraph" w:customStyle="1" w:styleId="8397A184284A4FD09A6E98E63250AEFF">
-    <w:name w:val="8397A184284A4FD09A6E98E63250AEFF"/>
-    <w:rsid w:val="002C1F45"/>
-  </w:style>
-  <w:style w:type="paragraph" w:customStyle="1" w:styleId="9432564F7F314286BE23CCDC5F0263F4">
-    <w:name w:val="9432564F7F314286BE23CCDC5F0263F4"/>
-    <w:rsid w:val="002C1F45"/>
-  </w:style>
-  <w:style w:type="paragraph" w:customStyle="1" w:styleId="EEE1E5722A1340F7B467FD0C7DFE26EC">
-    <w:name w:val="EEE1E5722A1340F7B467FD0C7DFE26EC"/>
-    <w:rsid w:val="002C1F45"/>
-  </w:style>
-  <w:style w:type="paragraph" w:customStyle="1" w:styleId="2AA960C4A8614A7194368FC12DAD50E7">
-    <w:name w:val="2AA960C4A8614A7194368FC12DAD50E7"/>
-    <w:rsid w:val="002C1F45"/>
-  </w:style>
-  <w:style w:type="paragraph" w:customStyle="1" w:styleId="7E00466374A24C859F42A1AD20A8389F">
-    <w:name w:val="7E00466374A24C859F42A1AD20A8389F"/>
-    <w:rsid w:val="002C1F45"/>
-  </w:style>
-  <w:style w:type="paragraph" w:customStyle="1" w:styleId="B5A9D61038654047BCAC421D3193B0C6">
-    <w:name w:val="B5A9D61038654047BCAC421D3193B0C6"/>
-    <w:rsid w:val="002C1F45"/>
-  </w:style>
-  <w:style w:type="paragraph" w:customStyle="1" w:styleId="18B73F5B34E6434DB157536B7FC0FBD0">
-    <w:name w:val="18B73F5B34E6434DB157536B7FC0FBD0"/>
-    <w:rsid w:val="002C1F45"/>
-  </w:style>
-  <w:style w:type="paragraph" w:customStyle="1" w:styleId="8D100A9A03E94CD9BFF3AD7740B28141">
-    <w:name w:val="8D100A9A03E94CD9BFF3AD7740B28141"/>
-    <w:rsid w:val="002C1F45"/>
-  </w:style>
-  <w:style w:type="paragraph" w:customStyle="1" w:styleId="26A36AEBB3674204A6C8B085C3301348">
-    <w:name w:val="26A36AEBB3674204A6C8B085C3301348"/>
-    <w:rsid w:val="002C1F45"/>
-  </w:style>
-  <w:style w:type="paragraph" w:customStyle="1" w:styleId="6975A277BA6944D28679CBE75BC9B0C8">
-    <w:name w:val="6975A277BA6944D28679CBE75BC9B0C8"/>
-    <w:rsid w:val="002C1F45"/>
-  </w:style>
-  <w:style w:type="paragraph" w:customStyle="1" w:styleId="F27B06EF36074D329CB007D4706DCFAF">
-    <w:name w:val="F27B06EF36074D329CB007D4706DCFAF"/>
-    <w:rsid w:val="002C1F45"/>
-  </w:style>
-  <w:style w:type="paragraph" w:customStyle="1" w:styleId="FCFD5C6F62144E3CBCD0B60271CD2D0F">
-    <w:name w:val="FCFD5C6F62144E3CBCD0B60271CD2D0F"/>
-    <w:rsid w:val="002C1F45"/>
-  </w:style>
-  <w:style w:type="paragraph" w:customStyle="1" w:styleId="027786C5705F43588946A7253EDBAA55">
-    <w:name w:val="027786C5705F43588946A7253EDBAA55"/>
-    <w:rsid w:val="002C1F45"/>
-  </w:style>
-  <w:style w:type="paragraph" w:customStyle="1" w:styleId="9CF4D071B33744DC87A75886DA28F6CA">
-    <w:name w:val="9CF4D071B33744DC87A75886DA28F6CA"/>
-    <w:rsid w:val="002C1F45"/>
-  </w:style>
-  <w:style w:type="paragraph" w:customStyle="1" w:styleId="1F78CF80657C4BA48AE6A1B4B85D7D7D">
-    <w:name w:val="1F78CF80657C4BA48AE6A1B4B85D7D7D"/>
-    <w:rsid w:val="002C1F45"/>
-  </w:style>
-  <w:style w:type="paragraph" w:customStyle="1" w:styleId="DB61ABFE0F724EDB8AA845BA94316359">
-    <w:name w:val="DB61ABFE0F724EDB8AA845BA94316359"/>
-    <w:rsid w:val="002C1F45"/>
-  </w:style>
-  <w:style w:type="paragraph" w:customStyle="1" w:styleId="0A8D4E1C32F641539357A1BAD8F35E5C">
-    <w:name w:val="0A8D4E1C32F641539357A1BAD8F35E5C"/>
-    <w:rsid w:val="002C1F45"/>
-  </w:style>
-  <w:style w:type="paragraph" w:customStyle="1" w:styleId="20464AB9FC514404B16580046E126F80">
-    <w:name w:val="20464AB9FC514404B16580046E126F80"/>
-    <w:rsid w:val="002C1F45"/>
-  </w:style>
-  <w:style w:type="paragraph" w:customStyle="1" w:styleId="6D5F6B788FB5488FAC1560BBCCDC2447">
-    <w:name w:val="6D5F6B788FB5488FAC1560BBCCDC2447"/>
-    <w:rsid w:val="002C1F45"/>
-  </w:style>
-  <w:style w:type="paragraph" w:customStyle="1" w:styleId="C274725FD03E4420A1EF963BA1876651">
-    <w:name w:val="C274725FD03E4420A1EF963BA1876651"/>
-    <w:rsid w:val="002C1F45"/>
-  </w:style>
-  <w:style w:type="paragraph" w:customStyle="1" w:styleId="C4DAB1951D3A4F30BFCD19A1A80071E5">
-    <w:name w:val="C4DAB1951D3A4F30BFCD19A1A80071E5"/>
-    <w:rsid w:val="002C1F45"/>
-  </w:style>
-  <w:style w:type="paragraph" w:customStyle="1" w:styleId="D6FA35E9320C4D26839621062ACF2B67">
-    <w:name w:val="D6FA35E9320C4D26839621062ACF2B67"/>
-    <w:rsid w:val="002C1F45"/>
-  </w:style>
-  <w:style w:type="paragraph" w:customStyle="1" w:styleId="C01390B062AC44DFB49CF048494D8D22">
-    <w:name w:val="C01390B062AC44DFB49CF048494D8D22"/>
-    <w:rsid w:val="002C1F45"/>
-  </w:style>
-  <w:style w:type="paragraph" w:customStyle="1" w:styleId="AE1BF733C7B140359C86DB40B38B6B1B">
-    <w:name w:val="AE1BF733C7B140359C86DB40B38B6B1B"/>
-    <w:rsid w:val="002C1F45"/>
-  </w:style>
-  <w:style w:type="paragraph" w:customStyle="1" w:styleId="3D38D3F6A43D43CBB187E2B2CA959658">
-    <w:name w:val="3D38D3F6A43D43CBB187E2B2CA959658"/>
-    <w:rsid w:val="002C1F45"/>
-  </w:style>
-  <w:style w:type="paragraph" w:customStyle="1" w:styleId="9EA348C91679415D92CD5685ABD880BE">
-    <w:name w:val="9EA348C91679415D92CD5685ABD880BE"/>
-    <w:rsid w:val="002C1F45"/>
-  </w:style>
-  <w:style w:type="paragraph" w:customStyle="1" w:styleId="1F0982842D944C52BD239F5631CAA43C">
-    <w:name w:val="1F0982842D944C52BD239F5631CAA43C"/>
-    <w:rsid w:val="002C1F45"/>
-  </w:style>
-  <w:style w:type="paragraph" w:customStyle="1" w:styleId="251579FED3454950AAB6B97A8A7E9B3B">
-    <w:name w:val="251579FED3454950AAB6B97A8A7E9B3B"/>
-    <w:rsid w:val="002C1F45"/>
-  </w:style>
-  <w:style w:type="paragraph" w:customStyle="1" w:styleId="702005AF7144439298F828EFA3F2A2F4">
-    <w:name w:val="702005AF7144439298F828EFA3F2A2F4"/>
-    <w:rsid w:val="002C1F45"/>
-  </w:style>
-  <w:style w:type="paragraph" w:customStyle="1" w:styleId="D62717738290460E9DFD39029214615E">
-    <w:name w:val="D62717738290460E9DFD39029214615E"/>
-    <w:rsid w:val="002C1F45"/>
-  </w:style>
-  <w:style w:type="paragraph" w:customStyle="1" w:styleId="7B7808F659284A18B4C344D0D1B96CD7">
-    <w:name w:val="7B7808F659284A18B4C344D0D1B96CD7"/>
-    <w:rsid w:val="002C1F45"/>
-  </w:style>
-  <w:style w:type="paragraph" w:customStyle="1" w:styleId="4FBB23A68EF94B38825D7BBF42E4327C">
-    <w:name w:val="4FBB23A68EF94B38825D7BBF42E4327C"/>
-    <w:rsid w:val="002C1F45"/>
-  </w:style>
-  <w:style w:type="paragraph" w:customStyle="1" w:styleId="F8C1BF63D32C46D48126FC1C4880BAB6">
-    <w:name w:val="F8C1BF63D32C46D48126FC1C4880BAB6"/>
-    <w:rsid w:val="002C1F45"/>
-  </w:style>
-  <w:style w:type="paragraph" w:customStyle="1" w:styleId="B4D771A13AE04B91B50B9DABB0E556C6">
-    <w:name w:val="B4D771A13AE04B91B50B9DABB0E556C6"/>
-    <w:rsid w:val="002C1F45"/>
-  </w:style>
-  <w:style w:type="paragraph" w:customStyle="1" w:styleId="64A979E84CFB4C85829A75CFD0538204">
-    <w:name w:val="64A979E84CFB4C85829A75CFD0538204"/>
-    <w:rsid w:val="002C1F45"/>
-  </w:style>
-  <w:style w:type="paragraph" w:customStyle="1" w:styleId="D68029B9B40040A4A32298AA2A258047">
-    <w:name w:val="D68029B9B40040A4A32298AA2A258047"/>
-    <w:rsid w:val="002C1F45"/>
-  </w:style>
-  <w:style w:type="paragraph" w:customStyle="1" w:styleId="ECDBD3C06DFF41358D2150F487889A58">
-    <w:name w:val="ECDBD3C06DFF41358D2150F487889A58"/>
-    <w:rsid w:val="002C1F45"/>
-  </w:style>
-  <w:style w:type="paragraph" w:customStyle="1" w:styleId="D7D13CCB19C042F5AE33DC4DA554D249">
-    <w:name w:val="D7D13CCB19C042F5AE33DC4DA554D249"/>
-    <w:rsid w:val="002C1F45"/>
-  </w:style>
-  <w:style w:type="paragraph" w:customStyle="1" w:styleId="30788A2534BA424F9050D05BFCFBFB4A">
-    <w:name w:val="30788A2534BA424F9050D05BFCFBFB4A"/>
-    <w:rsid w:val="002C1F45"/>
-  </w:style>
-  <w:style w:type="paragraph" w:customStyle="1" w:styleId="C409A06733584027BC1A17FF119145E7">
-    <w:name w:val="C409A06733584027BC1A17FF119145E7"/>
-    <w:rsid w:val="002C1F45"/>
-  </w:style>
-  <w:style w:type="paragraph" w:customStyle="1" w:styleId="F92C1113F82145029DAEEDB012F41721">
-    <w:name w:val="F92C1113F82145029DAEEDB012F41721"/>
-    <w:rsid w:val="002C1F45"/>
-  </w:style>
-  <w:style w:type="paragraph" w:customStyle="1" w:styleId="1D425673946A4249B2480D41CE34368E">
-    <w:name w:val="1D425673946A4249B2480D41CE34368E"/>
-    <w:rsid w:val="002C1F45"/>
-  </w:style>
-  <w:style w:type="paragraph" w:customStyle="1" w:styleId="562C1668FAEC48B881763C28FC36E4A7">
-    <w:name w:val="562C1668FAEC48B881763C28FC36E4A7"/>
-    <w:rsid w:val="002C1F45"/>
-  </w:style>
-  <w:style w:type="paragraph" w:customStyle="1" w:styleId="E7D5EBAF35844953999E26F8EC4D8469">
-    <w:name w:val="E7D5EBAF35844953999E26F8EC4D8469"/>
-    <w:rsid w:val="002C1F45"/>
-  </w:style>
-  <w:style w:type="paragraph" w:customStyle="1" w:styleId="9B581B580E0F4EC8AA48E4CD2DA65831">
-    <w:name w:val="9B581B580E0F4EC8AA48E4CD2DA65831"/>
-    <w:rsid w:val="002C1F45"/>
-  </w:style>
-  <w:style w:type="paragraph" w:customStyle="1" w:styleId="B9D4DD7ABF014A82B683AF228F406828">
-    <w:name w:val="B9D4DD7ABF014A82B683AF228F406828"/>
-    <w:rsid w:val="002C1F45"/>
-  </w:style>
-  <w:style w:type="paragraph" w:customStyle="1" w:styleId="17EEA1A6F75740C5BD2769DD17F5D20F">
-    <w:name w:val="17EEA1A6F75740C5BD2769DD17F5D20F"/>
-    <w:rsid w:val="002C1F45"/>
-  </w:style>
-  <w:style w:type="paragraph" w:customStyle="1" w:styleId="8705491947B64C48A05F8716C5FC054C">
-    <w:name w:val="8705491947B64C48A05F8716C5FC054C"/>
-    <w:rsid w:val="002C1F45"/>
-  </w:style>
-  <w:style w:type="paragraph" w:customStyle="1" w:styleId="3BCF95CAC31D41F8A62A7480A5EE0444">
-    <w:name w:val="3BCF95CAC31D41F8A62A7480A5EE0444"/>
-    <w:rsid w:val="002C1F45"/>
-  </w:style>
-  <w:style w:type="paragraph" w:customStyle="1" w:styleId="D0C2010475ED41AC84ABB64330656456">
-    <w:name w:val="D0C2010475ED41AC84ABB64330656456"/>
-    <w:rsid w:val="002C1F45"/>
-  </w:style>
-  <w:style w:type="paragraph" w:customStyle="1" w:styleId="F527CED3C932406B967FCD4F073A0583">
-    <w:name w:val="F527CED3C932406B967FCD4F073A0583"/>
-    <w:rsid w:val="002C1F45"/>
-  </w:style>
-  <w:style w:type="paragraph" w:customStyle="1" w:styleId="679C73719BA34BA39384E799BAD95926">
-    <w:name w:val="679C73719BA34BA39384E799BAD95926"/>
-    <w:rsid w:val="002C1F45"/>
-  </w:style>
-  <w:style w:type="paragraph" w:customStyle="1" w:styleId="A0079E43C5014714936C0AC5122682E9">
-    <w:name w:val="A0079E43C5014714936C0AC5122682E9"/>
-    <w:rsid w:val="002C1F45"/>
-  </w:style>
-  <w:style w:type="paragraph" w:customStyle="1" w:styleId="B4697C26CCCF4E0C985ADC4F404C9B0D">
-    <w:name w:val="B4697C26CCCF4E0C985ADC4F404C9B0D"/>
-    <w:rsid w:val="002C1F45"/>
-  </w:style>
-  <w:style w:type="paragraph" w:customStyle="1" w:styleId="1272CA743F0540979FEBE97866B76AFB">
-    <w:name w:val="1272CA743F0540979FEBE97866B76AFB"/>
-    <w:rsid w:val="002C1F45"/>
-  </w:style>
-  <w:style w:type="paragraph" w:customStyle="1" w:styleId="6F2074A9709244EC9B86F3172224F3CD">
-    <w:name w:val="6F2074A9709244EC9B86F3172224F3CD"/>
-    <w:rsid w:val="002C1F45"/>
-  </w:style>
-  <w:style w:type="paragraph" w:customStyle="1" w:styleId="E815B569E64C4AF08DC95D48B87722E8">
-    <w:name w:val="E815B569E64C4AF08DC95D48B87722E8"/>
-    <w:rsid w:val="002C1F45"/>
-  </w:style>
-  <w:style w:type="paragraph" w:customStyle="1" w:styleId="6E12E7F7B5A5455587AB9A6ED345122F">
-    <w:name w:val="6E12E7F7B5A5455587AB9A6ED345122F"/>
-    <w:rsid w:val="002C1F45"/>
-  </w:style>
-  <w:style w:type="paragraph" w:customStyle="1" w:styleId="4119557E9B68470696EC441469C23367">
-    <w:name w:val="4119557E9B68470696EC441469C23367"/>
-    <w:rsid w:val="002C1F45"/>
-  </w:style>
-  <w:style w:type="paragraph" w:customStyle="1" w:styleId="DE2D8469CB824A29810410C373CC4F24">
-    <w:name w:val="DE2D8469CB824A29810410C373CC4F24"/>
-    <w:rsid w:val="002C1F45"/>
-  </w:style>
-  <w:style w:type="paragraph" w:customStyle="1" w:styleId="BE0B620467F14E6CA1332A0D04566067">
-    <w:name w:val="BE0B620467F14E6CA1332A0D04566067"/>
-    <w:rsid w:val="002C1F45"/>
-  </w:style>
-  <w:style w:type="paragraph" w:customStyle="1" w:styleId="3C93FF29ABA7468DB45BDA7ADD9D7755">
-    <w:name w:val="3C93FF29ABA7468DB45BDA7ADD9D7755"/>
-    <w:rsid w:val="002C1F45"/>
-  </w:style>
-  <w:style w:type="paragraph" w:customStyle="1" w:styleId="65E94035489540D1B5ED3F010D563E2C">
-    <w:name w:val="65E94035489540D1B5ED3F010D563E2C"/>
-    <w:rsid w:val="002C1F45"/>
-  </w:style>
-  <w:style w:type="paragraph" w:customStyle="1" w:styleId="A0021400A1D747E282C1BA38C075CCE9">
-    <w:name w:val="A0021400A1D747E282C1BA38C075CCE9"/>
-    <w:rsid w:val="002C1F45"/>
-  </w:style>
-  <w:style w:type="paragraph" w:customStyle="1" w:styleId="B7BB31B24EEB46DF9C480DDDF21C149B">
-    <w:name w:val="B7BB31B24EEB46DF9C480DDDF21C149B"/>
-    <w:rsid w:val="002C1F45"/>
-  </w:style>
-  <w:style w:type="paragraph" w:customStyle="1" w:styleId="88A8B11596A44CE9B2E9E9B3F4BE254B">
-    <w:name w:val="88A8B11596A44CE9B2E9E9B3F4BE254B"/>
-    <w:rsid w:val="002C1F45"/>
-  </w:style>
-  <w:style w:type="paragraph" w:customStyle="1" w:styleId="D4F995FD1F254807B22D07526807264E">
-    <w:name w:val="D4F995FD1F254807B22D07526807264E"/>
-    <w:rsid w:val="002C1F45"/>
-  </w:style>
-  <w:style w:type="paragraph" w:customStyle="1" w:styleId="408FE3A17EB449D7BD73BAA934BD2F40">
-    <w:name w:val="408FE3A17EB449D7BD73BAA934BD2F40"/>
-    <w:rsid w:val="002C1F45"/>
-  </w:style>
-  <w:style w:type="paragraph" w:customStyle="1" w:styleId="EFB0666A0FF04B6BBA6559D725C64CA1">
-    <w:name w:val="EFB0666A0FF04B6BBA6559D725C64CA1"/>
-    <w:rsid w:val="002C1F45"/>
-  </w:style>
-  <w:style w:type="paragraph" w:customStyle="1" w:styleId="609BD75474DE4317BBC01ACB4433EA6B">
-    <w:name w:val="609BD75474DE4317BBC01ACB4433EA6B"/>
-    <w:rsid w:val="002C1F45"/>
-  </w:style>
-  <w:style w:type="paragraph" w:customStyle="1" w:styleId="AC5A3B97C88543819AFE0CE7F1722A8C">
-    <w:name w:val="AC5A3B97C88543819AFE0CE7F1722A8C"/>
-    <w:rsid w:val="002C1F45"/>
-  </w:style>
-  <w:style w:type="paragraph" w:customStyle="1" w:styleId="5CC0A7CC33024F14A78FC88DC3A36EA2">
-    <w:name w:val="5CC0A7CC33024F14A78FC88DC3A36EA2"/>
-    <w:rsid w:val="002C1F45"/>
-  </w:style>
-  <w:style w:type="paragraph" w:customStyle="1" w:styleId="F08561267D4F4B8C9A98853A5611DFD3">
-    <w:name w:val="F08561267D4F4B8C9A98853A5611DFD3"/>
-    <w:rsid w:val="002C1F45"/>
-  </w:style>
-  <w:style w:type="paragraph" w:customStyle="1" w:styleId="7434EA02682940ECB9FCBCE4736F580A">
-    <w:name w:val="7434EA02682940ECB9FCBCE4736F580A"/>
-    <w:rsid w:val="002C1F45"/>
-  </w:style>
-  <w:style w:type="paragraph" w:customStyle="1" w:styleId="5F584D4C7F0F45B99E651984FD974424">
-    <w:name w:val="5F584D4C7F0F45B99E651984FD974424"/>
-    <w:rsid w:val="002C1F45"/>
-  </w:style>
-  <w:style w:type="paragraph" w:customStyle="1" w:styleId="06ACC2951E374742A172562E4E3CAA6F">
-    <w:name w:val="06ACC2951E374742A172562E4E3CAA6F"/>
-    <w:rsid w:val="002C1F45"/>
-  </w:style>
-  <w:style w:type="paragraph" w:customStyle="1" w:styleId="D877B67E61774C609206D87E9C5AEB0F">
-    <w:name w:val="D877B67E61774C609206D87E9C5AEB0F"/>
-    <w:rsid w:val="002C1F45"/>
-  </w:style>
-  <w:style w:type="paragraph" w:customStyle="1" w:styleId="EB26BD6C2BA44983BCB169C4051CAE3D">
-    <w:name w:val="EB26BD6C2BA44983BCB169C4051CAE3D"/>
-    <w:rsid w:val="002C1F45"/>
-  </w:style>
-  <w:style w:type="paragraph" w:customStyle="1" w:styleId="FE804EE3F2F246E9B24B511EF6487F66">
-    <w:name w:val="FE804EE3F2F246E9B24B511EF6487F66"/>
-    <w:rsid w:val="002C1F45"/>
-  </w:style>
-  <w:style w:type="paragraph" w:customStyle="1" w:styleId="C03E68D5DB814CB8A89531D9B6A1BC7C">
-    <w:name w:val="C03E68D5DB814CB8A89531D9B6A1BC7C"/>
-    <w:rsid w:val="002C1F45"/>
-  </w:style>
-  <w:style w:type="paragraph" w:customStyle="1" w:styleId="4135AD46212A4CB592B3D34CE6733297">
-    <w:name w:val="4135AD46212A4CB592B3D34CE6733297"/>
-    <w:rsid w:val="002C1F45"/>
-  </w:style>
-  <w:style w:type="paragraph" w:customStyle="1" w:styleId="7F70B2F28BC74E348FFC9DA22896DCDE">
-    <w:name w:val="7F70B2F28BC74E348FFC9DA22896DCDE"/>
-    <w:rsid w:val="002C1F45"/>
-  </w:style>
-  <w:style w:type="paragraph" w:customStyle="1" w:styleId="95903D48D4AC4F809E19231244F0ACD7">
-    <w:name w:val="95903D48D4AC4F809E19231244F0ACD7"/>
-    <w:rsid w:val="002C1F45"/>
-  </w:style>
-  <w:style w:type="paragraph" w:customStyle="1" w:styleId="C40083D6419C48EBB986E7D5542E9878">
-    <w:name w:val="C40083D6419C48EBB986E7D5542E9878"/>
-    <w:rsid w:val="002C1F45"/>
-  </w:style>
-  <w:style w:type="paragraph" w:customStyle="1" w:styleId="4C57784FEC254D339B247E95B890159C">
-    <w:name w:val="4C57784FEC254D339B247E95B890159C"/>
-    <w:rsid w:val="002C1F45"/>
-  </w:style>
-  <w:style w:type="paragraph" w:customStyle="1" w:styleId="7FF720CC2EB24BBAA7C108DE437A2828">
-    <w:name w:val="7FF720CC2EB24BBAA7C108DE437A2828"/>
-    <w:rsid w:val="002C1F45"/>
-  </w:style>
-  <w:style w:type="paragraph" w:customStyle="1" w:styleId="C330D424F63844D4914EA4D56EF3AAF8">
-    <w:name w:val="C330D424F63844D4914EA4D56EF3AAF8"/>
-    <w:rsid w:val="002C1F45"/>
-  </w:style>
-  <w:style w:type="paragraph" w:customStyle="1" w:styleId="7A208895AFFA4263B6563C8F282FD1D1">
-    <w:name w:val="7A208895AFFA4263B6563C8F282FD1D1"/>
-    <w:rsid w:val="002C1F45"/>
-  </w:style>
-  <w:style w:type="paragraph" w:customStyle="1" w:styleId="E2880C02AA8B43FD909003790AA258D7">
-    <w:name w:val="E2880C02AA8B43FD909003790AA258D7"/>
-    <w:rsid w:val="002C1F45"/>
-  </w:style>
-  <w:style w:type="paragraph" w:customStyle="1" w:styleId="5580E8A2464C41BBBB86DEAB0A83889A">
-    <w:name w:val="5580E8A2464C41BBBB86DEAB0A83889A"/>
-    <w:rsid w:val="002C1F45"/>
-  </w:style>
-  <w:style w:type="paragraph" w:customStyle="1" w:styleId="9131E02A89884310B66FEC05E44F7E8D">
-    <w:name w:val="9131E02A89884310B66FEC05E44F7E8D"/>
-    <w:rsid w:val="002C1F45"/>
-  </w:style>
-  <w:style w:type="paragraph" w:customStyle="1" w:styleId="353C16D0342C4D4DB99FCCCB4D147199">
-    <w:name w:val="353C16D0342C4D4DB99FCCCB4D147199"/>
-    <w:rsid w:val="002C1F45"/>
-  </w:style>
-  <w:style w:type="paragraph" w:customStyle="1" w:styleId="4D2383ECCDD548F094886514F5BEE89A">
-    <w:name w:val="4D2383ECCDD548F094886514F5BEE89A"/>
-    <w:rsid w:val="002C1F45"/>
-  </w:style>
-  <w:style w:type="paragraph" w:customStyle="1" w:styleId="A67A761AE1714748BE8F63725BC17663">
-    <w:name w:val="A67A761AE1714748BE8F63725BC17663"/>
-    <w:rsid w:val="002C1F45"/>
-  </w:style>
-  <w:style w:type="paragraph" w:customStyle="1" w:styleId="C14CAD43D50B4F4C887D18AAB188A5FA">
-    <w:name w:val="C14CAD43D50B4F4C887D18AAB188A5FA"/>
-    <w:rsid w:val="002C1F45"/>
-  </w:style>
-  <w:style w:type="paragraph" w:customStyle="1" w:styleId="98E52CB713C146309D2A4B7D43FAD46C">
-    <w:name w:val="98E52CB713C146309D2A4B7D43FAD46C"/>
-    <w:rsid w:val="002C1F45"/>
-  </w:style>
-  <w:style w:type="paragraph" w:customStyle="1" w:styleId="3A88B3659DD24EA3BACF936CA05CD22D">
-    <w:name w:val="3A88B3659DD24EA3BACF936CA05CD22D"/>
-    <w:rsid w:val="002C1F45"/>
-  </w:style>
-  <w:style w:type="paragraph" w:customStyle="1" w:styleId="F3059100EBD24DDDA0AA6380AB19895D">
-    <w:name w:val="F3059100EBD24DDDA0AA6380AB19895D"/>
-    <w:rsid w:val="002C1F45"/>
-  </w:style>
-  <w:style w:type="paragraph" w:customStyle="1" w:styleId="F91A9AA77988448792FEA286430871FA">
-    <w:name w:val="F91A9AA77988448792FEA286430871FA"/>
-    <w:rsid w:val="002C1F45"/>
-  </w:style>
-  <w:style w:type="paragraph" w:customStyle="1" w:styleId="0472511749B646D2BAC312BE273EE6E0">
-    <w:name w:val="0472511749B646D2BAC312BE273EE6E0"/>
-    <w:rsid w:val="002C1F45"/>
-  </w:style>
-  <w:style w:type="paragraph" w:customStyle="1" w:styleId="0A8ED0D94B604764BDF4E71E2BD26015">
-    <w:name w:val="0A8ED0D94B604764BDF4E71E2BD26015"/>
-    <w:rsid w:val="002C1F45"/>
-  </w:style>
-  <w:style w:type="paragraph" w:customStyle="1" w:styleId="49A6A2ADEB994423B64CBB2E0A371072">
-    <w:name w:val="49A6A2ADEB994423B64CBB2E0A371072"/>
-    <w:rsid w:val="002C1F45"/>
-  </w:style>
-  <w:style w:type="paragraph" w:customStyle="1" w:styleId="3AB7A9CA0CC542C1A02541A09BE4311C">
-    <w:name w:val="3AB7A9CA0CC542C1A02541A09BE4311C"/>
-    <w:rsid w:val="002C1F45"/>
-  </w:style>
-  <w:style w:type="paragraph" w:customStyle="1" w:styleId="E2C0836D2D3F4C2684A76432F716BA07">
-    <w:name w:val="E2C0836D2D3F4C2684A76432F716BA07"/>
-    <w:rsid w:val="002C1F45"/>
-  </w:style>
-  <w:style w:type="paragraph" w:customStyle="1" w:styleId="60176427CD0E4AA2AB4D44A4954F4CD2">
-    <w:name w:val="60176427CD0E4AA2AB4D44A4954F4CD2"/>
-    <w:rsid w:val="002C1F45"/>
-  </w:style>
-  <w:style w:type="paragraph" w:customStyle="1" w:styleId="C5814F2C2AC74F6DB578C1157782DF10">
-    <w:name w:val="C5814F2C2AC74F6DB578C1157782DF10"/>
-    <w:rsid w:val="002C1F45"/>
-  </w:style>
-  <w:style w:type="paragraph" w:customStyle="1" w:styleId="BA8FF094609B43439145FFA4F4B52769">
-    <w:name w:val="BA8FF094609B43439145FFA4F4B52769"/>
-    <w:rsid w:val="002C1F45"/>
-  </w:style>
-  <w:style w:type="paragraph" w:customStyle="1" w:styleId="AB6A180FC6B3407D9F07A214B09DB7D2">
-    <w:name w:val="AB6A180FC6B3407D9F07A214B09DB7D2"/>
-    <w:rsid w:val="002C1F45"/>
-  </w:style>
-  <w:style w:type="paragraph" w:customStyle="1" w:styleId="016AEBC7E0B8465BB8DB92B9DE0383F4">
-    <w:name w:val="016AEBC7E0B8465BB8DB92B9DE0383F4"/>
-    <w:rsid w:val="002C1F45"/>
-  </w:style>
-  <w:style w:type="paragraph" w:customStyle="1" w:styleId="9E6074713DE84681AA4B6090D61163DB">
-    <w:name w:val="9E6074713DE84681AA4B6090D61163DB"/>
-    <w:rsid w:val="002C1F45"/>
-  </w:style>
-  <w:style w:type="paragraph" w:customStyle="1" w:styleId="FC3DDF63418246CD85BD6E234FBBE512">
-    <w:name w:val="FC3DDF63418246CD85BD6E234FBBE512"/>
-    <w:rsid w:val="002C1F45"/>
-  </w:style>
-  <w:style w:type="paragraph" w:customStyle="1" w:styleId="5CD5F5F2DC164ABEB037853B58E50B7E">
-    <w:name w:val="5CD5F5F2DC164ABEB037853B58E50B7E"/>
-    <w:rsid w:val="002C1F45"/>
-  </w:style>
-  <w:style w:type="paragraph" w:customStyle="1" w:styleId="05B868A9206D4939A91D65CF3997C58F">
-    <w:name w:val="05B868A9206D4939A91D65CF3997C58F"/>
-    <w:rsid w:val="002C1F45"/>
-  </w:style>
-  <w:style w:type="paragraph" w:customStyle="1" w:styleId="B520C49B5F0547E3B2B354816673B199">
-    <w:name w:val="B520C49B5F0547E3B2B354816673B199"/>
-    <w:rsid w:val="002C1F45"/>
-  </w:style>
-  <w:style w:type="paragraph" w:customStyle="1" w:styleId="ACA38EA05AE0476091F1619756388A9C">
-    <w:name w:val="ACA38EA05AE0476091F1619756388A9C"/>
-    <w:rsid w:val="002C1F45"/>
-  </w:style>
-  <w:style w:type="paragraph" w:customStyle="1" w:styleId="E75B1E2109924CE899E2E2AFCE0CF602">
-    <w:name w:val="E75B1E2109924CE899E2E2AFCE0CF602"/>
-    <w:rsid w:val="002C1F45"/>
-  </w:style>
-  <w:style w:type="paragraph" w:customStyle="1" w:styleId="1F3D0DAC8B2E4B4E8B094B934A023944">
-    <w:name w:val="1F3D0DAC8B2E4B4E8B094B934A023944"/>
-    <w:rsid w:val="002C1F45"/>
-  </w:style>
-  <w:style w:type="paragraph" w:customStyle="1" w:styleId="7B894EAC0A3147F4ABF380EB35708DDD">
-    <w:name w:val="7B894EAC0A3147F4ABF380EB35708DDD"/>
-    <w:rsid w:val="002C1F45"/>
-  </w:style>
-  <w:style w:type="paragraph" w:customStyle="1" w:styleId="A0EE8AD1AABB4E709855BF10D447E73F">
-    <w:name w:val="A0EE8AD1AABB4E709855BF10D447E73F"/>
-    <w:rsid w:val="002C1F45"/>
-  </w:style>
-  <w:style w:type="paragraph" w:customStyle="1" w:styleId="33B0DB38C7624EFFBE2D91EA55F18F1B">
-    <w:name w:val="33B0DB38C7624EFFBE2D91EA55F18F1B"/>
-    <w:rsid w:val="002C1F45"/>
-  </w:style>
-  <w:style w:type="paragraph" w:customStyle="1" w:styleId="FE7F6EC7D482488B962F73C93F08B999">
-    <w:name w:val="FE7F6EC7D482488B962F73C93F08B999"/>
-    <w:rsid w:val="002C1F45"/>
-  </w:style>
-  <w:style w:type="paragraph" w:customStyle="1" w:styleId="D3432DB90C2E479D99FAD5E935A53246">
-    <w:name w:val="D3432DB90C2E479D99FAD5E935A53246"/>
-    <w:rsid w:val="002C1F45"/>
-  </w:style>
-  <w:style w:type="paragraph" w:customStyle="1" w:styleId="6DBF6E1A493D4AC6BF5915729427E2E0">
-    <w:name w:val="6DBF6E1A493D4AC6BF5915729427E2E0"/>
-    <w:rsid w:val="002C1F45"/>
-  </w:style>
-  <w:style w:type="paragraph" w:customStyle="1" w:styleId="08D974712FAA4E0AAD5B851A5DF702DF">
-    <w:name w:val="08D974712FAA4E0AAD5B851A5DF702DF"/>
-    <w:rsid w:val="002C1F45"/>
-  </w:style>
-  <w:style w:type="paragraph" w:customStyle="1" w:styleId="83F53FD3DDEF4991AF605B40B9294E36">
-    <w:name w:val="83F53FD3DDEF4991AF605B40B9294E36"/>
-    <w:rsid w:val="002C1F45"/>
-  </w:style>
-  <w:style w:type="paragraph" w:customStyle="1" w:styleId="77B35E1DD8184BD28C14A3F9BE72DA2D">
-    <w:name w:val="77B35E1DD8184BD28C14A3F9BE72DA2D"/>
-    <w:rsid w:val="002C1F45"/>
-  </w:style>
-  <w:style w:type="paragraph" w:customStyle="1" w:styleId="C8C736D5F731431F8CA8385B58F3EBC8">
-    <w:name w:val="C8C736D5F731431F8CA8385B58F3EBC8"/>
-    <w:rsid w:val="002C1F45"/>
-  </w:style>
-  <w:style w:type="paragraph" w:customStyle="1" w:styleId="A9FDC799315D44579161B1195566836C">
-    <w:name w:val="A9FDC799315D44579161B1195566836C"/>
-    <w:rsid w:val="002C1F45"/>
-  </w:style>
-  <w:style w:type="paragraph" w:customStyle="1" w:styleId="3E068C58A90D4C2CBAC8D917C6180011">
-    <w:name w:val="3E068C58A90D4C2CBAC8D917C6180011"/>
-    <w:rsid w:val="002C1F45"/>
-  </w:style>
-  <w:style w:type="paragraph" w:customStyle="1" w:styleId="F11D6B3A952F405389DB89731D0FEA7D">
-    <w:name w:val="F11D6B3A952F405389DB89731D0FEA7D"/>
-    <w:rsid w:val="002C1F45"/>
-  </w:style>
-  <w:style w:type="paragraph" w:customStyle="1" w:styleId="4577F4BE4C2C422B946F3E9DF9216137">
-    <w:name w:val="4577F4BE4C2C422B946F3E9DF9216137"/>
-    <w:rsid w:val="002C1F45"/>
-  </w:style>
-  <w:style w:type="paragraph" w:customStyle="1" w:styleId="526F08DDC23E4329AAF513199CE7281E">
-    <w:name w:val="526F08DDC23E4329AAF513199CE7281E"/>
-    <w:rsid w:val="002C1F45"/>
-  </w:style>
-  <w:style w:type="paragraph" w:customStyle="1" w:styleId="9BBF113F14ED4605BB3DFE4418DA67BA">
-    <w:name w:val="9BBF113F14ED4605BB3DFE4418DA67BA"/>
-    <w:rsid w:val="002C1F45"/>
-  </w:style>
-  <w:style w:type="paragraph" w:customStyle="1" w:styleId="29E4551D3771427E85A8CE33473647EC">
-    <w:name w:val="29E4551D3771427E85A8CE33473647EC"/>
-    <w:rsid w:val="002C1F45"/>
-  </w:style>
-  <w:style w:type="paragraph" w:customStyle="1" w:styleId="2228E4FF0EC34F8AB1B688BC82D51DB1">
-    <w:name w:val="2228E4FF0EC34F8AB1B688BC82D51DB1"/>
-    <w:rsid w:val="002C1F45"/>
-  </w:style>
-  <w:style w:type="paragraph" w:customStyle="1" w:styleId="8583F4932A4544C59E9BF06AD49EC747">
-    <w:name w:val="8583F4932A4544C59E9BF06AD49EC747"/>
-    <w:rsid w:val="002C1F45"/>
-  </w:style>
-  <w:style w:type="paragraph" w:customStyle="1" w:styleId="2ADEF63F8A8E4E1A98AD76A4D8CE426C">
-    <w:name w:val="2ADEF63F8A8E4E1A98AD76A4D8CE426C"/>
-    <w:rsid w:val="002C1F45"/>
-  </w:style>
-  <w:style w:type="paragraph" w:customStyle="1" w:styleId="F3999154504C4E028D32DFB5D27CE6BD">
-    <w:name w:val="F3999154504C4E028D32DFB5D27CE6BD"/>
-    <w:rsid w:val="002C1F45"/>
-  </w:style>
-  <w:style w:type="paragraph" w:customStyle="1" w:styleId="47E3E501C50046E687E29CB21535F206">
-    <w:name w:val="47E3E501C50046E687E29CB21535F206"/>
-    <w:rsid w:val="002C1F45"/>
-  </w:style>
-  <w:style w:type="paragraph" w:customStyle="1" w:styleId="12817244A3A7447AAF7D2429C8F174A1">
-    <w:name w:val="12817244A3A7447AAF7D2429C8F174A1"/>
-    <w:rsid w:val="002C1F45"/>
-  </w:style>
-  <w:style w:type="paragraph" w:customStyle="1" w:styleId="C2D19C63F0F84D81B3CEC0002C04E104">
-    <w:name w:val="C2D19C63F0F84D81B3CEC0002C04E104"/>
-    <w:rsid w:val="002C1F45"/>
-  </w:style>
-  <w:style w:type="paragraph" w:customStyle="1" w:styleId="F2B9BAF855AA47A3963EBBD913D77355">
-    <w:name w:val="F2B9BAF855AA47A3963EBBD913D77355"/>
-    <w:rsid w:val="002C1F45"/>
-  </w:style>
-  <w:style w:type="paragraph" w:customStyle="1" w:styleId="13C0DA3B383A442C99E07D03E2674558">
-    <w:name w:val="13C0DA3B383A442C99E07D03E2674558"/>
-    <w:rsid w:val="002C1F45"/>
-  </w:style>
-  <w:style w:type="paragraph" w:customStyle="1" w:styleId="F02A9792151041F08269BA89B71EC1F5">
-    <w:name w:val="F02A9792151041F08269BA89B71EC1F5"/>
-    <w:rsid w:val="002C1F45"/>
-  </w:style>
-  <w:style w:type="paragraph" w:customStyle="1" w:styleId="8D24DDAC0B374AF4A9D387A5C0172FFD">
-    <w:name w:val="8D24DDAC0B374AF4A9D387A5C0172FFD"/>
-    <w:rsid w:val="002C1F45"/>
-  </w:style>
-  <w:style w:type="paragraph" w:customStyle="1" w:styleId="EF7C88DA65E24852A7A773D5B9BF0E3D">
-    <w:name w:val="EF7C88DA65E24852A7A773D5B9BF0E3D"/>
-    <w:rsid w:val="002C1F45"/>
-  </w:style>
-  <w:style w:type="paragraph" w:customStyle="1" w:styleId="C96AAC24FB34452A9848A917C8F21359">
-    <w:name w:val="C96AAC24FB34452A9848A917C8F21359"/>
-    <w:rsid w:val="002C1F45"/>
-  </w:style>
-  <w:style w:type="paragraph" w:customStyle="1" w:styleId="B8D8E03C9B9441C2969328168D691089">
-    <w:name w:val="B8D8E03C9B9441C2969328168D691089"/>
-    <w:rsid w:val="002C1F45"/>
-  </w:style>
-  <w:style w:type="paragraph" w:customStyle="1" w:styleId="1436EAE0084A4914987E7CFB9F5FB62D">
-    <w:name w:val="1436EAE0084A4914987E7CFB9F5FB62D"/>
-    <w:rsid w:val="002C1F45"/>
-  </w:style>
-  <w:style w:type="paragraph" w:customStyle="1" w:styleId="E97E4180125C47DD846BB60649D28CA1">
-    <w:name w:val="E97E4180125C47DD846BB60649D28CA1"/>
-    <w:rsid w:val="002C1F45"/>
-  </w:style>
-  <w:style w:type="paragraph" w:customStyle="1" w:styleId="17775D04530349619F374B1E71040340">
-    <w:name w:val="17775D04530349619F374B1E71040340"/>
-    <w:rsid w:val="002C1F45"/>
-  </w:style>
-  <w:style w:type="paragraph" w:customStyle="1" w:styleId="708733F23A854D29ACDC99FABF968B4B">
-    <w:name w:val="708733F23A854D29ACDC99FABF968B4B"/>
-    <w:rsid w:val="002C1F45"/>
-  </w:style>
-  <w:style w:type="paragraph" w:customStyle="1" w:styleId="9AE0A69B80714053BE486EEAEE543E46">
-    <w:name w:val="9AE0A69B80714053BE486EEAEE543E46"/>
-    <w:rsid w:val="002C1F45"/>
-  </w:style>
-  <w:style w:type="paragraph" w:customStyle="1" w:styleId="C47C349F5A284ADDA311D3EB54C8D85D">
-    <w:name w:val="C47C349F5A284ADDA311D3EB54C8D85D"/>
-    <w:rsid w:val="002C1F45"/>
-  </w:style>
-  <w:style w:type="paragraph" w:customStyle="1" w:styleId="8069001500F04FCFB13D54D31A056286">
-    <w:name w:val="8069001500F04FCFB13D54D31A056286"/>
-    <w:rsid w:val="002C1F45"/>
-  </w:style>
-  <w:style w:type="paragraph" w:customStyle="1" w:styleId="A30D1478E5EA40F28864F09C189CF298">
-    <w:name w:val="A30D1478E5EA40F28864F09C189CF298"/>
-    <w:rsid w:val="002C1F45"/>
-  </w:style>
-  <w:style w:type="paragraph" w:customStyle="1" w:styleId="8F7592C5D09D43A7AEA3102B0B28A351">
-    <w:name w:val="8F7592C5D09D43A7AEA3102B0B28A351"/>
-    <w:rsid w:val="002C1F45"/>
-  </w:style>
-  <w:style w:type="paragraph" w:customStyle="1" w:styleId="BAFA572FC59842AABEBCE475E088B108">
-    <w:name w:val="BAFA572FC59842AABEBCE475E088B108"/>
-    <w:rsid w:val="002C1F45"/>
-  </w:style>
-  <w:style w:type="paragraph" w:customStyle="1" w:styleId="4F64276C4C674580B69A7CF59D8BC841">
-    <w:name w:val="4F64276C4C674580B69A7CF59D8BC841"/>
-    <w:rsid w:val="002C1F45"/>
-  </w:style>
-  <w:style w:type="paragraph" w:customStyle="1" w:styleId="DF2F1A8DB9D44C03A606BF659B84D472">
-    <w:name w:val="DF2F1A8DB9D44C03A606BF659B84D472"/>
-    <w:rsid w:val="002C1F45"/>
-  </w:style>
-  <w:style w:type="paragraph" w:customStyle="1" w:styleId="261C87786BF94157AC6074DBD8252A62">
-    <w:name w:val="261C87786BF94157AC6074DBD8252A62"/>
-    <w:rsid w:val="002C1F45"/>
-  </w:style>
-  <w:style w:type="paragraph" w:customStyle="1" w:styleId="CC15FD87F96844F881118BBEAC90EB06">
-    <w:name w:val="CC15FD87F96844F881118BBEAC90EB06"/>
-    <w:rsid w:val="002C1F45"/>
-  </w:style>
-  <w:style w:type="paragraph" w:customStyle="1" w:styleId="89935C10E42B44F0B7CDF227C2F08582">
-    <w:name w:val="89935C10E42B44F0B7CDF227C2F08582"/>
-    <w:rsid w:val="002C1F45"/>
-  </w:style>
-  <w:style w:type="paragraph" w:customStyle="1" w:styleId="03A51DA6E80949D1B4259C6CB3CE56DD">
-    <w:name w:val="03A51DA6E80949D1B4259C6CB3CE56DD"/>
-    <w:rsid w:val="002C1F45"/>
-  </w:style>
-  <w:style w:type="paragraph" w:customStyle="1" w:styleId="E150C0C32D2146FE83F1B19078952EB5">
-    <w:name w:val="E150C0C32D2146FE83F1B19078952EB5"/>
-    <w:rsid w:val="002C1F45"/>
-  </w:style>
-  <w:style w:type="paragraph" w:customStyle="1" w:styleId="CCB616BC1C1F43E0A38DD152019E8C67">
-    <w:name w:val="CCB616BC1C1F43E0A38DD152019E8C67"/>
-    <w:rsid w:val="002C1F45"/>
-  </w:style>
-  <w:style w:type="paragraph" w:customStyle="1" w:styleId="6FC24D201AA3435282D19390CBFA901D">
-    <w:name w:val="6FC24D201AA3435282D19390CBFA901D"/>
-    <w:rsid w:val="002C1F45"/>
-  </w:style>
-  <w:style w:type="paragraph" w:customStyle="1" w:styleId="783F0AC67F904AECBECD65DBA91D34E6">
-    <w:name w:val="783F0AC67F904AECBECD65DBA91D34E6"/>
-    <w:rsid w:val="002C1F45"/>
-  </w:style>
-  <w:style w:type="paragraph" w:customStyle="1" w:styleId="ABDBC8B3570A4F2291103B2CEBD2F3E2">
-    <w:name w:val="ABDBC8B3570A4F2291103B2CEBD2F3E2"/>
-    <w:rsid w:val="002C1F45"/>
-  </w:style>
-  <w:style w:type="paragraph" w:customStyle="1" w:styleId="13EAB035ABCA47CE9EA4A021783B446D">
-    <w:name w:val="13EAB035ABCA47CE9EA4A021783B446D"/>
-    <w:rsid w:val="002C1F45"/>
-  </w:style>
-  <w:style w:type="paragraph" w:customStyle="1" w:styleId="62E202B178B64A19B6A43D1DFB32C8A4">
-    <w:name w:val="62E202B178B64A19B6A43D1DFB32C8A4"/>
-    <w:rsid w:val="002C1F45"/>
-  </w:style>
-  <w:style w:type="paragraph" w:customStyle="1" w:styleId="B8DFD0D51E63448AA72287EC6DAD0905">
-    <w:name w:val="B8DFD0D51E63448AA72287EC6DAD0905"/>
-    <w:rsid w:val="002C1F45"/>
-  </w:style>
-  <w:style w:type="paragraph" w:customStyle="1" w:styleId="ED2CE39A7A624CFFAEEC2FFBD4DDE2AF">
-    <w:name w:val="ED2CE39A7A624CFFAEEC2FFBD4DDE2AF"/>
-    <w:rsid w:val="002C1F45"/>
-  </w:style>
-  <w:style w:type="paragraph" w:customStyle="1" w:styleId="762664A171034F049B76CC35F9CB8779">
-    <w:name w:val="762664A171034F049B76CC35F9CB8779"/>
-    <w:rsid w:val="002C1F45"/>
-  </w:style>
-  <w:style w:type="paragraph" w:customStyle="1" w:styleId="D0F11463264F4B44876179E18D071AE9">
-    <w:name w:val="D0F11463264F4B44876179E18D071AE9"/>
-    <w:rsid w:val="002C1F45"/>
-  </w:style>
-  <w:style w:type="paragraph" w:customStyle="1" w:styleId="39F2E6896FE04F94B02BCB2DB5CC5405">
-    <w:name w:val="39F2E6896FE04F94B02BCB2DB5CC5405"/>
-    <w:rsid w:val="002C1F45"/>
-  </w:style>
-  <w:style w:type="paragraph" w:customStyle="1" w:styleId="2DDA55F00F3342968B900C5FE8F7FB3B">
-    <w:name w:val="2DDA55F00F3342968B900C5FE8F7FB3B"/>
-    <w:rsid w:val="002C1F45"/>
-  </w:style>
-  <w:style w:type="paragraph" w:customStyle="1" w:styleId="E6E61E85A4954E689CD13D8E8B62064F">
-    <w:name w:val="E6E61E85A4954E689CD13D8E8B62064F"/>
-    <w:rsid w:val="002C1F45"/>
-  </w:style>
-  <w:style w:type="paragraph" w:customStyle="1" w:styleId="E11CDFC97AC7403FAB42D1E800678427">
-    <w:name w:val="E11CDFC97AC7403FAB42D1E800678427"/>
-    <w:rsid w:val="002C1F45"/>
-  </w:style>
-  <w:style w:type="paragraph" w:customStyle="1" w:styleId="16ACE56ED37E4A5C8E8B44A09DC3E4BF">
-    <w:name w:val="16ACE56ED37E4A5C8E8B44A09DC3E4BF"/>
-    <w:rsid w:val="002C1F45"/>
-  </w:style>
-  <w:style w:type="paragraph" w:customStyle="1" w:styleId="3D5A6509DA1645D0B0862243B5D916B3">
-    <w:name w:val="3D5A6509DA1645D0B0862243B5D916B3"/>
-    <w:rsid w:val="002C1F45"/>
-  </w:style>
-  <w:style w:type="paragraph" w:customStyle="1" w:styleId="2CDC6419E92D4988AE863DD91ED59E5E">
-    <w:name w:val="2CDC6419E92D4988AE863DD91ED59E5E"/>
-    <w:rsid w:val="002C1F45"/>
-  </w:style>
-  <w:style w:type="paragraph" w:customStyle="1" w:styleId="EC4A522966144753A44201E12B9FAE41">
-    <w:name w:val="EC4A522966144753A44201E12B9FAE41"/>
-    <w:rsid w:val="002C1F45"/>
-  </w:style>
-  <w:style w:type="paragraph" w:customStyle="1" w:styleId="FBF947798ED1431D9AF7A3F34EA1024A">
-    <w:name w:val="FBF947798ED1431D9AF7A3F34EA1024A"/>
-    <w:rsid w:val="002C1F45"/>
-  </w:style>
-  <w:style w:type="paragraph" w:customStyle="1" w:styleId="499632AD83E144C5AB714463C0CCCB0D">
-    <w:name w:val="499632AD83E144C5AB714463C0CCCB0D"/>
-    <w:rsid w:val="002C1F45"/>
-  </w:style>
-  <w:style w:type="paragraph" w:customStyle="1" w:styleId="3B1A31F673364E67AC176DDF067ED239">
-    <w:name w:val="3B1A31F673364E67AC176DDF067ED239"/>
-    <w:rsid w:val="002C1F45"/>
-  </w:style>
-  <w:style w:type="paragraph" w:customStyle="1" w:styleId="4EB77245658A4AB789DAB5754439BC11">
-    <w:name w:val="4EB77245658A4AB789DAB5754439BC11"/>
-    <w:rsid w:val="002C1F45"/>
-  </w:style>
-  <w:style w:type="paragraph" w:customStyle="1" w:styleId="236F404950464787B48723D11D524FE7">
-    <w:name w:val="236F404950464787B48723D11D524FE7"/>
-    <w:rsid w:val="002C1F45"/>
-  </w:style>
-  <w:style w:type="paragraph" w:customStyle="1" w:styleId="6DD65B88BE954212BC586C2F560E3EDF">
-    <w:name w:val="6DD65B88BE954212BC586C2F560E3EDF"/>
-    <w:rsid w:val="002C1F45"/>
-  </w:style>
-  <w:style w:type="paragraph" w:customStyle="1" w:styleId="C86828AEDCBE429BBAA79CE787B38777">
-    <w:name w:val="C86828AEDCBE429BBAA79CE787B38777"/>
-    <w:rsid w:val="002C1F45"/>
-  </w:style>
-  <w:style w:type="paragraph" w:customStyle="1" w:styleId="46B846AF8921424D8F2E46F9EBD3F4F3">
-    <w:name w:val="46B846AF8921424D8F2E46F9EBD3F4F3"/>
-    <w:rsid w:val="002C1F45"/>
-  </w:style>
-  <w:style w:type="paragraph" w:customStyle="1" w:styleId="227F6D3D67234C19AB7682ADE6C01C29">
-    <w:name w:val="227F6D3D67234C19AB7682ADE6C01C29"/>
-    <w:rsid w:val="002C1F45"/>
-  </w:style>
-  <w:style w:type="paragraph" w:customStyle="1" w:styleId="4A992DBCA3D740DB91A838600C598880">
-    <w:name w:val="4A992DBCA3D740DB91A838600C598880"/>
-    <w:rsid w:val="002C1F45"/>
-  </w:style>
-  <w:style w:type="paragraph" w:customStyle="1" w:styleId="B29699341A374063841792985AA34A45">
-    <w:name w:val="B29699341A374063841792985AA34A45"/>
-    <w:rsid w:val="002C1F45"/>
-  </w:style>
-  <w:style w:type="paragraph" w:customStyle="1" w:styleId="CCB391733EB54A9E82BA76AB607FD686">
-    <w:name w:val="CCB391733EB54A9E82BA76AB607FD686"/>
-    <w:rsid w:val="002C1F45"/>
-  </w:style>
-  <w:style w:type="paragraph" w:customStyle="1" w:styleId="D84E3EBBF802490D9FB43CFE7F978E19">
-    <w:name w:val="D84E3EBBF802490D9FB43CFE7F978E19"/>
-    <w:rsid w:val="002C1F45"/>
-  </w:style>
-  <w:style w:type="paragraph" w:customStyle="1" w:styleId="702A8C5001244C889262DD3C65109A1A">
-    <w:name w:val="702A8C5001244C889262DD3C65109A1A"/>
-    <w:rsid w:val="002C1F45"/>
-  </w:style>
-  <w:style w:type="paragraph" w:customStyle="1" w:styleId="D56CEF23C1D4435EA7D7DF0959025EB1">
-    <w:name w:val="D56CEF23C1D4435EA7D7DF0959025EB1"/>
-    <w:rsid w:val="002C1F45"/>
-  </w:style>
-  <w:style w:type="paragraph" w:customStyle="1" w:styleId="EB9D486E3BD54726AA4E037626175F8A">
-    <w:name w:val="EB9D486E3BD54726AA4E037626175F8A"/>
-    <w:rsid w:val="002C1F45"/>
-  </w:style>
-  <w:style w:type="paragraph" w:customStyle="1" w:styleId="F9CC979AD9574324864BB8F67CD23D24">
-    <w:name w:val="F9CC979AD9574324864BB8F67CD23D24"/>
-    <w:rsid w:val="002C1F45"/>
-  </w:style>
-  <w:style w:type="paragraph" w:customStyle="1" w:styleId="F4C9B080D5EE4E439E09BEFFDD69F639">
-    <w:name w:val="F4C9B080D5EE4E439E09BEFFDD69F639"/>
-    <w:rsid w:val="002C1F45"/>
-  </w:style>
-  <w:style w:type="paragraph" w:customStyle="1" w:styleId="AEFE78D2361E46DFA892337289764A0C">
-    <w:name w:val="AEFE78D2361E46DFA892337289764A0C"/>
-    <w:rsid w:val="002C1F45"/>
-  </w:style>
-  <w:style w:type="paragraph" w:customStyle="1" w:styleId="FC544296D2B74F4DA78135991E942220">
-    <w:name w:val="FC544296D2B74F4DA78135991E942220"/>
-    <w:rsid w:val="002C1F45"/>
-  </w:style>
-  <w:style w:type="paragraph" w:customStyle="1" w:styleId="35293DDF71F64C24A60BDFE2D5B208D7">
-    <w:name w:val="35293DDF71F64C24A60BDFE2D5B208D7"/>
-    <w:rsid w:val="002C1F45"/>
-  </w:style>
-  <w:style w:type="paragraph" w:customStyle="1" w:styleId="38DAAD8E1FE64F038F3B80D5858EBD10">
-    <w:name w:val="38DAAD8E1FE64F038F3B80D5858EBD10"/>
-    <w:rsid w:val="002C1F45"/>
-  </w:style>
-  <w:style w:type="paragraph" w:customStyle="1" w:styleId="1F809B4D1AF8448E826D24567E6FEF86">
-    <w:name w:val="1F809B4D1AF8448E826D24567E6FEF86"/>
-    <w:rsid w:val="002C1F45"/>
-  </w:style>
-  <w:style w:type="paragraph" w:customStyle="1" w:styleId="CF1B89A9D421491E98D9F76D2D510BA8">
-    <w:name w:val="CF1B89A9D421491E98D9F76D2D510BA8"/>
-    <w:rsid w:val="002C1F45"/>
-  </w:style>
-  <w:style w:type="paragraph" w:customStyle="1" w:styleId="EDD864A3A800405EAC2B688F83EB89A4">
-    <w:name w:val="EDD864A3A800405EAC2B688F83EB89A4"/>
-    <w:rsid w:val="002C1F45"/>
-  </w:style>
-  <w:style w:type="paragraph" w:customStyle="1" w:styleId="B6F1D6FD9E864229BB7F6426276909FF">
-    <w:name w:val="B6F1D6FD9E864229BB7F6426276909FF"/>
-    <w:rsid w:val="002C1F45"/>
-  </w:style>
-  <w:style w:type="paragraph" w:customStyle="1" w:styleId="4134E0E205844F79BA13C06D3833D16E">
-    <w:name w:val="4134E0E205844F79BA13C06D3833D16E"/>
-    <w:rsid w:val="002C1F45"/>
-  </w:style>
-  <w:style w:type="paragraph" w:customStyle="1" w:styleId="047C1BA429A84EDB87DB5607A8AF693A">
-    <w:name w:val="047C1BA429A84EDB87DB5607A8AF693A"/>
-    <w:rsid w:val="002C1F45"/>
-  </w:style>
-  <w:style w:type="paragraph" w:customStyle="1" w:styleId="AF4F65B105D042B781529677F0B68B2F">
-    <w:name w:val="AF4F65B105D042B781529677F0B68B2F"/>
-    <w:rsid w:val="002C1F45"/>
-  </w:style>
-  <w:style w:type="paragraph" w:customStyle="1" w:styleId="052B7B5C6EF34D70B46837CFC18E689E">
-    <w:name w:val="052B7B5C6EF34D70B46837CFC18E689E"/>
-    <w:rsid w:val="002C1F45"/>
-  </w:style>
-  <w:style w:type="paragraph" w:customStyle="1" w:styleId="0A3CDA46ACB749C5A3004E8EC6298918">
-    <w:name w:val="0A3CDA46ACB749C5A3004E8EC6298918"/>
-    <w:rsid w:val="002C1F45"/>
-  </w:style>
-  <w:style w:type="paragraph" w:customStyle="1" w:styleId="0C2908EF279A4678A3DFA9F619C591CE">
-    <w:name w:val="0C2908EF279A4678A3DFA9F619C591CE"/>
-    <w:rsid w:val="002C1F45"/>
-  </w:style>
-  <w:style w:type="paragraph" w:customStyle="1" w:styleId="C68D8EAFC5D54709A2A67CAD93BF8D43">
-    <w:name w:val="C68D8EAFC5D54709A2A67CAD93BF8D43"/>
-    <w:rsid w:val="002C1F45"/>
-  </w:style>
-  <w:style w:type="paragraph" w:customStyle="1" w:styleId="7ACFE4C9C4A04D8CA982A3A3F7529D47">
-    <w:name w:val="7ACFE4C9C4A04D8CA982A3A3F7529D47"/>
-    <w:rsid w:val="002C1F45"/>
-  </w:style>
-  <w:style w:type="paragraph" w:customStyle="1" w:styleId="9E4DA0CAC24E43B8A3CEC0BF418FF37E">
-    <w:name w:val="9E4DA0CAC24E43B8A3CEC0BF418FF37E"/>
-    <w:rsid w:val="002C1F45"/>
-  </w:style>
-  <w:style w:type="paragraph" w:customStyle="1" w:styleId="7EDB7200B3AC4A08888A0F9B6A664ECE">
-    <w:name w:val="7EDB7200B3AC4A08888A0F9B6A664ECE"/>
-    <w:rsid w:val="002C1F45"/>
-  </w:style>
-  <w:style w:type="paragraph" w:customStyle="1" w:styleId="89B35BEEB7444C6287E5D5916B0D5CD8">
-    <w:name w:val="89B35BEEB7444C6287E5D5916B0D5CD8"/>
-    <w:rsid w:val="002C1F45"/>
-  </w:style>
-  <w:style w:type="paragraph" w:customStyle="1" w:styleId="B835BA6C13C44C2FA8B5B4A9035444C0">
-    <w:name w:val="B835BA6C13C44C2FA8B5B4A9035444C0"/>
-    <w:rsid w:val="002C1F45"/>
-  </w:style>
-  <w:style w:type="paragraph" w:customStyle="1" w:styleId="7810760365124921AF73769080F9DEDE">
-    <w:name w:val="7810760365124921AF73769080F9DEDE"/>
-    <w:rsid w:val="002C1F45"/>
-  </w:style>
-  <w:style w:type="paragraph" w:customStyle="1" w:styleId="F27AB5C54F114D559D675D857203B5D2">
-    <w:name w:val="F27AB5C54F114D559D675D857203B5D2"/>
-    <w:rsid w:val="002C1F45"/>
-  </w:style>
-  <w:style w:type="paragraph" w:customStyle="1" w:styleId="A6DF761A363646F89C12ABB3D7067EB6">
-    <w:name w:val="A6DF761A363646F89C12ABB3D7067EB6"/>
-    <w:rsid w:val="002C1F45"/>
-  </w:style>
-  <w:style w:type="paragraph" w:customStyle="1" w:styleId="069BE2204EB54278A275ADA76048FF22">
-    <w:name w:val="069BE2204EB54278A275ADA76048FF22"/>
-    <w:rsid w:val="002C1F45"/>
-  </w:style>
-  <w:style w:type="paragraph" w:customStyle="1" w:styleId="6E09C727C7B04EA6930A44DDA88881C6">
-    <w:name w:val="6E09C727C7B04EA6930A44DDA88881C6"/>
-    <w:rsid w:val="002C1F45"/>
-  </w:style>
-  <w:style w:type="paragraph" w:customStyle="1" w:styleId="0218324E159F485DBA12345920BA0C89">
-    <w:name w:val="0218324E159F485DBA12345920BA0C89"/>
-    <w:rsid w:val="002C1F45"/>
-  </w:style>
-  <w:style w:type="paragraph" w:customStyle="1" w:styleId="501C9EA870E04B58B73ACA5630CD9DA6">
-    <w:name w:val="501C9EA870E04B58B73ACA5630CD9DA6"/>
-    <w:rsid w:val="002C1F45"/>
-  </w:style>
-  <w:style w:type="paragraph" w:customStyle="1" w:styleId="511FED486B8F42C9BF0250542A4592D2">
-    <w:name w:val="511FED486B8F42C9BF0250542A4592D2"/>
-    <w:rsid w:val="002C1F45"/>
-  </w:style>
-  <w:style w:type="paragraph" w:customStyle="1" w:styleId="FA2DC2D3780F457A983A3D4649170883">
-    <w:name w:val="FA2DC2D3780F457A983A3D4649170883"/>
-    <w:rsid w:val="002C1F45"/>
-  </w:style>
-  <w:style w:type="paragraph" w:customStyle="1" w:styleId="B0E26FED9D54479E8851F38885BEDC6B">
-    <w:name w:val="B0E26FED9D54479E8851F38885BEDC6B"/>
-    <w:rsid w:val="002C1F45"/>
-  </w:style>
-  <w:style w:type="paragraph" w:customStyle="1" w:styleId="B63EC67EC7F14DF6ABD25F02D7A47C29">
-    <w:name w:val="B63EC67EC7F14DF6ABD25F02D7A47C29"/>
-    <w:rsid w:val="002C1F45"/>
-  </w:style>
-  <w:style w:type="paragraph" w:customStyle="1" w:styleId="97B8604CF71F41EBA7F2EF26C39850B9">
-    <w:name w:val="97B8604CF71F41EBA7F2EF26C39850B9"/>
-    <w:rsid w:val="002C1F45"/>
-  </w:style>
-  <w:style w:type="paragraph" w:customStyle="1" w:styleId="CC456D9AE7114EEF86C6B640D42BA845">
-    <w:name w:val="CC456D9AE7114EEF86C6B640D42BA845"/>
-    <w:rsid w:val="002C1F45"/>
-  </w:style>
-  <w:style w:type="paragraph" w:customStyle="1" w:styleId="94D75F70D3F0491BAD8D3C31FC99A92F">
-    <w:name w:val="94D75F70D3F0491BAD8D3C31FC99A92F"/>
-    <w:rsid w:val="002C1F45"/>
-  </w:style>
-  <w:style w:type="paragraph" w:customStyle="1" w:styleId="FB944115A19B4E8E8B92982E53D373A7">
-    <w:name w:val="FB944115A19B4E8E8B92982E53D373A7"/>
-    <w:rsid w:val="002C1F45"/>
-  </w:style>
-  <w:style w:type="paragraph" w:customStyle="1" w:styleId="030688D34CF445BBB1A341BD3432E6BA">
-    <w:name w:val="030688D34CF445BBB1A341BD3432E6BA"/>
-    <w:rsid w:val="002C1F45"/>
-  </w:style>
-  <w:style w:type="paragraph" w:customStyle="1" w:styleId="770107F4FCB64B26B988E9250246BF77">
-    <w:name w:val="770107F4FCB64B26B988E9250246BF77"/>
-    <w:rsid w:val="002C1F45"/>
-  </w:style>
-  <w:style w:type="paragraph" w:customStyle="1" w:styleId="F85F836F90D847DEBC03A5B4BF388A02">
-    <w:name w:val="F85F836F90D847DEBC03A5B4BF388A02"/>
-    <w:rsid w:val="002C1F45"/>
-  </w:style>
-  <w:style w:type="paragraph" w:customStyle="1" w:styleId="E80BD5FB40DC473489F5C4F21DAE2E52">
-    <w:name w:val="E80BD5FB40DC473489F5C4F21DAE2E52"/>
-    <w:rsid w:val="002C1F45"/>
-  </w:style>
-  <w:style w:type="paragraph" w:customStyle="1" w:styleId="4E18E3F6CFE94CA09760F10F5390A41B">
-    <w:name w:val="4E18E3F6CFE94CA09760F10F5390A41B"/>
-    <w:rsid w:val="002C1F45"/>
-  </w:style>
-  <w:style w:type="paragraph" w:customStyle="1" w:styleId="CF6544677D9746518A46939B701A926B">
-    <w:name w:val="CF6544677D9746518A46939B701A926B"/>
-    <w:rsid w:val="002C1F45"/>
-  </w:style>
-  <w:style w:type="paragraph" w:customStyle="1" w:styleId="A9F253EF71214B4ABDACE5E9E7DA6143">
-    <w:name w:val="A9F253EF71214B4ABDACE5E9E7DA6143"/>
-    <w:rsid w:val="002C1F45"/>
-  </w:style>
-  <w:style w:type="paragraph" w:customStyle="1" w:styleId="E7045E17E5F6412181496245E131FEEB">
-    <w:name w:val="E7045E17E5F6412181496245E131FEEB"/>
-    <w:rsid w:val="002C1F45"/>
-  </w:style>
-  <w:style w:type="paragraph" w:customStyle="1" w:styleId="8A859D1E9AB44679B3E78032099E9D41">
-    <w:name w:val="8A859D1E9AB44679B3E78032099E9D41"/>
-    <w:rsid w:val="002C1F45"/>
-  </w:style>
-  <w:style w:type="paragraph" w:customStyle="1" w:styleId="8F4700B5E68E493BA7BBC9BADAC0F9B0">
-    <w:name w:val="8F4700B5E68E493BA7BBC9BADAC0F9B0"/>
-    <w:rsid w:val="002C1F45"/>
-  </w:style>
-  <w:style w:type="paragraph" w:customStyle="1" w:styleId="845A8BA9A5484AE6BFB5B4D5F4A242B8">
-    <w:name w:val="845A8BA9A5484AE6BFB5B4D5F4A242B8"/>
-    <w:rsid w:val="002C1F45"/>
-  </w:style>
-  <w:style w:type="paragraph" w:customStyle="1" w:styleId="33F7963078B2487EB98721619B9C9CB0">
-    <w:name w:val="33F7963078B2487EB98721619B9C9CB0"/>
-    <w:rsid w:val="002C1F45"/>
-  </w:style>
-  <w:style w:type="paragraph" w:customStyle="1" w:styleId="1B258A36849B436F8B90792044684D5E">
-    <w:name w:val="1B258A36849B436F8B90792044684D5E"/>
-    <w:rsid w:val="002C1F45"/>
-  </w:style>
-  <w:style w:type="paragraph" w:customStyle="1" w:styleId="F4CA6E2C763C4AC09B137EDA0CDC339D">
-    <w:name w:val="F4CA6E2C763C4AC09B137EDA0CDC339D"/>
-    <w:rsid w:val="002C1F45"/>
-  </w:style>
-  <w:style w:type="paragraph" w:customStyle="1" w:styleId="865D7DC02E9B4E43A8209FEF8C0A9723">
-    <w:name w:val="865D7DC02E9B4E43A8209FEF8C0A9723"/>
-    <w:rsid w:val="002C1F45"/>
-  </w:style>
-  <w:style w:type="paragraph" w:customStyle="1" w:styleId="AF02D335CD9C4A0CA88889F89E2A7B77">
-    <w:name w:val="AF02D335CD9C4A0CA88889F89E2A7B77"/>
-    <w:rsid w:val="002C1F45"/>
-  </w:style>
-  <w:style w:type="paragraph" w:customStyle="1" w:styleId="B68707631F76439C93B77F1D2C42F2B7">
-    <w:name w:val="B68707631F76439C93B77F1D2C42F2B7"/>
-    <w:rsid w:val="002C1F45"/>
-  </w:style>
-  <w:style w:type="paragraph" w:customStyle="1" w:styleId="45B0FBF6E87A4F0F9531996BDF962708">
-    <w:name w:val="45B0FBF6E87A4F0F9531996BDF962708"/>
-    <w:rsid w:val="002C1F45"/>
-  </w:style>
-  <w:style w:type="paragraph" w:customStyle="1" w:styleId="B92D609BCEA74D96AF02D4769F4545CB">
-    <w:name w:val="B92D609BCEA74D96AF02D4769F4545CB"/>
-    <w:rsid w:val="002C1F45"/>
-  </w:style>
-  <w:style w:type="paragraph" w:customStyle="1" w:styleId="B08E951901A646E9A750D76ECC6BABDD">
-    <w:name w:val="B08E951901A646E9A750D76ECC6BABDD"/>
-    <w:rsid w:val="002C1F45"/>
-  </w:style>
-  <w:style w:type="paragraph" w:customStyle="1" w:styleId="08624A9A305C42D293A8EC52936F1C38">
-    <w:name w:val="08624A9A305C42D293A8EC52936F1C38"/>
-    <w:rsid w:val="002C1F45"/>
-  </w:style>
-  <w:style w:type="paragraph" w:customStyle="1" w:styleId="25E1E5BA13CB4433AC1F64C130130491">
-    <w:name w:val="25E1E5BA13CB4433AC1F64C130130491"/>
-    <w:rsid w:val="002C1F45"/>
-  </w:style>
-  <w:style w:type="paragraph" w:customStyle="1" w:styleId="FE4A16C9C20B45978F3D5D01F478257E">
-    <w:name w:val="FE4A16C9C20B45978F3D5D01F478257E"/>
-    <w:rsid w:val="002C1F45"/>
-  </w:style>
-  <w:style w:type="paragraph" w:customStyle="1" w:styleId="6E428323729E4BB3ADEB63837A35DBE8">
-    <w:name w:val="6E428323729E4BB3ADEB63837A35DBE8"/>
-    <w:rsid w:val="002C1F45"/>
-  </w:style>
-  <w:style w:type="paragraph" w:customStyle="1" w:styleId="03FD37BC434E4A6895AF6785B7B6A07E">
-    <w:name w:val="03FD37BC434E4A6895AF6785B7B6A07E"/>
-    <w:rsid w:val="002C1F45"/>
-  </w:style>
-  <w:style w:type="paragraph" w:customStyle="1" w:styleId="587A9CC419D44517843BB5E56D477331">
-    <w:name w:val="587A9CC419D44517843BB5E56D477331"/>
-    <w:rsid w:val="002C1F45"/>
-  </w:style>
-  <w:style w:type="paragraph" w:customStyle="1" w:styleId="0169814234DF4F9B84B796C91268F876">
-    <w:name w:val="0169814234DF4F9B84B796C91268F876"/>
-    <w:rsid w:val="002C1F45"/>
-  </w:style>
-  <w:style w:type="paragraph" w:customStyle="1" w:styleId="E0B6D456CD7349E1BFD86CC94743A969">
-    <w:name w:val="E0B6D456CD7349E1BFD86CC94743A969"/>
-    <w:rsid w:val="002C1F45"/>
-  </w:style>
-  <w:style w:type="paragraph" w:customStyle="1" w:styleId="B1047EA0FE9B481790B4919B6E47FDA4">
-    <w:name w:val="B1047EA0FE9B481790B4919B6E47FDA4"/>
-    <w:rsid w:val="002C1F45"/>
-  </w:style>
-  <w:style w:type="paragraph" w:customStyle="1" w:styleId="175F82D98E854A4BBEC856D1F563E09B">
-    <w:name w:val="175F82D98E854A4BBEC856D1F563E09B"/>
-    <w:rsid w:val="002C1F45"/>
-  </w:style>
-  <w:style w:type="paragraph" w:customStyle="1" w:styleId="D619C5F768C34B0397BBA26A4422E61C">
-    <w:name w:val="D619C5F768C34B0397BBA26A4422E61C"/>
-    <w:rsid w:val="002C1F45"/>
-  </w:style>
-  <w:style w:type="paragraph" w:customStyle="1" w:styleId="B27E6C8529A44FCAB30F8CC4084543CF">
-    <w:name w:val="B27E6C8529A44FCAB30F8CC4084543CF"/>
-    <w:rsid w:val="002C1F45"/>
-  </w:style>
-  <w:style w:type="paragraph" w:customStyle="1" w:styleId="DF4C743B6C244E2C94572B97F9A98940">
-    <w:name w:val="DF4C743B6C244E2C94572B97F9A98940"/>
-    <w:rsid w:val="002C1F45"/>
-  </w:style>
-  <w:style w:type="paragraph" w:customStyle="1" w:styleId="5FE61C0BFAFB44309966EEC26B3F4347">
-    <w:name w:val="5FE61C0BFAFB44309966EEC26B3F4347"/>
-    <w:rsid w:val="002C1F45"/>
-  </w:style>
-  <w:style w:type="paragraph" w:customStyle="1" w:styleId="F344AE465E894B0BA1AA615B859C2A32">
-    <w:name w:val="F344AE465E894B0BA1AA615B859C2A32"/>
-    <w:rsid w:val="002C1F45"/>
-  </w:style>
-  <w:style w:type="paragraph" w:customStyle="1" w:styleId="0D12777F20134AA8BB0E168E86642314">
-    <w:name w:val="0D12777F20134AA8BB0E168E86642314"/>
-    <w:rsid w:val="002C1F45"/>
-  </w:style>
-  <w:style w:type="paragraph" w:customStyle="1" w:styleId="815E090101C348C4894C51024FF01563">
-    <w:name w:val="815E090101C348C4894C51024FF01563"/>
-    <w:rsid w:val="002C1F45"/>
-  </w:style>
-  <w:style w:type="paragraph" w:customStyle="1" w:styleId="2D9734F0A4164849AAC3742D78B5D51F">
-    <w:name w:val="2D9734F0A4164849AAC3742D78B5D51F"/>
-    <w:rsid w:val="002C1F45"/>
-  </w:style>
-  <w:style w:type="paragraph" w:customStyle="1" w:styleId="EB5FCA69C65848B199C9CEE6635219FE">
-    <w:name w:val="EB5FCA69C65848B199C9CEE6635219FE"/>
-    <w:rsid w:val="002C1F45"/>
-  </w:style>
-  <w:style w:type="paragraph" w:customStyle="1" w:styleId="60A2ABFA435E4351A09D58B3DCDAC082">
-    <w:name w:val="60A2ABFA435E4351A09D58B3DCDAC082"/>
-    <w:rsid w:val="002C1F45"/>
-  </w:style>
-  <w:style w:type="paragraph" w:customStyle="1" w:styleId="15E8A4D340C64986804D2CBAB1A360BE">
-    <w:name w:val="15E8A4D340C64986804D2CBAB1A360BE"/>
-    <w:rsid w:val="002C1F45"/>
-  </w:style>
-  <w:style w:type="paragraph" w:customStyle="1" w:styleId="E4F40527E08948E8BD2EAE3D919E40C0">
-    <w:name w:val="E4F40527E08948E8BD2EAE3D919E40C0"/>
-    <w:rsid w:val="002C1F45"/>
-  </w:style>
-  <w:style w:type="paragraph" w:customStyle="1" w:styleId="E56B0435B5C445D6BBEBD3EC48C3366A">
-    <w:name w:val="E56B0435B5C445D6BBEBD3EC48C3366A"/>
-    <w:rsid w:val="002C1F45"/>
-  </w:style>
-  <w:style w:type="paragraph" w:customStyle="1" w:styleId="A3FCB3B2A89844CCB909F0711749AD65">
-    <w:name w:val="A3FCB3B2A89844CCB909F0711749AD65"/>
-    <w:rsid w:val="002C1F45"/>
-  </w:style>
-  <w:style w:type="paragraph" w:customStyle="1" w:styleId="FF0DDF6E45BB4FCD884E349985557F7E">
-    <w:name w:val="FF0DDF6E45BB4FCD884E349985557F7E"/>
-    <w:rsid w:val="002C1F45"/>
-  </w:style>
-  <w:style w:type="paragraph" w:customStyle="1" w:styleId="78DCBC9D6DCF4505A9F3BCFC08B9D42B">
-    <w:name w:val="78DCBC9D6DCF4505A9F3BCFC08B9D42B"/>
-    <w:rsid w:val="002C1F45"/>
-  </w:style>
-  <w:style w:type="paragraph" w:customStyle="1" w:styleId="4A3143E85C5146CEB7DAC0228ED2FB2F">
-    <w:name w:val="4A3143E85C5146CEB7DAC0228ED2FB2F"/>
-    <w:rsid w:val="002C1F45"/>
-  </w:style>
-  <w:style w:type="paragraph" w:customStyle="1" w:styleId="DBD65C42F08F49BC8C8DDE33E90A93F8">
-    <w:name w:val="DBD65C42F08F49BC8C8DDE33E90A93F8"/>
-    <w:rsid w:val="002C1F45"/>
-  </w:style>
-  <w:style w:type="paragraph" w:customStyle="1" w:styleId="3571315CD5B44085978A73D6F1BB634E">
-    <w:name w:val="3571315CD5B44085978A73D6F1BB634E"/>
-    <w:rsid w:val="002C1F45"/>
-  </w:style>
-  <w:style w:type="paragraph" w:customStyle="1" w:styleId="F1E743D6CD4047A2AAD0CED707DA0FF0">
-    <w:name w:val="F1E743D6CD4047A2AAD0CED707DA0FF0"/>
-    <w:rsid w:val="002C1F45"/>
-  </w:style>
-  <w:style w:type="paragraph" w:customStyle="1" w:styleId="6FD2C3E8E57842338F33E130E93D9FE7">
-    <w:name w:val="6FD2C3E8E57842338F33E130E93D9FE7"/>
-    <w:rsid w:val="002C1F45"/>
-  </w:style>
-  <w:style w:type="paragraph" w:customStyle="1" w:styleId="2358E78362EA42C4876E9AF5B696299E">
-    <w:name w:val="2358E78362EA42C4876E9AF5B696299E"/>
-    <w:rsid w:val="002C1F45"/>
-  </w:style>
-  <w:style w:type="paragraph" w:customStyle="1" w:styleId="8DA757414B324FFA90A91419A7777C0F">
-    <w:name w:val="8DA757414B324FFA90A91419A7777C0F"/>
-    <w:rsid w:val="002C1F45"/>
-  </w:style>
-  <w:style w:type="paragraph" w:customStyle="1" w:styleId="5CB249B32CEE4DEBA4082D900A07B3E1">
-    <w:name w:val="5CB249B32CEE4DEBA4082D900A07B3E1"/>
-    <w:rsid w:val="002C1F45"/>
-  </w:style>
-  <w:style w:type="paragraph" w:customStyle="1" w:styleId="2B699AAF06C64E638110D8DCD8DDA887">
-    <w:name w:val="2B699AAF06C64E638110D8DCD8DDA887"/>
-    <w:rsid w:val="002C1F45"/>
-  </w:style>
-  <w:style w:type="paragraph" w:customStyle="1" w:styleId="18DE71D8C7BC4A739FE5A5DD72FB3E6E">
-    <w:name w:val="18DE71D8C7BC4A739FE5A5DD72FB3E6E"/>
-    <w:rsid w:val="002C1F45"/>
-  </w:style>
-  <w:style w:type="paragraph" w:customStyle="1" w:styleId="84A1F08EB52E4F98A1D34826B856B93D">
-    <w:name w:val="84A1F08EB52E4F98A1D34826B856B93D"/>
-    <w:rsid w:val="002C1F45"/>
-  </w:style>
-  <w:style w:type="paragraph" w:customStyle="1" w:styleId="7D9959E7422944F384E3BF661B879737">
-    <w:name w:val="7D9959E7422944F384E3BF661B879737"/>
-    <w:rsid w:val="002C1F45"/>
-  </w:style>
-  <w:style w:type="paragraph" w:customStyle="1" w:styleId="9BB5E62A44F44055AF5D63E325CA4CE0">
-    <w:name w:val="9BB5E62A44F44055AF5D63E325CA4CE0"/>
-    <w:rsid w:val="002C1F45"/>
-  </w:style>
-  <w:style w:type="paragraph" w:customStyle="1" w:styleId="D4EC3B4DFC8A42EDB7EA0878239AFAC2">
-    <w:name w:val="D4EC3B4DFC8A42EDB7EA0878239AFAC2"/>
-    <w:rsid w:val="002C1F45"/>
-  </w:style>
-  <w:style w:type="paragraph" w:customStyle="1" w:styleId="9A8D9AD80D24409886C00BCCBF5BEA0E">
-    <w:name w:val="9A8D9AD80D24409886C00BCCBF5BEA0E"/>
-    <w:rsid w:val="002C1F45"/>
-  </w:style>
-  <w:style w:type="paragraph" w:customStyle="1" w:styleId="26739AF650AA42C1AFA515A33F9516B8">
-    <w:name w:val="26739AF650AA42C1AFA515A33F9516B8"/>
-    <w:rsid w:val="002C1F45"/>
-  </w:style>
-  <w:style w:type="paragraph" w:customStyle="1" w:styleId="DB4587C5D98C45018A25A05A553F0460">
-    <w:name w:val="DB4587C5D98C45018A25A05A553F0460"/>
-    <w:rsid w:val="002C1F45"/>
-  </w:style>
-  <w:style w:type="paragraph" w:customStyle="1" w:styleId="9D244F1C27174B6B89E862219B9673E7">
-    <w:name w:val="9D244F1C27174B6B89E862219B9673E7"/>
-    <w:rsid w:val="002C1F45"/>
-  </w:style>
-  <w:style w:type="paragraph" w:customStyle="1" w:styleId="DF39DE4D857F4243948DE8052D4EB139">
-    <w:name w:val="DF39DE4D857F4243948DE8052D4EB139"/>
-    <w:rsid w:val="002C1F45"/>
-  </w:style>
-  <w:style w:type="paragraph" w:customStyle="1" w:styleId="CCACF02A8FCA4483BF28C5EDBAF952B2">
-    <w:name w:val="CCACF02A8FCA4483BF28C5EDBAF952B2"/>
-    <w:rsid w:val="002C1F45"/>
-  </w:style>
-  <w:style w:type="paragraph" w:customStyle="1" w:styleId="A93928854D304EA7A342D6E1F7710968">
-    <w:name w:val="A93928854D304EA7A342D6E1F7710968"/>
-    <w:rsid w:val="002C1F45"/>
-  </w:style>
-  <w:style w:type="paragraph" w:customStyle="1" w:styleId="0FFCD245FCC24DCF9CE4E4830F91E07A">
-    <w:name w:val="0FFCD245FCC24DCF9CE4E4830F91E07A"/>
-    <w:rsid w:val="002C1F45"/>
-  </w:style>
-  <w:style w:type="paragraph" w:customStyle="1" w:styleId="075E1CCDA0DD49AAB23F86EFB2B52305">
-    <w:name w:val="075E1CCDA0DD49AAB23F86EFB2B52305"/>
-    <w:rsid w:val="002C1F45"/>
-  </w:style>
-  <w:style w:type="paragraph" w:customStyle="1" w:styleId="005BE67148D34297A000395FE1826F01">
-    <w:name w:val="005BE67148D34297A000395FE1826F01"/>
-    <w:rsid w:val="002C1F45"/>
+  <w:style w:type="paragraph" w:customStyle="1" w:styleId="75FAA14B72674E98B08E68DDA0B4B42B">
+    <w:name w:val="75FAA14B72674E98B08E68DDA0B4B42B"/>
+    <w:rsid w:val="00C53058"/>
+  </w:style>
+  <w:style w:type="paragraph" w:customStyle="1" w:styleId="D48E1AA4DCB94819BFF073034280C4DD">
+    <w:name w:val="D48E1AA4DCB94819BFF073034280C4DD"/>
+    <w:rsid w:val="00C53058"/>
+  </w:style>
+  <w:style w:type="paragraph" w:customStyle="1" w:styleId="4924D5DEADF94E8C8B609ECEE1E9B457">
+    <w:name w:val="4924D5DEADF94E8C8B609ECEE1E9B457"/>
+    <w:rsid w:val="00C53058"/>
+  </w:style>
+  <w:style w:type="paragraph" w:customStyle="1" w:styleId="E0F25B2B38DC444185B15108CC93D3B6">
+    <w:name w:val="E0F25B2B38DC444185B15108CC93D3B6"/>
+    <w:rsid w:val="00C53058"/>
+  </w:style>
+  <w:style w:type="paragraph" w:customStyle="1" w:styleId="0A4446B4B9FB4293B64A3D95DF8014D8">
+    <w:name w:val="0A4446B4B9FB4293B64A3D95DF8014D8"/>
+    <w:rsid w:val="00C53058"/>
+  </w:style>
+  <w:style w:type="paragraph" w:customStyle="1" w:styleId="FE55C7E0A1894C7AAD359A77DCB809A3">
+    <w:name w:val="FE55C7E0A1894C7AAD359A77DCB809A3"/>
+    <w:rsid w:val="00C53058"/>
+  </w:style>
+  <w:style w:type="paragraph" w:customStyle="1" w:styleId="FEC3A94666264846BEE928743AFF86AE">
+    <w:name w:val="FEC3A94666264846BEE928743AFF86AE"/>
+    <w:rsid w:val="00C53058"/>
+  </w:style>
+  <w:style w:type="paragraph" w:customStyle="1" w:styleId="D5EF53C467124CF78B4A875E08CE52A0">
+    <w:name w:val="D5EF53C467124CF78B4A875E08CE52A0"/>
+    <w:rsid w:val="00C53058"/>
+  </w:style>
+  <w:style w:type="paragraph" w:customStyle="1" w:styleId="863DF68773C44E2787BF69DE60C02684">
+    <w:name w:val="863DF68773C44E2787BF69DE60C02684"/>
+    <w:rsid w:val="00C53058"/>
+  </w:style>
+  <w:style w:type="paragraph" w:customStyle="1" w:styleId="2603F17971314D9794DC60C3CE5DB6DA">
+    <w:name w:val="2603F17971314D9794DC60C3CE5DB6DA"/>
+    <w:rsid w:val="00C53058"/>
+  </w:style>
+  <w:style w:type="paragraph" w:customStyle="1" w:styleId="200A9EFB4A234323A3EAA35047711B2B">
+    <w:name w:val="200A9EFB4A234323A3EAA35047711B2B"/>
+    <w:rsid w:val="00C53058"/>
+  </w:style>
+  <w:style w:type="paragraph" w:customStyle="1" w:styleId="0A6A1473EA894DB9B8B1989C8ABE2B43">
+    <w:name w:val="0A6A1473EA894DB9B8B1989C8ABE2B43"/>
+    <w:rsid w:val="00C53058"/>
+  </w:style>
+  <w:style w:type="paragraph" w:customStyle="1" w:styleId="2E96FB93CD154A81AB4C4711E3FDD916">
+    <w:name w:val="2E96FB93CD154A81AB4C4711E3FDD916"/>
+    <w:rsid w:val="00C53058"/>
+  </w:style>
+  <w:style w:type="paragraph" w:customStyle="1" w:styleId="F53F20CA19C0494B8BBB8E51614DA0C3">
+    <w:name w:val="F53F20CA19C0494B8BBB8E51614DA0C3"/>
+    <w:rsid w:val="00C53058"/>
   </w:style>
 </w:styles>
 </file>
